--- a/TESIS ISO 9001 - 2008.docx
+++ b/TESIS ISO 9001 - 2008.docx
@@ -2,9 +2,17 @@
 <file path=word/document.xml><?xml version="1.0" encoding="utf-8"?>
 <w:document xmlns:wpc="http://schemas.microsoft.com/office/word/2010/wordprocessingCanvas" xmlns:mc="http://schemas.openxmlformats.org/markup-compatibility/2006" xmlns:o="urn:schemas-microsoft-com:office:office" xmlns:r="http://schemas.openxmlformats.org/officeDocument/2006/relationships" xmlns:m="http://schemas.openxmlformats.org/officeDocument/2006/math" xmlns:v="urn:schemas-microsoft-com:vml" xmlns:wp14="http://schemas.microsoft.com/office/word/2010/wordprocessingDrawing" xmlns:wp="http://schemas.openxmlformats.org/drawingml/2006/wordprocessingDrawing" xmlns:w10="urn:schemas-microsoft-com:office:word" xmlns:w="http://schemas.openxmlformats.org/wordprocessingml/2006/main" xmlns:w14="http://schemas.microsoft.com/office/word/2010/wordml" xmlns:w15="http://schemas.microsoft.com/office/word/2012/wordml" xmlns:wpg="http://schemas.microsoft.com/office/word/2010/wordprocessingGroup" xmlns:wpi="http://schemas.microsoft.com/office/word/2010/wordprocessingInk" xmlns:wne="http://schemas.microsoft.com/office/word/2006/wordml" xmlns:wps="http://schemas.microsoft.com/office/word/2010/wordprocessingShape" mc:Ignorable="w14 w15 wp14">
   <w:body>
-    <w:p/>
-    <w:p>
-      <w:pPr>
+    <w:p>
+      <w:pPr>
+        <w:jc w:val="both"/>
+        <w:rPr>
+          <w:rFonts w:ascii="Arial" w:hAnsi="Arial" w:cs="Arial"/>
+        </w:rPr>
+      </w:pPr>
+    </w:p>
+    <w:p>
+      <w:pPr>
+        <w:jc w:val="both"/>
         <w:rPr>
           <w:rFonts w:ascii="Arial" w:hAnsi="Arial" w:cs="Arial"/>
           <w:b/>
@@ -21,28 +29,29 @@
     </w:p>
     <w:p>
       <w:pPr>
-        <w:jc w:val="center"/>
-        <w:rPr>
-          <w:rFonts w:ascii="Arial" w:hAnsi="Arial" w:cs="Arial"/>
-          <w:b/>
-        </w:rPr>
-      </w:pPr>
-      <w:r>
-        <w:rPr>
-          <w:rFonts w:eastAsia="Arial Unicode MS" w:cs="Arial"/>
+        <w:jc w:val="both"/>
+        <w:rPr>
+          <w:rFonts w:ascii="Arial" w:hAnsi="Arial" w:cs="Arial"/>
+          <w:b/>
+        </w:rPr>
+      </w:pPr>
+      <w:r>
+        <w:rPr>
+          <w:rFonts w:ascii="Arial" w:eastAsia="Arial Unicode MS" w:hAnsi="Arial" w:cs="Arial"/>
           <w:color w:val="000000"/>
         </w:rPr>
         <w:t>“</w:t>
       </w:r>
       <w:r>
         <w:rPr>
-          <w:rFonts w:cs="Arial"/>
+          <w:rFonts w:ascii="Arial" w:hAnsi="Arial" w:cs="Arial"/>
         </w:rPr>
         <w:t>ANÁLISIS E IMPLEMENTACIÓN DE UN SISTEMA DE GESTIÓN DE CALIDAD EN EL DEPARTAMENTO DE TECNOLOGÍA BASADO EN EL ESTÁNDAR ISO 9001:2008 PARA EL GOBIERNO AUTÓNOMO DESCENTRALIZADO MUNICIPAL DE MACHALA”.</w:t>
       </w:r>
     </w:p>
     <w:p>
       <w:pPr>
+        <w:jc w:val="both"/>
         <w:rPr>
           <w:rFonts w:ascii="Arial" w:hAnsi="Arial" w:cs="Arial"/>
           <w:b/>
@@ -58,6 +67,7 @@
     </w:p>
     <w:p>
       <w:pPr>
+        <w:jc w:val="both"/>
         <w:rPr>
           <w:rFonts w:ascii="Arial" w:hAnsi="Arial" w:cs="Arial"/>
           <w:b/>
@@ -73,6 +83,7 @@
     </w:p>
     <w:p>
       <w:pPr>
+        <w:jc w:val="both"/>
         <w:rPr>
           <w:rFonts w:ascii="Arial" w:hAnsi="Arial" w:cs="Arial"/>
           <w:b/>
@@ -88,6 +99,7 @@
     </w:p>
     <w:p>
       <w:pPr>
+        <w:jc w:val="both"/>
         <w:rPr>
           <w:rFonts w:ascii="Arial" w:hAnsi="Arial" w:cs="Arial"/>
           <w:b/>
@@ -103,6 +115,7 @@
     </w:p>
     <w:p>
       <w:pPr>
+        <w:jc w:val="both"/>
         <w:rPr>
           <w:rFonts w:ascii="Arial" w:hAnsi="Arial" w:cs="Arial"/>
           <w:b/>
@@ -118,6 +131,7 @@
     </w:p>
     <w:p>
       <w:pPr>
+        <w:jc w:val="both"/>
         <w:rPr>
           <w:rFonts w:ascii="Arial" w:hAnsi="Arial" w:cs="Arial"/>
           <w:b/>
@@ -134,6 +148,7 @@
     </w:p>
     <w:p>
       <w:pPr>
+        <w:jc w:val="both"/>
         <w:rPr>
           <w:rFonts w:ascii="Arial" w:hAnsi="Arial" w:cs="Arial"/>
           <w:b/>
@@ -150,6 +165,7 @@
     </w:p>
     <w:p>
       <w:pPr>
+        <w:jc w:val="both"/>
         <w:rPr>
           <w:rFonts w:ascii="Arial" w:hAnsi="Arial" w:cs="Arial"/>
           <w:b/>
@@ -166,6 +182,7 @@
     </w:p>
     <w:p>
       <w:pPr>
+        <w:jc w:val="both"/>
         <w:rPr>
           <w:rFonts w:ascii="Arial" w:hAnsi="Arial" w:cs="Arial"/>
           <w:b/>
@@ -181,6 +198,7 @@
     </w:p>
     <w:p>
       <w:pPr>
+        <w:jc w:val="both"/>
         <w:rPr>
           <w:rFonts w:ascii="Arial" w:hAnsi="Arial" w:cs="Arial"/>
           <w:b/>
@@ -196,6 +214,7 @@
     </w:p>
     <w:p>
       <w:pPr>
+        <w:jc w:val="both"/>
         <w:rPr>
           <w:rFonts w:ascii="Arial" w:hAnsi="Arial" w:cs="Arial"/>
           <w:b/>
@@ -211,21 +230,837 @@
     </w:p>
     <w:p>
       <w:pPr>
-        <w:rPr>
-          <w:rFonts w:ascii="Arial" w:hAnsi="Arial" w:cs="Arial"/>
-          <w:b/>
-        </w:rPr>
-      </w:pPr>
-      <w:r>
-        <w:rPr>
-          <w:rFonts w:ascii="Arial" w:hAnsi="Arial" w:cs="Arial"/>
-          <w:b/>
-        </w:rPr>
-        <w:t>INTRODUCCIÓN (RESUMEN).</w:t>
-      </w:r>
-    </w:p>
-    <w:p>
-      <w:pPr>
+        <w:jc w:val="both"/>
+        <w:rPr>
+          <w:rFonts w:ascii="Arial" w:hAnsi="Arial" w:cs="Arial"/>
+          <w:b/>
+        </w:rPr>
+      </w:pPr>
+      <w:r>
+        <w:rPr>
+          <w:rFonts w:ascii="Arial" w:hAnsi="Arial" w:cs="Arial"/>
+          <w:b/>
+        </w:rPr>
+        <w:br w:type="page"/>
+      </w:r>
+    </w:p>
+    <w:p>
+      <w:pPr>
+        <w:jc w:val="both"/>
+        <w:rPr>
+          <w:rFonts w:ascii="Arial" w:hAnsi="Arial" w:cs="Arial"/>
+          <w:b/>
+        </w:rPr>
+      </w:pPr>
+      <w:r>
+        <w:rPr>
+          <w:rFonts w:ascii="Arial" w:hAnsi="Arial" w:cs="Arial"/>
+          <w:b/>
+        </w:rPr>
+        <w:lastRenderedPageBreak/>
+        <w:t>INTRODUCCIÓN</w:t>
+      </w:r>
+    </w:p>
+    <w:p>
+      <w:pPr>
+        <w:jc w:val="both"/>
+        <w:rPr>
+          <w:rFonts w:ascii="Arial" w:hAnsi="Arial" w:cs="Arial"/>
+        </w:rPr>
+      </w:pPr>
+      <w:r>
+        <w:rPr>
+          <w:rFonts w:ascii="Arial" w:hAnsi="Arial" w:cs="Arial"/>
+        </w:rPr>
+        <w:t>El Gobierno Autónomo Descentralizado Municipal de Machala, consta de cuatros empresas públicas: Red de Salud, Aguas Machala, Aseo Machala, Terminal Terrestre todas ellas dedicadas al bienestar de la ciudadanía del Cantón Machala.</w:t>
+      </w:r>
+    </w:p>
+    <w:p>
+      <w:pPr>
+        <w:jc w:val="both"/>
+        <w:rPr>
+          <w:rFonts w:ascii="Arial" w:hAnsi="Arial" w:cs="Arial"/>
+        </w:rPr>
+      </w:pPr>
+      <w:r>
+        <w:rPr>
+          <w:rFonts w:ascii="Arial" w:hAnsi="Arial" w:cs="Arial"/>
+        </w:rPr>
+        <w:t>En la actualidad no es suficiente la puesta en marcha de un servicio o producto para tener competitividad, es necesario mantenerse al tanto de los nuevos requisitos y modificaciones que sirvan para generar valor agregado en la empresa y le permita diferenciarse de la competencia.</w:t>
+      </w:r>
+    </w:p>
+    <w:p>
+      <w:pPr>
+        <w:jc w:val="both"/>
+        <w:rPr>
+          <w:rFonts w:ascii="Arial" w:hAnsi="Arial" w:cs="Arial"/>
+        </w:rPr>
+      </w:pPr>
+      <w:r>
+        <w:rPr>
+          <w:rFonts w:ascii="Arial" w:hAnsi="Arial" w:cs="Arial"/>
+        </w:rPr>
+        <w:t>Uno de los requisitos más importantes para el crecimiento de la organización es la implementación del Sistema de gestión de la Calidad (SGC), pues este le permite a la GAD Municipal de Machala desarrollar procedimientos que conduzcan a la mejora de la calidad.</w:t>
+      </w:r>
+    </w:p>
+    <w:p>
+      <w:pPr>
+        <w:jc w:val="both"/>
+        <w:rPr>
+          <w:rFonts w:ascii="Arial" w:hAnsi="Arial" w:cs="Arial"/>
+        </w:rPr>
+      </w:pPr>
+      <w:r>
+        <w:rPr>
+          <w:rFonts w:ascii="Arial" w:hAnsi="Arial" w:cs="Arial"/>
+        </w:rPr>
+        <w:t>El Sistema de Gestión de Calidad permite mediante su ejecución tener una estructura administrativa más organizada y eficiente, que repercutirá en un crecimiento y mejora continua del GAD Municipal de Machala.</w:t>
+      </w:r>
+    </w:p>
+    <w:p>
+      <w:pPr>
+        <w:jc w:val="both"/>
+        <w:rPr>
+          <w:rFonts w:ascii="Arial" w:hAnsi="Arial" w:cs="Arial"/>
+        </w:rPr>
+      </w:pPr>
+      <w:r>
+        <w:rPr>
+          <w:rFonts w:ascii="Arial" w:hAnsi="Arial" w:cs="Arial"/>
+        </w:rPr>
+        <w:t>Es bien conocido que hoy en día se cuenta con modelos a nivel mundial que facilitan las relaciones comerciales de cualquier tipo de organización y uno de los más utilizados por su efectividad y aporte al mejoramiento continuo es el esquema de SGC ISO 9001:2008.</w:t>
+      </w:r>
+    </w:p>
+    <w:p>
+      <w:pPr>
+        <w:jc w:val="both"/>
+        <w:rPr>
+          <w:rFonts w:ascii="Arial" w:hAnsi="Arial" w:cs="Arial"/>
+        </w:rPr>
+      </w:pPr>
+      <w:r>
+        <w:rPr>
+          <w:rFonts w:ascii="Arial" w:hAnsi="Arial" w:cs="Arial"/>
+        </w:rPr>
+        <w:t>La complejidad de este proyecto se manifiesta en establecer, documentar, implementar y mantener el Sistema de Gestión de Calidad según los requisitos de la norma ISO 9001:2008 en los procesos críticos de tecnología que compone la empresa.</w:t>
+      </w:r>
+    </w:p>
+    <w:p>
+      <w:pPr>
+        <w:jc w:val="both"/>
+        <w:rPr>
+          <w:rFonts w:ascii="Arial" w:hAnsi="Arial" w:cs="Arial"/>
+        </w:rPr>
+      </w:pPr>
+      <w:r>
+        <w:rPr>
+          <w:rFonts w:ascii="Arial" w:hAnsi="Arial" w:cs="Arial"/>
+        </w:rPr>
+        <w:t>Para dar cumplimiento a lo antes mencionado se hace indispensable realizar el análisis, diseño e implementación y estandarización de toda la documentación necesaria y demás requerimientos exigidos por la norma ISO 9001:2008.</w:t>
+      </w:r>
+    </w:p>
+    <w:p>
+      <w:pPr>
+        <w:tabs>
+          <w:tab w:val="left" w:pos="2160"/>
+        </w:tabs>
+        <w:jc w:val="both"/>
+        <w:rPr>
+          <w:rFonts w:ascii="Arial" w:hAnsi="Arial" w:cs="Arial"/>
+        </w:rPr>
+      </w:pPr>
+      <w:r>
+        <w:rPr>
+          <w:rFonts w:ascii="Arial" w:hAnsi="Arial" w:cs="Arial"/>
+        </w:rPr>
+        <w:t>Es por esta razón que mediante el desarrollo del presente trabajo de investigación lo que se busca es determinar qué tan beneficioso le resultaría al GAD Municipal de Machala contar con un Sistema de Gestión de Calidad desarrollado bajo los parámetros de la Norma ISO 9001:2008.</w:t>
+      </w:r>
+    </w:p>
+    <w:p>
+      <w:pPr>
+        <w:jc w:val="both"/>
+        <w:rPr>
+          <w:rFonts w:ascii="Arial" w:hAnsi="Arial" w:cs="Arial"/>
+        </w:rPr>
+      </w:pPr>
+      <w:r>
+        <w:rPr>
+          <w:rFonts w:ascii="Arial" w:hAnsi="Arial" w:cs="Arial"/>
+        </w:rPr>
+        <w:t xml:space="preserve">Para el presente trabajo, en el primer </w:t>
+      </w:r>
+      <w:r>
+        <w:rPr>
+          <w:rFonts w:ascii="Arial" w:hAnsi="Arial" w:cs="Arial"/>
+        </w:rPr>
+        <w:t>capítulo</w:t>
+      </w:r>
+      <w:r>
+        <w:rPr>
+          <w:rFonts w:ascii="Arial" w:hAnsi="Arial" w:cs="Arial"/>
+        </w:rPr>
+        <w:t xml:space="preserve"> se </w:t>
+      </w:r>
+      <w:r>
+        <w:rPr>
+          <w:rFonts w:ascii="Arial" w:hAnsi="Arial" w:cs="Arial"/>
+        </w:rPr>
+        <w:t>justificara la implementación del Sistema de Gestión de Calidad en la Dirección de Sistemas</w:t>
+      </w:r>
+      <w:r>
+        <w:rPr>
+          <w:rFonts w:ascii="Arial" w:hAnsi="Arial" w:cs="Arial"/>
+        </w:rPr>
+        <w:t xml:space="preserve"> </w:t>
+      </w:r>
+      <w:r>
+        <w:rPr>
+          <w:rFonts w:ascii="Arial" w:hAnsi="Arial" w:cs="Arial"/>
+        </w:rPr>
+        <w:t>d</w:t>
+      </w:r>
+      <w:r>
+        <w:rPr>
+          <w:rFonts w:ascii="Arial" w:hAnsi="Arial" w:cs="Arial"/>
+        </w:rPr>
+        <w:t xml:space="preserve">el GAD municipal del </w:t>
+      </w:r>
+      <w:r>
+        <w:rPr>
+          <w:rFonts w:ascii="Arial" w:hAnsi="Arial" w:cs="Arial"/>
+        </w:rPr>
+        <w:t>Cantón</w:t>
+      </w:r>
+      <w:r>
+        <w:rPr>
+          <w:rFonts w:ascii="Arial" w:hAnsi="Arial" w:cs="Arial"/>
+        </w:rPr>
+        <w:t xml:space="preserve"> Machala</w:t>
+      </w:r>
+      <w:r>
+        <w:rPr>
+          <w:rFonts w:ascii="Arial" w:hAnsi="Arial" w:cs="Arial"/>
+        </w:rPr>
+        <w:t xml:space="preserve">, planteando los problemas que tienen que existan, se formularan las preguntas científicas delimitando todo lo que abarca este proyecto de tesis y hasta donde se avanzara. </w:t>
+      </w:r>
+    </w:p>
+    <w:p>
+      <w:pPr>
+        <w:jc w:val="both"/>
+        <w:rPr>
+          <w:rFonts w:ascii="Arial" w:hAnsi="Arial" w:cs="Arial"/>
+        </w:rPr>
+      </w:pPr>
+      <w:r>
+        <w:rPr>
+          <w:rFonts w:ascii="Arial" w:hAnsi="Arial" w:cs="Arial"/>
+        </w:rPr>
+        <w:t xml:space="preserve">La conceptualización del trabajo quedara plasmada en el segundo </w:t>
+      </w:r>
+      <w:r>
+        <w:rPr>
+          <w:rFonts w:ascii="Arial" w:hAnsi="Arial" w:cs="Arial"/>
+        </w:rPr>
+        <w:t>capítulo</w:t>
+      </w:r>
+      <w:r>
+        <w:rPr>
+          <w:rFonts w:ascii="Arial" w:hAnsi="Arial" w:cs="Arial"/>
+        </w:rPr>
+        <w:t xml:space="preserve">, denotando los antecedentes históricos del </w:t>
+      </w:r>
+      <w:r>
+        <w:rPr>
+          <w:rFonts w:ascii="Arial" w:hAnsi="Arial" w:cs="Arial"/>
+        </w:rPr>
+        <w:t>GAD municipal del Cantón Machala</w:t>
+      </w:r>
+      <w:r>
+        <w:rPr>
+          <w:rFonts w:ascii="Arial" w:hAnsi="Arial" w:cs="Arial"/>
+        </w:rPr>
+        <w:t xml:space="preserve"> y de los sistemas de </w:t>
+      </w:r>
+      <w:r>
+        <w:rPr>
+          <w:rFonts w:ascii="Arial" w:hAnsi="Arial" w:cs="Arial"/>
+        </w:rPr>
+        <w:t>gestión</w:t>
+      </w:r>
+      <w:r>
+        <w:rPr>
+          <w:rFonts w:ascii="Arial" w:hAnsi="Arial" w:cs="Arial"/>
+        </w:rPr>
+        <w:t xml:space="preserve"> de calidad, </w:t>
+      </w:r>
+      <w:r>
+        <w:rPr>
+          <w:rFonts w:ascii="Arial" w:hAnsi="Arial" w:cs="Arial"/>
+        </w:rPr>
+        <w:t>cuál</w:t>
+      </w:r>
+      <w:r>
+        <w:rPr>
+          <w:rFonts w:ascii="Arial" w:hAnsi="Arial" w:cs="Arial"/>
+        </w:rPr>
+        <w:t xml:space="preserve"> es su organización y también de la Dirección de Sistemas. Para empezar con el enfoque principal primero se define que es la calidad</w:t>
+      </w:r>
+      <w:r>
+        <w:rPr>
+          <w:rFonts w:ascii="Arial" w:hAnsi="Arial" w:cs="Arial"/>
+        </w:rPr>
+        <w:t xml:space="preserve">, cuál es su enfoque y la </w:t>
+      </w:r>
+      <w:r>
+        <w:rPr>
+          <w:rFonts w:ascii="Arial" w:hAnsi="Arial" w:cs="Arial"/>
+        </w:rPr>
+        <w:t>evolución</w:t>
+      </w:r>
+      <w:r>
+        <w:rPr>
+          <w:rFonts w:ascii="Arial" w:hAnsi="Arial" w:cs="Arial"/>
+        </w:rPr>
+        <w:t xml:space="preserve"> de los mismos, se conceptualizara la gestión basada en procesos para ir dando enfoque de la idea de la tesis y las herramientas para sistemas de gestión que se utilizara. Establecida la teoría de lo anterior ya se avanzara a la norma ISO, sus antecedentes, situación actual y beneficios, pasando por un análisis de riesgo para llegar al estándar ISO 9001:2008, con todos sus procedimientos</w:t>
+      </w:r>
+      <w:r>
+        <w:rPr>
+          <w:rFonts w:ascii="Arial" w:hAnsi="Arial" w:cs="Arial"/>
+        </w:rPr>
+        <w:t>, normativas y regulaciones.</w:t>
+      </w:r>
+    </w:p>
+    <w:p>
+      <w:pPr>
+        <w:jc w:val="both"/>
+        <w:rPr>
+          <w:rFonts w:ascii="Arial" w:hAnsi="Arial" w:cs="Arial"/>
+        </w:rPr>
+      </w:pPr>
+      <w:r>
+        <w:rPr>
+          <w:rFonts w:ascii="Arial" w:hAnsi="Arial" w:cs="Arial"/>
+        </w:rPr>
+        <w:lastRenderedPageBreak/>
+        <w:t xml:space="preserve">El desarrollo de la propuesta se plasma en el tercer capítulo donde se aplican los conceptos del </w:t>
+      </w:r>
+      <w:r>
+        <w:rPr>
+          <w:rFonts w:ascii="Arial" w:hAnsi="Arial" w:cs="Arial"/>
+        </w:rPr>
+        <w:t>capítulo</w:t>
+      </w:r>
+      <w:r>
+        <w:rPr>
+          <w:rFonts w:ascii="Arial" w:hAnsi="Arial" w:cs="Arial"/>
+        </w:rPr>
+        <w:t xml:space="preserve"> anterior realizando un </w:t>
+      </w:r>
+      <w:r>
+        <w:rPr>
+          <w:rFonts w:ascii="Arial" w:hAnsi="Arial" w:cs="Arial"/>
+        </w:rPr>
+        <w:t>análisis</w:t>
+      </w:r>
+      <w:r>
+        <w:rPr>
+          <w:rFonts w:ascii="Arial" w:hAnsi="Arial" w:cs="Arial"/>
+        </w:rPr>
+        <w:t xml:space="preserve"> de riesgo para determinar la situación actual de la dirección de </w:t>
+      </w:r>
+      <w:r>
+        <w:rPr>
+          <w:rFonts w:ascii="Arial" w:hAnsi="Arial" w:cs="Arial"/>
+        </w:rPr>
+        <w:t>Sistemas</w:t>
+      </w:r>
+      <w:r>
+        <w:rPr>
+          <w:rFonts w:ascii="Arial" w:hAnsi="Arial" w:cs="Arial"/>
+        </w:rPr>
+        <w:t xml:space="preserve">, para continuar diseñando y desarrollando el </w:t>
+      </w:r>
+      <w:r>
+        <w:rPr>
+          <w:rFonts w:ascii="Arial" w:hAnsi="Arial" w:cs="Arial"/>
+        </w:rPr>
+        <w:t xml:space="preserve">Sistema </w:t>
+      </w:r>
+      <w:r>
+        <w:rPr>
+          <w:rFonts w:ascii="Arial" w:hAnsi="Arial" w:cs="Arial"/>
+        </w:rPr>
+        <w:t xml:space="preserve">de </w:t>
+      </w:r>
+      <w:r>
+        <w:rPr>
+          <w:rFonts w:ascii="Arial" w:hAnsi="Arial" w:cs="Arial"/>
+        </w:rPr>
+        <w:t xml:space="preserve">Gestión </w:t>
+      </w:r>
+      <w:r>
+        <w:rPr>
+          <w:rFonts w:ascii="Arial" w:hAnsi="Arial" w:cs="Arial"/>
+        </w:rPr>
+        <w:t xml:space="preserve">aplicando lo que dice la norma </w:t>
+      </w:r>
+      <w:r>
+        <w:rPr>
+          <w:rFonts w:ascii="Arial" w:hAnsi="Arial" w:cs="Arial"/>
+        </w:rPr>
+        <w:t>ISO 9001:2008</w:t>
+      </w:r>
+      <w:r>
+        <w:rPr>
+          <w:rFonts w:ascii="Arial" w:hAnsi="Arial" w:cs="Arial"/>
+        </w:rPr>
+        <w:t xml:space="preserve">, </w:t>
+      </w:r>
+      <w:r>
+        <w:rPr>
+          <w:rFonts w:ascii="Arial" w:hAnsi="Arial" w:cs="Arial"/>
+        </w:rPr>
+        <w:t xml:space="preserve">basándonos en sus principios como son: primero el </w:t>
+      </w:r>
+      <w:r>
+        <w:rPr>
+          <w:rFonts w:ascii="Arial" w:hAnsi="Arial" w:cs="Arial"/>
+          <w:b/>
+        </w:rPr>
+        <w:t>Enfoque al cliente</w:t>
+      </w:r>
+      <w:r>
+        <w:rPr>
+          <w:rFonts w:ascii="Arial" w:hAnsi="Arial" w:cs="Arial"/>
+        </w:rPr>
+        <w:t>, sabiendo  que l</w:t>
+      </w:r>
+      <w:r>
+        <w:rPr>
+          <w:rFonts w:ascii="Arial" w:hAnsi="Arial" w:cs="Arial"/>
+        </w:rPr>
+        <w:t>as organizaciones dependen de sus clientes y por lo tanto deben comprender sus necesidades actuales y futuras, satisfacer sus requisitos y esforzarse en exceder sus expectativas.</w:t>
+      </w:r>
+      <w:r>
+        <w:rPr>
+          <w:rFonts w:ascii="Arial" w:hAnsi="Arial" w:cs="Arial"/>
+        </w:rPr>
+        <w:t xml:space="preserve"> El segundo principio es el </w:t>
+      </w:r>
+      <w:r>
+        <w:rPr>
+          <w:rFonts w:ascii="Arial" w:hAnsi="Arial" w:cs="Arial"/>
+          <w:b/>
+        </w:rPr>
+        <w:t>Liderazgo</w:t>
+      </w:r>
+      <w:r>
+        <w:rPr>
+          <w:rFonts w:ascii="Arial" w:hAnsi="Arial" w:cs="Arial"/>
+        </w:rPr>
+        <w:t>; l</w:t>
+      </w:r>
+      <w:r>
+        <w:rPr>
+          <w:rFonts w:ascii="Arial" w:hAnsi="Arial" w:cs="Arial"/>
+        </w:rPr>
+        <w:t xml:space="preserve">os líderes establecen la unidad de propósito y la </w:t>
+      </w:r>
+      <w:r>
+        <w:rPr>
+          <w:rFonts w:ascii="Arial" w:hAnsi="Arial" w:cs="Arial"/>
+        </w:rPr>
+        <w:t>orientación de la organización, e</w:t>
+      </w:r>
+      <w:r>
+        <w:rPr>
+          <w:rFonts w:ascii="Arial" w:hAnsi="Arial" w:cs="Arial"/>
+        </w:rPr>
+        <w:t>llos debe</w:t>
+      </w:r>
+      <w:r>
+        <w:rPr>
+          <w:rFonts w:ascii="Arial" w:hAnsi="Arial" w:cs="Arial"/>
+        </w:rPr>
+        <w:t>n</w:t>
+      </w:r>
+      <w:r>
+        <w:rPr>
+          <w:rFonts w:ascii="Arial" w:hAnsi="Arial" w:cs="Arial"/>
+        </w:rPr>
+        <w:t xml:space="preserve"> crear y mantener un ambiente interno en el cual el personal pueda llegar a involucrarse totalmente en el logro de los objetivos de la organización. </w:t>
+      </w:r>
+      <w:r>
+        <w:rPr>
+          <w:rFonts w:ascii="Arial" w:hAnsi="Arial" w:cs="Arial"/>
+        </w:rPr>
+        <w:t xml:space="preserve">Tercer principio, </w:t>
+      </w:r>
+      <w:r>
+        <w:rPr>
+          <w:rFonts w:ascii="Arial" w:hAnsi="Arial" w:cs="Arial"/>
+          <w:b/>
+        </w:rPr>
+        <w:t>Participación</w:t>
+      </w:r>
+      <w:r>
+        <w:rPr>
+          <w:rFonts w:ascii="Arial" w:hAnsi="Arial" w:cs="Arial"/>
+          <w:b/>
+        </w:rPr>
+        <w:t xml:space="preserve"> del Personal</w:t>
+      </w:r>
+      <w:r>
+        <w:rPr>
+          <w:rFonts w:ascii="Arial" w:hAnsi="Arial" w:cs="Arial"/>
+        </w:rPr>
+        <w:t xml:space="preserve">; </w:t>
+      </w:r>
+      <w:r>
+        <w:rPr>
+          <w:rFonts w:ascii="Arial" w:hAnsi="Arial" w:cs="Arial"/>
+        </w:rPr>
+        <w:t xml:space="preserve">quienes son </w:t>
+      </w:r>
+      <w:r>
+        <w:rPr>
+          <w:rFonts w:ascii="Arial" w:hAnsi="Arial" w:cs="Arial"/>
+        </w:rPr>
+        <w:t>la esencia de una organización y su total compromiso posibilita que sus habilidades sean usadas para el beneficio de ésta</w:t>
+      </w:r>
+      <w:r>
+        <w:rPr>
+          <w:rFonts w:ascii="Arial" w:hAnsi="Arial" w:cs="Arial"/>
+        </w:rPr>
+        <w:t xml:space="preserve">. Principio cuarto, </w:t>
+      </w:r>
+      <w:r>
+        <w:rPr>
+          <w:rFonts w:ascii="Arial" w:hAnsi="Arial" w:cs="Arial"/>
+          <w:b/>
+        </w:rPr>
+        <w:t>Enfoque Basado en Procesos</w:t>
+      </w:r>
+      <w:r>
+        <w:rPr>
+          <w:rFonts w:ascii="Arial" w:hAnsi="Arial" w:cs="Arial"/>
+        </w:rPr>
+        <w:t>; u</w:t>
+      </w:r>
+      <w:r>
+        <w:rPr>
+          <w:rFonts w:ascii="Arial" w:hAnsi="Arial" w:cs="Arial"/>
+        </w:rPr>
+        <w:t>n resultado deseado se alcanza más eficientemente cuando las actividades y los recursos relacionad</w:t>
+      </w:r>
+      <w:r>
+        <w:rPr>
+          <w:rFonts w:ascii="Arial" w:hAnsi="Arial" w:cs="Arial"/>
+        </w:rPr>
+        <w:t>os se gestionan como un proceso, e</w:t>
+      </w:r>
+      <w:r>
+        <w:rPr>
+          <w:rFonts w:ascii="Arial" w:hAnsi="Arial" w:cs="Arial"/>
+        </w:rPr>
+        <w:t>s indispensable identificar tales procesos y la interacción que existe entre ellos.</w:t>
+      </w:r>
+      <w:r>
+        <w:rPr>
+          <w:rFonts w:ascii="Arial" w:hAnsi="Arial" w:cs="Arial"/>
+        </w:rPr>
+        <w:t xml:space="preserve"> Quinto principio, </w:t>
+      </w:r>
+      <w:r>
+        <w:rPr>
+          <w:rFonts w:ascii="Arial" w:hAnsi="Arial" w:cs="Arial"/>
+          <w:b/>
+        </w:rPr>
+        <w:t>Enfoque de sistema para la gestión</w:t>
+      </w:r>
+      <w:r>
+        <w:rPr>
+          <w:rFonts w:ascii="Arial" w:hAnsi="Arial" w:cs="Arial"/>
+          <w:b/>
+        </w:rPr>
+        <w:t>; i</w:t>
+      </w:r>
+      <w:r>
+        <w:rPr>
+          <w:rFonts w:ascii="Arial" w:hAnsi="Arial" w:cs="Arial"/>
+        </w:rPr>
+        <w:t>dentificar, entender y gestionar los procesos interrelacionados como un sistema contribuye a la eficacia y eficiencia de una organización en el logro de sus objetivos</w:t>
+      </w:r>
+      <w:r>
+        <w:rPr>
+          <w:rFonts w:ascii="Arial" w:hAnsi="Arial" w:cs="Arial"/>
+        </w:rPr>
+        <w:t xml:space="preserve">. Principio </w:t>
+      </w:r>
+      <w:r>
+        <w:rPr>
+          <w:rFonts w:ascii="Arial" w:hAnsi="Arial" w:cs="Arial"/>
+        </w:rPr>
+        <w:t>número</w:t>
+      </w:r>
+      <w:r>
+        <w:rPr>
+          <w:rFonts w:ascii="Arial" w:hAnsi="Arial" w:cs="Arial"/>
+        </w:rPr>
+        <w:t xml:space="preserve"> seis, </w:t>
+      </w:r>
+      <w:r>
+        <w:rPr>
+          <w:rFonts w:ascii="Arial" w:hAnsi="Arial" w:cs="Arial"/>
+          <w:b/>
+        </w:rPr>
+        <w:t>Mejora Continua</w:t>
+      </w:r>
+      <w:r>
+        <w:rPr>
+          <w:rFonts w:ascii="Arial" w:hAnsi="Arial" w:cs="Arial"/>
+          <w:b/>
+        </w:rPr>
+        <w:t>; en</w:t>
+      </w:r>
+      <w:r>
+        <w:rPr>
+          <w:rFonts w:ascii="Arial" w:hAnsi="Arial" w:cs="Arial"/>
+        </w:rPr>
+        <w:t xml:space="preserve"> el desempeño global de la organización debería ser</w:t>
+      </w:r>
+      <w:r>
+        <w:rPr>
+          <w:rFonts w:ascii="Arial" w:hAnsi="Arial" w:cs="Arial"/>
+        </w:rPr>
+        <w:t xml:space="preserve"> un objetivo permanente de ésta, e</w:t>
+      </w:r>
+      <w:r>
+        <w:rPr>
+          <w:rFonts w:ascii="Arial" w:hAnsi="Arial" w:cs="Arial"/>
+        </w:rPr>
+        <w:t>sto se refiere a que dentro de la organización siempre se debe buscar alguna oportunidad para seguir mejorando</w:t>
+      </w:r>
+      <w:r>
+        <w:rPr>
+          <w:rFonts w:ascii="Arial" w:hAnsi="Arial" w:cs="Arial"/>
+        </w:rPr>
+        <w:t xml:space="preserve">. Séptimo principio, </w:t>
+      </w:r>
+      <w:r>
+        <w:rPr>
+          <w:rFonts w:ascii="Arial" w:hAnsi="Arial" w:cs="Arial"/>
+          <w:b/>
+        </w:rPr>
+        <w:t>Enfoque basado en hechos para la toma de decisión</w:t>
+      </w:r>
+      <w:r>
+        <w:rPr>
+          <w:rFonts w:ascii="Arial" w:hAnsi="Arial" w:cs="Arial"/>
+          <w:b/>
+        </w:rPr>
+        <w:t>; l</w:t>
+      </w:r>
+      <w:r>
+        <w:rPr>
+          <w:rFonts w:ascii="Arial" w:hAnsi="Arial" w:cs="Arial"/>
+        </w:rPr>
+        <w:t>as decisiones eficaces se basan en el análisis de los datos y la información. Se debe impedir la toma de decisiones a partir de supuestos o repentinas opiniones</w:t>
+      </w:r>
+      <w:r>
+        <w:rPr>
+          <w:rFonts w:ascii="Arial" w:hAnsi="Arial" w:cs="Arial"/>
+        </w:rPr>
+        <w:t xml:space="preserve">. Principio octavo, </w:t>
+      </w:r>
+      <w:r>
+        <w:rPr>
+          <w:rFonts w:ascii="Arial" w:hAnsi="Arial" w:cs="Arial"/>
+          <w:b/>
+        </w:rPr>
+        <w:t>Relación mutuamente beneficiosa con el proveedor</w:t>
+      </w:r>
+      <w:r>
+        <w:rPr>
+          <w:rFonts w:ascii="Arial" w:hAnsi="Arial" w:cs="Arial"/>
+          <w:b/>
+        </w:rPr>
+        <w:t>; u</w:t>
+      </w:r>
+      <w:r>
+        <w:rPr>
+          <w:rFonts w:ascii="Arial" w:hAnsi="Arial" w:cs="Arial"/>
+        </w:rPr>
+        <w:t>na relación mutuamente beneficiosa aumenta la capacidad de una organización y sus proveedores para crear valor, dado que estos son interdependientes.</w:t>
+      </w:r>
+    </w:p>
+    <w:p>
+      <w:pPr>
+        <w:jc w:val="both"/>
+        <w:rPr>
+          <w:rFonts w:ascii="Arial" w:hAnsi="Arial" w:cs="Arial"/>
+        </w:rPr>
+      </w:pPr>
+      <w:r>
+        <w:rPr>
+          <w:rFonts w:ascii="Arial" w:hAnsi="Arial" w:cs="Arial"/>
+        </w:rPr>
+        <w:t xml:space="preserve">Estos ocho principios de gestión de la calidad </w:t>
+      </w:r>
+      <w:r>
+        <w:rPr>
+          <w:rFonts w:ascii="Arial" w:hAnsi="Arial" w:cs="Arial"/>
+        </w:rPr>
+        <w:t xml:space="preserve">serán </w:t>
+      </w:r>
+      <w:r>
+        <w:rPr>
+          <w:rFonts w:ascii="Arial" w:hAnsi="Arial" w:cs="Arial"/>
+        </w:rPr>
+        <w:t>aplicados de forma conjunta con el propósito de contribuir en la satisfacción de las necesidades del cliente y el cumplimiento de cada uno de los objetivos de la organización.</w:t>
+      </w:r>
+    </w:p>
+    <w:p>
+      <w:pPr>
+        <w:jc w:val="both"/>
+        <w:rPr>
+          <w:rFonts w:ascii="Arial" w:hAnsi="Arial" w:cs="Arial"/>
+        </w:rPr>
+      </w:pPr>
+      <w:r>
+        <w:rPr>
+          <w:rFonts w:ascii="Arial" w:hAnsi="Arial" w:cs="Arial"/>
+        </w:rPr>
+        <w:t>Continuando con el desarrollo del presente trabajo</w:t>
+      </w:r>
+      <w:r>
+        <w:rPr>
+          <w:rFonts w:ascii="Arial" w:hAnsi="Arial" w:cs="Arial"/>
+        </w:rPr>
+        <w:t xml:space="preserve"> de</w:t>
+      </w:r>
+      <w:r>
+        <w:rPr>
+          <w:rFonts w:ascii="Arial" w:hAnsi="Arial" w:cs="Arial"/>
+        </w:rPr>
+        <w:t xml:space="preserve"> tesis se elaborara una evaluación de los resultados, los cuales quedaran </w:t>
+      </w:r>
+      <w:r>
+        <w:rPr>
+          <w:rFonts w:ascii="Arial" w:hAnsi="Arial" w:cs="Arial"/>
+        </w:rPr>
+        <w:t>reflejados</w:t>
+      </w:r>
+      <w:r>
+        <w:rPr>
+          <w:rFonts w:ascii="Arial" w:hAnsi="Arial" w:cs="Arial"/>
+        </w:rPr>
+        <w:t xml:space="preserve"> en el </w:t>
+      </w:r>
+      <w:r>
+        <w:rPr>
+          <w:rFonts w:ascii="Arial" w:hAnsi="Arial" w:cs="Arial"/>
+        </w:rPr>
+        <w:t>capítulo</w:t>
+      </w:r>
+      <w:r>
+        <w:rPr>
+          <w:rFonts w:ascii="Arial" w:hAnsi="Arial" w:cs="Arial"/>
+        </w:rPr>
+        <w:t xml:space="preserve"> cuarto, </w:t>
+      </w:r>
+      <w:r>
+        <w:rPr>
+          <w:rFonts w:ascii="Arial" w:hAnsi="Arial" w:cs="Arial"/>
+        </w:rPr>
+        <w:t>mediante</w:t>
+      </w:r>
+      <w:r>
+        <w:rPr>
+          <w:rFonts w:ascii="Arial" w:hAnsi="Arial" w:cs="Arial"/>
+        </w:rPr>
+        <w:t xml:space="preserve"> la elaboración de Evaluaciones de Expertos, Usuarios y Directivos, esto con el fin de </w:t>
+      </w:r>
+      <w:r>
+        <w:rPr>
+          <w:rFonts w:ascii="Arial" w:hAnsi="Arial" w:cs="Arial"/>
+        </w:rPr>
+        <w:t>determinar</w:t>
+      </w:r>
+      <w:r>
+        <w:rPr>
+          <w:rFonts w:ascii="Arial" w:hAnsi="Arial" w:cs="Arial"/>
+        </w:rPr>
+        <w:t xml:space="preserve"> si el trabajo que culminado cumple con todos los requisitos, objetivos y reglas del </w:t>
+      </w:r>
+      <w:r>
+        <w:rPr>
+          <w:rFonts w:ascii="Arial" w:hAnsi="Arial" w:cs="Arial"/>
+        </w:rPr>
+        <w:t>estándar</w:t>
+      </w:r>
+      <w:r>
+        <w:rPr>
+          <w:rFonts w:ascii="Arial" w:hAnsi="Arial" w:cs="Arial"/>
+        </w:rPr>
+        <w:t xml:space="preserve"> que se aplica y si satisface las necesidades</w:t>
+      </w:r>
+      <w:r>
+        <w:rPr>
+          <w:rFonts w:ascii="Arial" w:hAnsi="Arial" w:cs="Arial"/>
+        </w:rPr>
+        <w:t xml:space="preserve"> de la Dirección de Sistemas;</w:t>
+      </w:r>
+      <w:r>
+        <w:rPr>
+          <w:rFonts w:ascii="Arial" w:hAnsi="Arial" w:cs="Arial"/>
+        </w:rPr>
+        <w:t xml:space="preserve"> con esto se tabularan los datos de las encuestas</w:t>
+      </w:r>
+      <w:r>
+        <w:rPr>
+          <w:rFonts w:ascii="Arial" w:hAnsi="Arial" w:cs="Arial"/>
+        </w:rPr>
+        <w:t xml:space="preserve"> y se mostraran en cuadros estadísticos.</w:t>
+      </w:r>
+    </w:p>
+    <w:p>
+      <w:pPr>
+        <w:rPr>
+          <w:rFonts w:ascii="Arial" w:hAnsi="Arial" w:cs="Arial"/>
+          <w:b/>
+        </w:rPr>
+      </w:pPr>
+      <w:r>
+        <w:rPr>
+          <w:rFonts w:ascii="Arial" w:hAnsi="Arial" w:cs="Arial"/>
+          <w:b/>
+        </w:rPr>
+        <w:br w:type="page"/>
+      </w:r>
+    </w:p>
+    <w:p>
+      <w:pPr>
+        <w:jc w:val="both"/>
+        <w:rPr>
+          <w:rFonts w:ascii="Arial" w:hAnsi="Arial" w:cs="Arial"/>
+          <w:b/>
+        </w:rPr>
+      </w:pPr>
+      <w:bookmarkStart w:id="1" w:name="_GoBack"/>
+      <w:bookmarkEnd w:id="1"/>
+      <w:r>
+        <w:rPr>
+          <w:rFonts w:ascii="Arial" w:hAnsi="Arial" w:cs="Arial"/>
+          <w:b/>
+        </w:rPr>
+        <w:lastRenderedPageBreak/>
+        <w:t>OBJETIVOS.</w:t>
+      </w:r>
+    </w:p>
+    <w:p>
+      <w:pPr>
+        <w:jc w:val="both"/>
         <w:rPr>
           <w:rFonts w:ascii="Arial" w:hAnsi="Arial" w:cs="Arial"/>
           <w:b/>
@@ -237,11 +1072,26 @@
           <w:b/>
         </w:rPr>
         <w:tab/>
-        <w:t>DESCRIPCIÓN DE CAMPO INVESTIGACIÓN.</w:t>
-      </w:r>
-    </w:p>
-    <w:p>
-      <w:pPr>
+        <w:t>Objetivo general</w:t>
+      </w:r>
+    </w:p>
+    <w:p>
+      <w:pPr>
+        <w:jc w:val="both"/>
+        <w:rPr>
+          <w:rFonts w:ascii="Arial" w:hAnsi="Arial" w:cs="Arial"/>
+        </w:rPr>
+      </w:pPr>
+      <w:r>
+        <w:rPr>
+          <w:rFonts w:ascii="Arial" w:hAnsi="Arial" w:cs="Arial"/>
+        </w:rPr>
+        <w:t>Analizar e Implementar un Sistema de Gestión de Calidad en el Departamento de Tecnología basado en el estándar ISO 9001:2008 para el Gobierno Autónomo Descentralizado Municipal de Machala.</w:t>
+      </w:r>
+    </w:p>
+    <w:p>
+      <w:pPr>
+        <w:jc w:val="both"/>
         <w:rPr>
           <w:rFonts w:ascii="Arial" w:hAnsi="Arial" w:cs="Arial"/>
           <w:b/>
@@ -253,11 +1103,118 @@
           <w:b/>
         </w:rPr>
         <w:tab/>
-        <w:t>OBJETIVOS.</w:t>
-      </w:r>
-    </w:p>
-    <w:p>
-      <w:pPr>
+        <w:t>Objetivos específicos.</w:t>
+      </w:r>
+    </w:p>
+    <w:p>
+      <w:pPr>
+        <w:pStyle w:val="Prrafodelista"/>
+        <w:numPr>
+          <w:ilvl w:val="0"/>
+          <w:numId w:val="5"/>
+        </w:numPr>
+        <w:rPr>
+          <w:rFonts w:ascii="Arial" w:hAnsi="Arial" w:cs="Arial"/>
+        </w:rPr>
+      </w:pPr>
+      <w:r>
+        <w:rPr>
+          <w:rFonts w:ascii="Arial" w:hAnsi="Arial" w:cs="Arial"/>
+        </w:rPr>
+        <w:t xml:space="preserve">Realizar un diagnóstico que permita verificar la situación actual del GAD Municipal de Machala en los procesos críticos de tecnología. </w:t>
+      </w:r>
+    </w:p>
+    <w:p>
+      <w:pPr>
+        <w:pStyle w:val="Prrafodelista"/>
+        <w:numPr>
+          <w:ilvl w:val="0"/>
+          <w:numId w:val="5"/>
+        </w:numPr>
+        <w:rPr>
+          <w:rFonts w:ascii="Arial" w:hAnsi="Arial" w:cs="Arial"/>
+        </w:rPr>
+      </w:pPr>
+      <w:r>
+        <w:rPr>
+          <w:rFonts w:ascii="Arial" w:hAnsi="Arial" w:cs="Arial"/>
+        </w:rPr>
+        <w:t>Sensibilizar y capacitar a los funcionarios del GAD Municipal de Machala, involucrados directamente en los procesos críticos de tecnología, sobre la importancia, elaboración y uso de los elementos del Sistema de Gestión de Calidad.</w:t>
+      </w:r>
+    </w:p>
+    <w:p>
+      <w:pPr>
+        <w:pStyle w:val="Prrafodelista"/>
+        <w:numPr>
+          <w:ilvl w:val="0"/>
+          <w:numId w:val="5"/>
+        </w:numPr>
+        <w:rPr>
+          <w:rFonts w:ascii="Arial" w:hAnsi="Arial" w:cs="Arial"/>
+        </w:rPr>
+      </w:pPr>
+      <w:r>
+        <w:rPr>
+          <w:rFonts w:ascii="Arial" w:hAnsi="Arial" w:cs="Arial"/>
+        </w:rPr>
+        <w:t>Analizar de qué manera incide la falta de indicadores de gestión sobre el efectivo desarrollo de los servicios.</w:t>
+      </w:r>
+    </w:p>
+    <w:p>
+      <w:pPr>
+        <w:pStyle w:val="Prrafodelista"/>
+        <w:numPr>
+          <w:ilvl w:val="0"/>
+          <w:numId w:val="5"/>
+        </w:numPr>
+        <w:rPr>
+          <w:rFonts w:ascii="Arial" w:hAnsi="Arial" w:cs="Arial"/>
+        </w:rPr>
+      </w:pPr>
+      <w:r>
+        <w:rPr>
+          <w:rFonts w:ascii="Arial" w:hAnsi="Arial" w:cs="Arial"/>
+        </w:rPr>
+        <w:t>Diseñar y documentar el Sistema de Gestión de Calidad, en los procesos críticos de tecnología, basado en el estándar ISO 9001:2008.</w:t>
+      </w:r>
+    </w:p>
+    <w:p>
+      <w:pPr>
+        <w:pStyle w:val="Prrafodelista"/>
+        <w:numPr>
+          <w:ilvl w:val="0"/>
+          <w:numId w:val="5"/>
+        </w:numPr>
+        <w:rPr>
+          <w:rFonts w:ascii="Arial" w:hAnsi="Arial" w:cs="Arial"/>
+        </w:rPr>
+      </w:pPr>
+      <w:r>
+        <w:rPr>
+          <w:rFonts w:ascii="Arial" w:hAnsi="Arial" w:cs="Arial"/>
+        </w:rPr>
+        <w:t>Establecer las actividades necesarias para lograr la implementación de un Sistema de Gestión de Calidad bajo el estándar ISO 9001:2008 en el GAD Municipal de Machala.</w:t>
+      </w:r>
+    </w:p>
+    <w:p>
+      <w:pPr>
+        <w:jc w:val="both"/>
+        <w:rPr>
+          <w:rFonts w:ascii="Arial" w:hAnsi="Arial" w:cs="Arial"/>
+          <w:b/>
+        </w:rPr>
+      </w:pPr>
+      <w:r>
+        <w:rPr>
+          <w:rFonts w:ascii="Arial" w:hAnsi="Arial" w:cs="Arial"/>
+          <w:b/>
+        </w:rPr>
+        <w:t>HIPÓTESIS.</w:t>
+      </w:r>
+    </w:p>
+    <w:p>
+      <w:pPr>
+        <w:jc w:val="both"/>
         <w:rPr>
           <w:rFonts w:ascii="Arial" w:hAnsi="Arial" w:cs="Arial"/>
           <w:b/>
@@ -269,11 +1226,169 @@
           <w:b/>
         </w:rPr>
         <w:tab/>
-        <w:t>HIPÓTESIS.</w:t>
-      </w:r>
-    </w:p>
-    <w:p>
-      <w:pPr>
+        <w:t>Hipótesis general.</w:t>
+      </w:r>
+    </w:p>
+    <w:p>
+      <w:pPr>
+        <w:jc w:val="both"/>
+        <w:rPr>
+          <w:rFonts w:ascii="Arial" w:hAnsi="Arial" w:cs="Arial"/>
+        </w:rPr>
+      </w:pPr>
+      <w:r>
+        <w:rPr>
+          <w:rFonts w:ascii="Arial" w:hAnsi="Arial" w:cs="Arial"/>
+        </w:rPr>
+        <w:t>La Dirección de Sistemas en u eje fundamental para el funcionamiento y continuidad de los procesos del GAD Municipal del Cantón Machala, y debido a su importancia se tiene la necesidad de implantar un Sistema de Gestión de Calidad, que ayude a mejorar su funcionamiento, toma de decisiones y optimización de sus recursos mediante implantación de una política de calidad, delimitación de objetivos y procesos que serán medidos mediante indicadores de gestión, que permitirán medir resultados del funcionamiento del sistema de gestión y tomar acciones correctivas y preventivas sobre el funcionamiento de los procesos lo que llevara a una mejora continua en la Dirección de sistemas.</w:t>
+      </w:r>
+    </w:p>
+    <w:p>
+      <w:pPr>
+        <w:jc w:val="both"/>
+        <w:rPr>
+          <w:rFonts w:ascii="Arial" w:hAnsi="Arial" w:cs="Arial"/>
+          <w:b/>
+        </w:rPr>
+      </w:pPr>
+      <w:r>
+        <w:rPr>
+          <w:rFonts w:ascii="Arial" w:hAnsi="Arial" w:cs="Arial"/>
+        </w:rPr>
+        <w:tab/>
+      </w:r>
+      <w:r>
+        <w:rPr>
+          <w:rFonts w:ascii="Arial" w:hAnsi="Arial" w:cs="Arial"/>
+          <w:b/>
+        </w:rPr>
+        <w:t>Hipótesis específicas.</w:t>
+      </w:r>
+    </w:p>
+    <w:p>
+      <w:pPr>
+        <w:pStyle w:val="Prrafodelista"/>
+        <w:numPr>
+          <w:ilvl w:val="0"/>
+          <w:numId w:val="7"/>
+        </w:numPr>
+        <w:rPr>
+          <w:rFonts w:ascii="Arial" w:hAnsi="Arial" w:cs="Arial"/>
+        </w:rPr>
+      </w:pPr>
+      <w:r>
+        <w:rPr>
+          <w:rFonts w:ascii="Arial" w:hAnsi="Arial" w:cs="Arial"/>
+        </w:rPr>
+        <w:t>El punto de partida de un sistema de gestión de calidad siempre es el estado de situación inicial de la empresa o institución, por lo cual se realizara un análisis que nos permita conocer la verdadera situación de la Dirección de Sistema y determinar hasta donde se llegara.</w:t>
+      </w:r>
+    </w:p>
+    <w:p>
+      <w:pPr>
+        <w:pStyle w:val="Prrafodelista"/>
+        <w:numPr>
+          <w:ilvl w:val="0"/>
+          <w:numId w:val="7"/>
+        </w:numPr>
+        <w:rPr>
+          <w:rFonts w:ascii="Arial" w:hAnsi="Arial" w:cs="Arial"/>
+        </w:rPr>
+      </w:pPr>
+      <w:r>
+        <w:rPr>
+          <w:rFonts w:ascii="Arial" w:hAnsi="Arial" w:cs="Arial"/>
+        </w:rPr>
+        <w:t>La capacitación al personal de la dirección de sistemas ayudara a conocer y tomar conciencia sobre la importancia del sistema de gestión de calidad y lograr que cada uno de los involucrados se comprometa con sus procesos.</w:t>
+      </w:r>
+    </w:p>
+    <w:p>
+      <w:pPr>
+        <w:pStyle w:val="Prrafodelista"/>
+        <w:numPr>
+          <w:ilvl w:val="0"/>
+          <w:numId w:val="7"/>
+        </w:numPr>
+        <w:rPr>
+          <w:rFonts w:ascii="Arial" w:hAnsi="Arial" w:cs="Arial"/>
+        </w:rPr>
+      </w:pPr>
+      <w:r>
+        <w:rPr>
+          <w:rFonts w:ascii="Arial" w:hAnsi="Arial" w:cs="Arial"/>
+        </w:rPr>
+        <w:lastRenderedPageBreak/>
+        <w:t xml:space="preserve">En el estado de situación inicial se verán todas la falencias de la Dirección de Sistemas y como afecta la falta de indicadores de gestión para medir los procesos, y así poder tomar las medidas correctivas y preventivas necesarias para la mejora </w:t>
+      </w:r>
+      <w:proofErr w:type="gramStart"/>
+      <w:r>
+        <w:rPr>
+          <w:rFonts w:ascii="Arial" w:hAnsi="Arial" w:cs="Arial"/>
+        </w:rPr>
+        <w:t>continua</w:t>
+      </w:r>
+      <w:proofErr w:type="gramEnd"/>
+      <w:r>
+        <w:rPr>
+          <w:rFonts w:ascii="Arial" w:hAnsi="Arial" w:cs="Arial"/>
+        </w:rPr>
+        <w:t xml:space="preserve">. </w:t>
+      </w:r>
+    </w:p>
+    <w:p>
+      <w:pPr>
+        <w:pStyle w:val="Prrafodelista"/>
+        <w:numPr>
+          <w:ilvl w:val="0"/>
+          <w:numId w:val="7"/>
+        </w:numPr>
+        <w:rPr>
+          <w:rFonts w:ascii="Arial" w:hAnsi="Arial" w:cs="Arial"/>
+        </w:rPr>
+      </w:pPr>
+      <w:r>
+        <w:rPr>
+          <w:rFonts w:ascii="Arial" w:hAnsi="Arial" w:cs="Arial"/>
+        </w:rPr>
+        <w:t xml:space="preserve">El Sistema de Gestión de Calidad quedara implantado y documentado con una política, objetivos y manual de calidad, procedimientos aplicables según el estándar ISO 9001:2008, y documentos requeridos por la Dirección de Sistemas. </w:t>
+      </w:r>
+    </w:p>
+    <w:p>
+      <w:pPr>
+        <w:pStyle w:val="Prrafodelista"/>
+        <w:numPr>
+          <w:ilvl w:val="0"/>
+          <w:numId w:val="7"/>
+        </w:numPr>
+        <w:rPr>
+          <w:rFonts w:ascii="Arial" w:hAnsi="Arial" w:cs="Arial"/>
+        </w:rPr>
+      </w:pPr>
+      <w:r>
+        <w:rPr>
+          <w:rFonts w:ascii="Arial" w:hAnsi="Arial" w:cs="Arial"/>
+        </w:rPr>
+        <w:t>Con el diseño del Sistema de Gestión de Calidad bajo el estándar ISO 9001:2008 se elaborara un plan de implantación para determinando todo tipo de actividades necesaria para la puesta en marcha del sistema.</w:t>
+      </w:r>
+    </w:p>
+    <w:p>
+      <w:pPr>
+        <w:jc w:val="both"/>
+        <w:rPr>
+          <w:rFonts w:ascii="Arial" w:hAnsi="Arial" w:cs="Arial"/>
+        </w:rPr>
+      </w:pPr>
+    </w:p>
+    <w:p>
+      <w:pPr>
+        <w:jc w:val="both"/>
+        <w:rPr>
+          <w:rFonts w:ascii="Arial" w:hAnsi="Arial" w:cs="Arial"/>
+        </w:rPr>
+      </w:pPr>
+    </w:p>
+    <w:p>
+      <w:pPr>
+        <w:jc w:val="both"/>
         <w:rPr>
           <w:rFonts w:ascii="Arial" w:hAnsi="Arial" w:cs="Arial"/>
           <w:b/>
@@ -307,21 +1422,7 @@
           <w:b/>
         </w:rPr>
         <w:lastRenderedPageBreak/>
-        <w:t>CAPÍ</w:t>
-      </w:r>
-      <w:r>
-        <w:rPr>
-          <w:rFonts w:ascii="Arial" w:hAnsi="Arial" w:cs="Arial"/>
-          <w:b/>
-        </w:rPr>
-        <w:t>TULO I</w:t>
-      </w:r>
-      <w:r>
-        <w:rPr>
-          <w:rFonts w:ascii="Arial" w:hAnsi="Arial" w:cs="Arial"/>
-          <w:b/>
-        </w:rPr>
-        <w:t>: MARCO REFERENCIAL</w:t>
+        <w:t>CAPÍTULO I: MARCO REFERENCIAL</w:t>
       </w:r>
       <w:bookmarkEnd w:id="0"/>
     </w:p>
@@ -442,6 +1543,7 @@
     <w:p>
       <w:pPr>
         <w:ind w:left="360"/>
+        <w:jc w:val="both"/>
         <w:outlineLvl w:val="0"/>
         <w:rPr>
           <w:rFonts w:ascii="Arial" w:hAnsi="Arial" w:cs="Arial"/>
@@ -452,6 +1554,7 @@
     <w:p>
       <w:pPr>
         <w:ind w:left="360"/>
+        <w:jc w:val="both"/>
         <w:outlineLvl w:val="0"/>
         <w:rPr>
           <w:rFonts w:ascii="Arial" w:hAnsi="Arial" w:cs="Arial"/>
@@ -774,19 +1877,7 @@
         <w:rPr>
           <w:rFonts w:ascii="Arial" w:hAnsi="Arial" w:cs="Arial"/>
         </w:rPr>
-        <w:t xml:space="preserve">El uso de indicadores que permitan medir el desempeño de los procesos críticos de la dirección de sistemas </w:t>
-      </w:r>
-      <w:r>
-        <w:rPr>
-          <w:rFonts w:ascii="Arial" w:hAnsi="Arial" w:cs="Arial"/>
-        </w:rPr>
-        <w:t>ayuda</w:t>
-      </w:r>
-      <w:r>
-        <w:rPr>
-          <w:rFonts w:ascii="Arial" w:hAnsi="Arial" w:cs="Arial"/>
-        </w:rPr>
-        <w:t xml:space="preserve"> a la correcta toma de decisiones permitiendo así un correcto funcionamiento y mejora de los mismos.</w:t>
+        <w:t>El uso de indicadores que permitan medir el desempeño de los procesos críticos de la dirección de sistemas ayuda a la correcta toma de decisiones permitiendo así un correcto funcionamiento y mejora de los mismos.</w:t>
       </w:r>
     </w:p>
     <w:p>
@@ -807,19 +1898,17 @@
         </w:rPr>
         <w:t xml:space="preserve">Los estándares </w:t>
       </w:r>
-      <w:proofErr w:type="spellStart"/>
-      <w:r>
-        <w:rPr>
-          <w:rFonts w:ascii="Arial" w:hAnsi="Arial" w:cs="Arial"/>
-        </w:rPr>
-        <w:t>iso</w:t>
-      </w:r>
-      <w:proofErr w:type="spellEnd"/>
-      <w:r>
-        <w:rPr>
-          <w:rFonts w:ascii="Arial" w:hAnsi="Arial" w:cs="Arial"/>
-        </w:rPr>
-        <w:t xml:space="preserve"> son estrictos en el compromiso y cumplimiento de sus procesos, permitiendo que los involucrados puedan analizar los datos del sistema para tomar decisiones, establecer metas y optimizar sus recursos.</w:t>
+      <w:r>
+        <w:rPr>
+          <w:rFonts w:ascii="Arial" w:hAnsi="Arial" w:cs="Arial"/>
+        </w:rPr>
+        <w:t xml:space="preserve">ISO </w:t>
+      </w:r>
+      <w:r>
+        <w:rPr>
+          <w:rFonts w:ascii="Arial" w:hAnsi="Arial" w:cs="Arial"/>
+        </w:rPr>
+        <w:t>son estrictos en el compromiso y cumplimiento de sus procesos, permitiendo que los involucrados puedan analizar los datos del sistema para tomar decisiones, establecer metas y optimizar sus recursos.</w:t>
       </w:r>
     </w:p>
     <w:p>
@@ -956,33 +2045,53 @@
         <w:lastRenderedPageBreak/>
         <w:t xml:space="preserve">¿Cuál es el estado de la </w:t>
       </w:r>
-      <w:proofErr w:type="spellStart"/>
-      <w:r>
-        <w:rPr>
-          <w:rFonts w:ascii="Arial" w:hAnsi="Arial" w:cs="Arial"/>
-        </w:rPr>
-        <w:t>Direccion</w:t>
-      </w:r>
-      <w:proofErr w:type="spellEnd"/>
-      <w:r>
-        <w:rPr>
-          <w:rFonts w:ascii="Arial" w:hAnsi="Arial" w:cs="Arial"/>
-        </w:rPr>
-        <w:t xml:space="preserve"> de Sistemas con respecto a procesos y sistemas de </w:t>
-      </w:r>
-      <w:proofErr w:type="spellStart"/>
-      <w:r>
-        <w:rPr>
-          <w:rFonts w:ascii="Arial" w:hAnsi="Arial" w:cs="Arial"/>
-        </w:rPr>
-        <w:t>gestion</w:t>
-      </w:r>
-      <w:proofErr w:type="spellEnd"/>
-      <w:r>
-        <w:rPr>
-          <w:rFonts w:ascii="Arial" w:hAnsi="Arial" w:cs="Arial"/>
-        </w:rPr>
-        <w:t xml:space="preserve"> de calidad?</w:t>
+      <w:r>
+        <w:rPr>
+          <w:rFonts w:ascii="Arial" w:hAnsi="Arial" w:cs="Arial"/>
+        </w:rPr>
+        <w:t>Dirección</w:t>
+      </w:r>
+      <w:r>
+        <w:rPr>
+          <w:rFonts w:ascii="Arial" w:hAnsi="Arial" w:cs="Arial"/>
+        </w:rPr>
+        <w:t xml:space="preserve"> de Sistemas con respecto a procesos y </w:t>
+      </w:r>
+      <w:r>
+        <w:rPr>
+          <w:rFonts w:ascii="Arial" w:hAnsi="Arial" w:cs="Arial"/>
+        </w:rPr>
+        <w:t xml:space="preserve">Sistemas </w:t>
+      </w:r>
+      <w:r>
+        <w:rPr>
+          <w:rFonts w:ascii="Arial" w:hAnsi="Arial" w:cs="Arial"/>
+        </w:rPr>
+        <w:t xml:space="preserve">de </w:t>
+      </w:r>
+      <w:r>
+        <w:rPr>
+          <w:rFonts w:ascii="Arial" w:hAnsi="Arial" w:cs="Arial"/>
+        </w:rPr>
+        <w:t xml:space="preserve">Gestión </w:t>
+      </w:r>
+      <w:r>
+        <w:rPr>
+          <w:rFonts w:ascii="Arial" w:hAnsi="Arial" w:cs="Arial"/>
+        </w:rPr>
+        <w:t xml:space="preserve">de </w:t>
+      </w:r>
+      <w:r>
+        <w:rPr>
+          <w:rFonts w:ascii="Arial" w:hAnsi="Arial" w:cs="Arial"/>
+        </w:rPr>
+        <w:t>Calidad</w:t>
+      </w:r>
+      <w:r>
+        <w:rPr>
+          <w:rFonts w:ascii="Arial" w:hAnsi="Arial" w:cs="Arial"/>
+        </w:rPr>
+        <w:t>?</w:t>
       </w:r>
     </w:p>
     <w:p>
@@ -1003,14 +2112,12 @@
         </w:rPr>
         <w:t xml:space="preserve">¿Qué directrices se </w:t>
       </w:r>
-      <w:proofErr w:type="spellStart"/>
-      <w:r>
-        <w:rPr>
-          <w:rFonts w:ascii="Arial" w:hAnsi="Arial" w:cs="Arial"/>
-        </w:rPr>
-        <w:t>esta</w:t>
-      </w:r>
-      <w:proofErr w:type="spellEnd"/>
+      <w:r>
+        <w:rPr>
+          <w:rFonts w:ascii="Arial" w:hAnsi="Arial" w:cs="Arial"/>
+        </w:rPr>
+        <w:t>está</w:t>
+      </w:r>
       <w:r>
         <w:rPr>
           <w:rFonts w:ascii="Arial" w:hAnsi="Arial" w:cs="Arial"/>
@@ -1055,14 +2162,12 @@
         </w:rPr>
         <w:t xml:space="preserve">¿Qué se </w:t>
       </w:r>
-      <w:proofErr w:type="spellStart"/>
-      <w:r>
-        <w:rPr>
-          <w:rFonts w:ascii="Arial" w:hAnsi="Arial" w:cs="Arial"/>
-        </w:rPr>
-        <w:t>esta</w:t>
-      </w:r>
-      <w:proofErr w:type="spellEnd"/>
+      <w:r>
+        <w:rPr>
+          <w:rFonts w:ascii="Arial" w:hAnsi="Arial" w:cs="Arial"/>
+        </w:rPr>
+        <w:t>está</w:t>
+      </w:r>
       <w:r>
         <w:rPr>
           <w:rFonts w:ascii="Arial" w:hAnsi="Arial" w:cs="Arial"/>
@@ -1711,19 +2816,7 @@
         <w:rPr>
           <w:rFonts w:ascii="Arial" w:hAnsi="Arial" w:cs="Arial"/>
         </w:rPr>
-        <w:t xml:space="preserve"> </w:t>
-      </w:r>
-      <w:r>
-        <w:rPr>
-          <w:rFonts w:ascii="Arial" w:hAnsi="Arial" w:cs="Arial"/>
-        </w:rPr>
-        <w:t>fechas de revisión</w:t>
-      </w:r>
-      <w:r>
-        <w:rPr>
-          <w:rFonts w:ascii="Arial" w:hAnsi="Arial" w:cs="Arial"/>
-        </w:rPr>
-        <w:t xml:space="preserve"> para ver el funcionamiento del sistema, y se puedan revisar</w:t>
+        <w:t xml:space="preserve"> fechas de revisión para ver el funcionamiento del sistema, y se puedan revisar</w:t>
       </w:r>
       <w:r>
         <w:rPr>
@@ -1804,25 +2897,12 @@
         <w:rPr>
           <w:rFonts w:ascii="Arial" w:hAnsi="Arial" w:cs="Arial"/>
         </w:rPr>
-        <w:t xml:space="preserve">Con esto se podrá analizar resultado de la implementación del sistema de gestión, las </w:t>
-      </w:r>
-      <w:r>
-        <w:rPr>
-          <w:rFonts w:ascii="Arial" w:hAnsi="Arial" w:cs="Arial"/>
-        </w:rPr>
-        <w:t>Acciones Correctivas y Preventivas</w:t>
-      </w:r>
-      <w:bookmarkStart w:id="1" w:name="_GoBack"/>
-      <w:bookmarkEnd w:id="1"/>
-      <w:r>
-        <w:rPr>
-          <w:rFonts w:ascii="Arial" w:hAnsi="Arial" w:cs="Arial"/>
-        </w:rPr>
-        <w:t xml:space="preserve"> que tomaron y que se puede mejorar.</w:t>
-      </w:r>
-    </w:p>
-    <w:p>
-      <w:pPr>
+        <w:t>Con esto se podrá analizar resultado de la implementación del sistema de gestión, las Acciones Correctivas y Preventivas que tomaron y que se puede mejorar.</w:t>
+      </w:r>
+    </w:p>
+    <w:p>
+      <w:pPr>
+        <w:jc w:val="both"/>
         <w:rPr>
           <w:rFonts w:ascii="Arial" w:hAnsi="Arial" w:cs="Arial"/>
         </w:rPr>
@@ -1855,14 +2935,7 @@
           <w:b/>
         </w:rPr>
         <w:lastRenderedPageBreak/>
-        <w:t>CAPÍTULO II: MARCO TEÓ</w:t>
-      </w:r>
-      <w:r>
-        <w:rPr>
-          <w:rFonts w:ascii="Arial" w:hAnsi="Arial" w:cs="Arial"/>
-          <w:b/>
-        </w:rPr>
-        <w:t>RICO CONCEPTUAL</w:t>
+        <w:t>CAPÍTULO II: MARCO TEÓRICO CONCEPTUAL</w:t>
       </w:r>
       <w:bookmarkEnd w:id="2"/>
     </w:p>
@@ -1886,14 +2959,7 @@
           <w:rFonts w:ascii="Arial" w:hAnsi="Arial" w:cs="Arial"/>
           <w:b/>
         </w:rPr>
-        <w:t>GOBIERNO AUTÓNOMO DESCENTRALIZADO DEL CANTÓN</w:t>
-      </w:r>
-      <w:r>
-        <w:rPr>
-          <w:rFonts w:ascii="Arial" w:hAnsi="Arial" w:cs="Arial"/>
-          <w:b/>
-        </w:rPr>
-        <w:t xml:space="preserve"> </w:t>
+        <w:t xml:space="preserve">GOBIERNO AUTÓNOMO DESCENTRALIZADO DEL CANTÓN </w:t>
       </w:r>
       <w:bookmarkEnd w:id="3"/>
       <w:r>
@@ -3217,6 +4283,7 @@
     </w:p>
     <w:p>
       <w:pPr>
+        <w:jc w:val="both"/>
         <w:rPr>
           <w:rFonts w:ascii="Arial" w:hAnsi="Arial" w:cs="Arial"/>
           <w:b/>
@@ -3232,14 +4299,22 @@
     </w:p>
     <w:p>
       <w:pPr>
-        <w:outlineLvl w:val="0"/>
-        <w:rPr>
-          <w:rFonts w:ascii="Arial" w:hAnsi="Arial" w:cs="Arial"/>
-          <w:b/>
-        </w:rPr>
-      </w:pPr>
-    </w:p>
-    <w:p/>
+        <w:jc w:val="both"/>
+        <w:outlineLvl w:val="0"/>
+        <w:rPr>
+          <w:rFonts w:ascii="Arial" w:hAnsi="Arial" w:cs="Arial"/>
+          <w:b/>
+        </w:rPr>
+      </w:pPr>
+    </w:p>
+    <w:p>
+      <w:pPr>
+        <w:jc w:val="both"/>
+        <w:rPr>
+          <w:rFonts w:ascii="Arial" w:hAnsi="Arial" w:cs="Arial"/>
+        </w:rPr>
+      </w:pPr>
+    </w:p>
     <w:sectPr>
       <w:pgSz w:w="11906" w:h="16838"/>
       <w:pgMar w:top="1417" w:right="1701" w:bottom="1417" w:left="1701" w:header="708" w:footer="708" w:gutter="0"/>
@@ -3592,6 +4667,186 @@
     </w:lvl>
   </w:abstractNum>
   <w:abstractNum w:abstractNumId="3">
+    <w:nsid w:val="57F9275C"/>
+    <w:multiLevelType w:val="hybridMultilevel"/>
+    <w:tmpl w:val="29B4236A"/>
+    <w:lvl w:ilvl="0" w:tplc="DCB81FD6">
+      <w:start w:val="1"/>
+      <w:numFmt w:val="decimal"/>
+      <w:lvlText w:val="%1."/>
+      <w:lvlJc w:val="left"/>
+      <w:pPr>
+        <w:ind w:left="720" w:hanging="360"/>
+      </w:pPr>
+      <w:rPr>
+        <w:rFonts w:hint="default"/>
+        <w:b/>
+      </w:rPr>
+    </w:lvl>
+    <w:lvl w:ilvl="1" w:tplc="300A0019" w:tentative="1">
+      <w:start w:val="1"/>
+      <w:numFmt w:val="lowerLetter"/>
+      <w:lvlText w:val="%2."/>
+      <w:lvlJc w:val="left"/>
+      <w:pPr>
+        <w:ind w:left="1440" w:hanging="360"/>
+      </w:pPr>
+    </w:lvl>
+    <w:lvl w:ilvl="2" w:tplc="300A001B" w:tentative="1">
+      <w:start w:val="1"/>
+      <w:numFmt w:val="lowerRoman"/>
+      <w:lvlText w:val="%3."/>
+      <w:lvlJc w:val="right"/>
+      <w:pPr>
+        <w:ind w:left="2160" w:hanging="180"/>
+      </w:pPr>
+    </w:lvl>
+    <w:lvl w:ilvl="3" w:tplc="300A000F" w:tentative="1">
+      <w:start w:val="1"/>
+      <w:numFmt w:val="decimal"/>
+      <w:lvlText w:val="%4."/>
+      <w:lvlJc w:val="left"/>
+      <w:pPr>
+        <w:ind w:left="2880" w:hanging="360"/>
+      </w:pPr>
+    </w:lvl>
+    <w:lvl w:ilvl="4" w:tplc="300A0019" w:tentative="1">
+      <w:start w:val="1"/>
+      <w:numFmt w:val="lowerLetter"/>
+      <w:lvlText w:val="%5."/>
+      <w:lvlJc w:val="left"/>
+      <w:pPr>
+        <w:ind w:left="3600" w:hanging="360"/>
+      </w:pPr>
+    </w:lvl>
+    <w:lvl w:ilvl="5" w:tplc="300A001B" w:tentative="1">
+      <w:start w:val="1"/>
+      <w:numFmt w:val="lowerRoman"/>
+      <w:lvlText w:val="%6."/>
+      <w:lvlJc w:val="right"/>
+      <w:pPr>
+        <w:ind w:left="4320" w:hanging="180"/>
+      </w:pPr>
+    </w:lvl>
+    <w:lvl w:ilvl="6" w:tplc="300A000F" w:tentative="1">
+      <w:start w:val="1"/>
+      <w:numFmt w:val="decimal"/>
+      <w:lvlText w:val="%7."/>
+      <w:lvlJc w:val="left"/>
+      <w:pPr>
+        <w:ind w:left="5040" w:hanging="360"/>
+      </w:pPr>
+    </w:lvl>
+    <w:lvl w:ilvl="7" w:tplc="300A0019" w:tentative="1">
+      <w:start w:val="1"/>
+      <w:numFmt w:val="lowerLetter"/>
+      <w:lvlText w:val="%8."/>
+      <w:lvlJc w:val="left"/>
+      <w:pPr>
+        <w:ind w:left="5760" w:hanging="360"/>
+      </w:pPr>
+    </w:lvl>
+    <w:lvl w:ilvl="8" w:tplc="300A001B" w:tentative="1">
+      <w:start w:val="1"/>
+      <w:numFmt w:val="lowerRoman"/>
+      <w:lvlText w:val="%9."/>
+      <w:lvlJc w:val="right"/>
+      <w:pPr>
+        <w:ind w:left="6480" w:hanging="180"/>
+      </w:pPr>
+    </w:lvl>
+  </w:abstractNum>
+  <w:abstractNum w:abstractNumId="4">
+    <w:nsid w:val="5B7277A3"/>
+    <w:multiLevelType w:val="hybridMultilevel"/>
+    <w:tmpl w:val="29B4236A"/>
+    <w:lvl w:ilvl="0" w:tplc="DCB81FD6">
+      <w:start w:val="1"/>
+      <w:numFmt w:val="decimal"/>
+      <w:lvlText w:val="%1."/>
+      <w:lvlJc w:val="left"/>
+      <w:pPr>
+        <w:ind w:left="720" w:hanging="360"/>
+      </w:pPr>
+      <w:rPr>
+        <w:rFonts w:hint="default"/>
+        <w:b/>
+      </w:rPr>
+    </w:lvl>
+    <w:lvl w:ilvl="1" w:tplc="300A0019" w:tentative="1">
+      <w:start w:val="1"/>
+      <w:numFmt w:val="lowerLetter"/>
+      <w:lvlText w:val="%2."/>
+      <w:lvlJc w:val="left"/>
+      <w:pPr>
+        <w:ind w:left="1440" w:hanging="360"/>
+      </w:pPr>
+    </w:lvl>
+    <w:lvl w:ilvl="2" w:tplc="300A001B" w:tentative="1">
+      <w:start w:val="1"/>
+      <w:numFmt w:val="lowerRoman"/>
+      <w:lvlText w:val="%3."/>
+      <w:lvlJc w:val="right"/>
+      <w:pPr>
+        <w:ind w:left="2160" w:hanging="180"/>
+      </w:pPr>
+    </w:lvl>
+    <w:lvl w:ilvl="3" w:tplc="300A000F" w:tentative="1">
+      <w:start w:val="1"/>
+      <w:numFmt w:val="decimal"/>
+      <w:lvlText w:val="%4."/>
+      <w:lvlJc w:val="left"/>
+      <w:pPr>
+        <w:ind w:left="2880" w:hanging="360"/>
+      </w:pPr>
+    </w:lvl>
+    <w:lvl w:ilvl="4" w:tplc="300A0019" w:tentative="1">
+      <w:start w:val="1"/>
+      <w:numFmt w:val="lowerLetter"/>
+      <w:lvlText w:val="%5."/>
+      <w:lvlJc w:val="left"/>
+      <w:pPr>
+        <w:ind w:left="3600" w:hanging="360"/>
+      </w:pPr>
+    </w:lvl>
+    <w:lvl w:ilvl="5" w:tplc="300A001B" w:tentative="1">
+      <w:start w:val="1"/>
+      <w:numFmt w:val="lowerRoman"/>
+      <w:lvlText w:val="%6."/>
+      <w:lvlJc w:val="right"/>
+      <w:pPr>
+        <w:ind w:left="4320" w:hanging="180"/>
+      </w:pPr>
+    </w:lvl>
+    <w:lvl w:ilvl="6" w:tplc="300A000F" w:tentative="1">
+      <w:start w:val="1"/>
+      <w:numFmt w:val="decimal"/>
+      <w:lvlText w:val="%7."/>
+      <w:lvlJc w:val="left"/>
+      <w:pPr>
+        <w:ind w:left="5040" w:hanging="360"/>
+      </w:pPr>
+    </w:lvl>
+    <w:lvl w:ilvl="7" w:tplc="300A0019" w:tentative="1">
+      <w:start w:val="1"/>
+      <w:numFmt w:val="lowerLetter"/>
+      <w:lvlText w:val="%8."/>
+      <w:lvlJc w:val="left"/>
+      <w:pPr>
+        <w:ind w:left="5760" w:hanging="360"/>
+      </w:pPr>
+    </w:lvl>
+    <w:lvl w:ilvl="8" w:tplc="300A001B" w:tentative="1">
+      <w:start w:val="1"/>
+      <w:numFmt w:val="lowerRoman"/>
+      <w:lvlText w:val="%9."/>
+      <w:lvlJc w:val="right"/>
+      <w:pPr>
+        <w:ind w:left="6480" w:hanging="180"/>
+      </w:pPr>
+    </w:lvl>
+  </w:abstractNum>
+  <w:abstractNum w:abstractNumId="5">
     <w:nsid w:val="6A2C6561"/>
     <w:multiLevelType w:val="hybridMultilevel"/>
     <w:tmpl w:val="059C8FD0"/>
@@ -3702,19 +4957,118 @@
       <w:rPr>
         <w:rFonts w:ascii="Wingdings" w:hAnsi="Wingdings" w:hint="default"/>
       </w:rPr>
+    </w:lvl>
+  </w:abstractNum>
+  <w:abstractNum w:abstractNumId="6">
+    <w:nsid w:val="7B4F4831"/>
+    <w:multiLevelType w:val="hybridMultilevel"/>
+    <w:tmpl w:val="87262540"/>
+    <w:lvl w:ilvl="0" w:tplc="DCB81FD6">
+      <w:start w:val="1"/>
+      <w:numFmt w:val="decimal"/>
+      <w:lvlText w:val="%1."/>
+      <w:lvlJc w:val="left"/>
+      <w:pPr>
+        <w:ind w:left="720" w:hanging="360"/>
+      </w:pPr>
+      <w:rPr>
+        <w:rFonts w:hint="default"/>
+        <w:b/>
+      </w:rPr>
+    </w:lvl>
+    <w:lvl w:ilvl="1" w:tplc="0C0A0019" w:tentative="1">
+      <w:start w:val="1"/>
+      <w:numFmt w:val="lowerLetter"/>
+      <w:lvlText w:val="%2."/>
+      <w:lvlJc w:val="left"/>
+      <w:pPr>
+        <w:ind w:left="1440" w:hanging="360"/>
+      </w:pPr>
+    </w:lvl>
+    <w:lvl w:ilvl="2" w:tplc="0C0A001B" w:tentative="1">
+      <w:start w:val="1"/>
+      <w:numFmt w:val="lowerRoman"/>
+      <w:lvlText w:val="%3."/>
+      <w:lvlJc w:val="right"/>
+      <w:pPr>
+        <w:ind w:left="2160" w:hanging="180"/>
+      </w:pPr>
+    </w:lvl>
+    <w:lvl w:ilvl="3" w:tplc="0C0A000F" w:tentative="1">
+      <w:start w:val="1"/>
+      <w:numFmt w:val="decimal"/>
+      <w:lvlText w:val="%4."/>
+      <w:lvlJc w:val="left"/>
+      <w:pPr>
+        <w:ind w:left="2880" w:hanging="360"/>
+      </w:pPr>
+    </w:lvl>
+    <w:lvl w:ilvl="4" w:tplc="0C0A0019" w:tentative="1">
+      <w:start w:val="1"/>
+      <w:numFmt w:val="lowerLetter"/>
+      <w:lvlText w:val="%5."/>
+      <w:lvlJc w:val="left"/>
+      <w:pPr>
+        <w:ind w:left="3600" w:hanging="360"/>
+      </w:pPr>
+    </w:lvl>
+    <w:lvl w:ilvl="5" w:tplc="0C0A001B" w:tentative="1">
+      <w:start w:val="1"/>
+      <w:numFmt w:val="lowerRoman"/>
+      <w:lvlText w:val="%6."/>
+      <w:lvlJc w:val="right"/>
+      <w:pPr>
+        <w:ind w:left="4320" w:hanging="180"/>
+      </w:pPr>
+    </w:lvl>
+    <w:lvl w:ilvl="6" w:tplc="0C0A000F" w:tentative="1">
+      <w:start w:val="1"/>
+      <w:numFmt w:val="decimal"/>
+      <w:lvlText w:val="%7."/>
+      <w:lvlJc w:val="left"/>
+      <w:pPr>
+        <w:ind w:left="5040" w:hanging="360"/>
+      </w:pPr>
+    </w:lvl>
+    <w:lvl w:ilvl="7" w:tplc="0C0A0019" w:tentative="1">
+      <w:start w:val="1"/>
+      <w:numFmt w:val="lowerLetter"/>
+      <w:lvlText w:val="%8."/>
+      <w:lvlJc w:val="left"/>
+      <w:pPr>
+        <w:ind w:left="5760" w:hanging="360"/>
+      </w:pPr>
+    </w:lvl>
+    <w:lvl w:ilvl="8" w:tplc="0C0A001B" w:tentative="1">
+      <w:start w:val="1"/>
+      <w:numFmt w:val="lowerRoman"/>
+      <w:lvlText w:val="%9."/>
+      <w:lvlJc w:val="right"/>
+      <w:pPr>
+        <w:ind w:left="6480" w:hanging="180"/>
+      </w:pPr>
     </w:lvl>
   </w:abstractNum>
   <w:num w:numId="1">
     <w:abstractNumId w:val="2"/>
   </w:num>
   <w:num w:numId="2">
-    <w:abstractNumId w:val="3"/>
+    <w:abstractNumId w:val="5"/>
   </w:num>
   <w:num w:numId="3">
     <w:abstractNumId w:val="1"/>
   </w:num>
   <w:num w:numId="4">
     <w:abstractNumId w:val="0"/>
+  </w:num>
+  <w:num w:numId="5">
+    <w:abstractNumId w:val="3"/>
+  </w:num>
+  <w:num w:numId="6">
+    <w:abstractNumId w:val="4"/>
+  </w:num>
+  <w:num w:numId="7">
+    <w:abstractNumId w:val="6"/>
   </w:num>
 </w:numbering>
 </file>

--- a/TESIS ISO 9001 - 2008.docx
+++ b/TESIS ISO 9001 - 2008.docx
@@ -405,43 +405,7 @@
         <w:rPr>
           <w:rFonts w:ascii="Arial" w:hAnsi="Arial" w:cs="Arial"/>
         </w:rPr>
-        <w:t>justificara la implementación del Sistema de Gestión de Calidad en la Dirección de Sistemas</w:t>
-      </w:r>
-      <w:r>
-        <w:rPr>
-          <w:rFonts w:ascii="Arial" w:hAnsi="Arial" w:cs="Arial"/>
-        </w:rPr>
-        <w:t xml:space="preserve"> </w:t>
-      </w:r>
-      <w:r>
-        <w:rPr>
-          <w:rFonts w:ascii="Arial" w:hAnsi="Arial" w:cs="Arial"/>
-        </w:rPr>
-        <w:t>d</w:t>
-      </w:r>
-      <w:r>
-        <w:rPr>
-          <w:rFonts w:ascii="Arial" w:hAnsi="Arial" w:cs="Arial"/>
-        </w:rPr>
-        <w:t xml:space="preserve">el GAD municipal del </w:t>
-      </w:r>
-      <w:r>
-        <w:rPr>
-          <w:rFonts w:ascii="Arial" w:hAnsi="Arial" w:cs="Arial"/>
-        </w:rPr>
-        <w:t>Cantón</w:t>
-      </w:r>
-      <w:r>
-        <w:rPr>
-          <w:rFonts w:ascii="Arial" w:hAnsi="Arial" w:cs="Arial"/>
-        </w:rPr>
-        <w:t xml:space="preserve"> Machala</w:t>
-      </w:r>
-      <w:r>
-        <w:rPr>
-          <w:rFonts w:ascii="Arial" w:hAnsi="Arial" w:cs="Arial"/>
-        </w:rPr>
-        <w:t xml:space="preserve">, planteando los problemas que tienen que existan, se formularan las preguntas científicas delimitando todo lo que abarca este proyecto de tesis y hasta donde se avanzara. </w:t>
+        <w:t xml:space="preserve">justificara la implementación del Sistema de Gestión de Calidad en la Dirección de Sistemas del GAD municipal del Cantón Machala, planteando los problemas que tienen que existan, se formularan las preguntas científicas delimitando todo lo que abarca este proyecto de tesis y hasta donde se avanzara. </w:t>
       </w:r>
     </w:p>
     <w:p>
@@ -467,19 +431,7 @@
         <w:rPr>
           <w:rFonts w:ascii="Arial" w:hAnsi="Arial" w:cs="Arial"/>
         </w:rPr>
-        <w:t xml:space="preserve">, denotando los antecedentes históricos del </w:t>
-      </w:r>
-      <w:r>
-        <w:rPr>
-          <w:rFonts w:ascii="Arial" w:hAnsi="Arial" w:cs="Arial"/>
-        </w:rPr>
-        <w:t>GAD municipal del Cantón Machala</w:t>
-      </w:r>
-      <w:r>
-        <w:rPr>
-          <w:rFonts w:ascii="Arial" w:hAnsi="Arial" w:cs="Arial"/>
-        </w:rPr>
-        <w:t xml:space="preserve"> y de los sistemas de </w:t>
+        <w:t xml:space="preserve">, denotando los antecedentes históricos del GAD municipal del Cantón Machala y de los sistemas de </w:t>
       </w:r>
       <w:r>
         <w:rPr>
@@ -602,19 +554,7 @@
         <w:rPr>
           <w:rFonts w:ascii="Arial" w:hAnsi="Arial" w:cs="Arial"/>
         </w:rPr>
-        <w:t xml:space="preserve">aplicando lo que dice la norma </w:t>
-      </w:r>
-      <w:r>
-        <w:rPr>
-          <w:rFonts w:ascii="Arial" w:hAnsi="Arial" w:cs="Arial"/>
-        </w:rPr>
-        <w:t>ISO 9001:2008</w:t>
-      </w:r>
-      <w:r>
-        <w:rPr>
-          <w:rFonts w:ascii="Arial" w:hAnsi="Arial" w:cs="Arial"/>
-        </w:rPr>
-        <w:t xml:space="preserve">, </w:t>
+        <w:t xml:space="preserve">aplicando lo que dice la norma ISO 9001:2008, </w:t>
       </w:r>
       <w:r>
         <w:rPr>
@@ -633,19 +573,7 @@
         <w:rPr>
           <w:rFonts w:ascii="Arial" w:hAnsi="Arial" w:cs="Arial"/>
         </w:rPr>
-        <w:t>, sabiendo  que l</w:t>
-      </w:r>
-      <w:r>
-        <w:rPr>
-          <w:rFonts w:ascii="Arial" w:hAnsi="Arial" w:cs="Arial"/>
-        </w:rPr>
-        <w:t>as organizaciones dependen de sus clientes y por lo tanto deben comprender sus necesidades actuales y futuras, satisfacer sus requisitos y esforzarse en exceder sus expectativas.</w:t>
-      </w:r>
-      <w:r>
-        <w:rPr>
-          <w:rFonts w:ascii="Arial" w:hAnsi="Arial" w:cs="Arial"/>
-        </w:rPr>
-        <w:t xml:space="preserve"> El segundo principio es el </w:t>
+        <w:t xml:space="preserve">, sabiendo  que las organizaciones dependen de sus clientes y por lo tanto deben comprender sus necesidades actuales y futuras, satisfacer sus requisitos y esforzarse en exceder sus expectativas. El segundo principio es el </w:t>
       </w:r>
       <w:r>
         <w:rPr>
@@ -658,43 +586,7 @@
         <w:rPr>
           <w:rFonts w:ascii="Arial" w:hAnsi="Arial" w:cs="Arial"/>
         </w:rPr>
-        <w:t>; l</w:t>
-      </w:r>
-      <w:r>
-        <w:rPr>
-          <w:rFonts w:ascii="Arial" w:hAnsi="Arial" w:cs="Arial"/>
-        </w:rPr>
-        <w:t xml:space="preserve">os líderes establecen la unidad de propósito y la </w:t>
-      </w:r>
-      <w:r>
-        <w:rPr>
-          <w:rFonts w:ascii="Arial" w:hAnsi="Arial" w:cs="Arial"/>
-        </w:rPr>
-        <w:t>orientación de la organización, e</w:t>
-      </w:r>
-      <w:r>
-        <w:rPr>
-          <w:rFonts w:ascii="Arial" w:hAnsi="Arial" w:cs="Arial"/>
-        </w:rPr>
-        <w:t>llos debe</w:t>
-      </w:r>
-      <w:r>
-        <w:rPr>
-          <w:rFonts w:ascii="Arial" w:hAnsi="Arial" w:cs="Arial"/>
-        </w:rPr>
-        <w:t>n</w:t>
-      </w:r>
-      <w:r>
-        <w:rPr>
-          <w:rFonts w:ascii="Arial" w:hAnsi="Arial" w:cs="Arial"/>
-        </w:rPr>
-        <w:t xml:space="preserve"> crear y mantener un ambiente interno en el cual el personal pueda llegar a involucrarse totalmente en el logro de los objetivos de la organización. </w:t>
-      </w:r>
-      <w:r>
-        <w:rPr>
-          <w:rFonts w:ascii="Arial" w:hAnsi="Arial" w:cs="Arial"/>
-        </w:rPr>
-        <w:t xml:space="preserve">Tercer principio, </w:t>
+        <w:t xml:space="preserve">; los líderes establecen la unidad de propósito y la orientación de la organización, ellos deben crear y mantener un ambiente interno en el cual el personal pueda llegar a involucrarse totalmente en el logro de los objetivos de la organización. Tercer principio, </w:t>
       </w:r>
       <w:r>
         <w:rPr>
@@ -720,19 +612,7 @@
         <w:rPr>
           <w:rFonts w:ascii="Arial" w:hAnsi="Arial" w:cs="Arial"/>
         </w:rPr>
-        <w:t xml:space="preserve">quienes son </w:t>
-      </w:r>
-      <w:r>
-        <w:rPr>
-          <w:rFonts w:ascii="Arial" w:hAnsi="Arial" w:cs="Arial"/>
-        </w:rPr>
-        <w:t>la esencia de una organización y su total compromiso posibilita que sus habilidades sean usadas para el beneficio de ésta</w:t>
-      </w:r>
-      <w:r>
-        <w:rPr>
-          <w:rFonts w:ascii="Arial" w:hAnsi="Arial" w:cs="Arial"/>
-        </w:rPr>
-        <w:t xml:space="preserve">. Principio cuarto, </w:t>
+        <w:t xml:space="preserve">quienes son la esencia de una organización y su total compromiso posibilita que sus habilidades sean usadas para el beneficio de ésta. Principio cuarto, </w:t>
       </w:r>
       <w:r>
         <w:rPr>
@@ -745,57 +625,20 @@
         <w:rPr>
           <w:rFonts w:ascii="Arial" w:hAnsi="Arial" w:cs="Arial"/>
         </w:rPr>
-        <w:t>; u</w:t>
-      </w:r>
-      <w:r>
-        <w:rPr>
-          <w:rFonts w:ascii="Arial" w:hAnsi="Arial" w:cs="Arial"/>
-        </w:rPr>
-        <w:t>n resultado deseado se alcanza más eficientemente cuando las actividades y los recursos relacionad</w:t>
-      </w:r>
-      <w:r>
-        <w:rPr>
-          <w:rFonts w:ascii="Arial" w:hAnsi="Arial" w:cs="Arial"/>
-        </w:rPr>
-        <w:t>os se gestionan como un proceso, e</w:t>
-      </w:r>
-      <w:r>
-        <w:rPr>
-          <w:rFonts w:ascii="Arial" w:hAnsi="Arial" w:cs="Arial"/>
-        </w:rPr>
-        <w:t>s indispensable identificar tales procesos y la interacción que existe entre ellos.</w:t>
-      </w:r>
-      <w:r>
-        <w:rPr>
-          <w:rFonts w:ascii="Arial" w:hAnsi="Arial" w:cs="Arial"/>
-        </w:rPr>
-        <w:t xml:space="preserve"> Quinto principio, </w:t>
-      </w:r>
-      <w:r>
-        <w:rPr>
-          <w:rFonts w:ascii="Arial" w:hAnsi="Arial" w:cs="Arial"/>
-          <w:b/>
-        </w:rPr>
-        <w:t>Enfoque de sistema para la gestión</w:t>
-      </w:r>
-      <w:r>
-        <w:rPr>
-          <w:rFonts w:ascii="Arial" w:hAnsi="Arial" w:cs="Arial"/>
-          <w:b/>
-        </w:rPr>
-        <w:t>; i</w:t>
-      </w:r>
-      <w:r>
-        <w:rPr>
-          <w:rFonts w:ascii="Arial" w:hAnsi="Arial" w:cs="Arial"/>
-        </w:rPr>
-        <w:t>dentificar, entender y gestionar los procesos interrelacionados como un sistema contribuye a la eficacia y eficiencia de una organización en el logro de sus objetivos</w:t>
-      </w:r>
-      <w:r>
-        <w:rPr>
-          <w:rFonts w:ascii="Arial" w:hAnsi="Arial" w:cs="Arial"/>
-        </w:rPr>
-        <w:t xml:space="preserve">. Principio </w:t>
+        <w:t xml:space="preserve">; un resultado deseado se alcanza más eficientemente cuando las actividades y los recursos relacionados se gestionan como un proceso, es indispensable identificar tales procesos y la interacción que existe entre ellos. Quinto principio, </w:t>
+      </w:r>
+      <w:r>
+        <w:rPr>
+          <w:rFonts w:ascii="Arial" w:hAnsi="Arial" w:cs="Arial"/>
+          <w:b/>
+        </w:rPr>
+        <w:t>Enfoque de sistema para la gestión; i</w:t>
+      </w:r>
+      <w:r>
+        <w:rPr>
+          <w:rFonts w:ascii="Arial" w:hAnsi="Arial" w:cs="Arial"/>
+        </w:rPr>
+        <w:t xml:space="preserve">dentificar, entender y gestionar los procesos interrelacionados como un sistema contribuye a la eficacia y eficiencia de una organización en el logro de sus objetivos. Principio </w:t>
       </w:r>
       <w:r>
         <w:rPr>
@@ -814,78 +657,33 @@
           <w:rFonts w:ascii="Arial" w:hAnsi="Arial" w:cs="Arial"/>
           <w:b/>
         </w:rPr>
-        <w:t>Mejora Continua</w:t>
-      </w:r>
-      <w:r>
-        <w:rPr>
-          <w:rFonts w:ascii="Arial" w:hAnsi="Arial" w:cs="Arial"/>
-          <w:b/>
-        </w:rPr>
-        <w:t>; en</w:t>
-      </w:r>
-      <w:r>
-        <w:rPr>
-          <w:rFonts w:ascii="Arial" w:hAnsi="Arial" w:cs="Arial"/>
-        </w:rPr>
-        <w:t xml:space="preserve"> el desempeño global de la organización debería ser</w:t>
-      </w:r>
-      <w:r>
-        <w:rPr>
-          <w:rFonts w:ascii="Arial" w:hAnsi="Arial" w:cs="Arial"/>
-        </w:rPr>
-        <w:t xml:space="preserve"> un objetivo permanente de ésta, e</w:t>
-      </w:r>
-      <w:r>
-        <w:rPr>
-          <w:rFonts w:ascii="Arial" w:hAnsi="Arial" w:cs="Arial"/>
-        </w:rPr>
-        <w:t>sto se refiere a que dentro de la organización siempre se debe buscar alguna oportunidad para seguir mejorando</w:t>
-      </w:r>
-      <w:r>
-        <w:rPr>
-          <w:rFonts w:ascii="Arial" w:hAnsi="Arial" w:cs="Arial"/>
-        </w:rPr>
-        <w:t xml:space="preserve">. Séptimo principio, </w:t>
-      </w:r>
-      <w:r>
-        <w:rPr>
-          <w:rFonts w:ascii="Arial" w:hAnsi="Arial" w:cs="Arial"/>
-          <w:b/>
-        </w:rPr>
-        <w:t>Enfoque basado en hechos para la toma de decisión</w:t>
-      </w:r>
-      <w:r>
-        <w:rPr>
-          <w:rFonts w:ascii="Arial" w:hAnsi="Arial" w:cs="Arial"/>
-          <w:b/>
-        </w:rPr>
-        <w:t>; l</w:t>
-      </w:r>
-      <w:r>
-        <w:rPr>
-          <w:rFonts w:ascii="Arial" w:hAnsi="Arial" w:cs="Arial"/>
-        </w:rPr>
-        <w:t>as decisiones eficaces se basan en el análisis de los datos y la información. Se debe impedir la toma de decisiones a partir de supuestos o repentinas opiniones</w:t>
-      </w:r>
-      <w:r>
-        <w:rPr>
-          <w:rFonts w:ascii="Arial" w:hAnsi="Arial" w:cs="Arial"/>
-        </w:rPr>
-        <w:t xml:space="preserve">. Principio octavo, </w:t>
-      </w:r>
-      <w:r>
-        <w:rPr>
-          <w:rFonts w:ascii="Arial" w:hAnsi="Arial" w:cs="Arial"/>
-          <w:b/>
-        </w:rPr>
-        <w:t>Relación mutuamente beneficiosa con el proveedor</w:t>
-      </w:r>
-      <w:r>
-        <w:rPr>
-          <w:rFonts w:ascii="Arial" w:hAnsi="Arial" w:cs="Arial"/>
-          <w:b/>
-        </w:rPr>
-        <w:t>; u</w:t>
+        <w:t>Mejora Continua; en</w:t>
+      </w:r>
+      <w:r>
+        <w:rPr>
+          <w:rFonts w:ascii="Arial" w:hAnsi="Arial" w:cs="Arial"/>
+        </w:rPr>
+        <w:t xml:space="preserve"> el desempeño global de la organización debería ser un objetivo permanente de ésta, esto se refiere a que dentro de la organización siempre se debe buscar alguna oportunidad para seguir mejorando. Séptimo principio, </w:t>
+      </w:r>
+      <w:r>
+        <w:rPr>
+          <w:rFonts w:ascii="Arial" w:hAnsi="Arial" w:cs="Arial"/>
+          <w:b/>
+        </w:rPr>
+        <w:t>Enfoque basado en hechos para la toma de decisión; l</w:t>
+      </w:r>
+      <w:r>
+        <w:rPr>
+          <w:rFonts w:ascii="Arial" w:hAnsi="Arial" w:cs="Arial"/>
+        </w:rPr>
+        <w:t xml:space="preserve">as decisiones eficaces se basan en el análisis de los datos y la información. Se debe impedir la toma de decisiones a partir de supuestos o repentinas opiniones. Principio octavo, </w:t>
+      </w:r>
+      <w:r>
+        <w:rPr>
+          <w:rFonts w:ascii="Arial" w:hAnsi="Arial" w:cs="Arial"/>
+          <w:b/>
+        </w:rPr>
+        <w:t>Relación mutuamente beneficiosa con el proveedor; u</w:t>
       </w:r>
       <w:r>
         <w:rPr>
@@ -905,19 +703,7 @@
         <w:rPr>
           <w:rFonts w:ascii="Arial" w:hAnsi="Arial" w:cs="Arial"/>
         </w:rPr>
-        <w:t xml:space="preserve">Estos ocho principios de gestión de la calidad </w:t>
-      </w:r>
-      <w:r>
-        <w:rPr>
-          <w:rFonts w:ascii="Arial" w:hAnsi="Arial" w:cs="Arial"/>
-        </w:rPr>
-        <w:t xml:space="preserve">serán </w:t>
-      </w:r>
-      <w:r>
-        <w:rPr>
-          <w:rFonts w:ascii="Arial" w:hAnsi="Arial" w:cs="Arial"/>
-        </w:rPr>
-        <w:t>aplicados de forma conjunta con el propósito de contribuir en la satisfacción de las necesidades del cliente y el cumplimiento de cada uno de los objetivos de la organización.</w:t>
+        <w:t>Estos ocho principios de gestión de la calidad serán aplicados de forma conjunta con el propósito de contribuir en la satisfacción de las necesidades del cliente y el cumplimiento de cada uno de los objetivos de la organización.</w:t>
       </w:r>
     </w:p>
     <w:p>
@@ -1047,8 +833,6 @@
           <w:b/>
         </w:rPr>
       </w:pPr>
-      <w:bookmarkStart w:id="1" w:name="_GoBack"/>
-      <w:bookmarkEnd w:id="1"/>
       <w:r>
         <w:rPr>
           <w:rFonts w:ascii="Arial" w:hAnsi="Arial" w:cs="Arial"/>
@@ -2928,7 +2712,7 @@
           <w:b/>
         </w:rPr>
       </w:pPr>
-      <w:bookmarkStart w:id="2" w:name="_Toc291419417"/>
+      <w:bookmarkStart w:id="1" w:name="_Toc291419417"/>
       <w:r>
         <w:rPr>
           <w:rFonts w:ascii="Arial" w:hAnsi="Arial" w:cs="Arial"/>
@@ -2937,7 +2721,347 @@
         <w:lastRenderedPageBreak/>
         <w:t>CAPÍTULO II: MARCO TEÓRICO CONCEPTUAL</w:t>
       </w:r>
+      <w:bookmarkEnd w:id="1"/>
+    </w:p>
+    <w:p>
+      <w:pPr>
+        <w:pStyle w:val="Prrafodelista"/>
+        <w:numPr>
+          <w:ilvl w:val="1"/>
+          <w:numId w:val="1"/>
+        </w:numPr>
+        <w:contextualSpacing w:val="0"/>
+        <w:outlineLvl w:val="0"/>
+        <w:rPr>
+          <w:rFonts w:ascii="Arial" w:hAnsi="Arial" w:cs="Arial"/>
+          <w:b/>
+        </w:rPr>
+      </w:pPr>
+      <w:bookmarkStart w:id="2" w:name="_Toc291419418"/>
+      <w:r>
+        <w:rPr>
+          <w:rFonts w:ascii="Arial" w:hAnsi="Arial" w:cs="Arial"/>
+          <w:b/>
+        </w:rPr>
+        <w:t xml:space="preserve">GOBIERNO AUTÓNOMO DESCENTRALIZADO DEL CANTÓN </w:t>
+      </w:r>
       <w:bookmarkEnd w:id="2"/>
+      <w:r>
+        <w:rPr>
+          <w:rFonts w:ascii="Arial" w:hAnsi="Arial" w:cs="Arial"/>
+          <w:b/>
+        </w:rPr>
+        <w:t>MACHALA</w:t>
+      </w:r>
+    </w:p>
+    <w:p>
+      <w:pPr>
+        <w:pStyle w:val="Prrafodelista"/>
+        <w:numPr>
+          <w:ilvl w:val="2"/>
+          <w:numId w:val="1"/>
+        </w:numPr>
+        <w:contextualSpacing w:val="0"/>
+        <w:outlineLvl w:val="0"/>
+        <w:rPr>
+          <w:rFonts w:ascii="Arial" w:hAnsi="Arial" w:cs="Arial"/>
+          <w:b/>
+        </w:rPr>
+      </w:pPr>
+      <w:bookmarkStart w:id="3" w:name="_Toc291419419"/>
+      <w:r>
+        <w:rPr>
+          <w:rFonts w:ascii="Arial" w:hAnsi="Arial" w:cs="Arial"/>
+          <w:b/>
+        </w:rPr>
+        <w:t>RESEÑA HISTÓRICA</w:t>
+      </w:r>
+      <w:bookmarkEnd w:id="3"/>
+    </w:p>
+    <w:p>
+      <w:pPr>
+        <w:jc w:val="both"/>
+        <w:outlineLvl w:val="0"/>
+        <w:rPr>
+          <w:rFonts w:ascii="Arial" w:hAnsi="Arial" w:cs="Arial"/>
+        </w:rPr>
+      </w:pPr>
+      <w:r>
+        <w:rPr>
+          <w:rFonts w:ascii="Arial" w:hAnsi="Arial" w:cs="Arial"/>
+        </w:rPr>
+        <w:t xml:space="preserve">El 30 de Octubre de 1782, el Gobernador don Ramón García Pizarro, comprendiendo que Machala se desarrollada con el impulso de un gran movimiento comercial, así mismo, disponía de una considerable extensión superficial en su </w:t>
+      </w:r>
+      <w:r>
+        <w:rPr>
+          <w:rFonts w:ascii="Arial" w:hAnsi="Arial" w:cs="Arial"/>
+        </w:rPr>
+        <w:t>región</w:t>
+      </w:r>
+      <w:r>
+        <w:rPr>
+          <w:rFonts w:ascii="Arial" w:hAnsi="Arial" w:cs="Arial"/>
+        </w:rPr>
+        <w:t>, vio imperiosa la necesidad de solicitar su independencia política y administrativa, a fin de atender las aspiraciones de este sector territorial.</w:t>
+      </w:r>
+    </w:p>
+    <w:p>
+      <w:pPr>
+        <w:jc w:val="both"/>
+        <w:outlineLvl w:val="0"/>
+        <w:rPr>
+          <w:rFonts w:ascii="Arial" w:hAnsi="Arial" w:cs="Arial"/>
+        </w:rPr>
+      </w:pPr>
+      <w:r>
+        <w:rPr>
+          <w:rFonts w:ascii="Arial" w:hAnsi="Arial" w:cs="Arial"/>
+        </w:rPr>
+        <w:t>Con fecha 9 de Enero de 1783, el Virrey de Nueva Granada, Don Antonio Caballero y Góndora, expidió el decreto aprobando la creación provisional de la Tenencia de Machala, luego de analizar el informe del Fiscal y la petición del Presidente de la Real Audiencia de Quito.</w:t>
+      </w:r>
+    </w:p>
+    <w:p>
+      <w:pPr>
+        <w:jc w:val="both"/>
+        <w:outlineLvl w:val="0"/>
+        <w:rPr>
+          <w:rFonts w:ascii="Arial" w:hAnsi="Arial" w:cs="Arial"/>
+        </w:rPr>
+      </w:pPr>
+      <w:r>
+        <w:rPr>
+          <w:rFonts w:ascii="Arial" w:hAnsi="Arial" w:cs="Arial"/>
+        </w:rPr>
+        <w:t xml:space="preserve">El 24 de Junio de 1824, Machala es </w:t>
+      </w:r>
+      <w:proofErr w:type="spellStart"/>
+      <w:r>
+        <w:rPr>
+          <w:rFonts w:ascii="Arial" w:hAnsi="Arial" w:cs="Arial"/>
+        </w:rPr>
+        <w:t>eregida</w:t>
+      </w:r>
+      <w:proofErr w:type="spellEnd"/>
+      <w:r>
+        <w:rPr>
+          <w:rFonts w:ascii="Arial" w:hAnsi="Arial" w:cs="Arial"/>
+        </w:rPr>
+        <w:t xml:space="preserve"> a la categoría de Cantón, en virtud de la Ley de División Territorial de la Gran Colombia. La citada Ley dividió al país en tres secciones, cada sección en departamentos, cada departamento en provincias, cada provincia en cantones. La provincia de Guayaquil fue dividida en seis cantones, siendo Machala uno de ellos</w:t>
+      </w:r>
+    </w:p>
+    <w:p>
+      <w:pPr>
+        <w:pStyle w:val="Prrafodelista"/>
+        <w:numPr>
+          <w:ilvl w:val="2"/>
+          <w:numId w:val="1"/>
+        </w:numPr>
+        <w:contextualSpacing w:val="0"/>
+        <w:outlineLvl w:val="0"/>
+        <w:rPr>
+          <w:rFonts w:ascii="Arial" w:hAnsi="Arial" w:cs="Arial"/>
+          <w:b/>
+        </w:rPr>
+      </w:pPr>
+      <w:r>
+        <w:rPr>
+          <w:rFonts w:ascii="Arial" w:hAnsi="Arial" w:cs="Arial"/>
+          <w:b/>
+        </w:rPr>
+        <w:t>MISIÓN</w:t>
+      </w:r>
+    </w:p>
+    <w:p>
+      <w:pPr>
+        <w:jc w:val="both"/>
+        <w:outlineLvl w:val="0"/>
+        <w:rPr>
+          <w:rFonts w:ascii="Arial" w:hAnsi="Arial" w:cs="Arial"/>
+        </w:rPr>
+      </w:pPr>
+      <w:r>
+        <w:rPr>
+          <w:rFonts w:ascii="Arial" w:hAnsi="Arial" w:cs="Arial"/>
+        </w:rPr>
+        <w:t>Contribuir al bienestar de la sociedad del Cantón Machala a través de la dotación de obras y servicios públicos, desarrollo humano, social, ambiental y productivo, para promover el desarrollo integral sostenible y procurar el mejoramiento de la calidad de vida, con participación y equidad para sus habitantes.</w:t>
+      </w:r>
+    </w:p>
+    <w:p>
+      <w:pPr>
+        <w:pStyle w:val="Prrafodelista"/>
+        <w:numPr>
+          <w:ilvl w:val="2"/>
+          <w:numId w:val="1"/>
+        </w:numPr>
+        <w:contextualSpacing w:val="0"/>
+        <w:outlineLvl w:val="0"/>
+        <w:rPr>
+          <w:rFonts w:ascii="Arial" w:hAnsi="Arial" w:cs="Arial"/>
+          <w:b/>
+        </w:rPr>
+      </w:pPr>
+      <w:r>
+        <w:rPr>
+          <w:rFonts w:ascii="Arial" w:hAnsi="Arial" w:cs="Arial"/>
+          <w:b/>
+        </w:rPr>
+        <w:t>VISIÓN</w:t>
+      </w:r>
+    </w:p>
+    <w:p>
+      <w:pPr>
+        <w:jc w:val="both"/>
+        <w:outlineLvl w:val="0"/>
+        <w:rPr>
+          <w:rFonts w:ascii="Arial" w:hAnsi="Arial" w:cs="Arial"/>
+          <w:b/>
+        </w:rPr>
+      </w:pPr>
+      <w:r>
+        <w:rPr>
+          <w:rFonts w:ascii="Arial" w:hAnsi="Arial" w:cs="Arial"/>
+        </w:rPr>
+        <w:t>La I. Municipalidad del Cantón Machala, se constituirá en un ejemplo de desarrollo local y contará con una organización interna eficiente, generadora de productos y servicios compatibles con la demanda de la sociedad, para convertir Machala en una ciudad modelo de progreso para la región sur del país que crece en forma planificada con aprovechamiento sustentable de sus recursos, dotada de los servicios básicos y equipamiento urbano funcional, con un gobierno local democrático y una ciudadanía corresponsable en la gestión del desarrollo con equidad.</w:t>
+      </w:r>
+    </w:p>
+    <w:p>
+      <w:pPr>
+        <w:pStyle w:val="Prrafodelista"/>
+        <w:numPr>
+          <w:ilvl w:val="2"/>
+          <w:numId w:val="1"/>
+        </w:numPr>
+        <w:contextualSpacing w:val="0"/>
+        <w:outlineLvl w:val="0"/>
+        <w:rPr>
+          <w:rFonts w:ascii="Arial" w:hAnsi="Arial" w:cs="Arial"/>
+          <w:b/>
+        </w:rPr>
+      </w:pPr>
+      <w:r>
+        <w:rPr>
+          <w:rFonts w:ascii="Arial" w:hAnsi="Arial" w:cs="Arial"/>
+          <w:b/>
+        </w:rPr>
+        <w:t>UBICACIÓN</w:t>
+      </w:r>
+    </w:p>
+    <w:p>
+      <w:pPr>
+        <w:jc w:val="both"/>
+        <w:outlineLvl w:val="0"/>
+        <w:rPr>
+          <w:rFonts w:ascii="Arial" w:hAnsi="Arial" w:cs="Arial"/>
+        </w:rPr>
+      </w:pPr>
+      <w:r>
+        <w:rPr>
+          <w:rFonts w:ascii="Arial" w:hAnsi="Arial" w:cs="Arial"/>
+        </w:rPr>
+        <w:t>El Gobierno Autónomo Descentralizado Municipal de Machala se encuentra ubicado</w:t>
+      </w:r>
+      <w:r>
+        <w:rPr>
+          <w:rFonts w:ascii="Arial" w:hAnsi="Arial" w:cs="Arial"/>
+        </w:rPr>
+        <w:t xml:space="preserve"> en la </w:t>
+      </w:r>
+      <w:r>
+        <w:rPr>
+          <w:rFonts w:ascii="Arial" w:hAnsi="Arial" w:cs="Arial"/>
+        </w:rPr>
+        <w:t>Av</w:t>
+      </w:r>
+      <w:r>
+        <w:rPr>
+          <w:rFonts w:ascii="Arial" w:hAnsi="Arial" w:cs="Arial"/>
+        </w:rPr>
+        <w:t>enida</w:t>
+      </w:r>
+      <w:r>
+        <w:rPr>
+          <w:rFonts w:ascii="Arial" w:hAnsi="Arial" w:cs="Arial"/>
+        </w:rPr>
+        <w:t xml:space="preserve"> 25 de Junio y 9 de Mayo Esq</w:t>
+      </w:r>
+      <w:r>
+        <w:rPr>
+          <w:rFonts w:ascii="Arial" w:hAnsi="Arial" w:cs="Arial"/>
+        </w:rPr>
+        <w:t>uina, en el casco céntrico de la ciudad.</w:t>
+      </w:r>
+    </w:p>
+    <w:p>
+      <w:pPr>
+        <w:jc w:val="both"/>
+        <w:outlineLvl w:val="0"/>
+        <w:rPr>
+          <w:rFonts w:ascii="Arial" w:hAnsi="Arial" w:cs="Arial"/>
+        </w:rPr>
+      </w:pPr>
+      <w:r>
+        <w:rPr>
+          <w:rFonts w:ascii="Arial" w:hAnsi="Arial" w:cs="Arial"/>
+          <w:noProof/>
+          <w:lang w:eastAsia="es-ES"/>
+        </w:rPr>
+        <w:lastRenderedPageBreak/>
+        <w:drawing>
+          <wp:anchor distT="0" distB="0" distL="114300" distR="114300" simplePos="0" relativeHeight="251658240" behindDoc="0" locked="0" layoutInCell="1" allowOverlap="1">
+            <wp:simplePos x="0" y="0"/>
+            <wp:positionH relativeFrom="column">
+              <wp:posOffset>-3810</wp:posOffset>
+            </wp:positionH>
+            <wp:positionV relativeFrom="paragraph">
+              <wp:posOffset>0</wp:posOffset>
+            </wp:positionV>
+            <wp:extent cx="5400040" cy="4163060"/>
+            <wp:effectExtent l="0" t="0" r="0" b="8890"/>
+            <wp:wrapSquare wrapText="bothSides"/>
+            <wp:docPr id="1" name="Imagen 1"/>
+            <wp:cNvGraphicFramePr>
+              <a:graphicFrameLocks xmlns:a="http://schemas.openxmlformats.org/drawingml/2006/main" noChangeAspect="1"/>
+            </wp:cNvGraphicFramePr>
+            <a:graphic xmlns:a="http://schemas.openxmlformats.org/drawingml/2006/main">
+              <a:graphicData uri="http://schemas.openxmlformats.org/drawingml/2006/picture">
+                <pic:pic xmlns:pic="http://schemas.openxmlformats.org/drawingml/2006/picture">
+                  <pic:nvPicPr>
+                    <pic:cNvPr id="1" name="Croquis Municipio.png"/>
+                    <pic:cNvPicPr/>
+                  </pic:nvPicPr>
+                  <pic:blipFill>
+                    <a:blip r:embed="rId6">
+                      <a:extLst>
+                        <a:ext uri="{28A0092B-C50C-407E-A947-70E740481C1C}">
+                          <a14:useLocalDpi xmlns:a14="http://schemas.microsoft.com/office/drawing/2010/main" val="0"/>
+                        </a:ext>
+                      </a:extLst>
+                    </a:blip>
+                    <a:stretch>
+                      <a:fillRect/>
+                    </a:stretch>
+                  </pic:blipFill>
+                  <pic:spPr>
+                    <a:xfrm>
+                      <a:off x="0" y="0"/>
+                      <a:ext cx="5400040" cy="4163060"/>
+                    </a:xfrm>
+                    <a:prstGeom prst="rect">
+                      <a:avLst/>
+                    </a:prstGeom>
+                  </pic:spPr>
+                </pic:pic>
+              </a:graphicData>
+            </a:graphic>
+            <wp14:sizeRelH relativeFrom="page">
+              <wp14:pctWidth>0</wp14:pctWidth>
+            </wp14:sizeRelH>
+            <wp14:sizeRelV relativeFrom="page">
+              <wp14:pctHeight>0</wp14:pctHeight>
+            </wp14:sizeRelV>
+          </wp:anchor>
+        </w:drawing>
+      </w:r>
     </w:p>
     <w:p>
       <w:pPr>
@@ -2953,21 +3077,300 @@
           <w:b/>
         </w:rPr>
       </w:pPr>
-      <w:bookmarkStart w:id="3" w:name="_Toc291419418"/>
-      <w:r>
-        <w:rPr>
-          <w:rFonts w:ascii="Arial" w:hAnsi="Arial" w:cs="Arial"/>
-          <w:b/>
-        </w:rPr>
-        <w:t xml:space="preserve">GOBIERNO AUTÓNOMO DESCENTRALIZADO DEL CANTÓN </w:t>
-      </w:r>
-      <w:bookmarkEnd w:id="3"/>
-      <w:r>
-        <w:rPr>
-          <w:rFonts w:ascii="Arial" w:hAnsi="Arial" w:cs="Arial"/>
-          <w:b/>
-        </w:rPr>
-        <w:t>MACHALA</w:t>
+      <w:r>
+        <w:rPr>
+          <w:rFonts w:ascii="Arial" w:hAnsi="Arial" w:cs="Arial"/>
+          <w:b/>
+        </w:rPr>
+        <w:t>LA CALIDAD</w:t>
+      </w:r>
+    </w:p>
+    <w:p>
+      <w:pPr>
+        <w:jc w:val="both"/>
+        <w:outlineLvl w:val="0"/>
+        <w:rPr>
+          <w:rFonts w:ascii="Arial" w:hAnsi="Arial" w:cs="Arial"/>
+        </w:rPr>
+      </w:pPr>
+      <w:r>
+        <w:rPr>
+          <w:rFonts w:ascii="Arial" w:hAnsi="Arial" w:cs="Arial"/>
+        </w:rPr>
+        <w:t xml:space="preserve">La calidad tiene diferentes perspectivas y definiciones que han ido evolucionando con el transcurso del tiempo. En primera instancia, una visión general de la calidad es como un proceso que comienza por el conocimiento de las necesidades de los clientes, consiguiéndose a través de la puesta a disposición de los productos y/o servicios para la satisfacción de estas necesidades y se prolonga hasta la asistencia y el servicio después de la venta. </w:t>
+      </w:r>
+    </w:p>
+    <w:p>
+      <w:pPr>
+        <w:jc w:val="both"/>
+        <w:outlineLvl w:val="0"/>
+        <w:rPr>
+          <w:rFonts w:ascii="Arial" w:hAnsi="Arial" w:cs="Arial"/>
+        </w:rPr>
+      </w:pPr>
+      <w:r>
+        <w:rPr>
+          <w:rFonts w:ascii="Arial" w:hAnsi="Arial" w:cs="Arial"/>
+        </w:rPr>
+        <w:t xml:space="preserve">Sin embargo, como se mencionó anteriormente existen diferentes definiciones para el concepto de calidad. A continuación se presentan algunas de estas definiciones según distintas entidades y autores. </w:t>
+      </w:r>
+    </w:p>
+    <w:p>
+      <w:pPr>
+        <w:jc w:val="both"/>
+        <w:outlineLvl w:val="0"/>
+        <w:rPr>
+          <w:rFonts w:ascii="Arial" w:hAnsi="Arial" w:cs="Arial"/>
+        </w:rPr>
+      </w:pPr>
+      <w:r>
+        <w:rPr>
+          <w:rFonts w:ascii="Arial" w:hAnsi="Arial" w:cs="Arial"/>
+        </w:rPr>
+        <w:t xml:space="preserve">La Real Academia de la Lengua Española (2011) define calidad como </w:t>
+      </w:r>
+      <w:r>
+        <w:rPr>
+          <w:rFonts w:ascii="Arial" w:hAnsi="Arial" w:cs="Arial"/>
+          <w:i/>
+        </w:rPr>
+        <w:t>“</w:t>
+      </w:r>
+      <w:r>
+        <w:rPr>
+          <w:rFonts w:ascii="Arial" w:hAnsi="Arial" w:cs="Arial"/>
+          <w:i/>
+        </w:rPr>
+        <w:t>una propiedad o conjunto de propiedades relacionados a algo, que permiten juzgar su valor</w:t>
+      </w:r>
+      <w:r>
+        <w:rPr>
+          <w:rFonts w:ascii="Arial" w:hAnsi="Arial" w:cs="Arial"/>
+          <w:i/>
+        </w:rPr>
+        <w:t>”</w:t>
+      </w:r>
+      <w:r>
+        <w:rPr>
+          <w:rFonts w:ascii="Arial" w:hAnsi="Arial" w:cs="Arial"/>
+          <w:i/>
+        </w:rPr>
+        <w:t xml:space="preserve">. </w:t>
+      </w:r>
+    </w:p>
+    <w:p>
+      <w:pPr>
+        <w:jc w:val="both"/>
+        <w:outlineLvl w:val="0"/>
+        <w:rPr>
+          <w:rFonts w:ascii="Arial" w:hAnsi="Arial" w:cs="Arial"/>
+        </w:rPr>
+      </w:pPr>
+      <w:r>
+        <w:rPr>
+          <w:rFonts w:ascii="Arial" w:hAnsi="Arial" w:cs="Arial"/>
+        </w:rPr>
+        <w:t xml:space="preserve">Miranda et </w:t>
+      </w:r>
+      <w:r>
+        <w:rPr>
+          <w:rFonts w:ascii="Arial" w:hAnsi="Arial" w:cs="Arial"/>
+        </w:rPr>
+        <w:t xml:space="preserve">Álii </w:t>
+      </w:r>
+      <w:r>
+        <w:rPr>
+          <w:rFonts w:ascii="Arial" w:hAnsi="Arial" w:cs="Arial"/>
+        </w:rPr>
+        <w:t xml:space="preserve">(2007) exponen en su libro a tres grandes gurúes de la calidad que a su vez poseen diferentes conceptos de calidad. Para Deming (1989), calidad es </w:t>
+      </w:r>
+      <w:r>
+        <w:rPr>
+          <w:rFonts w:ascii="Arial" w:hAnsi="Arial" w:cs="Arial"/>
+        </w:rPr>
+        <w:t>“</w:t>
+      </w:r>
+      <w:r>
+        <w:rPr>
+          <w:rFonts w:ascii="Arial" w:hAnsi="Arial" w:cs="Arial"/>
+          <w:i/>
+        </w:rPr>
+        <w:t>satisfacción del cliente y no es otra cosa más que una serie de cuestionamientos hacia una mejora continua</w:t>
+      </w:r>
+      <w:r>
+        <w:rPr>
+          <w:rFonts w:ascii="Arial" w:hAnsi="Arial" w:cs="Arial"/>
+          <w:i/>
+        </w:rPr>
+        <w:t>”</w:t>
+      </w:r>
+      <w:r>
+        <w:rPr>
+          <w:rFonts w:ascii="Arial" w:hAnsi="Arial" w:cs="Arial"/>
+        </w:rPr>
+        <w:t xml:space="preserve">; mientras que para Crosby (1991), </w:t>
+      </w:r>
+      <w:r>
+        <w:rPr>
+          <w:rFonts w:ascii="Arial" w:hAnsi="Arial" w:cs="Arial"/>
+        </w:rPr>
+        <w:t>“</w:t>
+      </w:r>
+      <w:r>
+        <w:rPr>
+          <w:rFonts w:ascii="Arial" w:hAnsi="Arial" w:cs="Arial"/>
+          <w:i/>
+        </w:rPr>
+        <w:t>calidad es simplemente el cumplimiento de requisitos</w:t>
+      </w:r>
+      <w:r>
+        <w:rPr>
+          <w:rFonts w:ascii="Arial" w:hAnsi="Arial" w:cs="Arial"/>
+        </w:rPr>
+        <w:t>”</w:t>
+      </w:r>
+      <w:r>
+        <w:rPr>
+          <w:rFonts w:ascii="Arial" w:hAnsi="Arial" w:cs="Arial"/>
+        </w:rPr>
+        <w:t xml:space="preserve">. Dentro de otras aportaciones encontramos a </w:t>
+      </w:r>
+      <w:proofErr w:type="spellStart"/>
+      <w:r>
+        <w:rPr>
+          <w:rFonts w:ascii="Arial" w:hAnsi="Arial" w:cs="Arial"/>
+        </w:rPr>
+        <w:t>Taguchi</w:t>
+      </w:r>
+      <w:proofErr w:type="spellEnd"/>
+      <w:r>
+        <w:rPr>
+          <w:rFonts w:ascii="Arial" w:hAnsi="Arial" w:cs="Arial"/>
+        </w:rPr>
+        <w:t xml:space="preserve"> (2004) que indica que </w:t>
+      </w:r>
+      <w:r>
+        <w:rPr>
+          <w:rFonts w:ascii="Arial" w:hAnsi="Arial" w:cs="Arial"/>
+        </w:rPr>
+        <w:t>“</w:t>
+      </w:r>
+      <w:r>
+        <w:rPr>
+          <w:rFonts w:ascii="Arial" w:hAnsi="Arial" w:cs="Arial"/>
+          <w:i/>
+        </w:rPr>
+        <w:t>la calidad es la menor pérdida posible para la sociedad</w:t>
+      </w:r>
+      <w:r>
+        <w:rPr>
+          <w:rFonts w:ascii="Arial" w:hAnsi="Arial" w:cs="Arial"/>
+          <w:i/>
+        </w:rPr>
+        <w:t>”</w:t>
+      </w:r>
+      <w:r>
+        <w:rPr>
+          <w:rFonts w:ascii="Arial" w:hAnsi="Arial" w:cs="Arial"/>
+        </w:rPr>
+        <w:t xml:space="preserve">. </w:t>
+      </w:r>
+    </w:p>
+    <w:p>
+      <w:pPr>
+        <w:jc w:val="both"/>
+        <w:outlineLvl w:val="0"/>
+        <w:rPr>
+          <w:rFonts w:ascii="Arial" w:hAnsi="Arial" w:cs="Arial"/>
+        </w:rPr>
+      </w:pPr>
+      <w:r>
+        <w:rPr>
+          <w:rFonts w:ascii="Arial" w:hAnsi="Arial" w:cs="Arial"/>
+        </w:rPr>
+        <w:t xml:space="preserve">Juran (1990) menciona en su libro que una definición sencilla de calidad es </w:t>
+      </w:r>
+      <w:r>
+        <w:rPr>
+          <w:rFonts w:ascii="Arial" w:hAnsi="Arial" w:cs="Arial"/>
+        </w:rPr>
+        <w:t>“</w:t>
+      </w:r>
+      <w:r>
+        <w:rPr>
+          <w:rFonts w:ascii="Arial" w:hAnsi="Arial" w:cs="Arial"/>
+          <w:i/>
+        </w:rPr>
+        <w:t>adecuación al uso, pero que dicha definición hay que ampliarla rápidamente porque existen muchos usos y usuarios</w:t>
+      </w:r>
+      <w:r>
+        <w:rPr>
+          <w:rFonts w:ascii="Arial" w:hAnsi="Arial" w:cs="Arial"/>
+          <w:i/>
+        </w:rPr>
+        <w:t>”</w:t>
+      </w:r>
+      <w:r>
+        <w:rPr>
+          <w:rFonts w:ascii="Arial" w:hAnsi="Arial" w:cs="Arial"/>
+        </w:rPr>
+        <w:t xml:space="preserve">. Esto lo expone por medio de una espiral de progreso de la calidad que </w:t>
+      </w:r>
+      <w:r>
+        <w:rPr>
+          <w:rFonts w:ascii="Arial" w:hAnsi="Arial" w:cs="Arial"/>
+        </w:rPr>
+        <w:lastRenderedPageBreak/>
+        <w:t xml:space="preserve">muestra de manera conveniente los diferentes usos y usuarios de un producto durante su trazabilidad. </w:t>
+      </w:r>
+    </w:p>
+    <w:p>
+      <w:pPr>
+        <w:jc w:val="both"/>
+        <w:outlineLvl w:val="0"/>
+        <w:rPr>
+          <w:rFonts w:ascii="Arial" w:hAnsi="Arial" w:cs="Arial"/>
+        </w:rPr>
+      </w:pPr>
+      <w:r>
+        <w:rPr>
+          <w:rFonts w:ascii="Arial" w:hAnsi="Arial" w:cs="Arial"/>
+        </w:rPr>
+        <w:t xml:space="preserve">Años más tarde, Cantú (2006) hace alusión a Juran cuando define la calidad como adecuación al uso del cliente. También menciona a </w:t>
+      </w:r>
+      <w:proofErr w:type="spellStart"/>
+      <w:r>
+        <w:rPr>
+          <w:rFonts w:ascii="Arial" w:hAnsi="Arial" w:cs="Arial"/>
+        </w:rPr>
+        <w:t>Shewhart</w:t>
+      </w:r>
+      <w:proofErr w:type="spellEnd"/>
+      <w:r>
+        <w:rPr>
+          <w:rFonts w:ascii="Arial" w:hAnsi="Arial" w:cs="Arial"/>
+        </w:rPr>
+        <w:t xml:space="preserve"> (1939) que se refiere 4 a la calidad como el resultado de la interacción de dos dimensiones: dimensión subjetiva (lo que el cliente quiere) y dimensión objetiva (lo que se ofrece). Por último, hace referencia a </w:t>
+      </w:r>
+      <w:proofErr w:type="spellStart"/>
+      <w:r>
+        <w:rPr>
+          <w:rFonts w:ascii="Arial" w:hAnsi="Arial" w:cs="Arial"/>
+        </w:rPr>
+        <w:t>Feigenbaum</w:t>
+      </w:r>
+      <w:proofErr w:type="spellEnd"/>
+      <w:r>
+        <w:rPr>
+          <w:rFonts w:ascii="Arial" w:hAnsi="Arial" w:cs="Arial"/>
+        </w:rPr>
+        <w:t xml:space="preserve"> (2000) cuyo concepto de calidad es la satisfacción de las expectativas del cliente. (Flores, 2012)</w:t>
+      </w:r>
+      <w:r>
+        <w:rPr>
+          <w:rFonts w:ascii="Arial" w:hAnsi="Arial" w:cs="Arial"/>
+        </w:rPr>
+        <w:t>.</w:t>
       </w:r>
     </w:p>
     <w:p>
@@ -2984,14 +3387,29 @@
           <w:b/>
         </w:rPr>
       </w:pPr>
-      <w:bookmarkStart w:id="4" w:name="_Toc291419419"/>
-      <w:r>
-        <w:rPr>
-          <w:rFonts w:ascii="Arial" w:hAnsi="Arial" w:cs="Arial"/>
-          <w:b/>
-        </w:rPr>
-        <w:t>RESEÑA HISTÓRICA</w:t>
-      </w:r>
+      <w:r>
+        <w:rPr>
+          <w:rFonts w:ascii="Arial" w:hAnsi="Arial" w:cs="Arial"/>
+          <w:b/>
+        </w:rPr>
+        <w:t>ENFOQUES DE LA CALIDAD</w:t>
+      </w:r>
+    </w:p>
+    <w:p>
+      <w:pPr>
+        <w:jc w:val="both"/>
+        <w:outlineLvl w:val="0"/>
+        <w:rPr>
+          <w:rFonts w:ascii="Arial" w:hAnsi="Arial" w:cs="Arial"/>
+        </w:rPr>
+      </w:pPr>
+      <w:r>
+        <w:rPr>
+          <w:rFonts w:ascii="Arial" w:hAnsi="Arial" w:cs="Arial"/>
+        </w:rPr>
+        <w:t>Esto también nos lleva a la definición planteada por la norma ISO 9000 como la integración de las características que determinan en qué grado un producto satisface las necesidades de su consumidor De las múltiples definiciones del término, ninguna puede considerarse como la mejor, sino más bien cada definición se adapta mejor a diferentes objetivos estratégicos de la empresa. Se agrupa las diferentes definiciones de calidad en cinco categorías básicas: enfoque trascendente, enfoque basado en el producto, enfoque basado en el cliente, enfoque basado en la producción y enfoque basado en el valor (Miranda et álii, 2007).</w:t>
+      </w:r>
+      <w:bookmarkStart w:id="4" w:name="_GoBack"/>
       <w:bookmarkEnd w:id="4"/>
     </w:p>
     <w:p>
@@ -3013,7 +3431,7 @@
           <w:rFonts w:ascii="Arial" w:hAnsi="Arial" w:cs="Arial"/>
           <w:b/>
         </w:rPr>
-        <w:t>MISIÓN</w:t>
+        <w:t>EVOLUCIÓN DEL ENFOQUE DE CALIDAD</w:t>
       </w:r>
     </w:p>
     <w:p>
@@ -3035,7 +3453,7 @@
           <w:rFonts w:ascii="Arial" w:hAnsi="Arial" w:cs="Arial"/>
           <w:b/>
         </w:rPr>
-        <w:t>VISIÓN</w:t>
+        <w:t>GESTIÓN BASADA PROCESOS</w:t>
       </w:r>
     </w:p>
     <w:p>
@@ -3057,7 +3475,53 @@
           <w:rFonts w:ascii="Arial" w:hAnsi="Arial" w:cs="Arial"/>
           <w:b/>
         </w:rPr>
-        <w:t>UBICACIÓN</w:t>
+        <w:t>HERRAMIENTAS DE CALIDAD</w:t>
+      </w:r>
+    </w:p>
+    <w:p>
+      <w:pPr>
+        <w:pStyle w:val="Prrafodelista"/>
+        <w:numPr>
+          <w:ilvl w:val="3"/>
+          <w:numId w:val="1"/>
+        </w:numPr>
+        <w:contextualSpacing w:val="0"/>
+        <w:outlineLvl w:val="0"/>
+        <w:rPr>
+          <w:rFonts w:ascii="Arial" w:hAnsi="Arial" w:cs="Arial"/>
+          <w:b/>
+          <w:lang w:val="en-US"/>
+        </w:rPr>
+      </w:pPr>
+      <w:r>
+        <w:rPr>
+          <w:rFonts w:ascii="Arial" w:hAnsi="Arial" w:cs="Arial"/>
+          <w:b/>
+          <w:lang w:val="en-US"/>
+        </w:rPr>
+        <w:t>BUSINESS PROCESS MODEL AND NOTATION (BPMN).</w:t>
+      </w:r>
+    </w:p>
+    <w:p>
+      <w:pPr>
+        <w:pStyle w:val="Prrafodelista"/>
+        <w:numPr>
+          <w:ilvl w:val="3"/>
+          <w:numId w:val="1"/>
+        </w:numPr>
+        <w:contextualSpacing w:val="0"/>
+        <w:outlineLvl w:val="0"/>
+        <w:rPr>
+          <w:rFonts w:ascii="Arial" w:hAnsi="Arial" w:cs="Arial"/>
+          <w:b/>
+        </w:rPr>
+      </w:pPr>
+      <w:r>
+        <w:rPr>
+          <w:rFonts w:ascii="Arial" w:hAnsi="Arial" w:cs="Arial"/>
+          <w:b/>
+        </w:rPr>
+        <w:t>DIAGRAMA DE FLUJO DE PROCESOS</w:t>
       </w:r>
     </w:p>
     <w:p>
@@ -3079,7 +3543,7 @@
           <w:rFonts w:ascii="Arial" w:hAnsi="Arial" w:cs="Arial"/>
           <w:b/>
         </w:rPr>
-        <w:t>LA CALIDAD</w:t>
+        <w:t>CONTENIDO GENERAL DE LA NORMA ISO</w:t>
       </w:r>
     </w:p>
     <w:p>
@@ -3101,7 +3565,7 @@
           <w:rFonts w:ascii="Arial" w:hAnsi="Arial" w:cs="Arial"/>
           <w:b/>
         </w:rPr>
-        <w:t>ENFOQUES DE LA CALIDAD</w:t>
+        <w:t>ANTECEDENTES HISTÓRICOS</w:t>
       </w:r>
     </w:p>
     <w:p>
@@ -3123,7 +3587,7 @@
           <w:rFonts w:ascii="Arial" w:hAnsi="Arial" w:cs="Arial"/>
           <w:b/>
         </w:rPr>
-        <w:t>EVOLUCIÓN DEL ENFOQUE DE CALIDAD</w:t>
+        <w:t>SITUACIÓN ACTUAL DE LAS REGULACIONES ISO</w:t>
       </w:r>
     </w:p>
     <w:p>
@@ -3145,7 +3609,51 @@
           <w:rFonts w:ascii="Arial" w:hAnsi="Arial" w:cs="Arial"/>
           <w:b/>
         </w:rPr>
-        <w:t>GESTIÓN BASADA PROCESOS</w:t>
+        <w:t>BENEFICIOS DE LAS NORMAS ISO</w:t>
+      </w:r>
+    </w:p>
+    <w:p>
+      <w:pPr>
+        <w:pStyle w:val="Prrafodelista"/>
+        <w:numPr>
+          <w:ilvl w:val="1"/>
+          <w:numId w:val="1"/>
+        </w:numPr>
+        <w:contextualSpacing w:val="0"/>
+        <w:outlineLvl w:val="0"/>
+        <w:rPr>
+          <w:rFonts w:ascii="Arial" w:hAnsi="Arial" w:cs="Arial"/>
+          <w:b/>
+        </w:rPr>
+      </w:pPr>
+      <w:r>
+        <w:rPr>
+          <w:rFonts w:ascii="Arial" w:hAnsi="Arial" w:cs="Arial"/>
+          <w:b/>
+        </w:rPr>
+        <w:t>ANÁLISIS DE RIESGO</w:t>
+      </w:r>
+    </w:p>
+    <w:p>
+      <w:pPr>
+        <w:pStyle w:val="Prrafodelista"/>
+        <w:numPr>
+          <w:ilvl w:val="1"/>
+          <w:numId w:val="1"/>
+        </w:numPr>
+        <w:contextualSpacing w:val="0"/>
+        <w:outlineLvl w:val="0"/>
+        <w:rPr>
+          <w:rFonts w:ascii="Arial" w:hAnsi="Arial" w:cs="Arial"/>
+          <w:b/>
+        </w:rPr>
+      </w:pPr>
+      <w:r>
+        <w:rPr>
+          <w:rFonts w:ascii="Arial" w:hAnsi="Arial" w:cs="Arial"/>
+          <w:b/>
+        </w:rPr>
+        <w:t>ISO 9001:2008</w:t>
       </w:r>
     </w:p>
     <w:p>
@@ -3167,7 +3675,7 @@
           <w:rFonts w:ascii="Arial" w:hAnsi="Arial" w:cs="Arial"/>
           <w:b/>
         </w:rPr>
-        <w:t>HERRAMIENTAS DE CALIDAD</w:t>
+        <w:t>OBJETO Y CAMPO DE APLICACIÓN</w:t>
       </w:r>
     </w:p>
     <w:p>
@@ -3182,16 +3690,14 @@
         <w:rPr>
           <w:rFonts w:ascii="Arial" w:hAnsi="Arial" w:cs="Arial"/>
           <w:b/>
-          <w:lang w:val="en-US"/>
-        </w:rPr>
-      </w:pPr>
-      <w:r>
-        <w:rPr>
-          <w:rFonts w:ascii="Arial" w:hAnsi="Arial" w:cs="Arial"/>
-          <w:b/>
-          <w:lang w:val="en-US"/>
-        </w:rPr>
-        <w:t>BUSINESS PROCESS MODEL AND NOTATION (BPMN).</w:t>
+        </w:rPr>
+      </w:pPr>
+      <w:r>
+        <w:rPr>
+          <w:rFonts w:ascii="Arial" w:hAnsi="Arial" w:cs="Arial"/>
+          <w:b/>
+        </w:rPr>
+        <w:t>GENERALIDADES</w:t>
       </w:r>
     </w:p>
     <w:p>
@@ -3213,29 +3719,7 @@
           <w:rFonts w:ascii="Arial" w:hAnsi="Arial" w:cs="Arial"/>
           <w:b/>
         </w:rPr>
-        <w:t>DIAGRAMA DE FLUJO DE PROCESOS</w:t>
-      </w:r>
-    </w:p>
-    <w:p>
-      <w:pPr>
-        <w:pStyle w:val="Prrafodelista"/>
-        <w:numPr>
-          <w:ilvl w:val="1"/>
-          <w:numId w:val="1"/>
-        </w:numPr>
-        <w:contextualSpacing w:val="0"/>
-        <w:outlineLvl w:val="0"/>
-        <w:rPr>
-          <w:rFonts w:ascii="Arial" w:hAnsi="Arial" w:cs="Arial"/>
-          <w:b/>
-        </w:rPr>
-      </w:pPr>
-      <w:r>
-        <w:rPr>
-          <w:rFonts w:ascii="Arial" w:hAnsi="Arial" w:cs="Arial"/>
-          <w:b/>
-        </w:rPr>
-        <w:t>CONTENIDO GENERAL DE LA NORMA ISO</w:t>
+        <w:t>APLICACIÓN</w:t>
       </w:r>
     </w:p>
     <w:p>
@@ -3257,7 +3741,7 @@
           <w:rFonts w:ascii="Arial" w:hAnsi="Arial" w:cs="Arial"/>
           <w:b/>
         </w:rPr>
-        <w:t>ANTECEDENTES HISTÓRICOS</w:t>
+        <w:t>REFERENCIAS NORMATIVAS</w:t>
       </w:r>
     </w:p>
     <w:p>
@@ -3279,7 +3763,8 @@
           <w:rFonts w:ascii="Arial" w:hAnsi="Arial" w:cs="Arial"/>
           <w:b/>
         </w:rPr>
-        <w:t>SITUACIÓN ACTUAL DE LAS REGULACIONES ISO</w:t>
+        <w:lastRenderedPageBreak/>
+        <w:t>TÉRMINOS Y DEFINICIONES</w:t>
       </w:r>
     </w:p>
     <w:p>
@@ -3301,51 +3786,58 @@
           <w:rFonts w:ascii="Arial" w:hAnsi="Arial" w:cs="Arial"/>
           <w:b/>
         </w:rPr>
-        <w:t>BENEFICIOS DE LAS NORMAS ISO</w:t>
-      </w:r>
-    </w:p>
-    <w:p>
-      <w:pPr>
-        <w:pStyle w:val="Prrafodelista"/>
-        <w:numPr>
-          <w:ilvl w:val="1"/>
-          <w:numId w:val="1"/>
-        </w:numPr>
-        <w:contextualSpacing w:val="0"/>
-        <w:outlineLvl w:val="0"/>
-        <w:rPr>
-          <w:rFonts w:ascii="Arial" w:hAnsi="Arial" w:cs="Arial"/>
-          <w:b/>
-        </w:rPr>
-      </w:pPr>
-      <w:r>
-        <w:rPr>
-          <w:rFonts w:ascii="Arial" w:hAnsi="Arial" w:cs="Arial"/>
-          <w:b/>
-        </w:rPr>
-        <w:t>ANÁLISIS DE RIESGO</w:t>
-      </w:r>
-    </w:p>
-    <w:p>
-      <w:pPr>
-        <w:pStyle w:val="Prrafodelista"/>
-        <w:numPr>
-          <w:ilvl w:val="1"/>
-          <w:numId w:val="1"/>
-        </w:numPr>
-        <w:contextualSpacing w:val="0"/>
-        <w:outlineLvl w:val="0"/>
-        <w:rPr>
-          <w:rFonts w:ascii="Arial" w:hAnsi="Arial" w:cs="Arial"/>
-          <w:b/>
-        </w:rPr>
-      </w:pPr>
-      <w:r>
-        <w:rPr>
-          <w:rFonts w:ascii="Arial" w:hAnsi="Arial" w:cs="Arial"/>
-          <w:b/>
-        </w:rPr>
-        <w:t>ISO 9001:2008</w:t>
+        <w:t>SISTEMA DE GESTIÓN DE CALIDAD</w:t>
+      </w:r>
+    </w:p>
+    <w:p>
+      <w:pPr>
+        <w:pStyle w:val="Prrafodelista"/>
+        <w:numPr>
+          <w:ilvl w:val="3"/>
+          <w:numId w:val="1"/>
+        </w:numPr>
+        <w:contextualSpacing w:val="0"/>
+        <w:outlineLvl w:val="0"/>
+        <w:rPr>
+          <w:rFonts w:ascii="Arial" w:hAnsi="Arial" w:cs="Arial"/>
+          <w:b/>
+        </w:rPr>
+      </w:pPr>
+      <w:r>
+        <w:rPr>
+          <w:rFonts w:ascii="Arial" w:hAnsi="Arial" w:cs="Arial"/>
+          <w:b/>
+        </w:rPr>
+        <w:t>REQUISITOS GENERALES</w:t>
+      </w:r>
+      <w:r>
+        <w:rPr>
+          <w:rFonts w:ascii="Arial" w:hAnsi="Arial" w:cs="Arial"/>
+          <w:b/>
+        </w:rPr>
+        <w:tab/>
+      </w:r>
+    </w:p>
+    <w:p>
+      <w:pPr>
+        <w:pStyle w:val="Prrafodelista"/>
+        <w:numPr>
+          <w:ilvl w:val="3"/>
+          <w:numId w:val="1"/>
+        </w:numPr>
+        <w:contextualSpacing w:val="0"/>
+        <w:outlineLvl w:val="0"/>
+        <w:rPr>
+          <w:rFonts w:ascii="Arial" w:hAnsi="Arial" w:cs="Arial"/>
+          <w:b/>
+        </w:rPr>
+      </w:pPr>
+      <w:r>
+        <w:rPr>
+          <w:rFonts w:ascii="Arial" w:hAnsi="Arial" w:cs="Arial"/>
+          <w:b/>
+        </w:rPr>
+        <w:t>REQUISITOS DE LA DOCUMENTACIÓN</w:t>
       </w:r>
     </w:p>
     <w:p>
@@ -3367,7 +3859,7 @@
           <w:rFonts w:ascii="Arial" w:hAnsi="Arial" w:cs="Arial"/>
           <w:b/>
         </w:rPr>
-        <w:t>OBJETO Y CAMPO DE APLICACIÓN</w:t>
+        <w:t>RESPONSABILIDAD DE LA DIRECCIÓN</w:t>
       </w:r>
     </w:p>
     <w:p>
@@ -3389,6 +3881,425 @@
           <w:rFonts w:ascii="Arial" w:hAnsi="Arial" w:cs="Arial"/>
           <w:b/>
         </w:rPr>
+        <w:t>COMPROMISO DE LA DIRECCIÓN</w:t>
+      </w:r>
+    </w:p>
+    <w:p>
+      <w:pPr>
+        <w:pStyle w:val="Prrafodelista"/>
+        <w:numPr>
+          <w:ilvl w:val="3"/>
+          <w:numId w:val="1"/>
+        </w:numPr>
+        <w:contextualSpacing w:val="0"/>
+        <w:outlineLvl w:val="0"/>
+        <w:rPr>
+          <w:rFonts w:ascii="Arial" w:hAnsi="Arial" w:cs="Arial"/>
+          <w:b/>
+        </w:rPr>
+      </w:pPr>
+      <w:r>
+        <w:rPr>
+          <w:rFonts w:ascii="Arial" w:hAnsi="Arial" w:cs="Arial"/>
+          <w:b/>
+        </w:rPr>
+        <w:t>ENFOQUE AL CLIENTE</w:t>
+      </w:r>
+    </w:p>
+    <w:p>
+      <w:pPr>
+        <w:pStyle w:val="Prrafodelista"/>
+        <w:numPr>
+          <w:ilvl w:val="3"/>
+          <w:numId w:val="1"/>
+        </w:numPr>
+        <w:contextualSpacing w:val="0"/>
+        <w:outlineLvl w:val="0"/>
+        <w:rPr>
+          <w:rFonts w:ascii="Arial" w:hAnsi="Arial" w:cs="Arial"/>
+          <w:b/>
+        </w:rPr>
+      </w:pPr>
+      <w:r>
+        <w:rPr>
+          <w:rFonts w:ascii="Arial" w:hAnsi="Arial" w:cs="Arial"/>
+          <w:b/>
+        </w:rPr>
+        <w:t>POLÍTICA DE LA CALIDAD</w:t>
+      </w:r>
+    </w:p>
+    <w:p>
+      <w:pPr>
+        <w:pStyle w:val="Prrafodelista"/>
+        <w:numPr>
+          <w:ilvl w:val="3"/>
+          <w:numId w:val="1"/>
+        </w:numPr>
+        <w:contextualSpacing w:val="0"/>
+        <w:outlineLvl w:val="0"/>
+        <w:rPr>
+          <w:rFonts w:ascii="Arial" w:hAnsi="Arial" w:cs="Arial"/>
+          <w:b/>
+        </w:rPr>
+      </w:pPr>
+      <w:r>
+        <w:rPr>
+          <w:rFonts w:ascii="Arial" w:hAnsi="Arial" w:cs="Arial"/>
+          <w:b/>
+        </w:rPr>
+        <w:t>PLANIFICACIÓN</w:t>
+      </w:r>
+    </w:p>
+    <w:p>
+      <w:pPr>
+        <w:pStyle w:val="Prrafodelista"/>
+        <w:numPr>
+          <w:ilvl w:val="3"/>
+          <w:numId w:val="1"/>
+        </w:numPr>
+        <w:contextualSpacing w:val="0"/>
+        <w:outlineLvl w:val="0"/>
+        <w:rPr>
+          <w:rFonts w:ascii="Arial" w:hAnsi="Arial" w:cs="Arial"/>
+          <w:b/>
+        </w:rPr>
+      </w:pPr>
+      <w:r>
+        <w:rPr>
+          <w:rFonts w:ascii="Arial" w:hAnsi="Arial" w:cs="Arial"/>
+          <w:b/>
+        </w:rPr>
+        <w:t>RESPONSABILIDAD, AUTORIDAD Y COMUNICACIÓN</w:t>
+      </w:r>
+    </w:p>
+    <w:p>
+      <w:pPr>
+        <w:pStyle w:val="Prrafodelista"/>
+        <w:numPr>
+          <w:ilvl w:val="3"/>
+          <w:numId w:val="1"/>
+        </w:numPr>
+        <w:contextualSpacing w:val="0"/>
+        <w:outlineLvl w:val="0"/>
+        <w:rPr>
+          <w:rFonts w:ascii="Arial" w:hAnsi="Arial" w:cs="Arial"/>
+          <w:b/>
+        </w:rPr>
+      </w:pPr>
+      <w:r>
+        <w:rPr>
+          <w:rFonts w:ascii="Arial" w:hAnsi="Arial" w:cs="Arial"/>
+          <w:b/>
+        </w:rPr>
+        <w:t>REVISIÓN POR LA DIRECCIÓN</w:t>
+      </w:r>
+    </w:p>
+    <w:p>
+      <w:pPr>
+        <w:pStyle w:val="Prrafodelista"/>
+        <w:numPr>
+          <w:ilvl w:val="2"/>
+          <w:numId w:val="1"/>
+        </w:numPr>
+        <w:contextualSpacing w:val="0"/>
+        <w:outlineLvl w:val="0"/>
+        <w:rPr>
+          <w:rFonts w:ascii="Arial" w:hAnsi="Arial" w:cs="Arial"/>
+          <w:b/>
+        </w:rPr>
+      </w:pPr>
+      <w:r>
+        <w:rPr>
+          <w:rFonts w:ascii="Arial" w:hAnsi="Arial" w:cs="Arial"/>
+          <w:b/>
+        </w:rPr>
+        <w:t>GESTIÓN DE LOS RECURSOS</w:t>
+      </w:r>
+    </w:p>
+    <w:p>
+      <w:pPr>
+        <w:pStyle w:val="Prrafodelista"/>
+        <w:numPr>
+          <w:ilvl w:val="3"/>
+          <w:numId w:val="1"/>
+        </w:numPr>
+        <w:contextualSpacing w:val="0"/>
+        <w:outlineLvl w:val="0"/>
+        <w:rPr>
+          <w:rFonts w:ascii="Arial" w:hAnsi="Arial" w:cs="Arial"/>
+          <w:b/>
+        </w:rPr>
+      </w:pPr>
+      <w:r>
+        <w:rPr>
+          <w:rFonts w:ascii="Arial" w:hAnsi="Arial" w:cs="Arial"/>
+          <w:b/>
+        </w:rPr>
+        <w:t>PROVISIÓN DE RECURSOS</w:t>
+      </w:r>
+    </w:p>
+    <w:p>
+      <w:pPr>
+        <w:pStyle w:val="Prrafodelista"/>
+        <w:numPr>
+          <w:ilvl w:val="3"/>
+          <w:numId w:val="1"/>
+        </w:numPr>
+        <w:contextualSpacing w:val="0"/>
+        <w:outlineLvl w:val="0"/>
+        <w:rPr>
+          <w:rFonts w:ascii="Arial" w:hAnsi="Arial" w:cs="Arial"/>
+          <w:b/>
+        </w:rPr>
+      </w:pPr>
+      <w:r>
+        <w:rPr>
+          <w:rFonts w:ascii="Arial" w:hAnsi="Arial" w:cs="Arial"/>
+          <w:b/>
+        </w:rPr>
+        <w:t>RECURSOS HUMANOS</w:t>
+      </w:r>
+    </w:p>
+    <w:p>
+      <w:pPr>
+        <w:pStyle w:val="Prrafodelista"/>
+        <w:numPr>
+          <w:ilvl w:val="3"/>
+          <w:numId w:val="1"/>
+        </w:numPr>
+        <w:contextualSpacing w:val="0"/>
+        <w:outlineLvl w:val="0"/>
+        <w:rPr>
+          <w:rFonts w:ascii="Arial" w:hAnsi="Arial" w:cs="Arial"/>
+          <w:b/>
+        </w:rPr>
+      </w:pPr>
+      <w:r>
+        <w:rPr>
+          <w:rFonts w:ascii="Arial" w:hAnsi="Arial" w:cs="Arial"/>
+          <w:b/>
+        </w:rPr>
+        <w:t>INFRAESTRUCTURA</w:t>
+      </w:r>
+    </w:p>
+    <w:p>
+      <w:pPr>
+        <w:pStyle w:val="Prrafodelista"/>
+        <w:numPr>
+          <w:ilvl w:val="3"/>
+          <w:numId w:val="1"/>
+        </w:numPr>
+        <w:contextualSpacing w:val="0"/>
+        <w:outlineLvl w:val="0"/>
+        <w:rPr>
+          <w:rFonts w:ascii="Arial" w:hAnsi="Arial" w:cs="Arial"/>
+          <w:b/>
+        </w:rPr>
+      </w:pPr>
+      <w:r>
+        <w:rPr>
+          <w:rFonts w:ascii="Arial" w:hAnsi="Arial" w:cs="Arial"/>
+          <w:b/>
+        </w:rPr>
+        <w:t>AMBIENTE TRABAJO</w:t>
+      </w:r>
+    </w:p>
+    <w:p>
+      <w:pPr>
+        <w:pStyle w:val="Prrafodelista"/>
+        <w:numPr>
+          <w:ilvl w:val="2"/>
+          <w:numId w:val="1"/>
+        </w:numPr>
+        <w:contextualSpacing w:val="0"/>
+        <w:outlineLvl w:val="0"/>
+        <w:rPr>
+          <w:rFonts w:ascii="Arial" w:hAnsi="Arial" w:cs="Arial"/>
+          <w:b/>
+        </w:rPr>
+      </w:pPr>
+      <w:r>
+        <w:rPr>
+          <w:rFonts w:ascii="Arial" w:hAnsi="Arial" w:cs="Arial"/>
+          <w:b/>
+        </w:rPr>
+        <w:t>REALIZACIÓN DEL PRODUCTO</w:t>
+      </w:r>
+    </w:p>
+    <w:p>
+      <w:pPr>
+        <w:pStyle w:val="Prrafodelista"/>
+        <w:numPr>
+          <w:ilvl w:val="3"/>
+          <w:numId w:val="1"/>
+        </w:numPr>
+        <w:contextualSpacing w:val="0"/>
+        <w:outlineLvl w:val="0"/>
+        <w:rPr>
+          <w:rFonts w:ascii="Arial" w:hAnsi="Arial" w:cs="Arial"/>
+          <w:b/>
+        </w:rPr>
+      </w:pPr>
+      <w:r>
+        <w:rPr>
+          <w:rFonts w:ascii="Arial" w:hAnsi="Arial" w:cs="Arial"/>
+          <w:b/>
+        </w:rPr>
+        <w:t>PLANIFICACIÓN DE LA REALIZACIÓN DEL PRODUCTO</w:t>
+      </w:r>
+    </w:p>
+    <w:p>
+      <w:pPr>
+        <w:pStyle w:val="Prrafodelista"/>
+        <w:numPr>
+          <w:ilvl w:val="3"/>
+          <w:numId w:val="1"/>
+        </w:numPr>
+        <w:contextualSpacing w:val="0"/>
+        <w:outlineLvl w:val="0"/>
+        <w:rPr>
+          <w:rFonts w:ascii="Arial" w:hAnsi="Arial" w:cs="Arial"/>
+          <w:b/>
+        </w:rPr>
+      </w:pPr>
+      <w:r>
+        <w:rPr>
+          <w:rFonts w:ascii="Arial" w:hAnsi="Arial" w:cs="Arial"/>
+          <w:b/>
+        </w:rPr>
+        <w:t>PROCESOS RELACIONADOS CON EL CLIENTE</w:t>
+      </w:r>
+    </w:p>
+    <w:p>
+      <w:pPr>
+        <w:pStyle w:val="Prrafodelista"/>
+        <w:numPr>
+          <w:ilvl w:val="3"/>
+          <w:numId w:val="1"/>
+        </w:numPr>
+        <w:contextualSpacing w:val="0"/>
+        <w:outlineLvl w:val="0"/>
+        <w:rPr>
+          <w:rFonts w:ascii="Arial" w:hAnsi="Arial" w:cs="Arial"/>
+          <w:b/>
+        </w:rPr>
+      </w:pPr>
+      <w:r>
+        <w:rPr>
+          <w:rFonts w:ascii="Arial" w:hAnsi="Arial" w:cs="Arial"/>
+          <w:b/>
+        </w:rPr>
+        <w:t>DISEÑO Y DESARROLLO</w:t>
+      </w:r>
+    </w:p>
+    <w:p>
+      <w:pPr>
+        <w:pStyle w:val="Prrafodelista"/>
+        <w:numPr>
+          <w:ilvl w:val="3"/>
+          <w:numId w:val="1"/>
+        </w:numPr>
+        <w:contextualSpacing w:val="0"/>
+        <w:outlineLvl w:val="0"/>
+        <w:rPr>
+          <w:rFonts w:ascii="Arial" w:hAnsi="Arial" w:cs="Arial"/>
+          <w:b/>
+        </w:rPr>
+      </w:pPr>
+      <w:r>
+        <w:rPr>
+          <w:rFonts w:ascii="Arial" w:hAnsi="Arial" w:cs="Arial"/>
+          <w:b/>
+        </w:rPr>
+        <w:t>COMPRAS</w:t>
+      </w:r>
+    </w:p>
+    <w:p>
+      <w:pPr>
+        <w:pStyle w:val="Prrafodelista"/>
+        <w:numPr>
+          <w:ilvl w:val="3"/>
+          <w:numId w:val="1"/>
+        </w:numPr>
+        <w:contextualSpacing w:val="0"/>
+        <w:outlineLvl w:val="0"/>
+        <w:rPr>
+          <w:rFonts w:ascii="Arial" w:hAnsi="Arial" w:cs="Arial"/>
+          <w:b/>
+        </w:rPr>
+      </w:pPr>
+      <w:r>
+        <w:rPr>
+          <w:rFonts w:ascii="Arial" w:hAnsi="Arial" w:cs="Arial"/>
+          <w:b/>
+        </w:rPr>
+        <w:t>PRODUCCIÓN Y PRESTACIÓN DEL SERVICIO</w:t>
+      </w:r>
+    </w:p>
+    <w:p>
+      <w:pPr>
+        <w:pStyle w:val="Prrafodelista"/>
+        <w:numPr>
+          <w:ilvl w:val="3"/>
+          <w:numId w:val="1"/>
+        </w:numPr>
+        <w:contextualSpacing w:val="0"/>
+        <w:outlineLvl w:val="0"/>
+        <w:rPr>
+          <w:rFonts w:ascii="Arial" w:hAnsi="Arial" w:cs="Arial"/>
+          <w:b/>
+        </w:rPr>
+      </w:pPr>
+      <w:r>
+        <w:rPr>
+          <w:rFonts w:ascii="Arial" w:hAnsi="Arial" w:cs="Arial"/>
+          <w:b/>
+        </w:rPr>
+        <w:t>CONTROL DE LOS EQUIPOS DE SEGUIMIENTO Y DE MEDICIÓN</w:t>
+      </w:r>
+    </w:p>
+    <w:p>
+      <w:pPr>
+        <w:pStyle w:val="Prrafodelista"/>
+        <w:numPr>
+          <w:ilvl w:val="2"/>
+          <w:numId w:val="1"/>
+        </w:numPr>
+        <w:contextualSpacing w:val="0"/>
+        <w:outlineLvl w:val="0"/>
+        <w:rPr>
+          <w:rFonts w:ascii="Arial" w:hAnsi="Arial" w:cs="Arial"/>
+          <w:b/>
+        </w:rPr>
+      </w:pPr>
+      <w:r>
+        <w:rPr>
+          <w:rFonts w:ascii="Arial" w:hAnsi="Arial" w:cs="Arial"/>
+          <w:b/>
+        </w:rPr>
+        <w:t>MEDICIÓN, ANÁLISIS Y MEJORA</w:t>
+      </w:r>
+    </w:p>
+    <w:p>
+      <w:pPr>
+        <w:pStyle w:val="Prrafodelista"/>
+        <w:numPr>
+          <w:ilvl w:val="3"/>
+          <w:numId w:val="1"/>
+        </w:numPr>
+        <w:contextualSpacing w:val="0"/>
+        <w:outlineLvl w:val="0"/>
+        <w:rPr>
+          <w:rFonts w:ascii="Arial" w:hAnsi="Arial" w:cs="Arial"/>
+          <w:b/>
+        </w:rPr>
+      </w:pPr>
+      <w:r>
+        <w:rPr>
+          <w:rFonts w:ascii="Arial" w:hAnsi="Arial" w:cs="Arial"/>
+          <w:b/>
+        </w:rPr>
+        <w:lastRenderedPageBreak/>
         <w:t>GENERALIDADES</w:t>
       </w:r>
     </w:p>
@@ -3411,609 +4322,6 @@
           <w:rFonts w:ascii="Arial" w:hAnsi="Arial" w:cs="Arial"/>
           <w:b/>
         </w:rPr>
-        <w:t>APLICACIÓN</w:t>
-      </w:r>
-    </w:p>
-    <w:p>
-      <w:pPr>
-        <w:pStyle w:val="Prrafodelista"/>
-        <w:numPr>
-          <w:ilvl w:val="2"/>
-          <w:numId w:val="1"/>
-        </w:numPr>
-        <w:contextualSpacing w:val="0"/>
-        <w:outlineLvl w:val="0"/>
-        <w:rPr>
-          <w:rFonts w:ascii="Arial" w:hAnsi="Arial" w:cs="Arial"/>
-          <w:b/>
-        </w:rPr>
-      </w:pPr>
-      <w:r>
-        <w:rPr>
-          <w:rFonts w:ascii="Arial" w:hAnsi="Arial" w:cs="Arial"/>
-          <w:b/>
-        </w:rPr>
-        <w:t>REFERENCIAS NORMATIVAS</w:t>
-      </w:r>
-    </w:p>
-    <w:p>
-      <w:pPr>
-        <w:pStyle w:val="Prrafodelista"/>
-        <w:numPr>
-          <w:ilvl w:val="2"/>
-          <w:numId w:val="1"/>
-        </w:numPr>
-        <w:contextualSpacing w:val="0"/>
-        <w:outlineLvl w:val="0"/>
-        <w:rPr>
-          <w:rFonts w:ascii="Arial" w:hAnsi="Arial" w:cs="Arial"/>
-          <w:b/>
-        </w:rPr>
-      </w:pPr>
-      <w:r>
-        <w:rPr>
-          <w:rFonts w:ascii="Arial" w:hAnsi="Arial" w:cs="Arial"/>
-          <w:b/>
-        </w:rPr>
-        <w:t>TÉRMINOS Y DEFINICIONES</w:t>
-      </w:r>
-    </w:p>
-    <w:p>
-      <w:pPr>
-        <w:pStyle w:val="Prrafodelista"/>
-        <w:numPr>
-          <w:ilvl w:val="2"/>
-          <w:numId w:val="1"/>
-        </w:numPr>
-        <w:contextualSpacing w:val="0"/>
-        <w:outlineLvl w:val="0"/>
-        <w:rPr>
-          <w:rFonts w:ascii="Arial" w:hAnsi="Arial" w:cs="Arial"/>
-          <w:b/>
-        </w:rPr>
-      </w:pPr>
-      <w:r>
-        <w:rPr>
-          <w:rFonts w:ascii="Arial" w:hAnsi="Arial" w:cs="Arial"/>
-          <w:b/>
-        </w:rPr>
-        <w:lastRenderedPageBreak/>
-        <w:t>SISTEMA DE GESTIÓN DE CALIDAD</w:t>
-      </w:r>
-    </w:p>
-    <w:p>
-      <w:pPr>
-        <w:pStyle w:val="Prrafodelista"/>
-        <w:numPr>
-          <w:ilvl w:val="3"/>
-          <w:numId w:val="1"/>
-        </w:numPr>
-        <w:contextualSpacing w:val="0"/>
-        <w:outlineLvl w:val="0"/>
-        <w:rPr>
-          <w:rFonts w:ascii="Arial" w:hAnsi="Arial" w:cs="Arial"/>
-          <w:b/>
-        </w:rPr>
-      </w:pPr>
-      <w:r>
-        <w:rPr>
-          <w:rFonts w:ascii="Arial" w:hAnsi="Arial" w:cs="Arial"/>
-          <w:b/>
-        </w:rPr>
-        <w:t>REQUISITOS GENERALES</w:t>
-      </w:r>
-      <w:r>
-        <w:rPr>
-          <w:rFonts w:ascii="Arial" w:hAnsi="Arial" w:cs="Arial"/>
-          <w:b/>
-        </w:rPr>
-        <w:tab/>
-      </w:r>
-    </w:p>
-    <w:p>
-      <w:pPr>
-        <w:pStyle w:val="Prrafodelista"/>
-        <w:numPr>
-          <w:ilvl w:val="3"/>
-          <w:numId w:val="1"/>
-        </w:numPr>
-        <w:contextualSpacing w:val="0"/>
-        <w:outlineLvl w:val="0"/>
-        <w:rPr>
-          <w:rFonts w:ascii="Arial" w:hAnsi="Arial" w:cs="Arial"/>
-          <w:b/>
-        </w:rPr>
-      </w:pPr>
-      <w:r>
-        <w:rPr>
-          <w:rFonts w:ascii="Arial" w:hAnsi="Arial" w:cs="Arial"/>
-          <w:b/>
-        </w:rPr>
-        <w:t>REQUISITOS DE LA DOCUMENTACIÓN</w:t>
-      </w:r>
-    </w:p>
-    <w:p>
-      <w:pPr>
-        <w:pStyle w:val="Prrafodelista"/>
-        <w:numPr>
-          <w:ilvl w:val="2"/>
-          <w:numId w:val="1"/>
-        </w:numPr>
-        <w:contextualSpacing w:val="0"/>
-        <w:outlineLvl w:val="0"/>
-        <w:rPr>
-          <w:rFonts w:ascii="Arial" w:hAnsi="Arial" w:cs="Arial"/>
-          <w:b/>
-        </w:rPr>
-      </w:pPr>
-      <w:r>
-        <w:rPr>
-          <w:rFonts w:ascii="Arial" w:hAnsi="Arial" w:cs="Arial"/>
-          <w:b/>
-        </w:rPr>
-        <w:t>RESPONSABILIDAD DE LA DIRECCIÓN</w:t>
-      </w:r>
-    </w:p>
-    <w:p>
-      <w:pPr>
-        <w:pStyle w:val="Prrafodelista"/>
-        <w:numPr>
-          <w:ilvl w:val="3"/>
-          <w:numId w:val="1"/>
-        </w:numPr>
-        <w:contextualSpacing w:val="0"/>
-        <w:outlineLvl w:val="0"/>
-        <w:rPr>
-          <w:rFonts w:ascii="Arial" w:hAnsi="Arial" w:cs="Arial"/>
-          <w:b/>
-        </w:rPr>
-      </w:pPr>
-      <w:r>
-        <w:rPr>
-          <w:rFonts w:ascii="Arial" w:hAnsi="Arial" w:cs="Arial"/>
-          <w:b/>
-        </w:rPr>
-        <w:t>COMPROMISO DE LA DIRECCIÓN</w:t>
-      </w:r>
-    </w:p>
-    <w:p>
-      <w:pPr>
-        <w:pStyle w:val="Prrafodelista"/>
-        <w:numPr>
-          <w:ilvl w:val="3"/>
-          <w:numId w:val="1"/>
-        </w:numPr>
-        <w:contextualSpacing w:val="0"/>
-        <w:outlineLvl w:val="0"/>
-        <w:rPr>
-          <w:rFonts w:ascii="Arial" w:hAnsi="Arial" w:cs="Arial"/>
-          <w:b/>
-        </w:rPr>
-      </w:pPr>
-      <w:r>
-        <w:rPr>
-          <w:rFonts w:ascii="Arial" w:hAnsi="Arial" w:cs="Arial"/>
-          <w:b/>
-        </w:rPr>
-        <w:t>ENFOQUE AL CLIENTE</w:t>
-      </w:r>
-    </w:p>
-    <w:p>
-      <w:pPr>
-        <w:pStyle w:val="Prrafodelista"/>
-        <w:numPr>
-          <w:ilvl w:val="3"/>
-          <w:numId w:val="1"/>
-        </w:numPr>
-        <w:contextualSpacing w:val="0"/>
-        <w:outlineLvl w:val="0"/>
-        <w:rPr>
-          <w:rFonts w:ascii="Arial" w:hAnsi="Arial" w:cs="Arial"/>
-          <w:b/>
-        </w:rPr>
-      </w:pPr>
-      <w:r>
-        <w:rPr>
-          <w:rFonts w:ascii="Arial" w:hAnsi="Arial" w:cs="Arial"/>
-          <w:b/>
-        </w:rPr>
-        <w:t>POLÍTICA DE LA CALIDAD</w:t>
-      </w:r>
-    </w:p>
-    <w:p>
-      <w:pPr>
-        <w:pStyle w:val="Prrafodelista"/>
-        <w:numPr>
-          <w:ilvl w:val="3"/>
-          <w:numId w:val="1"/>
-        </w:numPr>
-        <w:contextualSpacing w:val="0"/>
-        <w:outlineLvl w:val="0"/>
-        <w:rPr>
-          <w:rFonts w:ascii="Arial" w:hAnsi="Arial" w:cs="Arial"/>
-          <w:b/>
-        </w:rPr>
-      </w:pPr>
-      <w:r>
-        <w:rPr>
-          <w:rFonts w:ascii="Arial" w:hAnsi="Arial" w:cs="Arial"/>
-          <w:b/>
-        </w:rPr>
-        <w:t>PLANIFICACIÓN</w:t>
-      </w:r>
-    </w:p>
-    <w:p>
-      <w:pPr>
-        <w:pStyle w:val="Prrafodelista"/>
-        <w:numPr>
-          <w:ilvl w:val="3"/>
-          <w:numId w:val="1"/>
-        </w:numPr>
-        <w:contextualSpacing w:val="0"/>
-        <w:outlineLvl w:val="0"/>
-        <w:rPr>
-          <w:rFonts w:ascii="Arial" w:hAnsi="Arial" w:cs="Arial"/>
-          <w:b/>
-        </w:rPr>
-      </w:pPr>
-      <w:r>
-        <w:rPr>
-          <w:rFonts w:ascii="Arial" w:hAnsi="Arial" w:cs="Arial"/>
-          <w:b/>
-        </w:rPr>
-        <w:t>RESPONSABILIDAD, AUTORIDAD Y COMUNICACIÓN</w:t>
-      </w:r>
-    </w:p>
-    <w:p>
-      <w:pPr>
-        <w:pStyle w:val="Prrafodelista"/>
-        <w:numPr>
-          <w:ilvl w:val="3"/>
-          <w:numId w:val="1"/>
-        </w:numPr>
-        <w:contextualSpacing w:val="0"/>
-        <w:outlineLvl w:val="0"/>
-        <w:rPr>
-          <w:rFonts w:ascii="Arial" w:hAnsi="Arial" w:cs="Arial"/>
-          <w:b/>
-        </w:rPr>
-      </w:pPr>
-      <w:r>
-        <w:rPr>
-          <w:rFonts w:ascii="Arial" w:hAnsi="Arial" w:cs="Arial"/>
-          <w:b/>
-        </w:rPr>
-        <w:t>REVISIÓN POR LA DIRECCIÓN</w:t>
-      </w:r>
-    </w:p>
-    <w:p>
-      <w:pPr>
-        <w:pStyle w:val="Prrafodelista"/>
-        <w:numPr>
-          <w:ilvl w:val="2"/>
-          <w:numId w:val="1"/>
-        </w:numPr>
-        <w:contextualSpacing w:val="0"/>
-        <w:outlineLvl w:val="0"/>
-        <w:rPr>
-          <w:rFonts w:ascii="Arial" w:hAnsi="Arial" w:cs="Arial"/>
-          <w:b/>
-        </w:rPr>
-      </w:pPr>
-      <w:r>
-        <w:rPr>
-          <w:rFonts w:ascii="Arial" w:hAnsi="Arial" w:cs="Arial"/>
-          <w:b/>
-        </w:rPr>
-        <w:t>GESTIÓN DE LOS RECURSOS</w:t>
-      </w:r>
-    </w:p>
-    <w:p>
-      <w:pPr>
-        <w:pStyle w:val="Prrafodelista"/>
-        <w:numPr>
-          <w:ilvl w:val="3"/>
-          <w:numId w:val="1"/>
-        </w:numPr>
-        <w:contextualSpacing w:val="0"/>
-        <w:outlineLvl w:val="0"/>
-        <w:rPr>
-          <w:rFonts w:ascii="Arial" w:hAnsi="Arial" w:cs="Arial"/>
-          <w:b/>
-        </w:rPr>
-      </w:pPr>
-      <w:r>
-        <w:rPr>
-          <w:rFonts w:ascii="Arial" w:hAnsi="Arial" w:cs="Arial"/>
-          <w:b/>
-        </w:rPr>
-        <w:t>PROVISIÓN DE RECURSOS</w:t>
-      </w:r>
-    </w:p>
-    <w:p>
-      <w:pPr>
-        <w:pStyle w:val="Prrafodelista"/>
-        <w:numPr>
-          <w:ilvl w:val="3"/>
-          <w:numId w:val="1"/>
-        </w:numPr>
-        <w:contextualSpacing w:val="0"/>
-        <w:outlineLvl w:val="0"/>
-        <w:rPr>
-          <w:rFonts w:ascii="Arial" w:hAnsi="Arial" w:cs="Arial"/>
-          <w:b/>
-        </w:rPr>
-      </w:pPr>
-      <w:r>
-        <w:rPr>
-          <w:rFonts w:ascii="Arial" w:hAnsi="Arial" w:cs="Arial"/>
-          <w:b/>
-        </w:rPr>
-        <w:t>RECURSOS HUMANOS</w:t>
-      </w:r>
-    </w:p>
-    <w:p>
-      <w:pPr>
-        <w:pStyle w:val="Prrafodelista"/>
-        <w:numPr>
-          <w:ilvl w:val="3"/>
-          <w:numId w:val="1"/>
-        </w:numPr>
-        <w:contextualSpacing w:val="0"/>
-        <w:outlineLvl w:val="0"/>
-        <w:rPr>
-          <w:rFonts w:ascii="Arial" w:hAnsi="Arial" w:cs="Arial"/>
-          <w:b/>
-        </w:rPr>
-      </w:pPr>
-      <w:r>
-        <w:rPr>
-          <w:rFonts w:ascii="Arial" w:hAnsi="Arial" w:cs="Arial"/>
-          <w:b/>
-        </w:rPr>
-        <w:t>INFRAESTRUCTURA</w:t>
-      </w:r>
-    </w:p>
-    <w:p>
-      <w:pPr>
-        <w:pStyle w:val="Prrafodelista"/>
-        <w:numPr>
-          <w:ilvl w:val="3"/>
-          <w:numId w:val="1"/>
-        </w:numPr>
-        <w:contextualSpacing w:val="0"/>
-        <w:outlineLvl w:val="0"/>
-        <w:rPr>
-          <w:rFonts w:ascii="Arial" w:hAnsi="Arial" w:cs="Arial"/>
-          <w:b/>
-        </w:rPr>
-      </w:pPr>
-      <w:r>
-        <w:rPr>
-          <w:rFonts w:ascii="Arial" w:hAnsi="Arial" w:cs="Arial"/>
-          <w:b/>
-        </w:rPr>
-        <w:t>AMBIENTE TRABAJO</w:t>
-      </w:r>
-    </w:p>
-    <w:p>
-      <w:pPr>
-        <w:pStyle w:val="Prrafodelista"/>
-        <w:numPr>
-          <w:ilvl w:val="2"/>
-          <w:numId w:val="1"/>
-        </w:numPr>
-        <w:contextualSpacing w:val="0"/>
-        <w:outlineLvl w:val="0"/>
-        <w:rPr>
-          <w:rFonts w:ascii="Arial" w:hAnsi="Arial" w:cs="Arial"/>
-          <w:b/>
-        </w:rPr>
-      </w:pPr>
-      <w:r>
-        <w:rPr>
-          <w:rFonts w:ascii="Arial" w:hAnsi="Arial" w:cs="Arial"/>
-          <w:b/>
-        </w:rPr>
-        <w:t>REALIZACIÓN DEL PRODUCTO</w:t>
-      </w:r>
-    </w:p>
-    <w:p>
-      <w:pPr>
-        <w:pStyle w:val="Prrafodelista"/>
-        <w:numPr>
-          <w:ilvl w:val="3"/>
-          <w:numId w:val="1"/>
-        </w:numPr>
-        <w:contextualSpacing w:val="0"/>
-        <w:outlineLvl w:val="0"/>
-        <w:rPr>
-          <w:rFonts w:ascii="Arial" w:hAnsi="Arial" w:cs="Arial"/>
-          <w:b/>
-        </w:rPr>
-      </w:pPr>
-      <w:r>
-        <w:rPr>
-          <w:rFonts w:ascii="Arial" w:hAnsi="Arial" w:cs="Arial"/>
-          <w:b/>
-        </w:rPr>
-        <w:t>PLANIFICACIÓN DE LA REALIZACIÓN DEL PRODUCTO</w:t>
-      </w:r>
-    </w:p>
-    <w:p>
-      <w:pPr>
-        <w:pStyle w:val="Prrafodelista"/>
-        <w:numPr>
-          <w:ilvl w:val="3"/>
-          <w:numId w:val="1"/>
-        </w:numPr>
-        <w:contextualSpacing w:val="0"/>
-        <w:outlineLvl w:val="0"/>
-        <w:rPr>
-          <w:rFonts w:ascii="Arial" w:hAnsi="Arial" w:cs="Arial"/>
-          <w:b/>
-        </w:rPr>
-      </w:pPr>
-      <w:r>
-        <w:rPr>
-          <w:rFonts w:ascii="Arial" w:hAnsi="Arial" w:cs="Arial"/>
-          <w:b/>
-        </w:rPr>
-        <w:t>PROCESOS RELACIONADOS CON EL CLIENTE</w:t>
-      </w:r>
-    </w:p>
-    <w:p>
-      <w:pPr>
-        <w:pStyle w:val="Prrafodelista"/>
-        <w:numPr>
-          <w:ilvl w:val="3"/>
-          <w:numId w:val="1"/>
-        </w:numPr>
-        <w:contextualSpacing w:val="0"/>
-        <w:outlineLvl w:val="0"/>
-        <w:rPr>
-          <w:rFonts w:ascii="Arial" w:hAnsi="Arial" w:cs="Arial"/>
-          <w:b/>
-        </w:rPr>
-      </w:pPr>
-      <w:r>
-        <w:rPr>
-          <w:rFonts w:ascii="Arial" w:hAnsi="Arial" w:cs="Arial"/>
-          <w:b/>
-        </w:rPr>
-        <w:t>DISEÑO Y DESARROLLO</w:t>
-      </w:r>
-    </w:p>
-    <w:p>
-      <w:pPr>
-        <w:pStyle w:val="Prrafodelista"/>
-        <w:numPr>
-          <w:ilvl w:val="3"/>
-          <w:numId w:val="1"/>
-        </w:numPr>
-        <w:contextualSpacing w:val="0"/>
-        <w:outlineLvl w:val="0"/>
-        <w:rPr>
-          <w:rFonts w:ascii="Arial" w:hAnsi="Arial" w:cs="Arial"/>
-          <w:b/>
-        </w:rPr>
-      </w:pPr>
-      <w:r>
-        <w:rPr>
-          <w:rFonts w:ascii="Arial" w:hAnsi="Arial" w:cs="Arial"/>
-          <w:b/>
-        </w:rPr>
-        <w:t>COMPRAS</w:t>
-      </w:r>
-    </w:p>
-    <w:p>
-      <w:pPr>
-        <w:pStyle w:val="Prrafodelista"/>
-        <w:numPr>
-          <w:ilvl w:val="3"/>
-          <w:numId w:val="1"/>
-        </w:numPr>
-        <w:contextualSpacing w:val="0"/>
-        <w:outlineLvl w:val="0"/>
-        <w:rPr>
-          <w:rFonts w:ascii="Arial" w:hAnsi="Arial" w:cs="Arial"/>
-          <w:b/>
-        </w:rPr>
-      </w:pPr>
-      <w:r>
-        <w:rPr>
-          <w:rFonts w:ascii="Arial" w:hAnsi="Arial" w:cs="Arial"/>
-          <w:b/>
-        </w:rPr>
-        <w:t>PRODUCCIÓN Y PRESTACIÓN DEL SERVICIO</w:t>
-      </w:r>
-    </w:p>
-    <w:p>
-      <w:pPr>
-        <w:pStyle w:val="Prrafodelista"/>
-        <w:numPr>
-          <w:ilvl w:val="3"/>
-          <w:numId w:val="1"/>
-        </w:numPr>
-        <w:contextualSpacing w:val="0"/>
-        <w:outlineLvl w:val="0"/>
-        <w:rPr>
-          <w:rFonts w:ascii="Arial" w:hAnsi="Arial" w:cs="Arial"/>
-          <w:b/>
-        </w:rPr>
-      </w:pPr>
-      <w:r>
-        <w:rPr>
-          <w:rFonts w:ascii="Arial" w:hAnsi="Arial" w:cs="Arial"/>
-          <w:b/>
-        </w:rPr>
-        <w:t>CONTROL DE LOS EQUIPOS DE SEGUIMIENTO Y DE MEDICIÓN</w:t>
-      </w:r>
-    </w:p>
-    <w:p>
-      <w:pPr>
-        <w:pStyle w:val="Prrafodelista"/>
-        <w:numPr>
-          <w:ilvl w:val="2"/>
-          <w:numId w:val="1"/>
-        </w:numPr>
-        <w:contextualSpacing w:val="0"/>
-        <w:outlineLvl w:val="0"/>
-        <w:rPr>
-          <w:rFonts w:ascii="Arial" w:hAnsi="Arial" w:cs="Arial"/>
-          <w:b/>
-        </w:rPr>
-      </w:pPr>
-      <w:r>
-        <w:rPr>
-          <w:rFonts w:ascii="Arial" w:hAnsi="Arial" w:cs="Arial"/>
-          <w:b/>
-        </w:rPr>
-        <w:t>MEDICIÓN, ANÁLISIS Y MEJORA</w:t>
-      </w:r>
-    </w:p>
-    <w:p>
-      <w:pPr>
-        <w:pStyle w:val="Prrafodelista"/>
-        <w:numPr>
-          <w:ilvl w:val="3"/>
-          <w:numId w:val="1"/>
-        </w:numPr>
-        <w:contextualSpacing w:val="0"/>
-        <w:outlineLvl w:val="0"/>
-        <w:rPr>
-          <w:rFonts w:ascii="Arial" w:hAnsi="Arial" w:cs="Arial"/>
-          <w:b/>
-        </w:rPr>
-      </w:pPr>
-      <w:r>
-        <w:rPr>
-          <w:rFonts w:ascii="Arial" w:hAnsi="Arial" w:cs="Arial"/>
-          <w:b/>
-        </w:rPr>
-        <w:t>GENERALIDADES</w:t>
-      </w:r>
-    </w:p>
-    <w:p>
-      <w:pPr>
-        <w:pStyle w:val="Prrafodelista"/>
-        <w:numPr>
-          <w:ilvl w:val="3"/>
-          <w:numId w:val="1"/>
-        </w:numPr>
-        <w:contextualSpacing w:val="0"/>
-        <w:outlineLvl w:val="0"/>
-        <w:rPr>
-          <w:rFonts w:ascii="Arial" w:hAnsi="Arial" w:cs="Arial"/>
-          <w:b/>
-        </w:rPr>
-      </w:pPr>
-      <w:r>
-        <w:rPr>
-          <w:rFonts w:ascii="Arial" w:hAnsi="Arial" w:cs="Arial"/>
-          <w:b/>
-        </w:rPr>
-        <w:lastRenderedPageBreak/>
         <w:t>SEGUIMIENTO Y MEDICIÓN</w:t>
       </w:r>
     </w:p>
@@ -5781,4 +6089,39 @@
     </a:ext>
   </a:extLst>
 </a:theme>
+</file>
+
+<file path=customXml/item1.xml><?xml version="1.0" encoding="utf-8"?>
+<b:Sources xmlns:b="http://schemas.openxmlformats.org/officeDocument/2006/bibliography" xmlns="http://schemas.openxmlformats.org/officeDocument/2006/bibliography" SelectedStyle="\APA.XSL" StyleName="APA" Version="">
+  <b:Source>
+    <b:Tag>Flo12</b:Tag>
+    <b:SourceType>ElectronicSource</b:SourceType>
+    <b:Guid>{83BC2662-C38A-482B-804B-1090A67FAF50}</b:Guid>
+    <b:Title>Propuesta de Diseño e Implemenatación de un Sistema de Gestión de Calidad</b:Title>
+    <b:Year>2012</b:Year>
+    <b:Month>Junio</b:Month>
+    <b:URL>http://tesis.pucp.edu.pe/repositorio/bitstream/handle/123456789/1424/UGAZ_FLORES_LUIS_ISO_9001_2008.pdf?sequence=1</b:URL>
+    <b:Author>
+      <b:Author>
+        <b:NameList>
+          <b:Person>
+            <b:Last>Flores</b:Last>
+            <b:First>Luis</b:First>
+            <b:Middle>Alberto Ugaz</b:Middle>
+          </b:Person>
+        </b:NameList>
+      </b:Author>
+    </b:Author>
+    <b:City>Lima</b:City>
+    <b:RefOrder>4</b:RefOrder>
+  </b:Source>
+</b:Sources>
+</file>
+
+<file path=customXml/itemProps1.xml><?xml version="1.0" encoding="utf-8"?>
+<ds:datastoreItem xmlns:ds="http://schemas.openxmlformats.org/officeDocument/2006/customXml" ds:itemID="{65E69F97-A73B-4708-87BF-9BE919415225}">
+  <ds:schemaRefs>
+    <ds:schemaRef ds:uri="http://schemas.openxmlformats.org/officeDocument/2006/bibliography"/>
+  </ds:schemaRefs>
+</ds:datastoreItem>
 </file>
--- a/TESIS ISO 9001 - 2008.docx
+++ b/TESIS ISO 9001 - 2008.docx
@@ -2790,19 +2790,7 @@
         <w:rPr>
           <w:rFonts w:ascii="Arial" w:hAnsi="Arial" w:cs="Arial"/>
         </w:rPr>
-        <w:t xml:space="preserve">El 30 de Octubre de 1782, el Gobernador don Ramón García Pizarro, comprendiendo que Machala se desarrollada con el impulso de un gran movimiento comercial, así mismo, disponía de una considerable extensión superficial en su </w:t>
-      </w:r>
-      <w:r>
-        <w:rPr>
-          <w:rFonts w:ascii="Arial" w:hAnsi="Arial" w:cs="Arial"/>
-        </w:rPr>
-        <w:t>región</w:t>
-      </w:r>
-      <w:r>
-        <w:rPr>
-          <w:rFonts w:ascii="Arial" w:hAnsi="Arial" w:cs="Arial"/>
-        </w:rPr>
-        <w:t>, vio imperiosa la necesidad de solicitar su independencia política y administrativa, a fin de atender las aspiraciones de este sector territorial.</w:t>
+        <w:t>El 30 de Octubre de 1782, el Gobernador don Ramón García Pizarro, comprendiendo que Machala se desarrollada con el impulso de un gran movimiento comercial, así mismo, disponía de una considerable extensión superficial en su región, vio imperiosa la necesidad de solicitar su independencia política y administrativa, a fin de atender las aspiraciones de este sector territorial.</w:t>
       </w:r>
     </w:p>
     <w:p>
@@ -3409,8 +3397,286 @@
         </w:rPr>
         <w:t>Esto también nos lleva a la definición planteada por la norma ISO 9000 como la integración de las características que determinan en qué grado un producto satisface las necesidades de su consumidor De las múltiples definiciones del término, ninguna puede considerarse como la mejor, sino más bien cada definición se adapta mejor a diferentes objetivos estratégicos de la empresa. Se agrupa las diferentes definiciones de calidad en cinco categorías básicas: enfoque trascendente, enfoque basado en el producto, enfoque basado en el cliente, enfoque basado en la producción y enfoque basado en el valor (Miranda et álii, 2007).</w:t>
       </w:r>
+    </w:p>
+    <w:p>
+      <w:pPr>
+        <w:pStyle w:val="Prrafodelista"/>
+        <w:numPr>
+          <w:ilvl w:val="2"/>
+          <w:numId w:val="1"/>
+        </w:numPr>
+        <w:contextualSpacing w:val="0"/>
+        <w:outlineLvl w:val="0"/>
+        <w:rPr>
+          <w:rFonts w:ascii="Arial" w:hAnsi="Arial" w:cs="Arial"/>
+          <w:b/>
+        </w:rPr>
+      </w:pPr>
+      <w:r>
+        <w:rPr>
+          <w:rFonts w:ascii="Arial" w:hAnsi="Arial" w:cs="Arial"/>
+          <w:b/>
+        </w:rPr>
+        <w:t xml:space="preserve">PRINCIPIOS DE LA </w:t>
+      </w:r>
       <w:bookmarkStart w:id="4" w:name="_GoBack"/>
       <w:bookmarkEnd w:id="4"/>
+      <w:r>
+        <w:rPr>
+          <w:rFonts w:ascii="Arial" w:hAnsi="Arial" w:cs="Arial"/>
+          <w:b/>
+        </w:rPr>
+        <w:t>CALIDAD.</w:t>
+      </w:r>
+    </w:p>
+    <w:p>
+      <w:pPr>
+        <w:jc w:val="both"/>
+        <w:outlineLvl w:val="0"/>
+        <w:rPr>
+          <w:rFonts w:ascii="Arial" w:hAnsi="Arial" w:cs="Arial"/>
+        </w:rPr>
+      </w:pPr>
+      <w:r>
+        <w:rPr>
+          <w:rFonts w:ascii="Arial" w:hAnsi="Arial" w:cs="Arial"/>
+        </w:rPr>
+        <w:t>Al redactarse la</w:t>
+      </w:r>
+      <w:r>
+        <w:rPr>
+          <w:rFonts w:ascii="Arial" w:hAnsi="Arial" w:cs="Arial"/>
+        </w:rPr>
+        <w:t xml:space="preserve"> revisión de la norma ISO 9000 en la versión 2000 baso su estructuración en 8 principios de la calidad, que son fruto de la experiencia y conocimiento de expertos a nivel mundial que participaron en la redacción, </w:t>
+      </w:r>
+      <w:r>
+        <w:rPr>
+          <w:rFonts w:ascii="Arial" w:hAnsi="Arial" w:cs="Arial"/>
+        </w:rPr>
+        <w:t>los mismos</w:t>
+      </w:r>
+      <w:r>
+        <w:rPr>
+          <w:rFonts w:ascii="Arial" w:hAnsi="Arial" w:cs="Arial"/>
+        </w:rPr>
+        <w:t xml:space="preserve"> principios que son la base de los sistemas de gestión de calidad</w:t>
+      </w:r>
+      <w:r>
+        <w:rPr>
+          <w:rFonts w:ascii="Arial" w:hAnsi="Arial" w:cs="Arial"/>
+        </w:rPr>
+        <w:t>, y forman parte de la organización empresarial actual</w:t>
+      </w:r>
+      <w:r>
+        <w:rPr>
+          <w:rFonts w:ascii="Arial" w:hAnsi="Arial" w:cs="Arial"/>
+        </w:rPr>
+        <w:t>.</w:t>
+      </w:r>
+    </w:p>
+    <w:p>
+      <w:pPr>
+        <w:jc w:val="both"/>
+        <w:outlineLvl w:val="0"/>
+        <w:rPr>
+          <w:rFonts w:ascii="Arial" w:hAnsi="Arial" w:cs="Arial"/>
+        </w:rPr>
+      </w:pPr>
+      <w:r>
+        <w:rPr>
+          <w:rFonts w:ascii="Arial" w:hAnsi="Arial" w:cs="Arial"/>
+          <w:b/>
+        </w:rPr>
+        <w:t>1.</w:t>
+      </w:r>
+      <w:r>
+        <w:rPr>
+          <w:rFonts w:ascii="Arial" w:hAnsi="Arial" w:cs="Arial"/>
+        </w:rPr>
+        <w:t xml:space="preserve"> </w:t>
+      </w:r>
+      <w:r>
+        <w:rPr>
+          <w:rFonts w:ascii="Arial" w:hAnsi="Arial" w:cs="Arial"/>
+          <w:b/>
+        </w:rPr>
+        <w:t>Enfoque en el cliente</w:t>
+      </w:r>
+      <w:r>
+        <w:rPr>
+          <w:rFonts w:ascii="Arial" w:hAnsi="Arial" w:cs="Arial"/>
+        </w:rPr>
+        <w:t xml:space="preserve">. Las organizaciones dependen de sus clientes y, por lo tanto, deben comprender las demandas actuales y futuras de sus clientes, satisfacer </w:t>
+      </w:r>
+      <w:proofErr w:type="gramStart"/>
+      <w:r>
+        <w:rPr>
+          <w:rFonts w:ascii="Arial" w:hAnsi="Arial" w:cs="Arial"/>
+        </w:rPr>
+        <w:t>los</w:t>
+      </w:r>
+      <w:proofErr w:type="gramEnd"/>
+      <w:r>
+        <w:rPr>
+          <w:rFonts w:ascii="Arial" w:hAnsi="Arial" w:cs="Arial"/>
+        </w:rPr>
+        <w:t xml:space="preserve"> demandas y esforzarse en rebasar sus expectativas.</w:t>
+      </w:r>
+    </w:p>
+    <w:p>
+      <w:pPr>
+        <w:jc w:val="both"/>
+        <w:outlineLvl w:val="0"/>
+        <w:rPr>
+          <w:rFonts w:ascii="Arial" w:hAnsi="Arial" w:cs="Arial"/>
+        </w:rPr>
+      </w:pPr>
+      <w:r>
+        <w:rPr>
+          <w:rFonts w:ascii="Arial" w:hAnsi="Arial" w:cs="Arial"/>
+          <w:b/>
+        </w:rPr>
+        <w:t>2. Liderazgo</w:t>
+      </w:r>
+      <w:r>
+        <w:rPr>
+          <w:rFonts w:ascii="Arial" w:hAnsi="Arial" w:cs="Arial"/>
+        </w:rPr>
+        <w:t>. Los líderes son los que establecen la unidad en cuanto a los fines y el rumbo de la organización. Es conveniente que éstos desarrollen y mantengan un ambiente interno que permita que las personas puedan participar de forma plena en la consecución de los objetivos de la organización.</w:t>
+      </w:r>
+    </w:p>
+    <w:p>
+      <w:pPr>
+        <w:jc w:val="both"/>
+        <w:outlineLvl w:val="0"/>
+        <w:rPr>
+          <w:rFonts w:ascii="Arial" w:hAnsi="Arial" w:cs="Arial"/>
+        </w:rPr>
+      </w:pPr>
+      <w:r>
+        <w:rPr>
+          <w:rFonts w:ascii="Arial" w:hAnsi="Arial" w:cs="Arial"/>
+          <w:b/>
+        </w:rPr>
+        <w:t>3. Participación del personal</w:t>
+      </w:r>
+      <w:r>
+        <w:rPr>
+          <w:rFonts w:ascii="Arial" w:hAnsi="Arial" w:cs="Arial"/>
+        </w:rPr>
+        <w:t>. Las personas que intervienen en todos los niveles de la organización constituyen la esencia de ésta y su plena participación es lo que permite que sus capacidades sean aprovechadas en beneficio de la organización.</w:t>
+      </w:r>
+    </w:p>
+    <w:p>
+      <w:pPr>
+        <w:jc w:val="both"/>
+        <w:outlineLvl w:val="0"/>
+        <w:rPr>
+          <w:rFonts w:ascii="Arial" w:hAnsi="Arial" w:cs="Arial"/>
+        </w:rPr>
+      </w:pPr>
+      <w:r>
+        <w:rPr>
+          <w:rFonts w:ascii="Arial" w:hAnsi="Arial" w:cs="Arial"/>
+          <w:b/>
+        </w:rPr>
+        <w:t>4. Enfoque en el proceso</w:t>
+      </w:r>
+      <w:r>
+        <w:rPr>
+          <w:rFonts w:ascii="Arial" w:hAnsi="Arial" w:cs="Arial"/>
+        </w:rPr>
+        <w:t>. El resultado esperado se consigue de forma más eficiente cuando las actividades y los recursos relacionados se gestionan como un proceso.</w:t>
+      </w:r>
+    </w:p>
+    <w:p>
+      <w:pPr>
+        <w:jc w:val="both"/>
+        <w:outlineLvl w:val="0"/>
+        <w:rPr>
+          <w:rFonts w:ascii="Arial" w:hAnsi="Arial" w:cs="Arial"/>
+        </w:rPr>
+      </w:pPr>
+      <w:r>
+        <w:rPr>
+          <w:rFonts w:ascii="Arial" w:hAnsi="Arial" w:cs="Arial"/>
+          <w:b/>
+        </w:rPr>
+        <w:t>5. Gestión basada en los sistemas</w:t>
+      </w:r>
+      <w:r>
+        <w:rPr>
+          <w:rFonts w:ascii="Arial" w:hAnsi="Arial" w:cs="Arial"/>
+        </w:rPr>
+        <w:t>. La identificación, comprensión y gestión a modo de sistema de los procesos interrelacionados contribuye a la eficacia y la eficiencia de la organización a la hora de conseguir sus objetivos.</w:t>
+      </w:r>
+    </w:p>
+    <w:p>
+      <w:pPr>
+        <w:jc w:val="both"/>
+        <w:outlineLvl w:val="0"/>
+        <w:rPr>
+          <w:rFonts w:ascii="Arial" w:hAnsi="Arial" w:cs="Arial"/>
+        </w:rPr>
+      </w:pPr>
+      <w:r>
+        <w:rPr>
+          <w:rFonts w:ascii="Arial" w:hAnsi="Arial" w:cs="Arial"/>
+          <w:b/>
+        </w:rPr>
+        <w:t>6. Mejora continua</w:t>
+      </w:r>
+      <w:r>
+        <w:rPr>
+          <w:rFonts w:ascii="Arial" w:hAnsi="Arial" w:cs="Arial"/>
+        </w:rPr>
+        <w:t>. La mejora continua del funcionamiento global de la organización debería constituir un objetivo permanente de ésta.</w:t>
+      </w:r>
+    </w:p>
+    <w:p>
+      <w:pPr>
+        <w:jc w:val="both"/>
+        <w:outlineLvl w:val="0"/>
+        <w:rPr>
+          <w:rFonts w:ascii="Arial" w:hAnsi="Arial" w:cs="Arial"/>
+        </w:rPr>
+      </w:pPr>
+      <w:r>
+        <w:rPr>
+          <w:rFonts w:ascii="Arial" w:hAnsi="Arial" w:cs="Arial"/>
+          <w:b/>
+        </w:rPr>
+        <w:t>7. Toma de decisiones basada en hechos</w:t>
+      </w:r>
+      <w:r>
+        <w:rPr>
+          <w:rFonts w:ascii="Arial" w:hAnsi="Arial" w:cs="Arial"/>
+        </w:rPr>
+        <w:t>. Las decisiones eficaces se basan en el análisis de los datos y la información.</w:t>
+      </w:r>
+    </w:p>
+    <w:p>
+      <w:pPr>
+        <w:jc w:val="both"/>
+        <w:outlineLvl w:val="0"/>
+        <w:rPr>
+          <w:rFonts w:ascii="Arial" w:hAnsi="Arial" w:cs="Arial"/>
+        </w:rPr>
+      </w:pPr>
+      <w:r>
+        <w:rPr>
+          <w:rFonts w:ascii="Arial" w:hAnsi="Arial" w:cs="Arial"/>
+          <w:b/>
+        </w:rPr>
+        <w:lastRenderedPageBreak/>
+        <w:t>8. Relación mutuamente beneficiosa con los suministradores</w:t>
+      </w:r>
+      <w:r>
+        <w:rPr>
+          <w:rFonts w:ascii="Arial" w:hAnsi="Arial" w:cs="Arial"/>
+        </w:rPr>
+        <w:t>. Una organización y sus suministradores mantienen interdependencias y una relación mutuamente beneficiosa sirve para aumentar la capacidad de ambas partes a la hora de aportar un valor añadido.</w:t>
+      </w:r>
     </w:p>
     <w:p>
       <w:pPr>
@@ -3431,7 +3697,7 @@
           <w:rFonts w:ascii="Arial" w:hAnsi="Arial" w:cs="Arial"/>
           <w:b/>
         </w:rPr>
-        <w:t>EVOLUCIÓN DEL ENFOQUE DE CALIDAD</w:t>
+        <w:t>GESTIÓN BASADA PROCESOS</w:t>
       </w:r>
     </w:p>
     <w:p>
@@ -3453,7 +3719,75 @@
           <w:rFonts w:ascii="Arial" w:hAnsi="Arial" w:cs="Arial"/>
           <w:b/>
         </w:rPr>
-        <w:t>GESTIÓN BASADA PROCESOS</w:t>
+        <w:t>HERRAMIENTAS DE CALIDAD</w:t>
+      </w:r>
+    </w:p>
+    <w:p>
+      <w:pPr>
+        <w:pStyle w:val="Prrafodelista"/>
+        <w:numPr>
+          <w:ilvl w:val="3"/>
+          <w:numId w:val="1"/>
+        </w:numPr>
+        <w:contextualSpacing w:val="0"/>
+        <w:outlineLvl w:val="0"/>
+        <w:rPr>
+          <w:rFonts w:ascii="Arial" w:hAnsi="Arial" w:cs="Arial"/>
+          <w:b/>
+          <w:lang w:val="en-US"/>
+        </w:rPr>
+      </w:pPr>
+      <w:r>
+        <w:rPr>
+          <w:rFonts w:ascii="Arial" w:hAnsi="Arial" w:cs="Arial"/>
+          <w:b/>
+          <w:lang w:val="en-US"/>
+        </w:rPr>
+        <w:t>BUSINESS PROCESS MODEL AND NOTATION (BPMN).</w:t>
+      </w:r>
+    </w:p>
+    <w:p>
+      <w:pPr>
+        <w:pStyle w:val="Prrafodelista"/>
+        <w:numPr>
+          <w:ilvl w:val="3"/>
+          <w:numId w:val="1"/>
+        </w:numPr>
+        <w:contextualSpacing w:val="0"/>
+        <w:outlineLvl w:val="0"/>
+        <w:rPr>
+          <w:rFonts w:ascii="Arial" w:hAnsi="Arial" w:cs="Arial"/>
+          <w:b/>
+        </w:rPr>
+      </w:pPr>
+      <w:r>
+        <w:rPr>
+          <w:rFonts w:ascii="Arial" w:hAnsi="Arial" w:cs="Arial"/>
+          <w:b/>
+        </w:rPr>
+        <w:t>DIAGRAMA DE FLUJO DE PROCESOS</w:t>
+      </w:r>
+    </w:p>
+    <w:p>
+      <w:pPr>
+        <w:pStyle w:val="Prrafodelista"/>
+        <w:numPr>
+          <w:ilvl w:val="1"/>
+          <w:numId w:val="1"/>
+        </w:numPr>
+        <w:contextualSpacing w:val="0"/>
+        <w:outlineLvl w:val="0"/>
+        <w:rPr>
+          <w:rFonts w:ascii="Arial" w:hAnsi="Arial" w:cs="Arial"/>
+          <w:b/>
+        </w:rPr>
+      </w:pPr>
+      <w:r>
+        <w:rPr>
+          <w:rFonts w:ascii="Arial" w:hAnsi="Arial" w:cs="Arial"/>
+          <w:b/>
+        </w:rPr>
+        <w:t>CONTENIDO GENERAL DE LA NORMA ISO</w:t>
       </w:r>
     </w:p>
     <w:p>
@@ -3475,7 +3809,117 @@
           <w:rFonts w:ascii="Arial" w:hAnsi="Arial" w:cs="Arial"/>
           <w:b/>
         </w:rPr>
-        <w:t>HERRAMIENTAS DE CALIDAD</w:t>
+        <w:t>ANTECEDENTES HISTÓRICOS</w:t>
+      </w:r>
+    </w:p>
+    <w:p>
+      <w:pPr>
+        <w:pStyle w:val="Prrafodelista"/>
+        <w:numPr>
+          <w:ilvl w:val="2"/>
+          <w:numId w:val="1"/>
+        </w:numPr>
+        <w:contextualSpacing w:val="0"/>
+        <w:outlineLvl w:val="0"/>
+        <w:rPr>
+          <w:rFonts w:ascii="Arial" w:hAnsi="Arial" w:cs="Arial"/>
+          <w:b/>
+        </w:rPr>
+      </w:pPr>
+      <w:r>
+        <w:rPr>
+          <w:rFonts w:ascii="Arial" w:hAnsi="Arial" w:cs="Arial"/>
+          <w:b/>
+        </w:rPr>
+        <w:t>SITUACIÓN ACTUAL DE LAS REGULACIONES ISO</w:t>
+      </w:r>
+    </w:p>
+    <w:p>
+      <w:pPr>
+        <w:pStyle w:val="Prrafodelista"/>
+        <w:numPr>
+          <w:ilvl w:val="2"/>
+          <w:numId w:val="1"/>
+        </w:numPr>
+        <w:contextualSpacing w:val="0"/>
+        <w:outlineLvl w:val="0"/>
+        <w:rPr>
+          <w:rFonts w:ascii="Arial" w:hAnsi="Arial" w:cs="Arial"/>
+          <w:b/>
+        </w:rPr>
+      </w:pPr>
+      <w:r>
+        <w:rPr>
+          <w:rFonts w:ascii="Arial" w:hAnsi="Arial" w:cs="Arial"/>
+          <w:b/>
+        </w:rPr>
+        <w:t>BENEFICIOS DE LAS NORMAS ISO</w:t>
+      </w:r>
+    </w:p>
+    <w:p>
+      <w:pPr>
+        <w:pStyle w:val="Prrafodelista"/>
+        <w:numPr>
+          <w:ilvl w:val="1"/>
+          <w:numId w:val="1"/>
+        </w:numPr>
+        <w:contextualSpacing w:val="0"/>
+        <w:outlineLvl w:val="0"/>
+        <w:rPr>
+          <w:rFonts w:ascii="Arial" w:hAnsi="Arial" w:cs="Arial"/>
+          <w:b/>
+        </w:rPr>
+      </w:pPr>
+      <w:r>
+        <w:rPr>
+          <w:rFonts w:ascii="Arial" w:hAnsi="Arial" w:cs="Arial"/>
+          <w:b/>
+        </w:rPr>
+        <w:t>ANÁLISIS DE RIESGO</w:t>
+      </w:r>
+    </w:p>
+    <w:p>
+      <w:pPr>
+        <w:pStyle w:val="Prrafodelista"/>
+        <w:numPr>
+          <w:ilvl w:val="1"/>
+          <w:numId w:val="1"/>
+        </w:numPr>
+        <w:contextualSpacing w:val="0"/>
+        <w:outlineLvl w:val="0"/>
+        <w:rPr>
+          <w:rFonts w:ascii="Arial" w:hAnsi="Arial" w:cs="Arial"/>
+          <w:b/>
+        </w:rPr>
+      </w:pPr>
+      <w:r>
+        <w:rPr>
+          <w:rFonts w:ascii="Arial" w:hAnsi="Arial" w:cs="Arial"/>
+          <w:b/>
+        </w:rPr>
+        <w:t>ISO 9001:2008</w:t>
+      </w:r>
+    </w:p>
+    <w:p>
+      <w:pPr>
+        <w:pStyle w:val="Prrafodelista"/>
+        <w:numPr>
+          <w:ilvl w:val="2"/>
+          <w:numId w:val="1"/>
+        </w:numPr>
+        <w:contextualSpacing w:val="0"/>
+        <w:outlineLvl w:val="0"/>
+        <w:rPr>
+          <w:rFonts w:ascii="Arial" w:hAnsi="Arial" w:cs="Arial"/>
+          <w:b/>
+        </w:rPr>
+      </w:pPr>
+      <w:r>
+        <w:rPr>
+          <w:rFonts w:ascii="Arial" w:hAnsi="Arial" w:cs="Arial"/>
+          <w:b/>
+        </w:rPr>
+        <w:t>OBJETO Y CAMPO DE APLICACIÓN</w:t>
       </w:r>
     </w:p>
     <w:p>
@@ -3490,16 +3934,14 @@
         <w:rPr>
           <w:rFonts w:ascii="Arial" w:hAnsi="Arial" w:cs="Arial"/>
           <w:b/>
-          <w:lang w:val="en-US"/>
-        </w:rPr>
-      </w:pPr>
-      <w:r>
-        <w:rPr>
-          <w:rFonts w:ascii="Arial" w:hAnsi="Arial" w:cs="Arial"/>
-          <w:b/>
-          <w:lang w:val="en-US"/>
-        </w:rPr>
-        <w:t>BUSINESS PROCESS MODEL AND NOTATION (BPMN).</w:t>
+        </w:rPr>
+      </w:pPr>
+      <w:r>
+        <w:rPr>
+          <w:rFonts w:ascii="Arial" w:hAnsi="Arial" w:cs="Arial"/>
+          <w:b/>
+        </w:rPr>
+        <w:t>GENERALIDADES</w:t>
       </w:r>
     </w:p>
     <w:p>
@@ -3521,7 +3963,719 @@
           <w:rFonts w:ascii="Arial" w:hAnsi="Arial" w:cs="Arial"/>
           <w:b/>
         </w:rPr>
-        <w:t>DIAGRAMA DE FLUJO DE PROCESOS</w:t>
+        <w:t>APLICACIÓN</w:t>
+      </w:r>
+    </w:p>
+    <w:p>
+      <w:pPr>
+        <w:pStyle w:val="Prrafodelista"/>
+        <w:numPr>
+          <w:ilvl w:val="2"/>
+          <w:numId w:val="1"/>
+        </w:numPr>
+        <w:contextualSpacing w:val="0"/>
+        <w:outlineLvl w:val="0"/>
+        <w:rPr>
+          <w:rFonts w:ascii="Arial" w:hAnsi="Arial" w:cs="Arial"/>
+          <w:b/>
+        </w:rPr>
+      </w:pPr>
+      <w:r>
+        <w:rPr>
+          <w:rFonts w:ascii="Arial" w:hAnsi="Arial" w:cs="Arial"/>
+          <w:b/>
+        </w:rPr>
+        <w:t>REFERENCIAS NORMATIVAS</w:t>
+      </w:r>
+    </w:p>
+    <w:p>
+      <w:pPr>
+        <w:pStyle w:val="Prrafodelista"/>
+        <w:numPr>
+          <w:ilvl w:val="2"/>
+          <w:numId w:val="1"/>
+        </w:numPr>
+        <w:contextualSpacing w:val="0"/>
+        <w:outlineLvl w:val="0"/>
+        <w:rPr>
+          <w:rFonts w:ascii="Arial" w:hAnsi="Arial" w:cs="Arial"/>
+          <w:b/>
+        </w:rPr>
+      </w:pPr>
+      <w:r>
+        <w:rPr>
+          <w:rFonts w:ascii="Arial" w:hAnsi="Arial" w:cs="Arial"/>
+          <w:b/>
+        </w:rPr>
+        <w:t>TÉRMINOS Y DEFINICIONES</w:t>
+      </w:r>
+    </w:p>
+    <w:p>
+      <w:pPr>
+        <w:pStyle w:val="Prrafodelista"/>
+        <w:numPr>
+          <w:ilvl w:val="2"/>
+          <w:numId w:val="1"/>
+        </w:numPr>
+        <w:contextualSpacing w:val="0"/>
+        <w:outlineLvl w:val="0"/>
+        <w:rPr>
+          <w:rFonts w:ascii="Arial" w:hAnsi="Arial" w:cs="Arial"/>
+          <w:b/>
+        </w:rPr>
+      </w:pPr>
+      <w:r>
+        <w:rPr>
+          <w:rFonts w:ascii="Arial" w:hAnsi="Arial" w:cs="Arial"/>
+          <w:b/>
+        </w:rPr>
+        <w:t>SISTEMA DE GESTIÓN DE CALIDAD</w:t>
+      </w:r>
+    </w:p>
+    <w:p>
+      <w:pPr>
+        <w:pStyle w:val="Prrafodelista"/>
+        <w:numPr>
+          <w:ilvl w:val="3"/>
+          <w:numId w:val="1"/>
+        </w:numPr>
+        <w:contextualSpacing w:val="0"/>
+        <w:outlineLvl w:val="0"/>
+        <w:rPr>
+          <w:rFonts w:ascii="Arial" w:hAnsi="Arial" w:cs="Arial"/>
+          <w:b/>
+        </w:rPr>
+      </w:pPr>
+      <w:r>
+        <w:rPr>
+          <w:rFonts w:ascii="Arial" w:hAnsi="Arial" w:cs="Arial"/>
+          <w:b/>
+        </w:rPr>
+        <w:t>REQUISITOS GENERALES</w:t>
+      </w:r>
+      <w:r>
+        <w:rPr>
+          <w:rFonts w:ascii="Arial" w:hAnsi="Arial" w:cs="Arial"/>
+          <w:b/>
+        </w:rPr>
+        <w:tab/>
+      </w:r>
+    </w:p>
+    <w:p>
+      <w:pPr>
+        <w:pStyle w:val="Prrafodelista"/>
+        <w:numPr>
+          <w:ilvl w:val="3"/>
+          <w:numId w:val="1"/>
+        </w:numPr>
+        <w:contextualSpacing w:val="0"/>
+        <w:outlineLvl w:val="0"/>
+        <w:rPr>
+          <w:rFonts w:ascii="Arial" w:hAnsi="Arial" w:cs="Arial"/>
+          <w:b/>
+        </w:rPr>
+      </w:pPr>
+      <w:r>
+        <w:rPr>
+          <w:rFonts w:ascii="Arial" w:hAnsi="Arial" w:cs="Arial"/>
+          <w:b/>
+        </w:rPr>
+        <w:t>REQUISITOS DE LA DOCUMENTACIÓN</w:t>
+      </w:r>
+    </w:p>
+    <w:p>
+      <w:pPr>
+        <w:pStyle w:val="Prrafodelista"/>
+        <w:numPr>
+          <w:ilvl w:val="2"/>
+          <w:numId w:val="1"/>
+        </w:numPr>
+        <w:contextualSpacing w:val="0"/>
+        <w:outlineLvl w:val="0"/>
+        <w:rPr>
+          <w:rFonts w:ascii="Arial" w:hAnsi="Arial" w:cs="Arial"/>
+          <w:b/>
+        </w:rPr>
+      </w:pPr>
+      <w:r>
+        <w:rPr>
+          <w:rFonts w:ascii="Arial" w:hAnsi="Arial" w:cs="Arial"/>
+          <w:b/>
+        </w:rPr>
+        <w:t>RESPONSABILIDAD DE LA DIRECCIÓN</w:t>
+      </w:r>
+    </w:p>
+    <w:p>
+      <w:pPr>
+        <w:pStyle w:val="Prrafodelista"/>
+        <w:numPr>
+          <w:ilvl w:val="3"/>
+          <w:numId w:val="1"/>
+        </w:numPr>
+        <w:contextualSpacing w:val="0"/>
+        <w:outlineLvl w:val="0"/>
+        <w:rPr>
+          <w:rFonts w:ascii="Arial" w:hAnsi="Arial" w:cs="Arial"/>
+          <w:b/>
+        </w:rPr>
+      </w:pPr>
+      <w:r>
+        <w:rPr>
+          <w:rFonts w:ascii="Arial" w:hAnsi="Arial" w:cs="Arial"/>
+          <w:b/>
+        </w:rPr>
+        <w:t>COMPROMISO DE LA DIRECCIÓN</w:t>
+      </w:r>
+    </w:p>
+    <w:p>
+      <w:pPr>
+        <w:pStyle w:val="Prrafodelista"/>
+        <w:numPr>
+          <w:ilvl w:val="3"/>
+          <w:numId w:val="1"/>
+        </w:numPr>
+        <w:contextualSpacing w:val="0"/>
+        <w:outlineLvl w:val="0"/>
+        <w:rPr>
+          <w:rFonts w:ascii="Arial" w:hAnsi="Arial" w:cs="Arial"/>
+          <w:b/>
+        </w:rPr>
+      </w:pPr>
+      <w:r>
+        <w:rPr>
+          <w:rFonts w:ascii="Arial" w:hAnsi="Arial" w:cs="Arial"/>
+          <w:b/>
+        </w:rPr>
+        <w:t>ENFOQUE AL CLIENTE</w:t>
+      </w:r>
+    </w:p>
+    <w:p>
+      <w:pPr>
+        <w:pStyle w:val="Prrafodelista"/>
+        <w:numPr>
+          <w:ilvl w:val="3"/>
+          <w:numId w:val="1"/>
+        </w:numPr>
+        <w:contextualSpacing w:val="0"/>
+        <w:outlineLvl w:val="0"/>
+        <w:rPr>
+          <w:rFonts w:ascii="Arial" w:hAnsi="Arial" w:cs="Arial"/>
+          <w:b/>
+        </w:rPr>
+      </w:pPr>
+      <w:r>
+        <w:rPr>
+          <w:rFonts w:ascii="Arial" w:hAnsi="Arial" w:cs="Arial"/>
+          <w:b/>
+        </w:rPr>
+        <w:t>POLÍTICA DE LA CALIDAD</w:t>
+      </w:r>
+    </w:p>
+    <w:p>
+      <w:pPr>
+        <w:pStyle w:val="Prrafodelista"/>
+        <w:numPr>
+          <w:ilvl w:val="3"/>
+          <w:numId w:val="1"/>
+        </w:numPr>
+        <w:contextualSpacing w:val="0"/>
+        <w:outlineLvl w:val="0"/>
+        <w:rPr>
+          <w:rFonts w:ascii="Arial" w:hAnsi="Arial" w:cs="Arial"/>
+          <w:b/>
+        </w:rPr>
+      </w:pPr>
+      <w:r>
+        <w:rPr>
+          <w:rFonts w:ascii="Arial" w:hAnsi="Arial" w:cs="Arial"/>
+          <w:b/>
+        </w:rPr>
+        <w:lastRenderedPageBreak/>
+        <w:t>PLANIFICACIÓN</w:t>
+      </w:r>
+    </w:p>
+    <w:p>
+      <w:pPr>
+        <w:pStyle w:val="Prrafodelista"/>
+        <w:numPr>
+          <w:ilvl w:val="3"/>
+          <w:numId w:val="1"/>
+        </w:numPr>
+        <w:contextualSpacing w:val="0"/>
+        <w:outlineLvl w:val="0"/>
+        <w:rPr>
+          <w:rFonts w:ascii="Arial" w:hAnsi="Arial" w:cs="Arial"/>
+          <w:b/>
+        </w:rPr>
+      </w:pPr>
+      <w:r>
+        <w:rPr>
+          <w:rFonts w:ascii="Arial" w:hAnsi="Arial" w:cs="Arial"/>
+          <w:b/>
+        </w:rPr>
+        <w:t>RESPONSABILIDAD, AUTORIDAD Y COMUNICACIÓN</w:t>
+      </w:r>
+    </w:p>
+    <w:p>
+      <w:pPr>
+        <w:pStyle w:val="Prrafodelista"/>
+        <w:numPr>
+          <w:ilvl w:val="3"/>
+          <w:numId w:val="1"/>
+        </w:numPr>
+        <w:contextualSpacing w:val="0"/>
+        <w:outlineLvl w:val="0"/>
+        <w:rPr>
+          <w:rFonts w:ascii="Arial" w:hAnsi="Arial" w:cs="Arial"/>
+          <w:b/>
+        </w:rPr>
+      </w:pPr>
+      <w:r>
+        <w:rPr>
+          <w:rFonts w:ascii="Arial" w:hAnsi="Arial" w:cs="Arial"/>
+          <w:b/>
+        </w:rPr>
+        <w:t>REVISIÓN POR LA DIRECCIÓN</w:t>
+      </w:r>
+    </w:p>
+    <w:p>
+      <w:pPr>
+        <w:pStyle w:val="Prrafodelista"/>
+        <w:numPr>
+          <w:ilvl w:val="2"/>
+          <w:numId w:val="1"/>
+        </w:numPr>
+        <w:contextualSpacing w:val="0"/>
+        <w:outlineLvl w:val="0"/>
+        <w:rPr>
+          <w:rFonts w:ascii="Arial" w:hAnsi="Arial" w:cs="Arial"/>
+          <w:b/>
+        </w:rPr>
+      </w:pPr>
+      <w:r>
+        <w:rPr>
+          <w:rFonts w:ascii="Arial" w:hAnsi="Arial" w:cs="Arial"/>
+          <w:b/>
+        </w:rPr>
+        <w:t>GESTIÓN DE LOS RECURSOS</w:t>
+      </w:r>
+    </w:p>
+    <w:p>
+      <w:pPr>
+        <w:pStyle w:val="Prrafodelista"/>
+        <w:numPr>
+          <w:ilvl w:val="3"/>
+          <w:numId w:val="1"/>
+        </w:numPr>
+        <w:contextualSpacing w:val="0"/>
+        <w:outlineLvl w:val="0"/>
+        <w:rPr>
+          <w:rFonts w:ascii="Arial" w:hAnsi="Arial" w:cs="Arial"/>
+          <w:b/>
+        </w:rPr>
+      </w:pPr>
+      <w:r>
+        <w:rPr>
+          <w:rFonts w:ascii="Arial" w:hAnsi="Arial" w:cs="Arial"/>
+          <w:b/>
+        </w:rPr>
+        <w:t>PROVISIÓN DE RECURSOS</w:t>
+      </w:r>
+    </w:p>
+    <w:p>
+      <w:pPr>
+        <w:pStyle w:val="Prrafodelista"/>
+        <w:numPr>
+          <w:ilvl w:val="3"/>
+          <w:numId w:val="1"/>
+        </w:numPr>
+        <w:contextualSpacing w:val="0"/>
+        <w:outlineLvl w:val="0"/>
+        <w:rPr>
+          <w:rFonts w:ascii="Arial" w:hAnsi="Arial" w:cs="Arial"/>
+          <w:b/>
+        </w:rPr>
+      </w:pPr>
+      <w:r>
+        <w:rPr>
+          <w:rFonts w:ascii="Arial" w:hAnsi="Arial" w:cs="Arial"/>
+          <w:b/>
+        </w:rPr>
+        <w:t>RECURSOS HUMANOS</w:t>
+      </w:r>
+    </w:p>
+    <w:p>
+      <w:pPr>
+        <w:pStyle w:val="Prrafodelista"/>
+        <w:numPr>
+          <w:ilvl w:val="3"/>
+          <w:numId w:val="1"/>
+        </w:numPr>
+        <w:contextualSpacing w:val="0"/>
+        <w:outlineLvl w:val="0"/>
+        <w:rPr>
+          <w:rFonts w:ascii="Arial" w:hAnsi="Arial" w:cs="Arial"/>
+          <w:b/>
+        </w:rPr>
+      </w:pPr>
+      <w:r>
+        <w:rPr>
+          <w:rFonts w:ascii="Arial" w:hAnsi="Arial" w:cs="Arial"/>
+          <w:b/>
+        </w:rPr>
+        <w:t>INFRAESTRUCTURA</w:t>
+      </w:r>
+    </w:p>
+    <w:p>
+      <w:pPr>
+        <w:pStyle w:val="Prrafodelista"/>
+        <w:numPr>
+          <w:ilvl w:val="3"/>
+          <w:numId w:val="1"/>
+        </w:numPr>
+        <w:contextualSpacing w:val="0"/>
+        <w:outlineLvl w:val="0"/>
+        <w:rPr>
+          <w:rFonts w:ascii="Arial" w:hAnsi="Arial" w:cs="Arial"/>
+          <w:b/>
+        </w:rPr>
+      </w:pPr>
+      <w:r>
+        <w:rPr>
+          <w:rFonts w:ascii="Arial" w:hAnsi="Arial" w:cs="Arial"/>
+          <w:b/>
+        </w:rPr>
+        <w:t>AMBIENTE TRABAJO</w:t>
+      </w:r>
+    </w:p>
+    <w:p>
+      <w:pPr>
+        <w:pStyle w:val="Prrafodelista"/>
+        <w:numPr>
+          <w:ilvl w:val="2"/>
+          <w:numId w:val="1"/>
+        </w:numPr>
+        <w:contextualSpacing w:val="0"/>
+        <w:outlineLvl w:val="0"/>
+        <w:rPr>
+          <w:rFonts w:ascii="Arial" w:hAnsi="Arial" w:cs="Arial"/>
+          <w:b/>
+        </w:rPr>
+      </w:pPr>
+      <w:r>
+        <w:rPr>
+          <w:rFonts w:ascii="Arial" w:hAnsi="Arial" w:cs="Arial"/>
+          <w:b/>
+        </w:rPr>
+        <w:t>REALIZACIÓN DEL PRODUCTO</w:t>
+      </w:r>
+    </w:p>
+    <w:p>
+      <w:pPr>
+        <w:pStyle w:val="Prrafodelista"/>
+        <w:numPr>
+          <w:ilvl w:val="3"/>
+          <w:numId w:val="1"/>
+        </w:numPr>
+        <w:contextualSpacing w:val="0"/>
+        <w:outlineLvl w:val="0"/>
+        <w:rPr>
+          <w:rFonts w:ascii="Arial" w:hAnsi="Arial" w:cs="Arial"/>
+          <w:b/>
+        </w:rPr>
+      </w:pPr>
+      <w:r>
+        <w:rPr>
+          <w:rFonts w:ascii="Arial" w:hAnsi="Arial" w:cs="Arial"/>
+          <w:b/>
+        </w:rPr>
+        <w:t>PLANIFICACIÓN DE LA REALIZACIÓN DEL PRODUCTO</w:t>
+      </w:r>
+    </w:p>
+    <w:p>
+      <w:pPr>
+        <w:pStyle w:val="Prrafodelista"/>
+        <w:numPr>
+          <w:ilvl w:val="3"/>
+          <w:numId w:val="1"/>
+        </w:numPr>
+        <w:contextualSpacing w:val="0"/>
+        <w:outlineLvl w:val="0"/>
+        <w:rPr>
+          <w:rFonts w:ascii="Arial" w:hAnsi="Arial" w:cs="Arial"/>
+          <w:b/>
+        </w:rPr>
+      </w:pPr>
+      <w:r>
+        <w:rPr>
+          <w:rFonts w:ascii="Arial" w:hAnsi="Arial" w:cs="Arial"/>
+          <w:b/>
+        </w:rPr>
+        <w:t>PROCESOS RELACIONADOS CON EL CLIENTE</w:t>
+      </w:r>
+    </w:p>
+    <w:p>
+      <w:pPr>
+        <w:pStyle w:val="Prrafodelista"/>
+        <w:numPr>
+          <w:ilvl w:val="3"/>
+          <w:numId w:val="1"/>
+        </w:numPr>
+        <w:contextualSpacing w:val="0"/>
+        <w:outlineLvl w:val="0"/>
+        <w:rPr>
+          <w:rFonts w:ascii="Arial" w:hAnsi="Arial" w:cs="Arial"/>
+          <w:b/>
+        </w:rPr>
+      </w:pPr>
+      <w:r>
+        <w:rPr>
+          <w:rFonts w:ascii="Arial" w:hAnsi="Arial" w:cs="Arial"/>
+          <w:b/>
+        </w:rPr>
+        <w:t>DISEÑO Y DESARROLLO</w:t>
+      </w:r>
+    </w:p>
+    <w:p>
+      <w:pPr>
+        <w:pStyle w:val="Prrafodelista"/>
+        <w:numPr>
+          <w:ilvl w:val="3"/>
+          <w:numId w:val="1"/>
+        </w:numPr>
+        <w:contextualSpacing w:val="0"/>
+        <w:outlineLvl w:val="0"/>
+        <w:rPr>
+          <w:rFonts w:ascii="Arial" w:hAnsi="Arial" w:cs="Arial"/>
+          <w:b/>
+        </w:rPr>
+      </w:pPr>
+      <w:r>
+        <w:rPr>
+          <w:rFonts w:ascii="Arial" w:hAnsi="Arial" w:cs="Arial"/>
+          <w:b/>
+        </w:rPr>
+        <w:t>COMPRAS</w:t>
+      </w:r>
+    </w:p>
+    <w:p>
+      <w:pPr>
+        <w:pStyle w:val="Prrafodelista"/>
+        <w:numPr>
+          <w:ilvl w:val="3"/>
+          <w:numId w:val="1"/>
+        </w:numPr>
+        <w:contextualSpacing w:val="0"/>
+        <w:outlineLvl w:val="0"/>
+        <w:rPr>
+          <w:rFonts w:ascii="Arial" w:hAnsi="Arial" w:cs="Arial"/>
+          <w:b/>
+        </w:rPr>
+      </w:pPr>
+      <w:r>
+        <w:rPr>
+          <w:rFonts w:ascii="Arial" w:hAnsi="Arial" w:cs="Arial"/>
+          <w:b/>
+        </w:rPr>
+        <w:t>PRODUCCIÓN Y PRESTACIÓN DEL SERVICIO</w:t>
+      </w:r>
+    </w:p>
+    <w:p>
+      <w:pPr>
+        <w:pStyle w:val="Prrafodelista"/>
+        <w:numPr>
+          <w:ilvl w:val="3"/>
+          <w:numId w:val="1"/>
+        </w:numPr>
+        <w:contextualSpacing w:val="0"/>
+        <w:outlineLvl w:val="0"/>
+        <w:rPr>
+          <w:rFonts w:ascii="Arial" w:hAnsi="Arial" w:cs="Arial"/>
+          <w:b/>
+        </w:rPr>
+      </w:pPr>
+      <w:r>
+        <w:rPr>
+          <w:rFonts w:ascii="Arial" w:hAnsi="Arial" w:cs="Arial"/>
+          <w:b/>
+        </w:rPr>
+        <w:t>CONTROL DE LOS EQUIPOS DE SEGUIMIENTO Y DE MEDICIÓN</w:t>
+      </w:r>
+    </w:p>
+    <w:p>
+      <w:pPr>
+        <w:pStyle w:val="Prrafodelista"/>
+        <w:numPr>
+          <w:ilvl w:val="2"/>
+          <w:numId w:val="1"/>
+        </w:numPr>
+        <w:contextualSpacing w:val="0"/>
+        <w:outlineLvl w:val="0"/>
+        <w:rPr>
+          <w:rFonts w:ascii="Arial" w:hAnsi="Arial" w:cs="Arial"/>
+          <w:b/>
+        </w:rPr>
+      </w:pPr>
+      <w:r>
+        <w:rPr>
+          <w:rFonts w:ascii="Arial" w:hAnsi="Arial" w:cs="Arial"/>
+          <w:b/>
+        </w:rPr>
+        <w:t>MEDICIÓN, ANÁLISIS Y MEJORA</w:t>
+      </w:r>
+    </w:p>
+    <w:p>
+      <w:pPr>
+        <w:pStyle w:val="Prrafodelista"/>
+        <w:numPr>
+          <w:ilvl w:val="3"/>
+          <w:numId w:val="1"/>
+        </w:numPr>
+        <w:contextualSpacing w:val="0"/>
+        <w:outlineLvl w:val="0"/>
+        <w:rPr>
+          <w:rFonts w:ascii="Arial" w:hAnsi="Arial" w:cs="Arial"/>
+          <w:b/>
+        </w:rPr>
+      </w:pPr>
+      <w:r>
+        <w:rPr>
+          <w:rFonts w:ascii="Arial" w:hAnsi="Arial" w:cs="Arial"/>
+          <w:b/>
+        </w:rPr>
+        <w:t>GENERALIDADES</w:t>
+      </w:r>
+    </w:p>
+    <w:p>
+      <w:pPr>
+        <w:pStyle w:val="Prrafodelista"/>
+        <w:numPr>
+          <w:ilvl w:val="3"/>
+          <w:numId w:val="1"/>
+        </w:numPr>
+        <w:contextualSpacing w:val="0"/>
+        <w:outlineLvl w:val="0"/>
+        <w:rPr>
+          <w:rFonts w:ascii="Arial" w:hAnsi="Arial" w:cs="Arial"/>
+          <w:b/>
+        </w:rPr>
+      </w:pPr>
+      <w:r>
+        <w:rPr>
+          <w:rFonts w:ascii="Arial" w:hAnsi="Arial" w:cs="Arial"/>
+          <w:b/>
+        </w:rPr>
+        <w:t>SEGUIMIENTO Y MEDICIÓN</w:t>
+      </w:r>
+    </w:p>
+    <w:p>
+      <w:pPr>
+        <w:pStyle w:val="Prrafodelista"/>
+        <w:numPr>
+          <w:ilvl w:val="3"/>
+          <w:numId w:val="1"/>
+        </w:numPr>
+        <w:contextualSpacing w:val="0"/>
+        <w:outlineLvl w:val="0"/>
+        <w:rPr>
+          <w:rFonts w:ascii="Arial" w:hAnsi="Arial" w:cs="Arial"/>
+          <w:b/>
+        </w:rPr>
+      </w:pPr>
+      <w:r>
+        <w:rPr>
+          <w:rFonts w:ascii="Arial" w:hAnsi="Arial" w:cs="Arial"/>
+          <w:b/>
+        </w:rPr>
+        <w:t>CONTROL DEL PRODUCTO NO CONFORME</w:t>
+      </w:r>
+    </w:p>
+    <w:p>
+      <w:pPr>
+        <w:pStyle w:val="Prrafodelista"/>
+        <w:numPr>
+          <w:ilvl w:val="3"/>
+          <w:numId w:val="1"/>
+        </w:numPr>
+        <w:contextualSpacing w:val="0"/>
+        <w:outlineLvl w:val="0"/>
+        <w:rPr>
+          <w:rFonts w:ascii="Arial" w:hAnsi="Arial" w:cs="Arial"/>
+          <w:b/>
+        </w:rPr>
+      </w:pPr>
+      <w:r>
+        <w:rPr>
+          <w:rFonts w:ascii="Arial" w:hAnsi="Arial" w:cs="Arial"/>
+          <w:b/>
+        </w:rPr>
+        <w:t>ANÁLISIS DE DATOS</w:t>
+      </w:r>
+    </w:p>
+    <w:p>
+      <w:pPr>
+        <w:pStyle w:val="Prrafodelista"/>
+        <w:numPr>
+          <w:ilvl w:val="3"/>
+          <w:numId w:val="1"/>
+        </w:numPr>
+        <w:contextualSpacing w:val="0"/>
+        <w:outlineLvl w:val="0"/>
+        <w:rPr>
+          <w:rFonts w:ascii="Arial" w:hAnsi="Arial" w:cs="Arial"/>
+          <w:b/>
+        </w:rPr>
+      </w:pPr>
+      <w:r>
+        <w:rPr>
+          <w:rFonts w:ascii="Arial" w:hAnsi="Arial" w:cs="Arial"/>
+          <w:b/>
+        </w:rPr>
+        <w:t>MEJORA</w:t>
+      </w:r>
+    </w:p>
+    <w:p>
+      <w:pPr>
+        <w:pStyle w:val="Prrafodelista"/>
+        <w:numPr>
+          <w:ilvl w:val="0"/>
+          <w:numId w:val="1"/>
+        </w:numPr>
+        <w:contextualSpacing w:val="0"/>
+        <w:outlineLvl w:val="0"/>
+        <w:rPr>
+          <w:rFonts w:ascii="Arial" w:hAnsi="Arial" w:cs="Arial"/>
+          <w:b/>
+        </w:rPr>
+      </w:pPr>
+      <w:r>
+        <w:rPr>
+          <w:rFonts w:ascii="Arial" w:hAnsi="Arial" w:cs="Arial"/>
+          <w:b/>
+        </w:rPr>
+        <w:t>CAPITULO III: DESARROLLO DE LA PROPUESTA</w:t>
+      </w:r>
+    </w:p>
+    <w:p>
+      <w:pPr>
+        <w:pStyle w:val="Prrafodelista"/>
+        <w:numPr>
+          <w:ilvl w:val="0"/>
+          <w:numId w:val="1"/>
+        </w:numPr>
+        <w:contextualSpacing w:val="0"/>
+        <w:outlineLvl w:val="0"/>
+        <w:rPr>
+          <w:rFonts w:ascii="Arial" w:hAnsi="Arial" w:cs="Arial"/>
+          <w:b/>
+        </w:rPr>
+      </w:pPr>
+      <w:r>
+        <w:rPr>
+          <w:rFonts w:ascii="Arial" w:hAnsi="Arial" w:cs="Arial"/>
+          <w:b/>
+        </w:rPr>
+        <w:t>CAPITULO IV: EVALUACIÓN DE RESULTADOS</w:t>
       </w:r>
     </w:p>
     <w:p>
@@ -3543,73 +4697,7 @@
           <w:rFonts w:ascii="Arial" w:hAnsi="Arial" w:cs="Arial"/>
           <w:b/>
         </w:rPr>
-        <w:t>CONTENIDO GENERAL DE LA NORMA ISO</w:t>
-      </w:r>
-    </w:p>
-    <w:p>
-      <w:pPr>
-        <w:pStyle w:val="Prrafodelista"/>
-        <w:numPr>
-          <w:ilvl w:val="2"/>
-          <w:numId w:val="1"/>
-        </w:numPr>
-        <w:contextualSpacing w:val="0"/>
-        <w:outlineLvl w:val="0"/>
-        <w:rPr>
-          <w:rFonts w:ascii="Arial" w:hAnsi="Arial" w:cs="Arial"/>
-          <w:b/>
-        </w:rPr>
-      </w:pPr>
-      <w:r>
-        <w:rPr>
-          <w:rFonts w:ascii="Arial" w:hAnsi="Arial" w:cs="Arial"/>
-          <w:b/>
-        </w:rPr>
-        <w:t>ANTECEDENTES HISTÓRICOS</w:t>
-      </w:r>
-    </w:p>
-    <w:p>
-      <w:pPr>
-        <w:pStyle w:val="Prrafodelista"/>
-        <w:numPr>
-          <w:ilvl w:val="2"/>
-          <w:numId w:val="1"/>
-        </w:numPr>
-        <w:contextualSpacing w:val="0"/>
-        <w:outlineLvl w:val="0"/>
-        <w:rPr>
-          <w:rFonts w:ascii="Arial" w:hAnsi="Arial" w:cs="Arial"/>
-          <w:b/>
-        </w:rPr>
-      </w:pPr>
-      <w:r>
-        <w:rPr>
-          <w:rFonts w:ascii="Arial" w:hAnsi="Arial" w:cs="Arial"/>
-          <w:b/>
-        </w:rPr>
-        <w:t>SITUACIÓN ACTUAL DE LAS REGULACIONES ISO</w:t>
-      </w:r>
-    </w:p>
-    <w:p>
-      <w:pPr>
-        <w:pStyle w:val="Prrafodelista"/>
-        <w:numPr>
-          <w:ilvl w:val="2"/>
-          <w:numId w:val="1"/>
-        </w:numPr>
-        <w:contextualSpacing w:val="0"/>
-        <w:outlineLvl w:val="0"/>
-        <w:rPr>
-          <w:rFonts w:ascii="Arial" w:hAnsi="Arial" w:cs="Arial"/>
-          <w:b/>
-        </w:rPr>
-      </w:pPr>
-      <w:r>
-        <w:rPr>
-          <w:rFonts w:ascii="Arial" w:hAnsi="Arial" w:cs="Arial"/>
-          <w:b/>
-        </w:rPr>
-        <w:t>BENEFICIOS DE LAS NORMAS ISO</w:t>
+        <w:t>EVALUACIÓN DE EXPERTOS</w:t>
       </w:r>
     </w:p>
     <w:p>
@@ -3631,851 +4719,7 @@
           <w:rFonts w:ascii="Arial" w:hAnsi="Arial" w:cs="Arial"/>
           <w:b/>
         </w:rPr>
-        <w:t>ANÁLISIS DE RIESGO</w:t>
-      </w:r>
-    </w:p>
-    <w:p>
-      <w:pPr>
-        <w:pStyle w:val="Prrafodelista"/>
-        <w:numPr>
-          <w:ilvl w:val="1"/>
-          <w:numId w:val="1"/>
-        </w:numPr>
-        <w:contextualSpacing w:val="0"/>
-        <w:outlineLvl w:val="0"/>
-        <w:rPr>
-          <w:rFonts w:ascii="Arial" w:hAnsi="Arial" w:cs="Arial"/>
-          <w:b/>
-        </w:rPr>
-      </w:pPr>
-      <w:r>
-        <w:rPr>
-          <w:rFonts w:ascii="Arial" w:hAnsi="Arial" w:cs="Arial"/>
-          <w:b/>
-        </w:rPr>
-        <w:t>ISO 9001:2008</w:t>
-      </w:r>
-    </w:p>
-    <w:p>
-      <w:pPr>
-        <w:pStyle w:val="Prrafodelista"/>
-        <w:numPr>
-          <w:ilvl w:val="2"/>
-          <w:numId w:val="1"/>
-        </w:numPr>
-        <w:contextualSpacing w:val="0"/>
-        <w:outlineLvl w:val="0"/>
-        <w:rPr>
-          <w:rFonts w:ascii="Arial" w:hAnsi="Arial" w:cs="Arial"/>
-          <w:b/>
-        </w:rPr>
-      </w:pPr>
-      <w:r>
-        <w:rPr>
-          <w:rFonts w:ascii="Arial" w:hAnsi="Arial" w:cs="Arial"/>
-          <w:b/>
-        </w:rPr>
-        <w:t>OBJETO Y CAMPO DE APLICACIÓN</w:t>
-      </w:r>
-    </w:p>
-    <w:p>
-      <w:pPr>
-        <w:pStyle w:val="Prrafodelista"/>
-        <w:numPr>
-          <w:ilvl w:val="3"/>
-          <w:numId w:val="1"/>
-        </w:numPr>
-        <w:contextualSpacing w:val="0"/>
-        <w:outlineLvl w:val="0"/>
-        <w:rPr>
-          <w:rFonts w:ascii="Arial" w:hAnsi="Arial" w:cs="Arial"/>
-          <w:b/>
-        </w:rPr>
-      </w:pPr>
-      <w:r>
-        <w:rPr>
-          <w:rFonts w:ascii="Arial" w:hAnsi="Arial" w:cs="Arial"/>
-          <w:b/>
-        </w:rPr>
-        <w:t>GENERALIDADES</w:t>
-      </w:r>
-    </w:p>
-    <w:p>
-      <w:pPr>
-        <w:pStyle w:val="Prrafodelista"/>
-        <w:numPr>
-          <w:ilvl w:val="3"/>
-          <w:numId w:val="1"/>
-        </w:numPr>
-        <w:contextualSpacing w:val="0"/>
-        <w:outlineLvl w:val="0"/>
-        <w:rPr>
-          <w:rFonts w:ascii="Arial" w:hAnsi="Arial" w:cs="Arial"/>
-          <w:b/>
-        </w:rPr>
-      </w:pPr>
-      <w:r>
-        <w:rPr>
-          <w:rFonts w:ascii="Arial" w:hAnsi="Arial" w:cs="Arial"/>
-          <w:b/>
-        </w:rPr>
-        <w:t>APLICACIÓN</w:t>
-      </w:r>
-    </w:p>
-    <w:p>
-      <w:pPr>
-        <w:pStyle w:val="Prrafodelista"/>
-        <w:numPr>
-          <w:ilvl w:val="2"/>
-          <w:numId w:val="1"/>
-        </w:numPr>
-        <w:contextualSpacing w:val="0"/>
-        <w:outlineLvl w:val="0"/>
-        <w:rPr>
-          <w:rFonts w:ascii="Arial" w:hAnsi="Arial" w:cs="Arial"/>
-          <w:b/>
-        </w:rPr>
-      </w:pPr>
-      <w:r>
-        <w:rPr>
-          <w:rFonts w:ascii="Arial" w:hAnsi="Arial" w:cs="Arial"/>
-          <w:b/>
-        </w:rPr>
-        <w:t>REFERENCIAS NORMATIVAS</w:t>
-      </w:r>
-    </w:p>
-    <w:p>
-      <w:pPr>
-        <w:pStyle w:val="Prrafodelista"/>
-        <w:numPr>
-          <w:ilvl w:val="2"/>
-          <w:numId w:val="1"/>
-        </w:numPr>
-        <w:contextualSpacing w:val="0"/>
-        <w:outlineLvl w:val="0"/>
-        <w:rPr>
-          <w:rFonts w:ascii="Arial" w:hAnsi="Arial" w:cs="Arial"/>
-          <w:b/>
-        </w:rPr>
-      </w:pPr>
-      <w:r>
-        <w:rPr>
-          <w:rFonts w:ascii="Arial" w:hAnsi="Arial" w:cs="Arial"/>
-          <w:b/>
-        </w:rPr>
         <w:lastRenderedPageBreak/>
-        <w:t>TÉRMINOS Y DEFINICIONES</w:t>
-      </w:r>
-    </w:p>
-    <w:p>
-      <w:pPr>
-        <w:pStyle w:val="Prrafodelista"/>
-        <w:numPr>
-          <w:ilvl w:val="2"/>
-          <w:numId w:val="1"/>
-        </w:numPr>
-        <w:contextualSpacing w:val="0"/>
-        <w:outlineLvl w:val="0"/>
-        <w:rPr>
-          <w:rFonts w:ascii="Arial" w:hAnsi="Arial" w:cs="Arial"/>
-          <w:b/>
-        </w:rPr>
-      </w:pPr>
-      <w:r>
-        <w:rPr>
-          <w:rFonts w:ascii="Arial" w:hAnsi="Arial" w:cs="Arial"/>
-          <w:b/>
-        </w:rPr>
-        <w:t>SISTEMA DE GESTIÓN DE CALIDAD</w:t>
-      </w:r>
-    </w:p>
-    <w:p>
-      <w:pPr>
-        <w:pStyle w:val="Prrafodelista"/>
-        <w:numPr>
-          <w:ilvl w:val="3"/>
-          <w:numId w:val="1"/>
-        </w:numPr>
-        <w:contextualSpacing w:val="0"/>
-        <w:outlineLvl w:val="0"/>
-        <w:rPr>
-          <w:rFonts w:ascii="Arial" w:hAnsi="Arial" w:cs="Arial"/>
-          <w:b/>
-        </w:rPr>
-      </w:pPr>
-      <w:r>
-        <w:rPr>
-          <w:rFonts w:ascii="Arial" w:hAnsi="Arial" w:cs="Arial"/>
-          <w:b/>
-        </w:rPr>
-        <w:t>REQUISITOS GENERALES</w:t>
-      </w:r>
-      <w:r>
-        <w:rPr>
-          <w:rFonts w:ascii="Arial" w:hAnsi="Arial" w:cs="Arial"/>
-          <w:b/>
-        </w:rPr>
-        <w:tab/>
-      </w:r>
-    </w:p>
-    <w:p>
-      <w:pPr>
-        <w:pStyle w:val="Prrafodelista"/>
-        <w:numPr>
-          <w:ilvl w:val="3"/>
-          <w:numId w:val="1"/>
-        </w:numPr>
-        <w:contextualSpacing w:val="0"/>
-        <w:outlineLvl w:val="0"/>
-        <w:rPr>
-          <w:rFonts w:ascii="Arial" w:hAnsi="Arial" w:cs="Arial"/>
-          <w:b/>
-        </w:rPr>
-      </w:pPr>
-      <w:r>
-        <w:rPr>
-          <w:rFonts w:ascii="Arial" w:hAnsi="Arial" w:cs="Arial"/>
-          <w:b/>
-        </w:rPr>
-        <w:t>REQUISITOS DE LA DOCUMENTACIÓN</w:t>
-      </w:r>
-    </w:p>
-    <w:p>
-      <w:pPr>
-        <w:pStyle w:val="Prrafodelista"/>
-        <w:numPr>
-          <w:ilvl w:val="2"/>
-          <w:numId w:val="1"/>
-        </w:numPr>
-        <w:contextualSpacing w:val="0"/>
-        <w:outlineLvl w:val="0"/>
-        <w:rPr>
-          <w:rFonts w:ascii="Arial" w:hAnsi="Arial" w:cs="Arial"/>
-          <w:b/>
-        </w:rPr>
-      </w:pPr>
-      <w:r>
-        <w:rPr>
-          <w:rFonts w:ascii="Arial" w:hAnsi="Arial" w:cs="Arial"/>
-          <w:b/>
-        </w:rPr>
-        <w:t>RESPONSABILIDAD DE LA DIRECCIÓN</w:t>
-      </w:r>
-    </w:p>
-    <w:p>
-      <w:pPr>
-        <w:pStyle w:val="Prrafodelista"/>
-        <w:numPr>
-          <w:ilvl w:val="3"/>
-          <w:numId w:val="1"/>
-        </w:numPr>
-        <w:contextualSpacing w:val="0"/>
-        <w:outlineLvl w:val="0"/>
-        <w:rPr>
-          <w:rFonts w:ascii="Arial" w:hAnsi="Arial" w:cs="Arial"/>
-          <w:b/>
-        </w:rPr>
-      </w:pPr>
-      <w:r>
-        <w:rPr>
-          <w:rFonts w:ascii="Arial" w:hAnsi="Arial" w:cs="Arial"/>
-          <w:b/>
-        </w:rPr>
-        <w:t>COMPROMISO DE LA DIRECCIÓN</w:t>
-      </w:r>
-    </w:p>
-    <w:p>
-      <w:pPr>
-        <w:pStyle w:val="Prrafodelista"/>
-        <w:numPr>
-          <w:ilvl w:val="3"/>
-          <w:numId w:val="1"/>
-        </w:numPr>
-        <w:contextualSpacing w:val="0"/>
-        <w:outlineLvl w:val="0"/>
-        <w:rPr>
-          <w:rFonts w:ascii="Arial" w:hAnsi="Arial" w:cs="Arial"/>
-          <w:b/>
-        </w:rPr>
-      </w:pPr>
-      <w:r>
-        <w:rPr>
-          <w:rFonts w:ascii="Arial" w:hAnsi="Arial" w:cs="Arial"/>
-          <w:b/>
-        </w:rPr>
-        <w:t>ENFOQUE AL CLIENTE</w:t>
-      </w:r>
-    </w:p>
-    <w:p>
-      <w:pPr>
-        <w:pStyle w:val="Prrafodelista"/>
-        <w:numPr>
-          <w:ilvl w:val="3"/>
-          <w:numId w:val="1"/>
-        </w:numPr>
-        <w:contextualSpacing w:val="0"/>
-        <w:outlineLvl w:val="0"/>
-        <w:rPr>
-          <w:rFonts w:ascii="Arial" w:hAnsi="Arial" w:cs="Arial"/>
-          <w:b/>
-        </w:rPr>
-      </w:pPr>
-      <w:r>
-        <w:rPr>
-          <w:rFonts w:ascii="Arial" w:hAnsi="Arial" w:cs="Arial"/>
-          <w:b/>
-        </w:rPr>
-        <w:t>POLÍTICA DE LA CALIDAD</w:t>
-      </w:r>
-    </w:p>
-    <w:p>
-      <w:pPr>
-        <w:pStyle w:val="Prrafodelista"/>
-        <w:numPr>
-          <w:ilvl w:val="3"/>
-          <w:numId w:val="1"/>
-        </w:numPr>
-        <w:contextualSpacing w:val="0"/>
-        <w:outlineLvl w:val="0"/>
-        <w:rPr>
-          <w:rFonts w:ascii="Arial" w:hAnsi="Arial" w:cs="Arial"/>
-          <w:b/>
-        </w:rPr>
-      </w:pPr>
-      <w:r>
-        <w:rPr>
-          <w:rFonts w:ascii="Arial" w:hAnsi="Arial" w:cs="Arial"/>
-          <w:b/>
-        </w:rPr>
-        <w:t>PLANIFICACIÓN</w:t>
-      </w:r>
-    </w:p>
-    <w:p>
-      <w:pPr>
-        <w:pStyle w:val="Prrafodelista"/>
-        <w:numPr>
-          <w:ilvl w:val="3"/>
-          <w:numId w:val="1"/>
-        </w:numPr>
-        <w:contextualSpacing w:val="0"/>
-        <w:outlineLvl w:val="0"/>
-        <w:rPr>
-          <w:rFonts w:ascii="Arial" w:hAnsi="Arial" w:cs="Arial"/>
-          <w:b/>
-        </w:rPr>
-      </w:pPr>
-      <w:r>
-        <w:rPr>
-          <w:rFonts w:ascii="Arial" w:hAnsi="Arial" w:cs="Arial"/>
-          <w:b/>
-        </w:rPr>
-        <w:t>RESPONSABILIDAD, AUTORIDAD Y COMUNICACIÓN</w:t>
-      </w:r>
-    </w:p>
-    <w:p>
-      <w:pPr>
-        <w:pStyle w:val="Prrafodelista"/>
-        <w:numPr>
-          <w:ilvl w:val="3"/>
-          <w:numId w:val="1"/>
-        </w:numPr>
-        <w:contextualSpacing w:val="0"/>
-        <w:outlineLvl w:val="0"/>
-        <w:rPr>
-          <w:rFonts w:ascii="Arial" w:hAnsi="Arial" w:cs="Arial"/>
-          <w:b/>
-        </w:rPr>
-      </w:pPr>
-      <w:r>
-        <w:rPr>
-          <w:rFonts w:ascii="Arial" w:hAnsi="Arial" w:cs="Arial"/>
-          <w:b/>
-        </w:rPr>
-        <w:t>REVISIÓN POR LA DIRECCIÓN</w:t>
-      </w:r>
-    </w:p>
-    <w:p>
-      <w:pPr>
-        <w:pStyle w:val="Prrafodelista"/>
-        <w:numPr>
-          <w:ilvl w:val="2"/>
-          <w:numId w:val="1"/>
-        </w:numPr>
-        <w:contextualSpacing w:val="0"/>
-        <w:outlineLvl w:val="0"/>
-        <w:rPr>
-          <w:rFonts w:ascii="Arial" w:hAnsi="Arial" w:cs="Arial"/>
-          <w:b/>
-        </w:rPr>
-      </w:pPr>
-      <w:r>
-        <w:rPr>
-          <w:rFonts w:ascii="Arial" w:hAnsi="Arial" w:cs="Arial"/>
-          <w:b/>
-        </w:rPr>
-        <w:t>GESTIÓN DE LOS RECURSOS</w:t>
-      </w:r>
-    </w:p>
-    <w:p>
-      <w:pPr>
-        <w:pStyle w:val="Prrafodelista"/>
-        <w:numPr>
-          <w:ilvl w:val="3"/>
-          <w:numId w:val="1"/>
-        </w:numPr>
-        <w:contextualSpacing w:val="0"/>
-        <w:outlineLvl w:val="0"/>
-        <w:rPr>
-          <w:rFonts w:ascii="Arial" w:hAnsi="Arial" w:cs="Arial"/>
-          <w:b/>
-        </w:rPr>
-      </w:pPr>
-      <w:r>
-        <w:rPr>
-          <w:rFonts w:ascii="Arial" w:hAnsi="Arial" w:cs="Arial"/>
-          <w:b/>
-        </w:rPr>
-        <w:t>PROVISIÓN DE RECURSOS</w:t>
-      </w:r>
-    </w:p>
-    <w:p>
-      <w:pPr>
-        <w:pStyle w:val="Prrafodelista"/>
-        <w:numPr>
-          <w:ilvl w:val="3"/>
-          <w:numId w:val="1"/>
-        </w:numPr>
-        <w:contextualSpacing w:val="0"/>
-        <w:outlineLvl w:val="0"/>
-        <w:rPr>
-          <w:rFonts w:ascii="Arial" w:hAnsi="Arial" w:cs="Arial"/>
-          <w:b/>
-        </w:rPr>
-      </w:pPr>
-      <w:r>
-        <w:rPr>
-          <w:rFonts w:ascii="Arial" w:hAnsi="Arial" w:cs="Arial"/>
-          <w:b/>
-        </w:rPr>
-        <w:t>RECURSOS HUMANOS</w:t>
-      </w:r>
-    </w:p>
-    <w:p>
-      <w:pPr>
-        <w:pStyle w:val="Prrafodelista"/>
-        <w:numPr>
-          <w:ilvl w:val="3"/>
-          <w:numId w:val="1"/>
-        </w:numPr>
-        <w:contextualSpacing w:val="0"/>
-        <w:outlineLvl w:val="0"/>
-        <w:rPr>
-          <w:rFonts w:ascii="Arial" w:hAnsi="Arial" w:cs="Arial"/>
-          <w:b/>
-        </w:rPr>
-      </w:pPr>
-      <w:r>
-        <w:rPr>
-          <w:rFonts w:ascii="Arial" w:hAnsi="Arial" w:cs="Arial"/>
-          <w:b/>
-        </w:rPr>
-        <w:t>INFRAESTRUCTURA</w:t>
-      </w:r>
-    </w:p>
-    <w:p>
-      <w:pPr>
-        <w:pStyle w:val="Prrafodelista"/>
-        <w:numPr>
-          <w:ilvl w:val="3"/>
-          <w:numId w:val="1"/>
-        </w:numPr>
-        <w:contextualSpacing w:val="0"/>
-        <w:outlineLvl w:val="0"/>
-        <w:rPr>
-          <w:rFonts w:ascii="Arial" w:hAnsi="Arial" w:cs="Arial"/>
-          <w:b/>
-        </w:rPr>
-      </w:pPr>
-      <w:r>
-        <w:rPr>
-          <w:rFonts w:ascii="Arial" w:hAnsi="Arial" w:cs="Arial"/>
-          <w:b/>
-        </w:rPr>
-        <w:t>AMBIENTE TRABAJO</w:t>
-      </w:r>
-    </w:p>
-    <w:p>
-      <w:pPr>
-        <w:pStyle w:val="Prrafodelista"/>
-        <w:numPr>
-          <w:ilvl w:val="2"/>
-          <w:numId w:val="1"/>
-        </w:numPr>
-        <w:contextualSpacing w:val="0"/>
-        <w:outlineLvl w:val="0"/>
-        <w:rPr>
-          <w:rFonts w:ascii="Arial" w:hAnsi="Arial" w:cs="Arial"/>
-          <w:b/>
-        </w:rPr>
-      </w:pPr>
-      <w:r>
-        <w:rPr>
-          <w:rFonts w:ascii="Arial" w:hAnsi="Arial" w:cs="Arial"/>
-          <w:b/>
-        </w:rPr>
-        <w:t>REALIZACIÓN DEL PRODUCTO</w:t>
-      </w:r>
-    </w:p>
-    <w:p>
-      <w:pPr>
-        <w:pStyle w:val="Prrafodelista"/>
-        <w:numPr>
-          <w:ilvl w:val="3"/>
-          <w:numId w:val="1"/>
-        </w:numPr>
-        <w:contextualSpacing w:val="0"/>
-        <w:outlineLvl w:val="0"/>
-        <w:rPr>
-          <w:rFonts w:ascii="Arial" w:hAnsi="Arial" w:cs="Arial"/>
-          <w:b/>
-        </w:rPr>
-      </w:pPr>
-      <w:r>
-        <w:rPr>
-          <w:rFonts w:ascii="Arial" w:hAnsi="Arial" w:cs="Arial"/>
-          <w:b/>
-        </w:rPr>
-        <w:t>PLANIFICACIÓN DE LA REALIZACIÓN DEL PRODUCTO</w:t>
-      </w:r>
-    </w:p>
-    <w:p>
-      <w:pPr>
-        <w:pStyle w:val="Prrafodelista"/>
-        <w:numPr>
-          <w:ilvl w:val="3"/>
-          <w:numId w:val="1"/>
-        </w:numPr>
-        <w:contextualSpacing w:val="0"/>
-        <w:outlineLvl w:val="0"/>
-        <w:rPr>
-          <w:rFonts w:ascii="Arial" w:hAnsi="Arial" w:cs="Arial"/>
-          <w:b/>
-        </w:rPr>
-      </w:pPr>
-      <w:r>
-        <w:rPr>
-          <w:rFonts w:ascii="Arial" w:hAnsi="Arial" w:cs="Arial"/>
-          <w:b/>
-        </w:rPr>
-        <w:t>PROCESOS RELACIONADOS CON EL CLIENTE</w:t>
-      </w:r>
-    </w:p>
-    <w:p>
-      <w:pPr>
-        <w:pStyle w:val="Prrafodelista"/>
-        <w:numPr>
-          <w:ilvl w:val="3"/>
-          <w:numId w:val="1"/>
-        </w:numPr>
-        <w:contextualSpacing w:val="0"/>
-        <w:outlineLvl w:val="0"/>
-        <w:rPr>
-          <w:rFonts w:ascii="Arial" w:hAnsi="Arial" w:cs="Arial"/>
-          <w:b/>
-        </w:rPr>
-      </w:pPr>
-      <w:r>
-        <w:rPr>
-          <w:rFonts w:ascii="Arial" w:hAnsi="Arial" w:cs="Arial"/>
-          <w:b/>
-        </w:rPr>
-        <w:t>DISEÑO Y DESARROLLO</w:t>
-      </w:r>
-    </w:p>
-    <w:p>
-      <w:pPr>
-        <w:pStyle w:val="Prrafodelista"/>
-        <w:numPr>
-          <w:ilvl w:val="3"/>
-          <w:numId w:val="1"/>
-        </w:numPr>
-        <w:contextualSpacing w:val="0"/>
-        <w:outlineLvl w:val="0"/>
-        <w:rPr>
-          <w:rFonts w:ascii="Arial" w:hAnsi="Arial" w:cs="Arial"/>
-          <w:b/>
-        </w:rPr>
-      </w:pPr>
-      <w:r>
-        <w:rPr>
-          <w:rFonts w:ascii="Arial" w:hAnsi="Arial" w:cs="Arial"/>
-          <w:b/>
-        </w:rPr>
-        <w:t>COMPRAS</w:t>
-      </w:r>
-    </w:p>
-    <w:p>
-      <w:pPr>
-        <w:pStyle w:val="Prrafodelista"/>
-        <w:numPr>
-          <w:ilvl w:val="3"/>
-          <w:numId w:val="1"/>
-        </w:numPr>
-        <w:contextualSpacing w:val="0"/>
-        <w:outlineLvl w:val="0"/>
-        <w:rPr>
-          <w:rFonts w:ascii="Arial" w:hAnsi="Arial" w:cs="Arial"/>
-          <w:b/>
-        </w:rPr>
-      </w:pPr>
-      <w:r>
-        <w:rPr>
-          <w:rFonts w:ascii="Arial" w:hAnsi="Arial" w:cs="Arial"/>
-          <w:b/>
-        </w:rPr>
-        <w:t>PRODUCCIÓN Y PRESTACIÓN DEL SERVICIO</w:t>
-      </w:r>
-    </w:p>
-    <w:p>
-      <w:pPr>
-        <w:pStyle w:val="Prrafodelista"/>
-        <w:numPr>
-          <w:ilvl w:val="3"/>
-          <w:numId w:val="1"/>
-        </w:numPr>
-        <w:contextualSpacing w:val="0"/>
-        <w:outlineLvl w:val="0"/>
-        <w:rPr>
-          <w:rFonts w:ascii="Arial" w:hAnsi="Arial" w:cs="Arial"/>
-          <w:b/>
-        </w:rPr>
-      </w:pPr>
-      <w:r>
-        <w:rPr>
-          <w:rFonts w:ascii="Arial" w:hAnsi="Arial" w:cs="Arial"/>
-          <w:b/>
-        </w:rPr>
-        <w:t>CONTROL DE LOS EQUIPOS DE SEGUIMIENTO Y DE MEDICIÓN</w:t>
-      </w:r>
-    </w:p>
-    <w:p>
-      <w:pPr>
-        <w:pStyle w:val="Prrafodelista"/>
-        <w:numPr>
-          <w:ilvl w:val="2"/>
-          <w:numId w:val="1"/>
-        </w:numPr>
-        <w:contextualSpacing w:val="0"/>
-        <w:outlineLvl w:val="0"/>
-        <w:rPr>
-          <w:rFonts w:ascii="Arial" w:hAnsi="Arial" w:cs="Arial"/>
-          <w:b/>
-        </w:rPr>
-      </w:pPr>
-      <w:r>
-        <w:rPr>
-          <w:rFonts w:ascii="Arial" w:hAnsi="Arial" w:cs="Arial"/>
-          <w:b/>
-        </w:rPr>
-        <w:t>MEDICIÓN, ANÁLISIS Y MEJORA</w:t>
-      </w:r>
-    </w:p>
-    <w:p>
-      <w:pPr>
-        <w:pStyle w:val="Prrafodelista"/>
-        <w:numPr>
-          <w:ilvl w:val="3"/>
-          <w:numId w:val="1"/>
-        </w:numPr>
-        <w:contextualSpacing w:val="0"/>
-        <w:outlineLvl w:val="0"/>
-        <w:rPr>
-          <w:rFonts w:ascii="Arial" w:hAnsi="Arial" w:cs="Arial"/>
-          <w:b/>
-        </w:rPr>
-      </w:pPr>
-      <w:r>
-        <w:rPr>
-          <w:rFonts w:ascii="Arial" w:hAnsi="Arial" w:cs="Arial"/>
-          <w:b/>
-        </w:rPr>
-        <w:lastRenderedPageBreak/>
-        <w:t>GENERALIDADES</w:t>
-      </w:r>
-    </w:p>
-    <w:p>
-      <w:pPr>
-        <w:pStyle w:val="Prrafodelista"/>
-        <w:numPr>
-          <w:ilvl w:val="3"/>
-          <w:numId w:val="1"/>
-        </w:numPr>
-        <w:contextualSpacing w:val="0"/>
-        <w:outlineLvl w:val="0"/>
-        <w:rPr>
-          <w:rFonts w:ascii="Arial" w:hAnsi="Arial" w:cs="Arial"/>
-          <w:b/>
-        </w:rPr>
-      </w:pPr>
-      <w:r>
-        <w:rPr>
-          <w:rFonts w:ascii="Arial" w:hAnsi="Arial" w:cs="Arial"/>
-          <w:b/>
-        </w:rPr>
-        <w:t>SEGUIMIENTO Y MEDICIÓN</w:t>
-      </w:r>
-    </w:p>
-    <w:p>
-      <w:pPr>
-        <w:pStyle w:val="Prrafodelista"/>
-        <w:numPr>
-          <w:ilvl w:val="3"/>
-          <w:numId w:val="1"/>
-        </w:numPr>
-        <w:contextualSpacing w:val="0"/>
-        <w:outlineLvl w:val="0"/>
-        <w:rPr>
-          <w:rFonts w:ascii="Arial" w:hAnsi="Arial" w:cs="Arial"/>
-          <w:b/>
-        </w:rPr>
-      </w:pPr>
-      <w:r>
-        <w:rPr>
-          <w:rFonts w:ascii="Arial" w:hAnsi="Arial" w:cs="Arial"/>
-          <w:b/>
-        </w:rPr>
-        <w:t>CONTROL DEL PRODUCTO NO CONFORME</w:t>
-      </w:r>
-    </w:p>
-    <w:p>
-      <w:pPr>
-        <w:pStyle w:val="Prrafodelista"/>
-        <w:numPr>
-          <w:ilvl w:val="3"/>
-          <w:numId w:val="1"/>
-        </w:numPr>
-        <w:contextualSpacing w:val="0"/>
-        <w:outlineLvl w:val="0"/>
-        <w:rPr>
-          <w:rFonts w:ascii="Arial" w:hAnsi="Arial" w:cs="Arial"/>
-          <w:b/>
-        </w:rPr>
-      </w:pPr>
-      <w:r>
-        <w:rPr>
-          <w:rFonts w:ascii="Arial" w:hAnsi="Arial" w:cs="Arial"/>
-          <w:b/>
-        </w:rPr>
-        <w:t>ANÁLISIS DE DATOS</w:t>
-      </w:r>
-    </w:p>
-    <w:p>
-      <w:pPr>
-        <w:pStyle w:val="Prrafodelista"/>
-        <w:numPr>
-          <w:ilvl w:val="3"/>
-          <w:numId w:val="1"/>
-        </w:numPr>
-        <w:contextualSpacing w:val="0"/>
-        <w:outlineLvl w:val="0"/>
-        <w:rPr>
-          <w:rFonts w:ascii="Arial" w:hAnsi="Arial" w:cs="Arial"/>
-          <w:b/>
-        </w:rPr>
-      </w:pPr>
-      <w:r>
-        <w:rPr>
-          <w:rFonts w:ascii="Arial" w:hAnsi="Arial" w:cs="Arial"/>
-          <w:b/>
-        </w:rPr>
-        <w:t>MEJORA</w:t>
-      </w:r>
-    </w:p>
-    <w:p>
-      <w:pPr>
-        <w:pStyle w:val="Prrafodelista"/>
-        <w:numPr>
-          <w:ilvl w:val="0"/>
-          <w:numId w:val="1"/>
-        </w:numPr>
-        <w:contextualSpacing w:val="0"/>
-        <w:outlineLvl w:val="0"/>
-        <w:rPr>
-          <w:rFonts w:ascii="Arial" w:hAnsi="Arial" w:cs="Arial"/>
-          <w:b/>
-        </w:rPr>
-      </w:pPr>
-      <w:r>
-        <w:rPr>
-          <w:rFonts w:ascii="Arial" w:hAnsi="Arial" w:cs="Arial"/>
-          <w:b/>
-        </w:rPr>
-        <w:t>CAPITULO III: DESARROLLO DE LA PROPUESTA</w:t>
-      </w:r>
-    </w:p>
-    <w:p>
-      <w:pPr>
-        <w:pStyle w:val="Prrafodelista"/>
-        <w:numPr>
-          <w:ilvl w:val="0"/>
-          <w:numId w:val="1"/>
-        </w:numPr>
-        <w:contextualSpacing w:val="0"/>
-        <w:outlineLvl w:val="0"/>
-        <w:rPr>
-          <w:rFonts w:ascii="Arial" w:hAnsi="Arial" w:cs="Arial"/>
-          <w:b/>
-        </w:rPr>
-      </w:pPr>
-      <w:r>
-        <w:rPr>
-          <w:rFonts w:ascii="Arial" w:hAnsi="Arial" w:cs="Arial"/>
-          <w:b/>
-        </w:rPr>
-        <w:t>CAPITULO IV: EVALUACIÓN DE RESULTADOS</w:t>
-      </w:r>
-    </w:p>
-    <w:p>
-      <w:pPr>
-        <w:pStyle w:val="Prrafodelista"/>
-        <w:numPr>
-          <w:ilvl w:val="1"/>
-          <w:numId w:val="1"/>
-        </w:numPr>
-        <w:contextualSpacing w:val="0"/>
-        <w:outlineLvl w:val="0"/>
-        <w:rPr>
-          <w:rFonts w:ascii="Arial" w:hAnsi="Arial" w:cs="Arial"/>
-          <w:b/>
-        </w:rPr>
-      </w:pPr>
-      <w:r>
-        <w:rPr>
-          <w:rFonts w:ascii="Arial" w:hAnsi="Arial" w:cs="Arial"/>
-          <w:b/>
-        </w:rPr>
-        <w:t>EVALUACIÓN DE EXPERTOS</w:t>
-      </w:r>
-    </w:p>
-    <w:p>
-      <w:pPr>
-        <w:pStyle w:val="Prrafodelista"/>
-        <w:numPr>
-          <w:ilvl w:val="1"/>
-          <w:numId w:val="1"/>
-        </w:numPr>
-        <w:contextualSpacing w:val="0"/>
-        <w:outlineLvl w:val="0"/>
-        <w:rPr>
-          <w:rFonts w:ascii="Arial" w:hAnsi="Arial" w:cs="Arial"/>
-          <w:b/>
-        </w:rPr>
-      </w:pPr>
-      <w:r>
-        <w:rPr>
-          <w:rFonts w:ascii="Arial" w:hAnsi="Arial" w:cs="Arial"/>
-          <w:b/>
-        </w:rPr>
         <w:t>EVALUACIÓN DE USUARIOS</w:t>
       </w:r>
     </w:p>
@@ -6119,7 +6363,7 @@
 </file>
 
 <file path=customXml/itemProps1.xml><?xml version="1.0" encoding="utf-8"?>
-<ds:datastoreItem xmlns:ds="http://schemas.openxmlformats.org/officeDocument/2006/customXml" ds:itemID="{65E69F97-A73B-4708-87BF-9BE919415225}">
+<ds:datastoreItem xmlns:ds="http://schemas.openxmlformats.org/officeDocument/2006/customXml" ds:itemID="{8B30DF97-EB85-4BD3-A5DE-822AFBA3CC19}">
   <ds:schemaRefs>
     <ds:schemaRef ds:uri="http://schemas.openxmlformats.org/officeDocument/2006/bibliography"/>
   </ds:schemaRefs>

--- a/TESIS ISO 9001 - 2008.docx
+++ b/TESIS ISO 9001 - 2008.docx
@@ -640,6 +640,16 @@
     <w:p>
       <w:pPr>
         <w:pStyle w:val="Prrafodelista"/>
+        <w:ind w:left="1440"/>
+        <w:outlineLvl w:val="0"/>
+        <w:rPr>
+          <w:rFonts w:ascii="Arial" w:hAnsi="Arial" w:cs="Arial"/>
+        </w:rPr>
+      </w:pPr>
+    </w:p>
+    <w:p>
+      <w:pPr>
+        <w:pStyle w:val="Prrafodelista"/>
         <w:numPr>
           <w:ilvl w:val="1"/>
           <w:numId w:val="1"/>
@@ -683,6 +693,7 @@
     </w:p>
     <w:p>
       <w:pPr>
+        <w:spacing w:line="360" w:lineRule="auto"/>
         <w:ind w:left="720"/>
         <w:jc w:val="both"/>
         <w:outlineLvl w:val="0"/>
@@ -694,7 +705,31 @@
         <w:rPr>
           <w:rFonts w:ascii="Arial" w:hAnsi="Arial" w:cs="Arial"/>
         </w:rPr>
-        <w:t>Un sistema de gestión de calidad en una empresa, institución o departamento critico como lo es la Dirección de Sistemas del GAD Municipal de Machala es primordial, para el planteamiento y cumplimiento de objetivos, los cuales se pueden medir y evaluar mediante indicadores ayudando a una correcta toma de decisiones, que permite tener un mejor control de los procesos, aumentar la productividad y desempeño.</w:t>
+        <w:t>Un sistema de gestión de calidad en una empresa, institución o departamento critico como lo es la Dirección de Sistemas del GAD Municipal de Machala es primor</w:t>
+      </w:r>
+      <w:r>
+        <w:rPr>
+          <w:rFonts w:ascii="Arial" w:hAnsi="Arial" w:cs="Arial"/>
+        </w:rPr>
+        <w:t xml:space="preserve">dial </w:t>
+      </w:r>
+      <w:r>
+        <w:rPr>
+          <w:rFonts w:ascii="Arial" w:hAnsi="Arial" w:cs="Arial"/>
+        </w:rPr>
+        <w:t>para el planteamiento y cumplimiento de objetivos, los cuales se pueden medir y evaluar mediante indicadores</w:t>
+      </w:r>
+      <w:r>
+        <w:rPr>
+          <w:rFonts w:ascii="Arial" w:hAnsi="Arial" w:cs="Arial"/>
+        </w:rPr>
+        <w:t>,</w:t>
+      </w:r>
+      <w:r>
+        <w:rPr>
+          <w:rFonts w:ascii="Arial" w:hAnsi="Arial" w:cs="Arial"/>
+        </w:rPr>
+        <w:t xml:space="preserve"> ayudando a una correcta toma de decisiones, que permite tener un mejor control de los procesos, aumentar la productividad y desempeño.</w:t>
       </w:r>
     </w:p>
     <w:p>
@@ -735,7 +770,14 @@
         <w:rPr>
           <w:rFonts w:ascii="Arial" w:hAnsi="Arial" w:cs="Arial"/>
         </w:rPr>
-        <w:t>La ausencia de un sistema de gestión de calidad entorpece el cumplimiento de tareas, delegación de funciones, productividad de los empleados y demás esquemas organizacionales y funcionales que se llevan a cabo en esta dirección, desperdiciando recursos valiosos para la institución.</w:t>
+        <w:t xml:space="preserve">La ausencia de un sistema de gestión de calidad entorpece el cumplimiento de tareas, delegación de funciones, productividad de los empleados y demás esquemas organizacionales y funcionales que se </w:t>
+      </w:r>
+      <w:r>
+        <w:rPr>
+          <w:rFonts w:ascii="Arial" w:hAnsi="Arial" w:cs="Arial"/>
+        </w:rPr>
+        <w:lastRenderedPageBreak/>
+        <w:t>llevan a cabo en esta dirección, desperdiciando recursos valiosos para la institución.</w:t>
       </w:r>
     </w:p>
     <w:p>
@@ -754,7 +796,6 @@
         <w:rPr>
           <w:rFonts w:ascii="Arial" w:hAnsi="Arial" w:cs="Arial"/>
         </w:rPr>
-        <w:lastRenderedPageBreak/>
         <w:t>Para el correcto funcionamiento y poder ver los resultados de un sistema de gestión de calidad, todo el personal que interviene en el mismo debe estar capacitado para que pueda entender los procesos y funciones que se le asignen y adquiera el compromiso necesario con el sistema.</w:t>
       </w:r>
     </w:p>
@@ -774,19 +815,7 @@
         <w:rPr>
           <w:rFonts w:ascii="Arial" w:hAnsi="Arial" w:cs="Arial"/>
         </w:rPr>
-        <w:t xml:space="preserve">El uso de indicadores que permitan medir el desempeño de los procesos críticos de la dirección de sistemas </w:t>
-      </w:r>
-      <w:r>
-        <w:rPr>
-          <w:rFonts w:ascii="Arial" w:hAnsi="Arial" w:cs="Arial"/>
-        </w:rPr>
-        <w:t>ayuda</w:t>
-      </w:r>
-      <w:r>
-        <w:rPr>
-          <w:rFonts w:ascii="Arial" w:hAnsi="Arial" w:cs="Arial"/>
-        </w:rPr>
-        <w:t xml:space="preserve"> a la correcta toma de decisiones permitiendo así un correcto funcionamiento y mejora de los mismos.</w:t>
+        <w:t>El uso de indicadores que permitan medir el desempeño de los procesos críticos de la dirección de sistemas ayuda a la correcta toma de decisiones permitiendo así un correcto funcionamiento y mejora de los mismos.</w:t>
       </w:r>
     </w:p>
     <w:p>
@@ -840,6 +869,16 @@
         </w:rPr>
         <w:t>Para implementar un sistema de gestión de calidad se debe partir definiendo el estado actual de la dirección, determinando correctamente los procesos, acordar una política de calidad, trazar objetivos, establecer indicadores y tomar medidas correctivas y preventivas.</w:t>
       </w:r>
+    </w:p>
+    <w:p>
+      <w:pPr>
+        <w:pStyle w:val="Prrafodelista"/>
+        <w:ind w:left="1440"/>
+        <w:outlineLvl w:val="0"/>
+        <w:rPr>
+          <w:rFonts w:ascii="Arial" w:hAnsi="Arial" w:cs="Arial"/>
+        </w:rPr>
+      </w:pPr>
     </w:p>
     <w:p>
       <w:pPr>
@@ -877,7 +916,19 @@
         <w:rPr>
           <w:rFonts w:ascii="Arial" w:hAnsi="Arial" w:cs="Arial"/>
         </w:rPr>
-        <w:t xml:space="preserve">Según su definición, la norma ISO 9001:2008 especifica los requisitos para los Sistemas de Gestión de Calidad aplicables a toda organización que necesite demostrar su capacidad para proporcionar productos y servicios que cumplan los requisitos de sus clientes y los reglamentarios, ya sea sobre la totalidad de sus procesos o sobre un área o producto en particular; también es aplicada con el fin de incrementar la satisfacción de sus clientes por medio de la correcta aplicación del Sistema de Gestión de la Calidad. </w:t>
+        <w:t xml:space="preserve">Según su definición, la norma ISO 9001:2008 especifica los requisitos para los Sistemas de Gestión de Calidad aplicables a toda organización que necesite demostrar su capacidad para proporcionar productos y servicios que cumplan los </w:t>
+      </w:r>
+      <w:r>
+        <w:rPr>
+          <w:rFonts w:ascii="Arial" w:hAnsi="Arial" w:cs="Arial"/>
+        </w:rPr>
+        <w:t>requisitos de sus clientes y los reglamentarios</w:t>
+      </w:r>
+      <w:r>
+        <w:rPr>
+          <w:rFonts w:ascii="Arial" w:hAnsi="Arial" w:cs="Arial"/>
+        </w:rPr>
+        <w:t xml:space="preserve">, ya sea sobre la totalidad de sus procesos o sobre un área o producto en particular; también es aplicada con el fin de incrementar la satisfacción de sus clientes por medio de la correcta aplicación del Sistema de Gestión de la Calidad. </w:t>
       </w:r>
     </w:p>
     <w:p>
@@ -917,7 +968,20 @@
         <w:rPr>
           <w:rFonts w:ascii="Arial" w:hAnsi="Arial" w:cs="Arial"/>
         </w:rPr>
-        <w:t xml:space="preserve"> hay que hacer un planteamiento de la situación actual en que se encuentra la Dirección de Sistema del GAD Municipal del Cantón Machala, pudiendo así trazar una correcta implantación; esto es de suma importancia pues sabiendo cual es la situación de la dirección permite conocer desde donde vamos a comenzar y cuáles son las metas y objetivos que se van a proponer para el sistema.</w:t>
+        <w:t xml:space="preserve"> hay que hacer un planteamiento de la situación actual en que se encuentra la Dirección de Sistema del GAD Municipal del Cantón Machala, </w:t>
+      </w:r>
+      <w:r>
+        <w:rPr>
+          <w:rFonts w:ascii="Arial" w:hAnsi="Arial" w:cs="Arial"/>
+          <w:color w:val="FF0000"/>
+        </w:rPr>
+        <w:t>pudiendo así trazar una correcta implantación</w:t>
+      </w:r>
+      <w:r>
+        <w:rPr>
+          <w:rFonts w:ascii="Arial" w:hAnsi="Arial" w:cs="Arial"/>
+        </w:rPr>
+        <w:t>; esto es de suma importancia pues sabiendo cual es la situación de la dirección permite conocer desde donde vamos a comenzar y cuáles son las metas y objetivos que se van a proponer para el sistema.</w:t>
       </w:r>
     </w:p>
     <w:p>
@@ -934,6 +998,7 @@
         <w:rPr>
           <w:rFonts w:ascii="Arial" w:hAnsi="Arial" w:cs="Arial"/>
         </w:rPr>
+        <w:lastRenderedPageBreak/>
         <w:t>En consecuencia de lo anterior planteamos las siguientes preguntas para determinar el estado de situación actual de la Dirección de Sistemas:</w:t>
       </w:r>
     </w:p>
@@ -953,31 +1018,26 @@
         <w:rPr>
           <w:rFonts w:ascii="Arial" w:hAnsi="Arial" w:cs="Arial"/>
         </w:rPr>
-        <w:lastRenderedPageBreak/>
         <w:t xml:space="preserve">¿Cuál es el estado de la </w:t>
       </w:r>
-      <w:proofErr w:type="spellStart"/>
-      <w:r>
-        <w:rPr>
-          <w:rFonts w:ascii="Arial" w:hAnsi="Arial" w:cs="Arial"/>
-        </w:rPr>
-        <w:t>Direccion</w:t>
-      </w:r>
-      <w:proofErr w:type="spellEnd"/>
+      <w:r>
+        <w:rPr>
+          <w:rFonts w:ascii="Arial" w:hAnsi="Arial" w:cs="Arial"/>
+        </w:rPr>
+        <w:t>Dirección</w:t>
+      </w:r>
       <w:r>
         <w:rPr>
           <w:rFonts w:ascii="Arial" w:hAnsi="Arial" w:cs="Arial"/>
         </w:rPr>
         <w:t xml:space="preserve"> de Sistemas con respecto a procesos y sistemas de </w:t>
       </w:r>
-      <w:proofErr w:type="spellStart"/>
-      <w:r>
-        <w:rPr>
-          <w:rFonts w:ascii="Arial" w:hAnsi="Arial" w:cs="Arial"/>
-        </w:rPr>
-        <w:t>gestion</w:t>
-      </w:r>
-      <w:proofErr w:type="spellEnd"/>
+      <w:r>
+        <w:rPr>
+          <w:rFonts w:ascii="Arial" w:hAnsi="Arial" w:cs="Arial"/>
+        </w:rPr>
+        <w:t>gestión</w:t>
+      </w:r>
       <w:r>
         <w:rPr>
           <w:rFonts w:ascii="Arial" w:hAnsi="Arial" w:cs="Arial"/>
@@ -1003,14 +1063,12 @@
         </w:rPr>
         <w:t xml:space="preserve">¿Qué directrices se </w:t>
       </w:r>
-      <w:proofErr w:type="spellStart"/>
-      <w:r>
-        <w:rPr>
-          <w:rFonts w:ascii="Arial" w:hAnsi="Arial" w:cs="Arial"/>
-        </w:rPr>
-        <w:t>esta</w:t>
-      </w:r>
-      <w:proofErr w:type="spellEnd"/>
+      <w:r>
+        <w:rPr>
+          <w:rFonts w:ascii="Arial" w:hAnsi="Arial" w:cs="Arial"/>
+        </w:rPr>
+        <w:t>está</w:t>
+      </w:r>
       <w:r>
         <w:rPr>
           <w:rFonts w:ascii="Arial" w:hAnsi="Arial" w:cs="Arial"/>
@@ -1055,14 +1113,12 @@
         </w:rPr>
         <w:t xml:space="preserve">¿Qué se </w:t>
       </w:r>
-      <w:proofErr w:type="spellStart"/>
-      <w:r>
-        <w:rPr>
-          <w:rFonts w:ascii="Arial" w:hAnsi="Arial" w:cs="Arial"/>
-        </w:rPr>
-        <w:t>esta</w:t>
-      </w:r>
-      <w:proofErr w:type="spellEnd"/>
+      <w:r>
+        <w:rPr>
+          <w:rFonts w:ascii="Arial" w:hAnsi="Arial" w:cs="Arial"/>
+        </w:rPr>
+        <w:t>está</w:t>
+      </w:r>
       <w:r>
         <w:rPr>
           <w:rFonts w:ascii="Arial" w:hAnsi="Arial" w:cs="Arial"/>
@@ -1289,7 +1345,19 @@
         <w:rPr>
           <w:rFonts w:ascii="Arial" w:hAnsi="Arial" w:cs="Arial"/>
         </w:rPr>
-        <w:t>, de que es lo que se tiene que hace para</w:t>
+        <w:t>, de que es lo que se tiene que hace</w:t>
+      </w:r>
+      <w:r>
+        <w:rPr>
+          <w:rFonts w:ascii="Arial" w:hAnsi="Arial" w:cs="Arial"/>
+        </w:rPr>
+        <w:t>r</w:t>
+      </w:r>
+      <w:r>
+        <w:rPr>
+          <w:rFonts w:ascii="Arial" w:hAnsi="Arial" w:cs="Arial"/>
+        </w:rPr>
+        <w:t xml:space="preserve"> para</w:t>
       </w:r>
       <w:r>
         <w:rPr>
@@ -1391,7 +1459,19 @@
         <w:rPr>
           <w:rFonts w:ascii="Arial" w:hAnsi="Arial" w:cs="Arial"/>
         </w:rPr>
-        <w:t xml:space="preserve"> determinando que puntos dela norma podemos aplicar,</w:t>
+        <w:t xml:space="preserve"> determinando que puntos de</w:t>
+      </w:r>
+      <w:r>
+        <w:rPr>
+          <w:rFonts w:ascii="Arial" w:hAnsi="Arial" w:cs="Arial"/>
+        </w:rPr>
+        <w:t xml:space="preserve"> </w:t>
+      </w:r>
+      <w:r>
+        <w:rPr>
+          <w:rFonts w:ascii="Arial" w:hAnsi="Arial" w:cs="Arial"/>
+        </w:rPr>
+        <w:t>la norma podemos aplicar,</w:t>
       </w:r>
       <w:r>
         <w:rPr>
@@ -1545,7 +1625,19 @@
         <w:rPr>
           <w:rFonts w:ascii="Arial" w:hAnsi="Arial" w:cs="Arial"/>
         </w:rPr>
-        <w:t xml:space="preserve">Se elaborara un Manual de Calidad en el cual se describirá es estándar ISO 9001 aplicado a los procesos de la </w:t>
+        <w:t>Se elaborara un Manual de Cal</w:t>
+      </w:r>
+      <w:r>
+        <w:rPr>
+          <w:rFonts w:ascii="Arial" w:hAnsi="Arial" w:cs="Arial"/>
+        </w:rPr>
+        <w:t>idad en el cual se describirá el</w:t>
+      </w:r>
+      <w:r>
+        <w:rPr>
+          <w:rFonts w:ascii="Arial" w:hAnsi="Arial" w:cs="Arial"/>
+        </w:rPr>
+        <w:t xml:space="preserve"> estándar ISO 9001 aplicado a los procesos de la </w:t>
       </w:r>
       <w:r>
         <w:rPr>
@@ -1572,6 +1664,7 @@
         <w:rPr>
           <w:rFonts w:ascii="Arial" w:hAnsi="Arial" w:cs="Arial"/>
         </w:rPr>
+        <w:lastRenderedPageBreak/>
         <w:t xml:space="preserve">El sistema de </w:t>
       </w:r>
       <w:r>
@@ -1608,14 +1701,7 @@
         <w:rPr>
           <w:rFonts w:ascii="Arial" w:hAnsi="Arial" w:cs="Arial"/>
         </w:rPr>
-        <w:t xml:space="preserve"> sobre el uso del mismo. Siendo esta parte fundamental para la supervivencia del sistema, ya que las personas </w:t>
-      </w:r>
-      <w:r>
-        <w:rPr>
-          <w:rFonts w:ascii="Arial" w:hAnsi="Arial" w:cs="Arial"/>
-        </w:rPr>
-        <w:lastRenderedPageBreak/>
-        <w:t xml:space="preserve">en muchos de los casos se suelen reusar a los cambios, pero hay que hacer conciencia en ellos que el sistema es una herramienta que les ayudara a cumplir con su trabajo permitiendo mejorar los </w:t>
+        <w:t xml:space="preserve"> sobre el uso del mismo. Siendo esta parte fundamental para la supervivencia del sistema, ya que las personas en muchos de los casos se suelen reusar a los cambios, pero hay que hacer conciencia en ellos que el sistema es una herramienta que les ayudara a cumplir con su trabajo permitiendo mejorar los </w:t>
       </w:r>
       <w:r>
         <w:rPr>
@@ -1660,7 +1746,19 @@
         <w:rPr>
           <w:rFonts w:ascii="Arial" w:hAnsi="Arial" w:cs="Arial"/>
         </w:rPr>
-        <w:t xml:space="preserve">La implementación del Sistema de Calidad, una vez diseñado, y capacitado el personal se levara a cabo con el uso de la documentación creada y cuando el </w:t>
+        <w:t>La implementación del Sistema de Calidad, una vez diseñado, y capacitado el personal se l</w:t>
+      </w:r>
+      <w:r>
+        <w:rPr>
+          <w:rFonts w:ascii="Arial" w:hAnsi="Arial" w:cs="Arial"/>
+        </w:rPr>
+        <w:t>l</w:t>
+      </w:r>
+      <w:r>
+        <w:rPr>
+          <w:rFonts w:ascii="Arial" w:hAnsi="Arial" w:cs="Arial"/>
+        </w:rPr>
+        <w:t xml:space="preserve">evara a cabo con el uso de la documentación creada y cuando el </w:t>
       </w:r>
       <w:r>
         <w:rPr>
@@ -1672,19 +1770,34 @@
         <w:rPr>
           <w:rFonts w:ascii="Arial" w:hAnsi="Arial" w:cs="Arial"/>
         </w:rPr>
-        <w:t xml:space="preserve"> realice sus tareas en </w:t>
-      </w:r>
-      <w:r>
-        <w:rPr>
-          <w:rFonts w:ascii="Arial" w:hAnsi="Arial" w:cs="Arial"/>
+        <w:t xml:space="preserve"> realice sus tareas </w:t>
+      </w:r>
+      <w:r>
+        <w:rPr>
+          <w:rFonts w:ascii="Arial" w:hAnsi="Arial" w:cs="Arial"/>
+          <w:color w:val="FF0000"/>
+        </w:rPr>
+        <w:t xml:space="preserve">en </w:t>
+      </w:r>
+      <w:r>
+        <w:rPr>
+          <w:rFonts w:ascii="Arial" w:hAnsi="Arial" w:cs="Arial"/>
+          <w:color w:val="FF0000"/>
         </w:rPr>
         <w:t>siguiendo</w:t>
       </w:r>
       <w:r>
         <w:rPr>
           <w:rFonts w:ascii="Arial" w:hAnsi="Arial" w:cs="Arial"/>
-        </w:rPr>
-        <w:t xml:space="preserve"> el sistema, cumpliendo sus objetivos. </w:t>
+          <w:color w:val="FF0000"/>
+        </w:rPr>
+        <w:t xml:space="preserve"> </w:t>
+      </w:r>
+      <w:r>
+        <w:rPr>
+          <w:rFonts w:ascii="Arial" w:hAnsi="Arial" w:cs="Arial"/>
+        </w:rPr>
+        <w:t xml:space="preserve">el sistema, cumpliendo sus objetivos. </w:t>
       </w:r>
     </w:p>
     <w:p>
@@ -1711,106 +1824,7 @@
         <w:rPr>
           <w:rFonts w:ascii="Arial" w:hAnsi="Arial" w:cs="Arial"/>
         </w:rPr>
-        <w:t xml:space="preserve"> </w:t>
-      </w:r>
-      <w:r>
-        <w:rPr>
-          <w:rFonts w:ascii="Arial" w:hAnsi="Arial" w:cs="Arial"/>
-        </w:rPr>
-        <w:t>fechas de revisión</w:t>
-      </w:r>
-      <w:r>
-        <w:rPr>
-          <w:rFonts w:ascii="Arial" w:hAnsi="Arial" w:cs="Arial"/>
-        </w:rPr>
-        <w:t xml:space="preserve"> para ver el funcionamiento del sistema, y se puedan revisar</w:t>
-      </w:r>
-      <w:r>
-        <w:rPr>
-          <w:rFonts w:ascii="Arial" w:hAnsi="Arial" w:cs="Arial"/>
-        </w:rPr>
-        <w:t xml:space="preserve"> la partes que funcionan bien y que se pueden ayudar a las que no, las</w:t>
-      </w:r>
-      <w:r>
-        <w:rPr>
-          <w:rFonts w:ascii="Arial" w:hAnsi="Arial" w:cs="Arial"/>
-        </w:rPr>
-        <w:t xml:space="preserve"> posibles fallas que aparezcan, </w:t>
-      </w:r>
-      <w:r>
-        <w:rPr>
-          <w:rFonts w:ascii="Arial" w:hAnsi="Arial" w:cs="Arial"/>
-        </w:rPr>
-        <w:t>tendrán que ser</w:t>
-      </w:r>
-      <w:r>
-        <w:rPr>
-          <w:rFonts w:ascii="Arial" w:hAnsi="Arial" w:cs="Arial"/>
-        </w:rPr>
-        <w:t xml:space="preserve"> corregidas</w:t>
-      </w:r>
-      <w:r>
-        <w:rPr>
-          <w:rFonts w:ascii="Arial" w:hAnsi="Arial" w:cs="Arial"/>
-        </w:rPr>
-        <w:t xml:space="preserve"> mediante la toma</w:t>
-      </w:r>
-      <w:r>
-        <w:rPr>
-          <w:rFonts w:ascii="Arial" w:hAnsi="Arial" w:cs="Arial"/>
-        </w:rPr>
-        <w:t xml:space="preserve"> de </w:t>
-      </w:r>
-      <w:r>
-        <w:rPr>
-          <w:rFonts w:ascii="Arial" w:hAnsi="Arial" w:cs="Arial"/>
-        </w:rPr>
-        <w:t xml:space="preserve">Acciones </w:t>
-      </w:r>
-      <w:r>
-        <w:rPr>
-          <w:rFonts w:ascii="Arial" w:hAnsi="Arial" w:cs="Arial"/>
-        </w:rPr>
-        <w:t>Correctiva</w:t>
-      </w:r>
-      <w:r>
-        <w:rPr>
-          <w:rFonts w:ascii="Arial" w:hAnsi="Arial" w:cs="Arial"/>
-        </w:rPr>
-        <w:t>s</w:t>
-      </w:r>
-      <w:r>
-        <w:rPr>
-          <w:rFonts w:ascii="Arial" w:hAnsi="Arial" w:cs="Arial"/>
-        </w:rPr>
-        <w:t xml:space="preserve"> y </w:t>
-      </w:r>
-      <w:r>
-        <w:rPr>
-          <w:rFonts w:ascii="Arial" w:hAnsi="Arial" w:cs="Arial"/>
-        </w:rPr>
-        <w:t>Preventivas, que se aplicara de manera específica para cada No conformidad que se pueda encontrar y darles el seguimiento correspondiente.</w:t>
-      </w:r>
-    </w:p>
-    <w:p>
-      <w:pPr>
-        <w:jc w:val="both"/>
-        <w:outlineLvl w:val="0"/>
-        <w:rPr>
-          <w:rFonts w:ascii="Arial" w:hAnsi="Arial" w:cs="Arial"/>
-        </w:rPr>
-      </w:pPr>
-      <w:r>
-        <w:rPr>
-          <w:rFonts w:ascii="Arial" w:hAnsi="Arial" w:cs="Arial"/>
-        </w:rPr>
-        <w:t xml:space="preserve">Con esto se podrá analizar resultado de la implementación del sistema de gestión, las </w:t>
-      </w:r>
-      <w:r>
-        <w:rPr>
-          <w:rFonts w:ascii="Arial" w:hAnsi="Arial" w:cs="Arial"/>
-        </w:rPr>
-        <w:t>Acciones Correctivas y Preventivas</w:t>
+        <w:t xml:space="preserve"> fechas de revis</w:t>
       </w:r>
       <w:bookmarkStart w:id="1" w:name="_GoBack"/>
       <w:bookmarkEnd w:id="1"/>
@@ -1818,7 +1832,88 @@
         <w:rPr>
           <w:rFonts w:ascii="Arial" w:hAnsi="Arial" w:cs="Arial"/>
         </w:rPr>
-        <w:t xml:space="preserve"> que tomaron y que se puede mejorar.</w:t>
+        <w:t>ión para ver el funcionamiento del sistema, y se puedan revisar</w:t>
+      </w:r>
+      <w:r>
+        <w:rPr>
+          <w:rFonts w:ascii="Arial" w:hAnsi="Arial" w:cs="Arial"/>
+        </w:rPr>
+        <w:t xml:space="preserve"> la partes que funcionan bien y que se pueden ayudar a las que no, las</w:t>
+      </w:r>
+      <w:r>
+        <w:rPr>
+          <w:rFonts w:ascii="Arial" w:hAnsi="Arial" w:cs="Arial"/>
+        </w:rPr>
+        <w:t xml:space="preserve"> posibles fallas que aparezcan, </w:t>
+      </w:r>
+      <w:r>
+        <w:rPr>
+          <w:rFonts w:ascii="Arial" w:hAnsi="Arial" w:cs="Arial"/>
+        </w:rPr>
+        <w:t>tendrán que ser</w:t>
+      </w:r>
+      <w:r>
+        <w:rPr>
+          <w:rFonts w:ascii="Arial" w:hAnsi="Arial" w:cs="Arial"/>
+        </w:rPr>
+        <w:t xml:space="preserve"> corregidas</w:t>
+      </w:r>
+      <w:r>
+        <w:rPr>
+          <w:rFonts w:ascii="Arial" w:hAnsi="Arial" w:cs="Arial"/>
+        </w:rPr>
+        <w:t xml:space="preserve"> mediante la toma</w:t>
+      </w:r>
+      <w:r>
+        <w:rPr>
+          <w:rFonts w:ascii="Arial" w:hAnsi="Arial" w:cs="Arial"/>
+        </w:rPr>
+        <w:t xml:space="preserve"> de </w:t>
+      </w:r>
+      <w:r>
+        <w:rPr>
+          <w:rFonts w:ascii="Arial" w:hAnsi="Arial" w:cs="Arial"/>
+        </w:rPr>
+        <w:t xml:space="preserve">Acciones </w:t>
+      </w:r>
+      <w:r>
+        <w:rPr>
+          <w:rFonts w:ascii="Arial" w:hAnsi="Arial" w:cs="Arial"/>
+        </w:rPr>
+        <w:t>Correctiva</w:t>
+      </w:r>
+      <w:r>
+        <w:rPr>
+          <w:rFonts w:ascii="Arial" w:hAnsi="Arial" w:cs="Arial"/>
+        </w:rPr>
+        <w:t>s</w:t>
+      </w:r>
+      <w:r>
+        <w:rPr>
+          <w:rFonts w:ascii="Arial" w:hAnsi="Arial" w:cs="Arial"/>
+        </w:rPr>
+        <w:t xml:space="preserve"> y </w:t>
+      </w:r>
+      <w:r>
+        <w:rPr>
+          <w:rFonts w:ascii="Arial" w:hAnsi="Arial" w:cs="Arial"/>
+        </w:rPr>
+        <w:t>Preventivas, que se aplicara de manera específica para cada No conformidad que se pueda encontrar y darles el seguimiento correspondiente.</w:t>
+      </w:r>
+    </w:p>
+    <w:p>
+      <w:pPr>
+        <w:jc w:val="both"/>
+        <w:outlineLvl w:val="0"/>
+        <w:rPr>
+          <w:rFonts w:ascii="Arial" w:hAnsi="Arial" w:cs="Arial"/>
+        </w:rPr>
+      </w:pPr>
+      <w:r>
+        <w:rPr>
+          <w:rFonts w:ascii="Arial" w:hAnsi="Arial" w:cs="Arial"/>
+        </w:rPr>
+        <w:t>Con esto se podrá analizar resultado de la implementación del sistema de gestión, las Acciones Correctivas y Preventivas que tomaron y que se puede mejorar.</w:t>
       </w:r>
     </w:p>
     <w:p>

--- a/TESIS ISO 9001 - 2008.docx
+++ b/TESIS ISO 9001 - 2008.docx
@@ -2126,21 +2126,7 @@
         <w:rPr>
           <w:rFonts w:ascii="Arial" w:hAnsi="Arial" w:cs="Arial"/>
         </w:rPr>
-        <w:t xml:space="preserve">Con fecha 9 de Enero de 1783, el Virrey de Nueva Granada, Don Antonio Caballero y </w:t>
-      </w:r>
-      <w:proofErr w:type="spellStart"/>
-      <w:r>
-        <w:rPr>
-          <w:rFonts w:ascii="Arial" w:hAnsi="Arial" w:cs="Arial"/>
-        </w:rPr>
-        <w:t>Góndora</w:t>
-      </w:r>
-      <w:proofErr w:type="spellEnd"/>
-      <w:r>
-        <w:rPr>
-          <w:rFonts w:ascii="Arial" w:hAnsi="Arial" w:cs="Arial"/>
-        </w:rPr>
-        <w:t>, expidió el decreto aprobando la creación provisional de la Tenencia de Machala, luego de analizar el informe del Fiscal y la petición del Presidente de la Real Audiencia de Quito.</w:t>
+        <w:t>Con fecha 9 de Enero de 1783, el Virrey de Nueva Granada, Don Antonio Caballero y Góndora, expidió el decreto aprobando la creación provisional de la Tenencia de Machala, luego de analizar el informe del Fiscal y la petición del Presidente de la Real Audiencia de Quito.</w:t>
       </w:r>
     </w:p>
     <w:p>
@@ -4793,7 +4779,6 @@
         </w:rPr>
         <w:t xml:space="preserve">Hoja de </w:t>
       </w:r>
-      <w:proofErr w:type="gramStart"/>
       <w:r>
         <w:rPr>
           <w:rFonts w:ascii="Arial" w:hAnsi="Arial" w:cs="Arial"/>
@@ -4806,9 +4791,8 @@
           <w:rFonts w:ascii="Arial" w:hAnsi="Arial" w:cs="Arial"/>
           <w:b/>
         </w:rPr>
-        <w:t xml:space="preserve"> :</w:t>
-      </w:r>
-      <w:proofErr w:type="gramEnd"/>
+        <w:t>:</w:t>
+      </w:r>
       <w:r>
         <w:rPr>
           <w:rFonts w:ascii="Arial" w:hAnsi="Arial" w:cs="Arial"/>
@@ -4982,14 +4966,14 @@
         </w:rPr>
         <w:t xml:space="preserve">Son las diferentes maneras de agrupar los datos, por orden de importancia para mejorar algún </w:t>
       </w:r>
-      <w:proofErr w:type="gramStart"/>
-      <w:r>
-        <w:rPr>
-          <w:rFonts w:ascii="Arial" w:hAnsi="Arial" w:cs="Arial"/>
-        </w:rPr>
-        <w:t>termino</w:t>
-      </w:r>
-      <w:proofErr w:type="gramEnd"/>
+      <w:bookmarkStart w:id="4" w:name="_GoBack"/>
+      <w:bookmarkEnd w:id="4"/>
+      <w:r>
+        <w:rPr>
+          <w:rFonts w:ascii="Arial" w:hAnsi="Arial" w:cs="Arial"/>
+        </w:rPr>
+        <w:t>término</w:t>
+      </w:r>
       <w:r>
         <w:rPr>
           <w:rFonts w:ascii="Arial" w:hAnsi="Arial" w:cs="Arial"/>
@@ -10609,19 +10593,7 @@
         <w:rPr>
           <w:rFonts w:ascii="Arial" w:hAnsi="Arial" w:cs="Arial"/>
         </w:rPr>
-        <w:t>determinar la competencia necesaria para el personal que realiza trabajos que afectan a la conformidad con</w:t>
-      </w:r>
-      <w:r>
-        <w:rPr>
-          <w:rFonts w:ascii="Arial" w:hAnsi="Arial" w:cs="Arial"/>
-        </w:rPr>
-        <w:t xml:space="preserve"> </w:t>
-      </w:r>
-      <w:r>
-        <w:rPr>
-          <w:rFonts w:ascii="Arial" w:hAnsi="Arial" w:cs="Arial"/>
-        </w:rPr>
-        <w:t>los requisitos del producto,</w:t>
+        <w:t>determinar la competencia necesaria para el personal que realiza trabajos que afectan a la conformidad con los requisitos del producto,</w:t>
       </w:r>
     </w:p>
     <w:p>
@@ -10678,19 +10650,7 @@
         <w:rPr>
           <w:rFonts w:ascii="Arial" w:hAnsi="Arial" w:cs="Arial"/>
         </w:rPr>
-        <w:t>asegurarse de que su personal es consciente de la pertinencia e importancia de sus actividades y de cómo</w:t>
-      </w:r>
-      <w:r>
-        <w:rPr>
-          <w:rFonts w:ascii="Arial" w:hAnsi="Arial" w:cs="Arial"/>
-        </w:rPr>
-        <w:t xml:space="preserve"> </w:t>
-      </w:r>
-      <w:r>
-        <w:rPr>
-          <w:rFonts w:ascii="Arial" w:hAnsi="Arial" w:cs="Arial"/>
-        </w:rPr>
-        <w:t>contribuyen al logro de los objetivos de la calidad, y</w:t>
+        <w:t>asegurarse de que su personal es consciente de la pertinencia e importancia de sus actividades y de cómo contribuyen al logro de los objetivos de la calidad, y</w:t>
       </w:r>
     </w:p>
     <w:p>
@@ -11057,19 +11017,7 @@
         <w:rPr>
           <w:rFonts w:ascii="Arial" w:hAnsi="Arial" w:cs="Arial"/>
         </w:rPr>
-        <w:t>la necesidad de establecer procesos y documentos, y de proporcionar recursos específicos para el</w:t>
-      </w:r>
-      <w:r>
-        <w:rPr>
-          <w:rFonts w:ascii="Arial" w:hAnsi="Arial" w:cs="Arial"/>
-        </w:rPr>
-        <w:t xml:space="preserve"> </w:t>
-      </w:r>
-      <w:r>
-        <w:rPr>
-          <w:rFonts w:ascii="Arial" w:hAnsi="Arial" w:cs="Arial"/>
-        </w:rPr>
-        <w:t>producto,</w:t>
+        <w:t>la necesidad de establecer procesos y documentos, y de proporcionar recursos específicos para el producto,</w:t>
       </w:r>
     </w:p>
     <w:p>
@@ -11088,19 +11036,7 @@
         <w:rPr>
           <w:rFonts w:ascii="Arial" w:hAnsi="Arial" w:cs="Arial"/>
         </w:rPr>
-        <w:t>las actividades requeridas de verificación, validación, seguimiento, medición, inspección y ensayo/prueba</w:t>
-      </w:r>
-      <w:r>
-        <w:rPr>
-          <w:rFonts w:ascii="Arial" w:hAnsi="Arial" w:cs="Arial"/>
-        </w:rPr>
-        <w:t xml:space="preserve"> </w:t>
-      </w:r>
-      <w:r>
-        <w:rPr>
-          <w:rFonts w:ascii="Arial" w:hAnsi="Arial" w:cs="Arial"/>
-        </w:rPr>
-        <w:t>específicas para el producto así como los criterios para la aceptación del mismo,</w:t>
+        <w:t>las actividades requeridas de verificación, validación, seguimiento, medición, inspección y ensayo/prueba específicas para el producto así como los criterios para la aceptación del mismo,</w:t>
       </w:r>
     </w:p>
     <w:p>
@@ -11119,19 +11055,7 @@
         <w:rPr>
           <w:rFonts w:ascii="Arial" w:hAnsi="Arial" w:cs="Arial"/>
         </w:rPr>
-        <w:t>los registros que sean necesarios para proporcionar evidencia de que los procesos de realización y el</w:t>
-      </w:r>
-      <w:r>
-        <w:rPr>
-          <w:rFonts w:ascii="Arial" w:hAnsi="Arial" w:cs="Arial"/>
-        </w:rPr>
-        <w:t xml:space="preserve"> </w:t>
-      </w:r>
-      <w:r>
-        <w:rPr>
-          <w:rFonts w:ascii="Arial" w:hAnsi="Arial" w:cs="Arial"/>
-        </w:rPr>
-        <w:t>producto resultante cumplen los requisitos (véase 4.2.4).</w:t>
+        <w:t>los registros que sean necesarios para proporcionar evidencia de que los procesos de realización y el producto resultante cumplen los requisitos (véase 4.2.4).</w:t>
       </w:r>
     </w:p>
     <w:p>
@@ -11337,19 +11261,7 @@
         <w:rPr>
           <w:rFonts w:ascii="Arial" w:hAnsi="Arial" w:cs="Arial"/>
         </w:rPr>
-        <w:t>los requisitos especificados por el cliente, incluyendo los requisitos para las actividades de entrega y las</w:t>
-      </w:r>
-      <w:r>
-        <w:rPr>
-          <w:rFonts w:ascii="Arial" w:hAnsi="Arial" w:cs="Arial"/>
-        </w:rPr>
-        <w:t xml:space="preserve"> </w:t>
-      </w:r>
-      <w:r>
-        <w:rPr>
-          <w:rFonts w:ascii="Arial" w:hAnsi="Arial" w:cs="Arial"/>
-        </w:rPr>
-        <w:t>posteriores a la misma,</w:t>
+        <w:t>los requisitos especificados por el cliente, incluyendo los requisitos para las actividades de entrega y las posteriores a la misma,</w:t>
       </w:r>
     </w:p>
     <w:p>
@@ -11368,19 +11280,7 @@
         <w:rPr>
           <w:rFonts w:ascii="Arial" w:hAnsi="Arial" w:cs="Arial"/>
         </w:rPr>
-        <w:t>los requisitos no establecidos por el cliente pero necesarios para el uso especificado o para el uso</w:t>
-      </w:r>
-      <w:r>
-        <w:rPr>
-          <w:rFonts w:ascii="Arial" w:hAnsi="Arial" w:cs="Arial"/>
-        </w:rPr>
-        <w:t xml:space="preserve"> </w:t>
-      </w:r>
-      <w:r>
-        <w:rPr>
-          <w:rFonts w:ascii="Arial" w:hAnsi="Arial" w:cs="Arial"/>
-        </w:rPr>
-        <w:t>previsto, cuando sea conocido,</w:t>
+        <w:t>los requisitos no establecidos por el cliente pero necesarios para el uso especificado o para el uso previsto, cuando sea conocido,</w:t>
       </w:r>
     </w:p>
     <w:p>
@@ -11558,19 +11458,7 @@
         <w:rPr>
           <w:rFonts w:ascii="Arial" w:hAnsi="Arial" w:cs="Arial"/>
         </w:rPr>
-        <w:t>están resueltas las diferencias existentes entre los requisitos del contrato o pedido y los expresados</w:t>
-      </w:r>
-      <w:r>
-        <w:rPr>
-          <w:rFonts w:ascii="Arial" w:hAnsi="Arial" w:cs="Arial"/>
-        </w:rPr>
-        <w:t xml:space="preserve"> </w:t>
-      </w:r>
-      <w:r>
-        <w:rPr>
-          <w:rFonts w:ascii="Arial" w:hAnsi="Arial" w:cs="Arial"/>
-        </w:rPr>
-        <w:t>previamente, y</w:t>
+        <w:t>están resueltas las diferencias existentes entre los requisitos del contrato o pedido y los expresados previamente, y</w:t>
       </w:r>
     </w:p>
     <w:p>
@@ -14002,31 +13890,7 @@
         <w:rPr>
           <w:rFonts w:ascii="Arial" w:hAnsi="Arial" w:cs="Arial"/>
         </w:rPr>
-        <w:t>calibrarse o verificarse, o ambos, a intervalos especificados o antes de su utilización, comparado con</w:t>
-      </w:r>
-      <w:r>
-        <w:rPr>
-          <w:rFonts w:ascii="Arial" w:hAnsi="Arial" w:cs="Arial"/>
-        </w:rPr>
-        <w:t xml:space="preserve"> </w:t>
-      </w:r>
-      <w:r>
-        <w:rPr>
-          <w:rFonts w:ascii="Arial" w:hAnsi="Arial" w:cs="Arial"/>
-        </w:rPr>
-        <w:t>patrones de medición trazables a patrones de medición internacionales o nacionales; cuando no existan</w:t>
-      </w:r>
-      <w:r>
-        <w:rPr>
-          <w:rFonts w:ascii="Arial" w:hAnsi="Arial" w:cs="Arial"/>
-        </w:rPr>
-        <w:t xml:space="preserve"> </w:t>
-      </w:r>
-      <w:r>
-        <w:rPr>
-          <w:rFonts w:ascii="Arial" w:hAnsi="Arial" w:cs="Arial"/>
-        </w:rPr>
-        <w:t>tales patrones debe registrarse la base utilizada para la calibración o la verificación (véase 4.2.4);</w:t>
+        <w:t>calibrarse o verificarse, o ambos, a intervalos especificados o antes de su utilización, comparado con patrones de medición trazables a patrones de medición internacionales o nacionales; cuando no existan tales patrones debe registrarse la base utilizada para la calibración o la verificación (véase 4.2.4);</w:t>
       </w:r>
     </w:p>
     <w:p>
@@ -14632,19 +14496,7 @@
         <w:rPr>
           <w:rFonts w:ascii="Arial" w:hAnsi="Arial" w:cs="Arial"/>
         </w:rPr>
-        <w:t>es conforme con las disposiciones planificadas (véase 7.1), con los requisitos de esta Norma Internacional</w:t>
-      </w:r>
-      <w:r>
-        <w:rPr>
-          <w:rFonts w:ascii="Arial" w:hAnsi="Arial" w:cs="Arial"/>
-        </w:rPr>
-        <w:t xml:space="preserve"> </w:t>
-      </w:r>
-      <w:r>
-        <w:rPr>
-          <w:rFonts w:ascii="Arial" w:hAnsi="Arial" w:cs="Arial"/>
-        </w:rPr>
-        <w:t>y con los requisitos del sistema de gestión de la calidad establecidos por la organización, y</w:t>
+        <w:t>es conforme con las disposiciones planificadas (véase 7.1), con los requisitos de esta Norma Internacional y con los requisitos del sistema de gestión de la calidad establecidos por la organización, y</w:t>
       </w:r>
     </w:p>
     <w:p>
@@ -14663,13 +14515,7 @@
         <w:rPr>
           <w:rFonts w:ascii="Arial" w:hAnsi="Arial" w:cs="Arial"/>
         </w:rPr>
-        <w:t>se ha implementado y se mantiene de manera eficaz,</w:t>
-      </w:r>
-      <w:r>
-        <w:rPr>
-          <w:rFonts w:ascii="Arial" w:hAnsi="Arial" w:cs="Arial"/>
-        </w:rPr>
-        <w:t xml:space="preserve"> </w:t>
+        <w:t xml:space="preserve">se ha implementado y se mantiene de manera eficaz, </w:t>
       </w:r>
     </w:p>
     <w:p>
@@ -15251,19 +15097,7 @@
         <w:rPr>
           <w:rFonts w:ascii="Arial" w:hAnsi="Arial" w:cs="Arial"/>
         </w:rPr>
-        <w:t>autorizando su uso, liberación o aceptación bajo concesión por una autoridad pertinente y, cuando sea</w:t>
-      </w:r>
-      <w:r>
-        <w:rPr>
-          <w:rFonts w:ascii="Arial" w:hAnsi="Arial" w:cs="Arial"/>
-        </w:rPr>
-        <w:t xml:space="preserve"> </w:t>
-      </w:r>
-      <w:r>
-        <w:rPr>
-          <w:rFonts w:ascii="Arial" w:hAnsi="Arial" w:cs="Arial"/>
-        </w:rPr>
-        <w:t>aplicable, por el cliente;</w:t>
+        <w:t>autorizando su uso, liberación o aceptación bajo concesión por una autoridad pertinente y, cuando sea aplicable, por el cliente;</w:t>
       </w:r>
     </w:p>
     <w:p>
@@ -15301,19 +15135,7 @@
         <w:rPr>
           <w:rFonts w:ascii="Arial" w:hAnsi="Arial" w:cs="Arial"/>
         </w:rPr>
-        <w:t>tomando acciones apropiadas a los efectos, reales o potenciales, de la no conformidad cuando se</w:t>
-      </w:r>
-      <w:r>
-        <w:rPr>
-          <w:rFonts w:ascii="Arial" w:hAnsi="Arial" w:cs="Arial"/>
-        </w:rPr>
-        <w:t xml:space="preserve"> </w:t>
-      </w:r>
-      <w:r>
-        <w:rPr>
-          <w:rFonts w:ascii="Arial" w:hAnsi="Arial" w:cs="Arial"/>
-        </w:rPr>
-        <w:t>detecta un producto no conforme después de su entrega o cuando ya ha comenzado su uso.</w:t>
+        <w:t>tomando acciones apropiadas a los efectos, reales o potenciales, de la no conformidad cuando se detecta un producto no conforme después de su entrega o cuando ya ha comenzado su uso.</w:t>
       </w:r>
     </w:p>
     <w:p>
@@ -15516,19 +15338,7 @@
         <w:rPr>
           <w:rFonts w:ascii="Arial" w:hAnsi="Arial" w:cs="Arial"/>
         </w:rPr>
-        <w:t>las características y tendencias de los procesos y de los productos, incluyendo las oportunidades para</w:t>
-      </w:r>
-      <w:r>
-        <w:rPr>
-          <w:rFonts w:ascii="Arial" w:hAnsi="Arial" w:cs="Arial"/>
-        </w:rPr>
-        <w:t xml:space="preserve"> </w:t>
-      </w:r>
-      <w:r>
-        <w:rPr>
-          <w:rFonts w:ascii="Arial" w:hAnsi="Arial" w:cs="Arial"/>
-        </w:rPr>
-        <w:t>llevar a cabo acciones preventivas (véase 8.2.3 y 8.2.4), y</w:t>
+        <w:t>las características y tendencias de los procesos y de los productos, incluyendo las oportunidades para llevar a cabo acciones preventivas (véase 8.2.3 y 8.2.4), y</w:t>
       </w:r>
     </w:p>
     <w:p>
@@ -15773,19 +15583,7 @@
         <w:rPr>
           <w:rFonts w:ascii="Arial" w:hAnsi="Arial" w:cs="Arial"/>
         </w:rPr>
-        <w:t>evaluar la necesidad de adoptar acciones para asegurarse de que las no conformidades no vuelvan a</w:t>
-      </w:r>
-      <w:r>
-        <w:rPr>
-          <w:rFonts w:ascii="Arial" w:hAnsi="Arial" w:cs="Arial"/>
-        </w:rPr>
-        <w:t xml:space="preserve"> </w:t>
-      </w:r>
-      <w:r>
-        <w:rPr>
-          <w:rFonts w:ascii="Arial" w:hAnsi="Arial" w:cs="Arial"/>
-        </w:rPr>
-        <w:t>ocurrir,</w:t>
+        <w:t>evaluar la necesidad de adoptar acciones para asegurarse de que las no conformidades no vuelvan a ocurrir,</w:t>
       </w:r>
     </w:p>
     <w:p>
@@ -16047,8 +15845,6 @@
           <w:b/>
         </w:rPr>
       </w:pPr>
-      <w:bookmarkStart w:id="4" w:name="_GoBack"/>
-      <w:bookmarkEnd w:id="4"/>
       <w:r>
         <w:rPr>
           <w:rFonts w:ascii="Arial" w:hAnsi="Arial" w:cs="Arial"/>
@@ -22398,7 +22194,7 @@
 </file>
 
 <file path=customXml/itemProps1.xml><?xml version="1.0" encoding="utf-8"?>
-<ds:datastoreItem xmlns:ds="http://schemas.openxmlformats.org/officeDocument/2006/customXml" ds:itemID="{7C905E94-87E2-40FF-BB2B-F8CFCC0C2F11}">
+<ds:datastoreItem xmlns:ds="http://schemas.openxmlformats.org/officeDocument/2006/customXml" ds:itemID="{3CB3B955-B194-4013-B797-1280A0176E9D}">
   <ds:schemaRefs>
     <ds:schemaRef ds:uri="http://schemas.openxmlformats.org/officeDocument/2006/bibliography"/>
   </ds:schemaRefs>

--- a/TESIS ISO 9001 - 2008.docx
+++ b/TESIS ISO 9001 - 2008.docx
@@ -3273,10 +3273,31 @@
           <w:rFonts w:ascii="Arial" w:hAnsi="Arial" w:cs="Arial"/>
         </w:rPr>
       </w:pPr>
-      <w:r>
-        <w:rPr>
-          <w:rFonts w:ascii="Arial" w:hAnsi="Arial" w:cs="Arial"/>
-        </w:rPr>
+    </w:p>
+    <w:p>
+      <w:pPr>
+        <w:spacing w:after="200" w:line="360" w:lineRule="auto"/>
+        <w:jc w:val="both"/>
+        <w:outlineLvl w:val="0"/>
+        <w:rPr>
+          <w:rFonts w:ascii="Arial" w:hAnsi="Arial" w:cs="Arial"/>
+        </w:rPr>
+      </w:pPr>
+    </w:p>
+    <w:p>
+      <w:pPr>
+        <w:spacing w:after="200" w:line="360" w:lineRule="auto"/>
+        <w:jc w:val="both"/>
+        <w:outlineLvl w:val="0"/>
+        <w:rPr>
+          <w:rFonts w:ascii="Arial" w:hAnsi="Arial" w:cs="Arial"/>
+        </w:rPr>
+      </w:pPr>
+      <w:r>
+        <w:rPr>
+          <w:rFonts w:ascii="Arial" w:hAnsi="Arial" w:cs="Arial"/>
+        </w:rPr>
+        <w:lastRenderedPageBreak/>
         <w:t>“</w:t>
       </w:r>
       <w:r>
@@ -3320,7 +3341,6 @@
         <w:rPr>
           <w:rFonts w:ascii="Arial" w:hAnsi="Arial" w:cs="Arial"/>
         </w:rPr>
-        <w:lastRenderedPageBreak/>
         <w:t>Recibe servicios oportunos, eficientes y de calidad.</w:t>
       </w:r>
     </w:p>
@@ -3756,7 +3776,17 @@
           <w:sz w:val="22"/>
           <w:szCs w:val="22"/>
         </w:rPr>
-        <w:t xml:space="preserve">ebe ser el impulsor de las ideas y filosofía de la calidad y, debe transmitirlo a todos los elementos intervinientes en los procesos de la </w:t>
+        <w:t xml:space="preserve">ebe ser el impulsor de las ideas y filosofía de la calidad y, debe </w:t>
+      </w:r>
+      <w:r>
+        <w:rPr>
+          <w:rFonts w:ascii="Arial" w:hAnsi="Arial" w:cs="Arial"/>
+          <w:color w:val="000000"/>
+          <w:sz w:val="22"/>
+          <w:szCs w:val="22"/>
+        </w:rPr>
+        <w:lastRenderedPageBreak/>
+        <w:t xml:space="preserve">transmitirlo a todos los elementos intervinientes en los procesos de la </w:t>
       </w:r>
       <w:r>
         <w:rPr>
@@ -3808,7 +3838,6 @@
           <w:szCs w:val="22"/>
           <w:lang w:eastAsia="en-US"/>
         </w:rPr>
-        <w:lastRenderedPageBreak/>
         <w:t>2) Gestión de los recursos:</w:t>
       </w:r>
       <w:r>
@@ -4213,6 +4242,7 @@
           <w:lang w:eastAsia="es-ES"/>
         </w:rPr>
       </w:pPr>
+      <w:bookmarkStart w:id="4" w:name="_GoBack"/>
       <w:r>
         <w:rPr>
           <w:noProof/>
@@ -4220,7 +4250,7 @@
         </w:rPr>
         <w:drawing>
           <wp:inline distT="0" distB="0" distL="0" distR="0">
-            <wp:extent cx="2667000" cy="2648939"/>
+            <wp:extent cx="2061837" cy="2047875"/>
             <wp:effectExtent l="0" t="0" r="0" b="0"/>
             <wp:docPr id="6" name="Imagen 6" descr="http://www.ute.edu.ec/posgrados/revistaEIDOS/edicion2/images-build/art3/art-salud-pic01_opt.jpeg"/>
             <wp:cNvGraphicFramePr>
@@ -4251,7 +4281,7 @@
                   <pic:spPr bwMode="auto">
                     <a:xfrm>
                       <a:off x="0" y="0"/>
-                      <a:ext cx="2674888" cy="2656774"/>
+                      <a:ext cx="2081398" cy="2067303"/>
                     </a:xfrm>
                     <a:prstGeom prst="rect">
                       <a:avLst/>
@@ -4267,6 +4297,7 @@
           </wp:inline>
         </w:drawing>
       </w:r>
+      <w:bookmarkEnd w:id="4"/>
     </w:p>
     <w:p>
       <w:pPr>
@@ -4966,8 +4997,6 @@
         </w:rPr>
         <w:t xml:space="preserve">Son las diferentes maneras de agrupar los datos, por orden de importancia para mejorar algún </w:t>
       </w:r>
-      <w:bookmarkStart w:id="4" w:name="_GoBack"/>
-      <w:bookmarkEnd w:id="4"/>
       <w:r>
         <w:rPr>
           <w:rFonts w:ascii="Arial" w:hAnsi="Arial" w:cs="Arial"/>
@@ -22194,7 +22223,7 @@
 </file>
 
 <file path=customXml/itemProps1.xml><?xml version="1.0" encoding="utf-8"?>
-<ds:datastoreItem xmlns:ds="http://schemas.openxmlformats.org/officeDocument/2006/customXml" ds:itemID="{3CB3B955-B194-4013-B797-1280A0176E9D}">
+<ds:datastoreItem xmlns:ds="http://schemas.openxmlformats.org/officeDocument/2006/customXml" ds:itemID="{1696D8B0-17CD-40C4-890B-46C2C5C63B03}">
   <ds:schemaRefs>
     <ds:schemaRef ds:uri="http://schemas.openxmlformats.org/officeDocument/2006/bibliography"/>
   </ds:schemaRefs>

--- a/TESIS ISO 9001 - 2008.docx
+++ b/TESIS ISO 9001 - 2008.docx
@@ -15660,16 +15660,41 @@
     </w:p>
     <w:p>
       <w:pPr>
-        <w:outlineLvl w:val="0"/>
-        <w:rPr>
-          <w:rFonts w:ascii="Arial" w:hAnsi="Arial" w:cs="Arial"/>
-        </w:rPr>
-      </w:pPr>
-      <w:r>
-        <w:rPr>
-          <w:rFonts w:ascii="Arial" w:hAnsi="Arial" w:cs="Arial"/>
-        </w:rPr>
-        <w:t>El análisis de riego que se realizara en la dirección de sistemas del GAD Municipal de Cantón Machala es para obtener un estado de situación inicial, y conocer la realidad en que se encuentra la Dirección y con esto comensar a diseñar el Sistema de Gestiíon de Calidad.</w:t>
+        <w:jc w:val="both"/>
+        <w:outlineLvl w:val="0"/>
+        <w:rPr>
+          <w:rFonts w:ascii="Arial" w:hAnsi="Arial" w:cs="Arial"/>
+        </w:rPr>
+      </w:pPr>
+      <w:r>
+        <w:rPr>
+          <w:rFonts w:ascii="Arial" w:hAnsi="Arial" w:cs="Arial"/>
+        </w:rPr>
+        <w:t xml:space="preserve">El análisis de riego que se realizara en la dirección de sistemas del GAD Municipal de Cantón Machala es para obtener un estado de situación inicial, y conocer la realidad en que se encuentra la Dirección y con esto </w:t>
+      </w:r>
+      <w:r>
+        <w:rPr>
+          <w:rFonts w:ascii="Arial" w:hAnsi="Arial" w:cs="Arial"/>
+        </w:rPr>
+        <w:t>comenzar</w:t>
+      </w:r>
+      <w:r>
+        <w:rPr>
+          <w:rFonts w:ascii="Arial" w:hAnsi="Arial" w:cs="Arial"/>
+        </w:rPr>
+        <w:t xml:space="preserve"> a diseñar el Sistema de </w:t>
+      </w:r>
+      <w:r>
+        <w:rPr>
+          <w:rFonts w:ascii="Arial" w:hAnsi="Arial" w:cs="Arial"/>
+        </w:rPr>
+        <w:t>Gestión</w:t>
+      </w:r>
+      <w:r>
+        <w:rPr>
+          <w:rFonts w:ascii="Arial" w:hAnsi="Arial" w:cs="Arial"/>
+        </w:rPr>
+        <w:t xml:space="preserve"> de Calidad.</w:t>
       </w:r>
     </w:p>
     <w:p>
@@ -15857,8 +15882,8 @@
       </w:tblPr>
       <w:tblGrid>
         <w:gridCol w:w="421"/>
-        <w:gridCol w:w="1559"/>
-        <w:gridCol w:w="1843"/>
+        <w:gridCol w:w="1417"/>
+        <w:gridCol w:w="1985"/>
         <w:gridCol w:w="1170"/>
         <w:gridCol w:w="1239"/>
         <w:gridCol w:w="1418"/>
@@ -15879,15 +15904,15 @@
               <w:outlineLvl w:val="0"/>
               <w:rPr>
                 <w:rFonts w:ascii="Arial" w:hAnsi="Arial" w:cs="Arial"/>
-                <w:sz w:val="20"/>
-                <w:szCs w:val="20"/>
-              </w:rPr>
-            </w:pPr>
-            <w:r>
-              <w:rPr>
-                <w:rFonts w:ascii="Arial" w:hAnsi="Arial" w:cs="Arial"/>
-                <w:sz w:val="20"/>
-                <w:szCs w:val="20"/>
+                <w:sz w:val="18"/>
+                <w:szCs w:val="18"/>
+              </w:rPr>
+            </w:pPr>
+            <w:r>
+              <w:rPr>
+                <w:rFonts w:ascii="Arial" w:hAnsi="Arial" w:cs="Arial"/>
+                <w:sz w:val="18"/>
+                <w:szCs w:val="18"/>
               </w:rPr>
               <w:t>ID</w:t>
             </w:r>
@@ -15895,7 +15920,7 @@
         </w:tc>
         <w:tc>
           <w:tcPr>
-            <w:tcW w:w="1559" w:type="dxa"/>
+            <w:tcW w:w="1417" w:type="dxa"/>
           </w:tcPr>
           <w:p>
             <w:pPr>
@@ -15904,15 +15929,15 @@
               <w:cnfStyle w:val="100000000000" w:firstRow="1" w:lastRow="0" w:firstColumn="0" w:lastColumn="0" w:oddVBand="0" w:evenVBand="0" w:oddHBand="0" w:evenHBand="0" w:firstRowFirstColumn="0" w:firstRowLastColumn="0" w:lastRowFirstColumn="0" w:lastRowLastColumn="0"/>
               <w:rPr>
                 <w:rFonts w:ascii="Arial" w:hAnsi="Arial" w:cs="Arial"/>
-                <w:sz w:val="20"/>
-                <w:szCs w:val="20"/>
-              </w:rPr>
-            </w:pPr>
-            <w:r>
-              <w:rPr>
-                <w:rFonts w:ascii="Arial" w:hAnsi="Arial" w:cs="Arial"/>
-                <w:sz w:val="20"/>
-                <w:szCs w:val="20"/>
+                <w:sz w:val="18"/>
+                <w:szCs w:val="18"/>
+              </w:rPr>
+            </w:pPr>
+            <w:r>
+              <w:rPr>
+                <w:rFonts w:ascii="Arial" w:hAnsi="Arial" w:cs="Arial"/>
+                <w:sz w:val="18"/>
+                <w:szCs w:val="18"/>
               </w:rPr>
               <w:t>NOMBRE</w:t>
             </w:r>
@@ -15920,7 +15945,7 @@
         </w:tc>
         <w:tc>
           <w:tcPr>
-            <w:tcW w:w="1843" w:type="dxa"/>
+            <w:tcW w:w="1985" w:type="dxa"/>
           </w:tcPr>
           <w:p>
             <w:pPr>
@@ -15929,15 +15954,15 @@
               <w:cnfStyle w:val="100000000000" w:firstRow="1" w:lastRow="0" w:firstColumn="0" w:lastColumn="0" w:oddVBand="0" w:evenVBand="0" w:oddHBand="0" w:evenHBand="0" w:firstRowFirstColumn="0" w:firstRowLastColumn="0" w:lastRowFirstColumn="0" w:lastRowLastColumn="0"/>
               <w:rPr>
                 <w:rFonts w:ascii="Arial" w:hAnsi="Arial" w:cs="Arial"/>
-                <w:sz w:val="20"/>
-                <w:szCs w:val="20"/>
-              </w:rPr>
-            </w:pPr>
-            <w:r>
-              <w:rPr>
-                <w:rFonts w:ascii="Arial" w:hAnsi="Arial" w:cs="Arial"/>
-                <w:sz w:val="20"/>
-                <w:szCs w:val="20"/>
+                <w:sz w:val="18"/>
+                <w:szCs w:val="18"/>
+              </w:rPr>
+            </w:pPr>
+            <w:r>
+              <w:rPr>
+                <w:rFonts w:ascii="Arial" w:hAnsi="Arial" w:cs="Arial"/>
+                <w:sz w:val="18"/>
+                <w:szCs w:val="18"/>
               </w:rPr>
               <w:t>DESCRIPCION</w:t>
             </w:r>
@@ -15954,15 +15979,15 @@
               <w:cnfStyle w:val="100000000000" w:firstRow="1" w:lastRow="0" w:firstColumn="0" w:lastColumn="0" w:oddVBand="0" w:evenVBand="0" w:oddHBand="0" w:evenHBand="0" w:firstRowFirstColumn="0" w:firstRowLastColumn="0" w:lastRowFirstColumn="0" w:lastRowLastColumn="0"/>
               <w:rPr>
                 <w:rFonts w:ascii="Arial" w:hAnsi="Arial" w:cs="Arial"/>
-                <w:sz w:val="20"/>
-                <w:szCs w:val="20"/>
-              </w:rPr>
-            </w:pPr>
-            <w:r>
-              <w:rPr>
-                <w:rFonts w:ascii="Arial" w:hAnsi="Arial" w:cs="Arial"/>
-                <w:sz w:val="20"/>
-                <w:szCs w:val="20"/>
+                <w:sz w:val="18"/>
+                <w:szCs w:val="18"/>
+              </w:rPr>
+            </w:pPr>
+            <w:r>
+              <w:rPr>
+                <w:rFonts w:ascii="Arial" w:hAnsi="Arial" w:cs="Arial"/>
+                <w:sz w:val="18"/>
+                <w:szCs w:val="18"/>
               </w:rPr>
               <w:t>RESPONSABLE</w:t>
             </w:r>
@@ -15979,15 +16004,15 @@
               <w:cnfStyle w:val="100000000000" w:firstRow="1" w:lastRow="0" w:firstColumn="0" w:lastColumn="0" w:oddVBand="0" w:evenVBand="0" w:oddHBand="0" w:evenHBand="0" w:firstRowFirstColumn="0" w:firstRowLastColumn="0" w:lastRowFirstColumn="0" w:lastRowLastColumn="0"/>
               <w:rPr>
                 <w:rFonts w:ascii="Arial" w:hAnsi="Arial" w:cs="Arial"/>
-                <w:sz w:val="20"/>
-                <w:szCs w:val="20"/>
-              </w:rPr>
-            </w:pPr>
-            <w:r>
-              <w:rPr>
-                <w:rFonts w:ascii="Arial" w:hAnsi="Arial" w:cs="Arial"/>
-                <w:sz w:val="20"/>
-                <w:szCs w:val="20"/>
+                <w:sz w:val="18"/>
+                <w:szCs w:val="18"/>
+              </w:rPr>
+            </w:pPr>
+            <w:r>
+              <w:rPr>
+                <w:rFonts w:ascii="Arial" w:hAnsi="Arial" w:cs="Arial"/>
+                <w:sz w:val="18"/>
+                <w:szCs w:val="18"/>
               </w:rPr>
               <w:t>TIPO</w:t>
             </w:r>
@@ -16004,15 +16029,15 @@
               <w:cnfStyle w:val="100000000000" w:firstRow="1" w:lastRow="0" w:firstColumn="0" w:lastColumn="0" w:oddVBand="0" w:evenVBand="0" w:oddHBand="0" w:evenHBand="0" w:firstRowFirstColumn="0" w:firstRowLastColumn="0" w:lastRowFirstColumn="0" w:lastRowLastColumn="0"/>
               <w:rPr>
                 <w:rFonts w:ascii="Arial" w:hAnsi="Arial" w:cs="Arial"/>
-                <w:sz w:val="20"/>
-                <w:szCs w:val="20"/>
-              </w:rPr>
-            </w:pPr>
-            <w:r>
-              <w:rPr>
-                <w:rFonts w:ascii="Arial" w:hAnsi="Arial" w:cs="Arial"/>
-                <w:sz w:val="20"/>
-                <w:szCs w:val="20"/>
+                <w:sz w:val="18"/>
+                <w:szCs w:val="18"/>
+              </w:rPr>
+            </w:pPr>
+            <w:r>
+              <w:rPr>
+                <w:rFonts w:ascii="Arial" w:hAnsi="Arial" w:cs="Arial"/>
+                <w:sz w:val="18"/>
+                <w:szCs w:val="18"/>
               </w:rPr>
               <w:t>UBICACION</w:t>
             </w:r>
@@ -16029,15 +16054,15 @@
               <w:cnfStyle w:val="100000000000" w:firstRow="1" w:lastRow="0" w:firstColumn="0" w:lastColumn="0" w:oddVBand="0" w:evenVBand="0" w:oddHBand="0" w:evenHBand="0" w:firstRowFirstColumn="0" w:firstRowLastColumn="0" w:lastRowFirstColumn="0" w:lastRowLastColumn="0"/>
               <w:rPr>
                 <w:rFonts w:ascii="Arial" w:hAnsi="Arial" w:cs="Arial"/>
-                <w:sz w:val="20"/>
-                <w:szCs w:val="20"/>
-              </w:rPr>
-            </w:pPr>
-            <w:r>
-              <w:rPr>
-                <w:rFonts w:ascii="Arial" w:hAnsi="Arial" w:cs="Arial"/>
-                <w:sz w:val="20"/>
-                <w:szCs w:val="20"/>
+                <w:sz w:val="18"/>
+                <w:szCs w:val="18"/>
+              </w:rPr>
+            </w:pPr>
+            <w:r>
+              <w:rPr>
+                <w:rFonts w:ascii="Arial" w:hAnsi="Arial" w:cs="Arial"/>
+                <w:sz w:val="18"/>
+                <w:szCs w:val="18"/>
               </w:rPr>
               <w:t>CRITICO</w:t>
             </w:r>
@@ -16074,7 +16099,7 @@
         </w:tc>
         <w:tc>
           <w:tcPr>
-            <w:tcW w:w="1559" w:type="dxa"/>
+            <w:tcW w:w="1417" w:type="dxa"/>
           </w:tcPr>
           <w:p>
             <w:pPr>
@@ -16107,7 +16132,7 @@
         </w:tc>
         <w:tc>
           <w:tcPr>
-            <w:tcW w:w="1843" w:type="dxa"/>
+            <w:tcW w:w="1985" w:type="dxa"/>
           </w:tcPr>
           <w:p>
             <w:pPr>
@@ -16267,7 +16292,7 @@
         </w:tc>
         <w:tc>
           <w:tcPr>
-            <w:tcW w:w="1559" w:type="dxa"/>
+            <w:tcW w:w="1417" w:type="dxa"/>
           </w:tcPr>
           <w:p>
             <w:pPr>
@@ -16292,7 +16317,7 @@
         </w:tc>
         <w:tc>
           <w:tcPr>
-            <w:tcW w:w="1843" w:type="dxa"/>
+            <w:tcW w:w="1985" w:type="dxa"/>
           </w:tcPr>
           <w:p>
             <w:pPr>
@@ -16460,7 +16485,7 @@
         </w:tc>
         <w:tc>
           <w:tcPr>
-            <w:tcW w:w="1559" w:type="dxa"/>
+            <w:tcW w:w="1417" w:type="dxa"/>
           </w:tcPr>
           <w:p>
             <w:pPr>
@@ -16485,7 +16510,7 @@
         </w:tc>
         <w:tc>
           <w:tcPr>
-            <w:tcW w:w="1843" w:type="dxa"/>
+            <w:tcW w:w="1985" w:type="dxa"/>
           </w:tcPr>
           <w:p>
             <w:pPr>
@@ -16669,7 +16694,7 @@
         </w:tc>
         <w:tc>
           <w:tcPr>
-            <w:tcW w:w="1559" w:type="dxa"/>
+            <w:tcW w:w="1417" w:type="dxa"/>
           </w:tcPr>
           <w:p>
             <w:pPr>
@@ -16694,7 +16719,7 @@
         </w:tc>
         <w:tc>
           <w:tcPr>
-            <w:tcW w:w="1843" w:type="dxa"/>
+            <w:tcW w:w="1985" w:type="dxa"/>
           </w:tcPr>
           <w:p>
             <w:pPr>
@@ -16838,7 +16863,7 @@
         </w:tc>
         <w:tc>
           <w:tcPr>
-            <w:tcW w:w="1559" w:type="dxa"/>
+            <w:tcW w:w="1417" w:type="dxa"/>
           </w:tcPr>
           <w:p>
             <w:pPr>
@@ -16863,7 +16888,7 @@
         </w:tc>
         <w:tc>
           <w:tcPr>
-            <w:tcW w:w="1843" w:type="dxa"/>
+            <w:tcW w:w="1985" w:type="dxa"/>
           </w:tcPr>
           <w:p>
             <w:pPr>
@@ -16882,6 +16907,185 @@
                 <w:sz w:val="18"/>
                 <w:szCs w:val="18"/>
               </w:rPr>
+              <w:t>Documentación de interés para la administración y la gestión interna</w:t>
+            </w:r>
+          </w:p>
+        </w:tc>
+        <w:tc>
+          <w:tcPr>
+            <w:tcW w:w="1170" w:type="dxa"/>
+          </w:tcPr>
+          <w:p>
+            <w:pPr>
+              <w:jc w:val="both"/>
+              <w:outlineLvl w:val="0"/>
+              <w:cnfStyle w:val="000000000000" w:firstRow="0" w:lastRow="0" w:firstColumn="0" w:lastColumn="0" w:oddVBand="0" w:evenVBand="0" w:oddHBand="0" w:evenHBand="0" w:firstRowFirstColumn="0" w:firstRowLastColumn="0" w:lastRowFirstColumn="0" w:lastRowLastColumn="0"/>
+              <w:rPr>
+                <w:rFonts w:ascii="Arial" w:hAnsi="Arial" w:cs="Arial"/>
+                <w:sz w:val="18"/>
+                <w:szCs w:val="18"/>
+              </w:rPr>
+            </w:pPr>
+            <w:r>
+              <w:rPr>
+                <w:rFonts w:ascii="Arial" w:hAnsi="Arial" w:cs="Arial"/>
+                <w:sz w:val="18"/>
+                <w:szCs w:val="18"/>
+              </w:rPr>
+              <w:t>Director de Sistemas</w:t>
+            </w:r>
+          </w:p>
+        </w:tc>
+        <w:tc>
+          <w:tcPr>
+            <w:tcW w:w="1239" w:type="dxa"/>
+          </w:tcPr>
+          <w:p>
+            <w:pPr>
+              <w:jc w:val="both"/>
+              <w:outlineLvl w:val="0"/>
+              <w:cnfStyle w:val="000000000000" w:firstRow="0" w:lastRow="0" w:firstColumn="0" w:lastColumn="0" w:oddVBand="0" w:evenVBand="0" w:oddHBand="0" w:evenHBand="0" w:firstRowFirstColumn="0" w:firstRowLastColumn="0" w:lastRowFirstColumn="0" w:lastRowLastColumn="0"/>
+              <w:rPr>
+                <w:rFonts w:ascii="Arial" w:hAnsi="Arial" w:cs="Arial"/>
+                <w:sz w:val="18"/>
+                <w:szCs w:val="18"/>
+              </w:rPr>
+            </w:pPr>
+            <w:r>
+              <w:rPr>
+                <w:rFonts w:ascii="Arial" w:hAnsi="Arial" w:cs="Arial"/>
+                <w:sz w:val="18"/>
+                <w:szCs w:val="18"/>
+              </w:rPr>
+              <w:t xml:space="preserve">Datos / Información </w:t>
+            </w:r>
+          </w:p>
+        </w:tc>
+        <w:tc>
+          <w:tcPr>
+            <w:tcW w:w="1418" w:type="dxa"/>
+          </w:tcPr>
+          <w:p>
+            <w:pPr>
+              <w:jc w:val="both"/>
+              <w:outlineLvl w:val="0"/>
+              <w:cnfStyle w:val="000000000000" w:firstRow="0" w:lastRow="0" w:firstColumn="0" w:lastColumn="0" w:oddVBand="0" w:evenVBand="0" w:oddHBand="0" w:evenHBand="0" w:firstRowFirstColumn="0" w:firstRowLastColumn="0" w:lastRowFirstColumn="0" w:lastRowLastColumn="0"/>
+              <w:rPr>
+                <w:rFonts w:ascii="Arial" w:hAnsi="Arial" w:cs="Arial"/>
+                <w:sz w:val="18"/>
+                <w:szCs w:val="18"/>
+              </w:rPr>
+            </w:pPr>
+            <w:r>
+              <w:rPr>
+                <w:rFonts w:ascii="Arial" w:hAnsi="Arial" w:cs="Arial"/>
+                <w:sz w:val="18"/>
+                <w:szCs w:val="18"/>
+              </w:rPr>
+              <w:t>Dirección de sistemas</w:t>
+            </w:r>
+          </w:p>
+        </w:tc>
+        <w:tc>
+          <w:tcPr>
+            <w:tcW w:w="844" w:type="dxa"/>
+          </w:tcPr>
+          <w:p>
+            <w:pPr>
+              <w:jc w:val="both"/>
+              <w:outlineLvl w:val="0"/>
+              <w:cnfStyle w:val="000000000000" w:firstRow="0" w:lastRow="0" w:firstColumn="0" w:lastColumn="0" w:oddVBand="0" w:evenVBand="0" w:oddHBand="0" w:evenHBand="0" w:firstRowFirstColumn="0" w:firstRowLastColumn="0" w:lastRowFirstColumn="0" w:lastRowLastColumn="0"/>
+              <w:rPr>
+                <w:rFonts w:ascii="Arial" w:hAnsi="Arial" w:cs="Arial"/>
+                <w:sz w:val="18"/>
+                <w:szCs w:val="18"/>
+              </w:rPr>
+            </w:pPr>
+          </w:p>
+        </w:tc>
+      </w:tr>
+      <w:tr>
+        <w:tc>
+          <w:tcPr>
+            <w:cnfStyle w:val="001000000000" w:firstRow="0" w:lastRow="0" w:firstColumn="1" w:lastColumn="0" w:oddVBand="0" w:evenVBand="0" w:oddHBand="0" w:evenHBand="0" w:firstRowFirstColumn="0" w:firstRowLastColumn="0" w:lastRowFirstColumn="0" w:lastRowLastColumn="0"/>
+            <w:tcW w:w="421" w:type="dxa"/>
+          </w:tcPr>
+          <w:p>
+            <w:pPr>
+              <w:jc w:val="both"/>
+              <w:outlineLvl w:val="0"/>
+              <w:rPr>
+                <w:rFonts w:ascii="Arial" w:hAnsi="Arial" w:cs="Arial"/>
+                <w:sz w:val="18"/>
+                <w:szCs w:val="18"/>
+              </w:rPr>
+            </w:pPr>
+            <w:r>
+              <w:rPr>
+                <w:rFonts w:ascii="Arial" w:hAnsi="Arial" w:cs="Arial"/>
+                <w:sz w:val="18"/>
+                <w:szCs w:val="18"/>
+              </w:rPr>
+              <w:t>06</w:t>
+            </w:r>
+          </w:p>
+        </w:tc>
+        <w:tc>
+          <w:tcPr>
+            <w:tcW w:w="1417" w:type="dxa"/>
+          </w:tcPr>
+          <w:p>
+            <w:pPr>
+              <w:jc w:val="both"/>
+              <w:outlineLvl w:val="0"/>
+              <w:cnfStyle w:val="000000000000" w:firstRow="0" w:lastRow="0" w:firstColumn="0" w:lastColumn="0" w:oddVBand="0" w:evenVBand="0" w:oddHBand="0" w:evenHBand="0" w:firstRowFirstColumn="0" w:firstRowLastColumn="0" w:lastRowFirstColumn="0" w:lastRowLastColumn="0"/>
+              <w:rPr>
+                <w:rFonts w:ascii="Arial" w:hAnsi="Arial" w:cs="Arial"/>
+                <w:sz w:val="18"/>
+                <w:szCs w:val="18"/>
+              </w:rPr>
+            </w:pPr>
+            <w:r>
+              <w:rPr>
+                <w:rFonts w:ascii="Arial" w:hAnsi="Arial" w:cs="Arial"/>
+                <w:sz w:val="18"/>
+                <w:szCs w:val="18"/>
+              </w:rPr>
+              <w:t xml:space="preserve">Plan de mantenimiento preventivo y </w:t>
+            </w:r>
+            <w:r>
+              <w:rPr>
+                <w:rFonts w:ascii="Arial" w:hAnsi="Arial" w:cs="Arial"/>
+                <w:sz w:val="18"/>
+                <w:szCs w:val="18"/>
+              </w:rPr>
+              <w:lastRenderedPageBreak/>
+              <w:t>correctivo de equipos informáticos</w:t>
+            </w:r>
+          </w:p>
+        </w:tc>
+        <w:tc>
+          <w:tcPr>
+            <w:tcW w:w="1985" w:type="dxa"/>
+          </w:tcPr>
+          <w:p>
+            <w:pPr>
+              <w:jc w:val="both"/>
+              <w:outlineLvl w:val="0"/>
+              <w:cnfStyle w:val="000000000000" w:firstRow="0" w:lastRow="0" w:firstColumn="0" w:lastColumn="0" w:oddVBand="0" w:evenVBand="0" w:oddHBand="0" w:evenHBand="0" w:firstRowFirstColumn="0" w:firstRowLastColumn="0" w:lastRowFirstColumn="0" w:lastRowLastColumn="0"/>
+              <w:rPr>
+                <w:rFonts w:ascii="Arial" w:hAnsi="Arial" w:cs="Arial"/>
+                <w:sz w:val="18"/>
+                <w:szCs w:val="18"/>
+              </w:rPr>
+            </w:pPr>
+            <w:r>
+              <w:rPr>
+                <w:rFonts w:ascii="Arial" w:hAnsi="Arial" w:cs="Arial"/>
+                <w:sz w:val="18"/>
+                <w:szCs w:val="18"/>
+              </w:rPr>
+              <w:lastRenderedPageBreak/>
               <w:t xml:space="preserve">Documentación de interés para la </w:t>
             </w:r>
             <w:r>
@@ -17012,13 +17216,13 @@
                 <w:szCs w:val="18"/>
               </w:rPr>
               <w:lastRenderedPageBreak/>
-              <w:t>06</w:t>
-            </w:r>
-          </w:p>
-        </w:tc>
-        <w:tc>
-          <w:tcPr>
-            <w:tcW w:w="1559" w:type="dxa"/>
+              <w:t>07</w:t>
+            </w:r>
+          </w:p>
+        </w:tc>
+        <w:tc>
+          <w:tcPr>
+            <w:tcW w:w="1417" w:type="dxa"/>
           </w:tcPr>
           <w:p>
             <w:pPr>
@@ -17037,13 +17241,13 @@
                 <w:sz w:val="18"/>
                 <w:szCs w:val="18"/>
               </w:rPr>
-              <w:t>Plan de mantenimiento preventivo y correctivo de equipos informáticos</w:t>
-            </w:r>
-          </w:p>
-        </w:tc>
-        <w:tc>
-          <w:tcPr>
-            <w:tcW w:w="1843" w:type="dxa"/>
+              <w:t>Programas informáticos diseñados por el GAD</w:t>
+            </w:r>
+          </w:p>
+        </w:tc>
+        <w:tc>
+          <w:tcPr>
+            <w:tcW w:w="1985" w:type="dxa"/>
           </w:tcPr>
           <w:p>
             <w:pPr>
@@ -17062,7 +17266,55 @@
                 <w:sz w:val="18"/>
                 <w:szCs w:val="18"/>
               </w:rPr>
-              <w:t>Documentación de interés para la administración y la gestión interna</w:t>
+              <w:t>Sistemas</w:t>
+            </w:r>
+            <w:r>
+              <w:rPr>
+                <w:rFonts w:ascii="Arial" w:hAnsi="Arial" w:cs="Arial"/>
+                <w:sz w:val="18"/>
+                <w:szCs w:val="18"/>
+              </w:rPr>
+              <w:t xml:space="preserve"> </w:t>
+            </w:r>
+            <w:r>
+              <w:rPr>
+                <w:rFonts w:ascii="Arial" w:hAnsi="Arial" w:cs="Arial"/>
+                <w:sz w:val="18"/>
+                <w:szCs w:val="18"/>
+              </w:rPr>
+              <w:t xml:space="preserve">ejecutables </w:t>
+            </w:r>
+            <w:r>
+              <w:rPr>
+                <w:rFonts w:ascii="Arial" w:hAnsi="Arial" w:cs="Arial"/>
+                <w:sz w:val="18"/>
+                <w:szCs w:val="18"/>
+              </w:rPr>
+              <w:t>de uso interno</w:t>
+            </w:r>
+            <w:r>
+              <w:rPr>
+                <w:rFonts w:ascii="Arial" w:hAnsi="Arial" w:cs="Arial"/>
+                <w:sz w:val="18"/>
+                <w:szCs w:val="18"/>
+              </w:rPr>
+              <w:t xml:space="preserve"> </w:t>
+            </w:r>
+            <w:r>
+              <w:rPr>
+                <w:rFonts w:ascii="Arial" w:hAnsi="Arial" w:cs="Arial"/>
+                <w:sz w:val="18"/>
+                <w:szCs w:val="18"/>
+              </w:rPr>
+              <w:t>para</w:t>
+            </w:r>
+            <w:r>
+              <w:rPr>
+                <w:rFonts w:ascii="Arial" w:hAnsi="Arial" w:cs="Arial"/>
+                <w:sz w:val="18"/>
+                <w:szCs w:val="18"/>
+              </w:rPr>
+              <w:t xml:space="preserve"> desempeño de tareas del GAD.</w:t>
             </w:r>
           </w:p>
         </w:tc>
@@ -17181,13 +17433,13 @@
                 <w:sz w:val="18"/>
                 <w:szCs w:val="18"/>
               </w:rPr>
-              <w:t>07</w:t>
-            </w:r>
-          </w:p>
-        </w:tc>
-        <w:tc>
-          <w:tcPr>
-            <w:tcW w:w="1559" w:type="dxa"/>
+              <w:t>08</w:t>
+            </w:r>
+          </w:p>
+        </w:tc>
+        <w:tc>
+          <w:tcPr>
+            <w:tcW w:w="1417" w:type="dxa"/>
           </w:tcPr>
           <w:p>
             <w:pPr>
@@ -17206,13 +17458,13 @@
                 <w:sz w:val="18"/>
                 <w:szCs w:val="18"/>
               </w:rPr>
-              <w:t>Programas informáticos diseñados por el GAD</w:t>
-            </w:r>
-          </w:p>
-        </w:tc>
-        <w:tc>
-          <w:tcPr>
-            <w:tcW w:w="1843" w:type="dxa"/>
+              <w:t>Políticas y normas para el procedimiento de la operatividad y manejo de sistemas</w:t>
+            </w:r>
+          </w:p>
+        </w:tc>
+        <w:tc>
+          <w:tcPr>
+            <w:tcW w:w="1985" w:type="dxa"/>
           </w:tcPr>
           <w:p>
             <w:pPr>
@@ -17231,55 +17483,7 @@
                 <w:sz w:val="18"/>
                 <w:szCs w:val="18"/>
               </w:rPr>
-              <w:t>Sistemas</w:t>
-            </w:r>
-            <w:r>
-              <w:rPr>
-                <w:rFonts w:ascii="Arial" w:hAnsi="Arial" w:cs="Arial"/>
-                <w:sz w:val="18"/>
-                <w:szCs w:val="18"/>
-              </w:rPr>
-              <w:t xml:space="preserve"> </w:t>
-            </w:r>
-            <w:r>
-              <w:rPr>
-                <w:rFonts w:ascii="Arial" w:hAnsi="Arial" w:cs="Arial"/>
-                <w:sz w:val="18"/>
-                <w:szCs w:val="18"/>
-              </w:rPr>
-              <w:t xml:space="preserve">ejecutables </w:t>
-            </w:r>
-            <w:r>
-              <w:rPr>
-                <w:rFonts w:ascii="Arial" w:hAnsi="Arial" w:cs="Arial"/>
-                <w:sz w:val="18"/>
-                <w:szCs w:val="18"/>
-              </w:rPr>
-              <w:t>de uso interno</w:t>
-            </w:r>
-            <w:r>
-              <w:rPr>
-                <w:rFonts w:ascii="Arial" w:hAnsi="Arial" w:cs="Arial"/>
-                <w:sz w:val="18"/>
-                <w:szCs w:val="18"/>
-              </w:rPr>
-              <w:t xml:space="preserve"> </w:t>
-            </w:r>
-            <w:r>
-              <w:rPr>
-                <w:rFonts w:ascii="Arial" w:hAnsi="Arial" w:cs="Arial"/>
-                <w:sz w:val="18"/>
-                <w:szCs w:val="18"/>
-              </w:rPr>
-              <w:t>para</w:t>
-            </w:r>
-            <w:r>
-              <w:rPr>
-                <w:rFonts w:ascii="Arial" w:hAnsi="Arial" w:cs="Arial"/>
-                <w:sz w:val="18"/>
-                <w:szCs w:val="18"/>
-              </w:rPr>
-              <w:t xml:space="preserve"> desempeño de tareas del GAD.</w:t>
+              <w:t>Documentación de interés para la administración y la gestión interna</w:t>
             </w:r>
           </w:p>
         </w:tc>
@@ -17398,13 +17602,13 @@
                 <w:sz w:val="18"/>
                 <w:szCs w:val="18"/>
               </w:rPr>
-              <w:t>08</w:t>
-            </w:r>
-          </w:p>
-        </w:tc>
-        <w:tc>
-          <w:tcPr>
-            <w:tcW w:w="1559" w:type="dxa"/>
+              <w:t>09</w:t>
+            </w:r>
+          </w:p>
+        </w:tc>
+        <w:tc>
+          <w:tcPr>
+            <w:tcW w:w="1417" w:type="dxa"/>
           </w:tcPr>
           <w:p>
             <w:pPr>
@@ -17423,13 +17627,13 @@
                 <w:sz w:val="18"/>
                 <w:szCs w:val="18"/>
               </w:rPr>
-              <w:t>Políticas y normas para el procedimiento de la operatividad y manejo de sistemas</w:t>
-            </w:r>
-          </w:p>
-        </w:tc>
-        <w:tc>
-          <w:tcPr>
-            <w:tcW w:w="1843" w:type="dxa"/>
+              <w:t xml:space="preserve">Inventario de función y asignación de equipos de computación </w:t>
+            </w:r>
+          </w:p>
+        </w:tc>
+        <w:tc>
+          <w:tcPr>
+            <w:tcW w:w="1985" w:type="dxa"/>
           </w:tcPr>
           <w:p>
             <w:pPr>
@@ -17567,13 +17771,13 @@
                 <w:sz w:val="18"/>
                 <w:szCs w:val="18"/>
               </w:rPr>
-              <w:t>09</w:t>
-            </w:r>
-          </w:p>
-        </w:tc>
-        <w:tc>
-          <w:tcPr>
-            <w:tcW w:w="1559" w:type="dxa"/>
+              <w:t>10</w:t>
+            </w:r>
+          </w:p>
+        </w:tc>
+        <w:tc>
+          <w:tcPr>
+            <w:tcW w:w="1417" w:type="dxa"/>
           </w:tcPr>
           <w:p>
             <w:pPr>
@@ -17592,13 +17796,13 @@
                 <w:sz w:val="18"/>
                 <w:szCs w:val="18"/>
               </w:rPr>
-              <w:t xml:space="preserve">Inventario de función y asignación de equipos de computación </w:t>
-            </w:r>
-          </w:p>
-        </w:tc>
-        <w:tc>
-          <w:tcPr>
-            <w:tcW w:w="1843" w:type="dxa"/>
+              <w:t xml:space="preserve">Registro de equipos, materiales, herramientas y demás complementos informáticos </w:t>
+            </w:r>
+          </w:p>
+        </w:tc>
+        <w:tc>
+          <w:tcPr>
+            <w:tcW w:w="1985" w:type="dxa"/>
           </w:tcPr>
           <w:p>
             <w:pPr>
@@ -17736,13 +17940,13 @@
                 <w:sz w:val="18"/>
                 <w:szCs w:val="18"/>
               </w:rPr>
-              <w:t>10</w:t>
-            </w:r>
-          </w:p>
-        </w:tc>
-        <w:tc>
-          <w:tcPr>
-            <w:tcW w:w="1559" w:type="dxa"/>
+              <w:t>11</w:t>
+            </w:r>
+          </w:p>
+        </w:tc>
+        <w:tc>
+          <w:tcPr>
+            <w:tcW w:w="1417" w:type="dxa"/>
           </w:tcPr>
           <w:p>
             <w:pPr>
@@ -17761,13 +17965,13 @@
                 <w:sz w:val="18"/>
                 <w:szCs w:val="18"/>
               </w:rPr>
-              <w:t xml:space="preserve">Registro de equipos, materiales, herramientas y demás complementos informáticos </w:t>
-            </w:r>
-          </w:p>
-        </w:tc>
-        <w:tc>
-          <w:tcPr>
-            <w:tcW w:w="1843" w:type="dxa"/>
+              <w:t>Instructivo de cuidado y mantenimiento físico de los equipos y componentes informáticos</w:t>
+            </w:r>
+          </w:p>
+        </w:tc>
+        <w:tc>
+          <w:tcPr>
+            <w:tcW w:w="1985" w:type="dxa"/>
           </w:tcPr>
           <w:p>
             <w:pPr>
@@ -17905,13 +18109,13 @@
                 <w:sz w:val="18"/>
                 <w:szCs w:val="18"/>
               </w:rPr>
-              <w:t>11</w:t>
-            </w:r>
-          </w:p>
-        </w:tc>
-        <w:tc>
-          <w:tcPr>
-            <w:tcW w:w="1559" w:type="dxa"/>
+              <w:t>12</w:t>
+            </w:r>
+          </w:p>
+        </w:tc>
+        <w:tc>
+          <w:tcPr>
+            <w:tcW w:w="1417" w:type="dxa"/>
           </w:tcPr>
           <w:p>
             <w:pPr>
@@ -17930,13 +18134,13 @@
                 <w:sz w:val="18"/>
                 <w:szCs w:val="18"/>
               </w:rPr>
-              <w:t>Instructivo de cuidado y mantenimiento físico de los equipos y componentes informáticos</w:t>
-            </w:r>
-          </w:p>
-        </w:tc>
-        <w:tc>
-          <w:tcPr>
-            <w:tcW w:w="1843" w:type="dxa"/>
+              <w:t xml:space="preserve">Informes de ejecución de planes de la Dirección </w:t>
+            </w:r>
+          </w:p>
+        </w:tc>
+        <w:tc>
+          <w:tcPr>
+            <w:tcW w:w="1985" w:type="dxa"/>
           </w:tcPr>
           <w:p>
             <w:pPr>
@@ -18074,13 +18278,13 @@
                 <w:sz w:val="18"/>
                 <w:szCs w:val="18"/>
               </w:rPr>
-              <w:t>12</w:t>
-            </w:r>
-          </w:p>
-        </w:tc>
-        <w:tc>
-          <w:tcPr>
-            <w:tcW w:w="1559" w:type="dxa"/>
+              <w:t>13</w:t>
+            </w:r>
+          </w:p>
+        </w:tc>
+        <w:tc>
+          <w:tcPr>
+            <w:tcW w:w="1417" w:type="dxa"/>
           </w:tcPr>
           <w:p>
             <w:pPr>
@@ -18099,13 +18303,13 @@
                 <w:sz w:val="18"/>
                 <w:szCs w:val="18"/>
               </w:rPr>
-              <w:t xml:space="preserve">Informes de ejecución de planes de la Dirección </w:t>
-            </w:r>
-          </w:p>
-        </w:tc>
-        <w:tc>
-          <w:tcPr>
-            <w:tcW w:w="1843" w:type="dxa"/>
+              <w:t>Inventario actualizado de hardware y software adquirido por el GAD</w:t>
+            </w:r>
+          </w:p>
+        </w:tc>
+        <w:tc>
+          <w:tcPr>
+            <w:tcW w:w="1985" w:type="dxa"/>
           </w:tcPr>
           <w:p>
             <w:pPr>
@@ -18243,13 +18447,13 @@
                 <w:sz w:val="18"/>
                 <w:szCs w:val="18"/>
               </w:rPr>
-              <w:t>13</w:t>
-            </w:r>
-          </w:p>
-        </w:tc>
-        <w:tc>
-          <w:tcPr>
-            <w:tcW w:w="1559" w:type="dxa"/>
+              <w:t>14</w:t>
+            </w:r>
+          </w:p>
+        </w:tc>
+        <w:tc>
+          <w:tcPr>
+            <w:tcW w:w="1417" w:type="dxa"/>
           </w:tcPr>
           <w:p>
             <w:pPr>
@@ -18268,13 +18472,13 @@
                 <w:sz w:val="18"/>
                 <w:szCs w:val="18"/>
               </w:rPr>
-              <w:t>Inventario actualizado de hardware y software adquirido por el GAD</w:t>
-            </w:r>
-          </w:p>
-        </w:tc>
-        <w:tc>
-          <w:tcPr>
-            <w:tcW w:w="1843" w:type="dxa"/>
+              <w:t xml:space="preserve">Respaldos de información </w:t>
+            </w:r>
+          </w:p>
+        </w:tc>
+        <w:tc>
+          <w:tcPr>
+            <w:tcW w:w="1985" w:type="dxa"/>
           </w:tcPr>
           <w:p>
             <w:pPr>
@@ -18293,7 +18497,7 @@
                 <w:sz w:val="18"/>
                 <w:szCs w:val="18"/>
               </w:rPr>
-              <w:t>Documentación de interés para la administración y la gestión interna</w:t>
+              <w:t>Archivos electrónicos de interés para la administración y la gestión interna</w:t>
             </w:r>
           </w:p>
         </w:tc>
@@ -18412,13 +18616,13 @@
                 <w:sz w:val="18"/>
                 <w:szCs w:val="18"/>
               </w:rPr>
-              <w:t>14</w:t>
-            </w:r>
-          </w:p>
-        </w:tc>
-        <w:tc>
-          <w:tcPr>
-            <w:tcW w:w="1559" w:type="dxa"/>
+              <w:t>15</w:t>
+            </w:r>
+          </w:p>
+        </w:tc>
+        <w:tc>
+          <w:tcPr>
+            <w:tcW w:w="1417" w:type="dxa"/>
           </w:tcPr>
           <w:p>
             <w:pPr>
@@ -18437,13 +18641,13 @@
                 <w:sz w:val="18"/>
                 <w:szCs w:val="18"/>
               </w:rPr>
-              <w:t xml:space="preserve">Respaldos de información </w:t>
-            </w:r>
-          </w:p>
-        </w:tc>
-        <w:tc>
-          <w:tcPr>
-            <w:tcW w:w="1843" w:type="dxa"/>
+              <w:t>Bases de datos</w:t>
+            </w:r>
+          </w:p>
+        </w:tc>
+        <w:tc>
+          <w:tcPr>
+            <w:tcW w:w="1985" w:type="dxa"/>
           </w:tcPr>
           <w:p>
             <w:pPr>
@@ -18581,13 +18785,13 @@
                 <w:sz w:val="18"/>
                 <w:szCs w:val="18"/>
               </w:rPr>
-              <w:t>15</w:t>
-            </w:r>
-          </w:p>
-        </w:tc>
-        <w:tc>
-          <w:tcPr>
-            <w:tcW w:w="1559" w:type="dxa"/>
+              <w:t>16</w:t>
+            </w:r>
+          </w:p>
+        </w:tc>
+        <w:tc>
+          <w:tcPr>
+            <w:tcW w:w="1417" w:type="dxa"/>
           </w:tcPr>
           <w:p>
             <w:pPr>
@@ -18606,13 +18810,13 @@
                 <w:sz w:val="18"/>
                 <w:szCs w:val="18"/>
               </w:rPr>
-              <w:t>Bases de datos</w:t>
-            </w:r>
-          </w:p>
-        </w:tc>
-        <w:tc>
-          <w:tcPr>
-            <w:tcW w:w="1843" w:type="dxa"/>
+              <w:t>Windows Server</w:t>
+            </w:r>
+          </w:p>
+        </w:tc>
+        <w:tc>
+          <w:tcPr>
+            <w:tcW w:w="1985" w:type="dxa"/>
           </w:tcPr>
           <w:p>
             <w:pPr>
@@ -18631,7 +18835,7 @@
                 <w:sz w:val="18"/>
                 <w:szCs w:val="18"/>
               </w:rPr>
-              <w:t>Archivos electrónicos de interés para la administración y la gestión interna</w:t>
+              <w:t>Sistema operativo de uso estándar para servidor de ficheros y aplicaciones</w:t>
             </w:r>
           </w:p>
         </w:tc>
@@ -18681,7 +18885,7 @@
                 <w:sz w:val="18"/>
                 <w:szCs w:val="18"/>
               </w:rPr>
-              <w:t xml:space="preserve">Datos / Información </w:t>
+              <w:t xml:space="preserve">Aplicaciones </w:t>
             </w:r>
           </w:p>
         </w:tc>
@@ -18750,13 +18954,13 @@
                 <w:sz w:val="18"/>
                 <w:szCs w:val="18"/>
               </w:rPr>
-              <w:t>16</w:t>
-            </w:r>
-          </w:p>
-        </w:tc>
-        <w:tc>
-          <w:tcPr>
-            <w:tcW w:w="1559" w:type="dxa"/>
+              <w:t>17</w:t>
+            </w:r>
+          </w:p>
+        </w:tc>
+        <w:tc>
+          <w:tcPr>
+            <w:tcW w:w="1417" w:type="dxa"/>
           </w:tcPr>
           <w:p>
             <w:pPr>
@@ -18775,13 +18979,13 @@
                 <w:sz w:val="18"/>
                 <w:szCs w:val="18"/>
               </w:rPr>
-              <w:t>Windows Server</w:t>
-            </w:r>
-          </w:p>
-        </w:tc>
-        <w:tc>
-          <w:tcPr>
-            <w:tcW w:w="1843" w:type="dxa"/>
+              <w:t>Windows XP</w:t>
+            </w:r>
+          </w:p>
+        </w:tc>
+        <w:tc>
+          <w:tcPr>
+            <w:tcW w:w="1985" w:type="dxa"/>
           </w:tcPr>
           <w:p>
             <w:pPr>
@@ -18800,7 +19004,7 @@
                 <w:sz w:val="18"/>
                 <w:szCs w:val="18"/>
               </w:rPr>
-              <w:t>Sistema operativo de uso estándar para servidor de ficheros y aplicaciones</w:t>
+              <w:t>Sistema operativo de uso estándar para servidor de  aplicaciones y estaciones de trabajo</w:t>
             </w:r>
           </w:p>
         </w:tc>
@@ -18919,13 +19123,13 @@
                 <w:sz w:val="18"/>
                 <w:szCs w:val="18"/>
               </w:rPr>
-              <w:t>17</w:t>
-            </w:r>
-          </w:p>
-        </w:tc>
-        <w:tc>
-          <w:tcPr>
-            <w:tcW w:w="1559" w:type="dxa"/>
+              <w:t>18</w:t>
+            </w:r>
+          </w:p>
+        </w:tc>
+        <w:tc>
+          <w:tcPr>
+            <w:tcW w:w="1417" w:type="dxa"/>
           </w:tcPr>
           <w:p>
             <w:pPr>
@@ -18944,13 +19148,13 @@
                 <w:sz w:val="18"/>
                 <w:szCs w:val="18"/>
               </w:rPr>
-              <w:t>Windows XP</w:t>
-            </w:r>
-          </w:p>
-        </w:tc>
-        <w:tc>
-          <w:tcPr>
-            <w:tcW w:w="1843" w:type="dxa"/>
+              <w:t>Linux Centos</w:t>
+            </w:r>
+          </w:p>
+        </w:tc>
+        <w:tc>
+          <w:tcPr>
+            <w:tcW w:w="1985" w:type="dxa"/>
           </w:tcPr>
           <w:p>
             <w:pPr>
@@ -18969,7 +19173,176 @@
                 <w:sz w:val="18"/>
                 <w:szCs w:val="18"/>
               </w:rPr>
-              <w:t xml:space="preserve">Sistema operativo de uso estándar </w:t>
+              <w:t>Sistema operativo de uso estándar para servidor de ficheros y aplicaciones</w:t>
+            </w:r>
+          </w:p>
+        </w:tc>
+        <w:tc>
+          <w:tcPr>
+            <w:tcW w:w="1170" w:type="dxa"/>
+          </w:tcPr>
+          <w:p>
+            <w:pPr>
+              <w:jc w:val="both"/>
+              <w:outlineLvl w:val="0"/>
+              <w:cnfStyle w:val="000000000000" w:firstRow="0" w:lastRow="0" w:firstColumn="0" w:lastColumn="0" w:oddVBand="0" w:evenVBand="0" w:oddHBand="0" w:evenHBand="0" w:firstRowFirstColumn="0" w:firstRowLastColumn="0" w:lastRowFirstColumn="0" w:lastRowLastColumn="0"/>
+              <w:rPr>
+                <w:rFonts w:ascii="Arial" w:hAnsi="Arial" w:cs="Arial"/>
+                <w:sz w:val="18"/>
+                <w:szCs w:val="18"/>
+              </w:rPr>
+            </w:pPr>
+            <w:r>
+              <w:rPr>
+                <w:rFonts w:ascii="Arial" w:hAnsi="Arial" w:cs="Arial"/>
+                <w:sz w:val="18"/>
+                <w:szCs w:val="18"/>
+              </w:rPr>
+              <w:t>Director de Sistemas</w:t>
+            </w:r>
+          </w:p>
+        </w:tc>
+        <w:tc>
+          <w:tcPr>
+            <w:tcW w:w="1239" w:type="dxa"/>
+          </w:tcPr>
+          <w:p>
+            <w:pPr>
+              <w:jc w:val="both"/>
+              <w:outlineLvl w:val="0"/>
+              <w:cnfStyle w:val="000000000000" w:firstRow="0" w:lastRow="0" w:firstColumn="0" w:lastColumn="0" w:oddVBand="0" w:evenVBand="0" w:oddHBand="0" w:evenHBand="0" w:firstRowFirstColumn="0" w:firstRowLastColumn="0" w:lastRowFirstColumn="0" w:lastRowLastColumn="0"/>
+              <w:rPr>
+                <w:rFonts w:ascii="Arial" w:hAnsi="Arial" w:cs="Arial"/>
+                <w:sz w:val="18"/>
+                <w:szCs w:val="18"/>
+              </w:rPr>
+            </w:pPr>
+            <w:r>
+              <w:rPr>
+                <w:rFonts w:ascii="Arial" w:hAnsi="Arial" w:cs="Arial"/>
+                <w:sz w:val="18"/>
+                <w:szCs w:val="18"/>
+              </w:rPr>
+              <w:t xml:space="preserve">Aplicaciones </w:t>
+            </w:r>
+          </w:p>
+        </w:tc>
+        <w:tc>
+          <w:tcPr>
+            <w:tcW w:w="1418" w:type="dxa"/>
+          </w:tcPr>
+          <w:p>
+            <w:pPr>
+              <w:jc w:val="both"/>
+              <w:outlineLvl w:val="0"/>
+              <w:cnfStyle w:val="000000000000" w:firstRow="0" w:lastRow="0" w:firstColumn="0" w:lastColumn="0" w:oddVBand="0" w:evenVBand="0" w:oddHBand="0" w:evenHBand="0" w:firstRowFirstColumn="0" w:firstRowLastColumn="0" w:lastRowFirstColumn="0" w:lastRowLastColumn="0"/>
+              <w:rPr>
+                <w:rFonts w:ascii="Arial" w:hAnsi="Arial" w:cs="Arial"/>
+                <w:sz w:val="18"/>
+                <w:szCs w:val="18"/>
+              </w:rPr>
+            </w:pPr>
+            <w:r>
+              <w:rPr>
+                <w:rFonts w:ascii="Arial" w:hAnsi="Arial" w:cs="Arial"/>
+                <w:sz w:val="18"/>
+                <w:szCs w:val="18"/>
+              </w:rPr>
+              <w:t>Dirección de sistemas</w:t>
+            </w:r>
+          </w:p>
+        </w:tc>
+        <w:tc>
+          <w:tcPr>
+            <w:tcW w:w="844" w:type="dxa"/>
+          </w:tcPr>
+          <w:p>
+            <w:pPr>
+              <w:jc w:val="both"/>
+              <w:outlineLvl w:val="0"/>
+              <w:cnfStyle w:val="000000000000" w:firstRow="0" w:lastRow="0" w:firstColumn="0" w:lastColumn="0" w:oddVBand="0" w:evenVBand="0" w:oddHBand="0" w:evenHBand="0" w:firstRowFirstColumn="0" w:firstRowLastColumn="0" w:lastRowFirstColumn="0" w:lastRowLastColumn="0"/>
+              <w:rPr>
+                <w:rFonts w:ascii="Arial" w:hAnsi="Arial" w:cs="Arial"/>
+                <w:sz w:val="18"/>
+                <w:szCs w:val="18"/>
+              </w:rPr>
+            </w:pPr>
+          </w:p>
+        </w:tc>
+      </w:tr>
+      <w:tr>
+        <w:tc>
+          <w:tcPr>
+            <w:cnfStyle w:val="001000000000" w:firstRow="0" w:lastRow="0" w:firstColumn="1" w:lastColumn="0" w:oddVBand="0" w:evenVBand="0" w:oddHBand="0" w:evenHBand="0" w:firstRowFirstColumn="0" w:firstRowLastColumn="0" w:lastRowFirstColumn="0" w:lastRowLastColumn="0"/>
+            <w:tcW w:w="421" w:type="dxa"/>
+          </w:tcPr>
+          <w:p>
+            <w:pPr>
+              <w:jc w:val="both"/>
+              <w:outlineLvl w:val="0"/>
+              <w:rPr>
+                <w:rFonts w:ascii="Arial" w:hAnsi="Arial" w:cs="Arial"/>
+                <w:sz w:val="18"/>
+                <w:szCs w:val="18"/>
+              </w:rPr>
+            </w:pPr>
+            <w:r>
+              <w:rPr>
+                <w:rFonts w:ascii="Arial" w:hAnsi="Arial" w:cs="Arial"/>
+                <w:sz w:val="18"/>
+                <w:szCs w:val="18"/>
+              </w:rPr>
+              <w:t>19</w:t>
+            </w:r>
+          </w:p>
+        </w:tc>
+        <w:tc>
+          <w:tcPr>
+            <w:tcW w:w="1417" w:type="dxa"/>
+          </w:tcPr>
+          <w:p>
+            <w:pPr>
+              <w:jc w:val="both"/>
+              <w:outlineLvl w:val="0"/>
+              <w:cnfStyle w:val="000000000000" w:firstRow="0" w:lastRow="0" w:firstColumn="0" w:lastColumn="0" w:oddVBand="0" w:evenVBand="0" w:oddHBand="0" w:evenHBand="0" w:firstRowFirstColumn="0" w:firstRowLastColumn="0" w:lastRowFirstColumn="0" w:lastRowLastColumn="0"/>
+              <w:rPr>
+                <w:rFonts w:ascii="Arial" w:hAnsi="Arial" w:cs="Arial"/>
+                <w:sz w:val="18"/>
+                <w:szCs w:val="18"/>
+              </w:rPr>
+            </w:pPr>
+            <w:r>
+              <w:rPr>
+                <w:rFonts w:ascii="Arial" w:hAnsi="Arial" w:cs="Arial"/>
+                <w:sz w:val="18"/>
+                <w:szCs w:val="18"/>
+              </w:rPr>
+              <w:t>BorgChat</w:t>
+            </w:r>
+          </w:p>
+        </w:tc>
+        <w:tc>
+          <w:tcPr>
+            <w:tcW w:w="1985" w:type="dxa"/>
+          </w:tcPr>
+          <w:p>
+            <w:pPr>
+              <w:jc w:val="both"/>
+              <w:outlineLvl w:val="0"/>
+              <w:cnfStyle w:val="000000000000" w:firstRow="0" w:lastRow="0" w:firstColumn="0" w:lastColumn="0" w:oddVBand="0" w:evenVBand="0" w:oddHBand="0" w:evenHBand="0" w:firstRowFirstColumn="0" w:firstRowLastColumn="0" w:lastRowFirstColumn="0" w:lastRowLastColumn="0"/>
+              <w:rPr>
+                <w:rFonts w:ascii="Arial" w:hAnsi="Arial" w:cs="Arial"/>
+                <w:sz w:val="18"/>
+                <w:szCs w:val="18"/>
+              </w:rPr>
+            </w:pPr>
+            <w:r>
+              <w:rPr>
+                <w:rFonts w:ascii="Arial" w:hAnsi="Arial" w:cs="Arial"/>
+                <w:sz w:val="18"/>
+                <w:szCs w:val="18"/>
+              </w:rPr>
+              <w:t xml:space="preserve">Sistema de mensajería de uso </w:t>
             </w:r>
             <w:r>
               <w:rPr>
@@ -18978,7 +19351,7 @@
                 <w:szCs w:val="18"/>
               </w:rPr>
               <w:lastRenderedPageBreak/>
-              <w:t>para servidor de  aplicaciones y estaciones de trabajo</w:t>
+              <w:t>estándar para intercambio de mensajes y archivos</w:t>
             </w:r>
           </w:p>
         </w:tc>
@@ -19099,13 +19472,13 @@
                 <w:szCs w:val="18"/>
               </w:rPr>
               <w:lastRenderedPageBreak/>
-              <w:t>18</w:t>
-            </w:r>
-          </w:p>
-        </w:tc>
-        <w:tc>
-          <w:tcPr>
-            <w:tcW w:w="1559" w:type="dxa"/>
+              <w:t>20</w:t>
+            </w:r>
+          </w:p>
+        </w:tc>
+        <w:tc>
+          <w:tcPr>
+            <w:tcW w:w="1417" w:type="dxa"/>
           </w:tcPr>
           <w:p>
             <w:pPr>
@@ -19124,13 +19497,13 @@
                 <w:sz w:val="18"/>
                 <w:szCs w:val="18"/>
               </w:rPr>
-              <w:t>Linux Centos</w:t>
-            </w:r>
-          </w:p>
-        </w:tc>
-        <w:tc>
-          <w:tcPr>
-            <w:tcW w:w="1843" w:type="dxa"/>
+              <w:t>Kaspersky Business Space Security</w:t>
+            </w:r>
+          </w:p>
+        </w:tc>
+        <w:tc>
+          <w:tcPr>
+            <w:tcW w:w="1985" w:type="dxa"/>
           </w:tcPr>
           <w:p>
             <w:pPr>
@@ -19149,7 +19522,7 @@
                 <w:sz w:val="18"/>
                 <w:szCs w:val="18"/>
               </w:rPr>
-              <w:t>Sistema operativo de uso estándar para servidor de ficheros y aplicaciones</w:t>
+              <w:t>Sistema antivirus de uso estándar para proteccion de ficheros y aplicaciones</w:t>
             </w:r>
           </w:p>
         </w:tc>
@@ -19268,13 +19641,13 @@
                 <w:sz w:val="18"/>
                 <w:szCs w:val="18"/>
               </w:rPr>
-              <w:t>19</w:t>
-            </w:r>
-          </w:p>
-        </w:tc>
-        <w:tc>
-          <w:tcPr>
-            <w:tcW w:w="1559" w:type="dxa"/>
+              <w:t>21</w:t>
+            </w:r>
+          </w:p>
+        </w:tc>
+        <w:tc>
+          <w:tcPr>
+            <w:tcW w:w="1417" w:type="dxa"/>
           </w:tcPr>
           <w:p>
             <w:pPr>
@@ -19293,13 +19666,13 @@
                 <w:sz w:val="18"/>
                 <w:szCs w:val="18"/>
               </w:rPr>
-              <w:t>BorgChat</w:t>
-            </w:r>
-          </w:p>
-        </w:tc>
-        <w:tc>
-          <w:tcPr>
-            <w:tcW w:w="1843" w:type="dxa"/>
+              <w:t>SAM (Control de ingresos)</w:t>
+            </w:r>
+          </w:p>
+        </w:tc>
+        <w:tc>
+          <w:tcPr>
+            <w:tcW w:w="1985" w:type="dxa"/>
           </w:tcPr>
           <w:p>
             <w:pPr>
@@ -19318,7 +19691,23 @@
                 <w:sz w:val="18"/>
                 <w:szCs w:val="18"/>
               </w:rPr>
-              <w:t>Sistema de mensajería de uso estándar para intercambio de mensajes y archivos</w:t>
+              <w:t xml:space="preserve">Sistema informático </w:t>
+            </w:r>
+            <w:r>
+              <w:rPr>
+                <w:rFonts w:ascii="Arial" w:hAnsi="Arial" w:cs="Arial"/>
+                <w:sz w:val="18"/>
+                <w:szCs w:val="18"/>
+              </w:rPr>
+              <w:t>desarrollado a la medida para</w:t>
+            </w:r>
+            <w:r>
+              <w:rPr>
+                <w:rFonts w:ascii="Arial" w:hAnsi="Arial" w:cs="Arial"/>
+                <w:sz w:val="18"/>
+                <w:szCs w:val="18"/>
+              </w:rPr>
+              <w:t xml:space="preserve"> uso interno</w:t>
             </w:r>
           </w:p>
         </w:tc>
@@ -19437,13 +19826,13 @@
                 <w:sz w:val="18"/>
                 <w:szCs w:val="18"/>
               </w:rPr>
-              <w:t>20</w:t>
-            </w:r>
-          </w:p>
-        </w:tc>
-        <w:tc>
-          <w:tcPr>
-            <w:tcW w:w="1559" w:type="dxa"/>
+              <w:t>22</w:t>
+            </w:r>
+          </w:p>
+        </w:tc>
+        <w:tc>
+          <w:tcPr>
+            <w:tcW w:w="1417" w:type="dxa"/>
           </w:tcPr>
           <w:p>
             <w:pPr>
@@ -19462,13 +19851,13 @@
                 <w:sz w:val="18"/>
                 <w:szCs w:val="18"/>
               </w:rPr>
-              <w:t>Kaspersky Business Space Security</w:t>
-            </w:r>
-          </w:p>
-        </w:tc>
-        <w:tc>
-          <w:tcPr>
-            <w:tcW w:w="1843" w:type="dxa"/>
+              <w:t>PFG (Control de Archivos y Financiero)</w:t>
+            </w:r>
+          </w:p>
+        </w:tc>
+        <w:tc>
+          <w:tcPr>
+            <w:tcW w:w="1985" w:type="dxa"/>
           </w:tcPr>
           <w:p>
             <w:pPr>
@@ -19487,7 +19876,7 @@
                 <w:sz w:val="18"/>
                 <w:szCs w:val="18"/>
               </w:rPr>
-              <w:t>Sistema antivirus de uso estándar para proteccion de ficheros y aplicaciones</w:t>
+              <w:t>Sistema informático desarrollado a la medida para uso interno</w:t>
             </w:r>
           </w:p>
         </w:tc>
@@ -19606,13 +19995,13 @@
                 <w:sz w:val="18"/>
                 <w:szCs w:val="18"/>
               </w:rPr>
-              <w:t>21</w:t>
-            </w:r>
-          </w:p>
-        </w:tc>
-        <w:tc>
-          <w:tcPr>
-            <w:tcW w:w="1559" w:type="dxa"/>
+              <w:t>23</w:t>
+            </w:r>
+          </w:p>
+        </w:tc>
+        <w:tc>
+          <w:tcPr>
+            <w:tcW w:w="1417" w:type="dxa"/>
           </w:tcPr>
           <w:p>
             <w:pPr>
@@ -19631,13 +20020,13 @@
                 <w:sz w:val="18"/>
                 <w:szCs w:val="18"/>
               </w:rPr>
-              <w:t>SAM (Control de ingresos)</w:t>
-            </w:r>
-          </w:p>
-        </w:tc>
-        <w:tc>
-          <w:tcPr>
-            <w:tcW w:w="1843" w:type="dxa"/>
+              <w:t>OLYMPO (Control Contable y Presupuesto)</w:t>
+            </w:r>
+          </w:p>
+        </w:tc>
+        <w:tc>
+          <w:tcPr>
+            <w:tcW w:w="1985" w:type="dxa"/>
           </w:tcPr>
           <w:p>
             <w:pPr>
@@ -19656,23 +20045,7 @@
                 <w:sz w:val="18"/>
                 <w:szCs w:val="18"/>
               </w:rPr>
-              <w:t xml:space="preserve">Sistema informático </w:t>
-            </w:r>
-            <w:r>
-              <w:rPr>
-                <w:rFonts w:ascii="Arial" w:hAnsi="Arial" w:cs="Arial"/>
-                <w:sz w:val="18"/>
-                <w:szCs w:val="18"/>
-              </w:rPr>
-              <w:t>desarrollado a la medida para</w:t>
-            </w:r>
-            <w:r>
-              <w:rPr>
-                <w:rFonts w:ascii="Arial" w:hAnsi="Arial" w:cs="Arial"/>
-                <w:sz w:val="18"/>
-                <w:szCs w:val="18"/>
-              </w:rPr>
-              <w:t xml:space="preserve"> uso interno</w:t>
+              <w:t>Sistema informático desarrollado a la medida para uso interno</w:t>
             </w:r>
           </w:p>
         </w:tc>
@@ -19791,13 +20164,13 @@
                 <w:sz w:val="18"/>
                 <w:szCs w:val="18"/>
               </w:rPr>
-              <w:t>22</w:t>
-            </w:r>
-          </w:p>
-        </w:tc>
-        <w:tc>
-          <w:tcPr>
-            <w:tcW w:w="1559" w:type="dxa"/>
+              <w:t>24</w:t>
+            </w:r>
+          </w:p>
+        </w:tc>
+        <w:tc>
+          <w:tcPr>
+            <w:tcW w:w="1417" w:type="dxa"/>
           </w:tcPr>
           <w:p>
             <w:pPr>
@@ -19816,13 +20189,13 @@
                 <w:sz w:val="18"/>
                 <w:szCs w:val="18"/>
               </w:rPr>
-              <w:t>PFG (Control de Archivos y Financiero)</w:t>
-            </w:r>
-          </w:p>
-        </w:tc>
-        <w:tc>
-          <w:tcPr>
-            <w:tcW w:w="1843" w:type="dxa"/>
+              <w:t>Control de Bodega y Proveedores</w:t>
+            </w:r>
+          </w:p>
+        </w:tc>
+        <w:tc>
+          <w:tcPr>
+            <w:tcW w:w="1985" w:type="dxa"/>
           </w:tcPr>
           <w:p>
             <w:pPr>
@@ -19960,13 +20333,13 @@
                 <w:sz w:val="18"/>
                 <w:szCs w:val="18"/>
               </w:rPr>
-              <w:t>23</w:t>
-            </w:r>
-          </w:p>
-        </w:tc>
-        <w:tc>
-          <w:tcPr>
-            <w:tcW w:w="1559" w:type="dxa"/>
+              <w:t>25</w:t>
+            </w:r>
+          </w:p>
+        </w:tc>
+        <w:tc>
+          <w:tcPr>
+            <w:tcW w:w="1417" w:type="dxa"/>
           </w:tcPr>
           <w:p>
             <w:pPr>
@@ -19985,13 +20358,13 @@
                 <w:sz w:val="18"/>
                 <w:szCs w:val="18"/>
               </w:rPr>
-              <w:t>OLYMPO (Control Contable y Presupuesto)</w:t>
-            </w:r>
-          </w:p>
-        </w:tc>
-        <w:tc>
-          <w:tcPr>
-            <w:tcW w:w="1843" w:type="dxa"/>
+              <w:t>Control de Mercados</w:t>
+            </w:r>
+          </w:p>
+        </w:tc>
+        <w:tc>
+          <w:tcPr>
+            <w:tcW w:w="1985" w:type="dxa"/>
           </w:tcPr>
           <w:p>
             <w:pPr>
@@ -20129,13 +20502,13 @@
                 <w:sz w:val="18"/>
                 <w:szCs w:val="18"/>
               </w:rPr>
-              <w:t>24</w:t>
-            </w:r>
-          </w:p>
-        </w:tc>
-        <w:tc>
-          <w:tcPr>
-            <w:tcW w:w="1559" w:type="dxa"/>
+              <w:t>26</w:t>
+            </w:r>
+          </w:p>
+        </w:tc>
+        <w:tc>
+          <w:tcPr>
+            <w:tcW w:w="1417" w:type="dxa"/>
           </w:tcPr>
           <w:p>
             <w:pPr>
@@ -20154,13 +20527,13 @@
                 <w:sz w:val="18"/>
                 <w:szCs w:val="18"/>
               </w:rPr>
-              <w:t>Control de Bodega y Proveedores</w:t>
-            </w:r>
-          </w:p>
-        </w:tc>
-        <w:tc>
-          <w:tcPr>
-            <w:tcW w:w="1843" w:type="dxa"/>
+              <w:t>Servidor Principal</w:t>
+            </w:r>
+          </w:p>
+        </w:tc>
+        <w:tc>
+          <w:tcPr>
+            <w:tcW w:w="1985" w:type="dxa"/>
           </w:tcPr>
           <w:p>
             <w:pPr>
@@ -20179,7 +20552,7 @@
                 <w:sz w:val="18"/>
                 <w:szCs w:val="18"/>
               </w:rPr>
-              <w:t>Sistema informático desarrollado a la medida para uso interno</w:t>
+              <w:t>Equipo para el almacenamiento de datos</w:t>
             </w:r>
           </w:p>
         </w:tc>
@@ -20229,7 +20602,7 @@
                 <w:sz w:val="18"/>
                 <w:szCs w:val="18"/>
               </w:rPr>
-              <w:t xml:space="preserve">Aplicaciones </w:t>
+              <w:t xml:space="preserve">Hardware </w:t>
             </w:r>
           </w:p>
         </w:tc>
@@ -20298,13 +20671,13 @@
                 <w:sz w:val="18"/>
                 <w:szCs w:val="18"/>
               </w:rPr>
-              <w:t>25</w:t>
-            </w:r>
-          </w:p>
-        </w:tc>
-        <w:tc>
-          <w:tcPr>
-            <w:tcW w:w="1559" w:type="dxa"/>
+              <w:t>27</w:t>
+            </w:r>
+          </w:p>
+        </w:tc>
+        <w:tc>
+          <w:tcPr>
+            <w:tcW w:w="1417" w:type="dxa"/>
           </w:tcPr>
           <w:p>
             <w:pPr>
@@ -20323,13 +20696,13 @@
                 <w:sz w:val="18"/>
                 <w:szCs w:val="18"/>
               </w:rPr>
-              <w:t>Control de Mercados</w:t>
-            </w:r>
-          </w:p>
-        </w:tc>
-        <w:tc>
-          <w:tcPr>
-            <w:tcW w:w="1843" w:type="dxa"/>
+              <w:t>Servidor Financiero</w:t>
+            </w:r>
+          </w:p>
+        </w:tc>
+        <w:tc>
+          <w:tcPr>
+            <w:tcW w:w="1985" w:type="dxa"/>
           </w:tcPr>
           <w:p>
             <w:pPr>
@@ -20348,7 +20721,7 @@
                 <w:sz w:val="18"/>
                 <w:szCs w:val="18"/>
               </w:rPr>
-              <w:t>Sistema informático desarrollado a la medida para uso interno</w:t>
+              <w:t>Equipo para el almacenamiento de datos y sistemas distribuidos de aplicaciones</w:t>
             </w:r>
           </w:p>
         </w:tc>
@@ -20398,7 +20771,7 @@
                 <w:sz w:val="18"/>
                 <w:szCs w:val="18"/>
               </w:rPr>
-              <w:t xml:space="preserve">Aplicaciones </w:t>
+              <w:t xml:space="preserve">Hardware </w:t>
             </w:r>
           </w:p>
         </w:tc>
@@ -20467,13 +20840,13 @@
                 <w:sz w:val="18"/>
                 <w:szCs w:val="18"/>
               </w:rPr>
-              <w:t>26</w:t>
-            </w:r>
-          </w:p>
-        </w:tc>
-        <w:tc>
-          <w:tcPr>
-            <w:tcW w:w="1559" w:type="dxa"/>
+              <w:t>28</w:t>
+            </w:r>
+          </w:p>
+        </w:tc>
+        <w:tc>
+          <w:tcPr>
+            <w:tcW w:w="1417" w:type="dxa"/>
           </w:tcPr>
           <w:p>
             <w:pPr>
@@ -20492,13 +20865,13 @@
                 <w:sz w:val="18"/>
                 <w:szCs w:val="18"/>
               </w:rPr>
-              <w:t>Servidor Principal</w:t>
-            </w:r>
-          </w:p>
-        </w:tc>
-        <w:tc>
-          <w:tcPr>
-            <w:tcW w:w="1843" w:type="dxa"/>
+              <w:t>Servidor Alterno</w:t>
+            </w:r>
+          </w:p>
+        </w:tc>
+        <w:tc>
+          <w:tcPr>
+            <w:tcW w:w="1985" w:type="dxa"/>
           </w:tcPr>
           <w:p>
             <w:pPr>
@@ -20517,7 +20890,7 @@
                 <w:sz w:val="18"/>
                 <w:szCs w:val="18"/>
               </w:rPr>
-              <w:t>Equipo para el almacenamiento de datos</w:t>
+              <w:t>Equipo para el almacenamiento de datos y sistemas distribuidos de aplicaciones</w:t>
             </w:r>
           </w:p>
         </w:tc>
@@ -20636,13 +21009,13 @@
                 <w:sz w:val="18"/>
                 <w:szCs w:val="18"/>
               </w:rPr>
-              <w:t>27</w:t>
-            </w:r>
-          </w:p>
-        </w:tc>
-        <w:tc>
-          <w:tcPr>
-            <w:tcW w:w="1559" w:type="dxa"/>
+              <w:t>29</w:t>
+            </w:r>
+          </w:p>
+        </w:tc>
+        <w:tc>
+          <w:tcPr>
+            <w:tcW w:w="1417" w:type="dxa"/>
           </w:tcPr>
           <w:p>
             <w:pPr>
@@ -20661,13 +21034,13 @@
                 <w:sz w:val="18"/>
                 <w:szCs w:val="18"/>
               </w:rPr>
-              <w:t>Servidor Financiero</w:t>
-            </w:r>
-          </w:p>
-        </w:tc>
-        <w:tc>
-          <w:tcPr>
-            <w:tcW w:w="1843" w:type="dxa"/>
+              <w:t xml:space="preserve">Servidor de Imágenes </w:t>
+            </w:r>
+          </w:p>
+        </w:tc>
+        <w:tc>
+          <w:tcPr>
+            <w:tcW w:w="1985" w:type="dxa"/>
           </w:tcPr>
           <w:p>
             <w:pPr>
@@ -20686,7 +21059,7 @@
                 <w:sz w:val="18"/>
                 <w:szCs w:val="18"/>
               </w:rPr>
-              <w:t>Equipo para el almacenamiento de datos y sistemas distribuidos de aplicaciones</w:t>
+              <w:t>Equipo para el almacenamiento de datos</w:t>
             </w:r>
           </w:p>
         </w:tc>
@@ -20805,13 +21178,13 @@
                 <w:sz w:val="18"/>
                 <w:szCs w:val="18"/>
               </w:rPr>
-              <w:t>28</w:t>
-            </w:r>
-          </w:p>
-        </w:tc>
-        <w:tc>
-          <w:tcPr>
-            <w:tcW w:w="1559" w:type="dxa"/>
+              <w:t>30</w:t>
+            </w:r>
+          </w:p>
+        </w:tc>
+        <w:tc>
+          <w:tcPr>
+            <w:tcW w:w="1417" w:type="dxa"/>
           </w:tcPr>
           <w:p>
             <w:pPr>
@@ -20830,13 +21203,13 @@
                 <w:sz w:val="18"/>
                 <w:szCs w:val="18"/>
               </w:rPr>
-              <w:t>Servidor Alterno</w:t>
-            </w:r>
-          </w:p>
-        </w:tc>
-        <w:tc>
-          <w:tcPr>
-            <w:tcW w:w="1843" w:type="dxa"/>
+              <w:t>Servidor de  Control de Antivirus</w:t>
+            </w:r>
+          </w:p>
+        </w:tc>
+        <w:tc>
+          <w:tcPr>
+            <w:tcW w:w="1985" w:type="dxa"/>
           </w:tcPr>
           <w:p>
             <w:pPr>
@@ -20974,13 +21347,13 @@
                 <w:sz w:val="18"/>
                 <w:szCs w:val="18"/>
               </w:rPr>
-              <w:t>29</w:t>
-            </w:r>
-          </w:p>
-        </w:tc>
-        <w:tc>
-          <w:tcPr>
-            <w:tcW w:w="1559" w:type="dxa"/>
+              <w:t>31</w:t>
+            </w:r>
+          </w:p>
+        </w:tc>
+        <w:tc>
+          <w:tcPr>
+            <w:tcW w:w="1417" w:type="dxa"/>
           </w:tcPr>
           <w:p>
             <w:pPr>
@@ -20999,13 +21372,13 @@
                 <w:sz w:val="18"/>
                 <w:szCs w:val="18"/>
               </w:rPr>
-              <w:t xml:space="preserve">Servidor de Imágenes </w:t>
-            </w:r>
-          </w:p>
-        </w:tc>
-        <w:tc>
-          <w:tcPr>
-            <w:tcW w:w="1843" w:type="dxa"/>
+              <w:t>Servidor Proxy</w:t>
+            </w:r>
+          </w:p>
+        </w:tc>
+        <w:tc>
+          <w:tcPr>
+            <w:tcW w:w="1985" w:type="dxa"/>
           </w:tcPr>
           <w:p>
             <w:pPr>
@@ -21024,7 +21397,7 @@
                 <w:sz w:val="18"/>
                 <w:szCs w:val="18"/>
               </w:rPr>
-              <w:t>Equipo para el almacenamiento de datos</w:t>
+              <w:t xml:space="preserve">Equipo para el almacenamiento de datos y acceso a internet </w:t>
             </w:r>
           </w:p>
         </w:tc>
@@ -21143,13 +21516,13 @@
                 <w:sz w:val="18"/>
                 <w:szCs w:val="18"/>
               </w:rPr>
-              <w:t>30</w:t>
-            </w:r>
-          </w:p>
-        </w:tc>
-        <w:tc>
-          <w:tcPr>
-            <w:tcW w:w="1559" w:type="dxa"/>
+              <w:t>32</w:t>
+            </w:r>
+          </w:p>
+        </w:tc>
+        <w:tc>
+          <w:tcPr>
+            <w:tcW w:w="1417" w:type="dxa"/>
           </w:tcPr>
           <w:p>
             <w:pPr>
@@ -21168,13 +21541,13 @@
                 <w:sz w:val="18"/>
                 <w:szCs w:val="18"/>
               </w:rPr>
-              <w:t>Servidor de  Control de Antivirus</w:t>
-            </w:r>
-          </w:p>
-        </w:tc>
-        <w:tc>
-          <w:tcPr>
-            <w:tcW w:w="1843" w:type="dxa"/>
+              <w:t xml:space="preserve">Switch </w:t>
+            </w:r>
+          </w:p>
+        </w:tc>
+        <w:tc>
+          <w:tcPr>
+            <w:tcW w:w="1985" w:type="dxa"/>
           </w:tcPr>
           <w:p>
             <w:pPr>
@@ -21193,7 +21566,7 @@
                 <w:sz w:val="18"/>
                 <w:szCs w:val="18"/>
               </w:rPr>
-              <w:t>Equipo para el almacenamiento de datos y sistemas distribuidos de aplicaciones</w:t>
+              <w:t>Equipo de soporte de red y comunicaciones</w:t>
             </w:r>
           </w:p>
         </w:tc>
@@ -21312,13 +21685,13 @@
                 <w:sz w:val="18"/>
                 <w:szCs w:val="18"/>
               </w:rPr>
-              <w:t>31</w:t>
-            </w:r>
-          </w:p>
-        </w:tc>
-        <w:tc>
-          <w:tcPr>
-            <w:tcW w:w="1559" w:type="dxa"/>
+              <w:t>33</w:t>
+            </w:r>
+          </w:p>
+        </w:tc>
+        <w:tc>
+          <w:tcPr>
+            <w:tcW w:w="1417" w:type="dxa"/>
           </w:tcPr>
           <w:p>
             <w:pPr>
@@ -21337,13 +21710,13 @@
                 <w:sz w:val="18"/>
                 <w:szCs w:val="18"/>
               </w:rPr>
-              <w:t>Servidor Proxy</w:t>
-            </w:r>
-          </w:p>
-        </w:tc>
-        <w:tc>
-          <w:tcPr>
-            <w:tcW w:w="1843" w:type="dxa"/>
+              <w:t>Router</w:t>
+            </w:r>
+          </w:p>
+        </w:tc>
+        <w:tc>
+          <w:tcPr>
+            <w:tcW w:w="1985" w:type="dxa"/>
           </w:tcPr>
           <w:p>
             <w:pPr>
@@ -21362,7 +21735,7 @@
                 <w:sz w:val="18"/>
                 <w:szCs w:val="18"/>
               </w:rPr>
-              <w:t xml:space="preserve">Equipo para el almacenamiento de datos y acceso a internet </w:t>
+              <w:t>Equipo de soporte de red y comunicaciones</w:t>
             </w:r>
           </w:p>
         </w:tc>
@@ -21481,14 +21854,13 @@
                 <w:sz w:val="18"/>
                 <w:szCs w:val="18"/>
               </w:rPr>
-              <w:lastRenderedPageBreak/>
-              <w:t>32</w:t>
-            </w:r>
-          </w:p>
-        </w:tc>
-        <w:tc>
-          <w:tcPr>
-            <w:tcW w:w="1559" w:type="dxa"/>
+              <w:t>34</w:t>
+            </w:r>
+          </w:p>
+        </w:tc>
+        <w:tc>
+          <w:tcPr>
+            <w:tcW w:w="1417" w:type="dxa"/>
           </w:tcPr>
           <w:p>
             <w:pPr>
@@ -21507,13 +21879,13 @@
                 <w:sz w:val="18"/>
                 <w:szCs w:val="18"/>
               </w:rPr>
-              <w:t xml:space="preserve">Switch </w:t>
-            </w:r>
-          </w:p>
-        </w:tc>
-        <w:tc>
-          <w:tcPr>
-            <w:tcW w:w="1843" w:type="dxa"/>
+              <w:t>Impresora / Scanner</w:t>
+            </w:r>
+          </w:p>
+        </w:tc>
+        <w:tc>
+          <w:tcPr>
+            <w:tcW w:w="1985" w:type="dxa"/>
           </w:tcPr>
           <w:p>
             <w:pPr>
@@ -21532,7 +21904,7 @@
                 <w:sz w:val="18"/>
                 <w:szCs w:val="18"/>
               </w:rPr>
-              <w:t>Equipo de soporte de red y comunicaciones</w:t>
+              <w:t xml:space="preserve">Equipo periférico </w:t>
             </w:r>
           </w:p>
         </w:tc>
@@ -21651,13 +22023,13 @@
                 <w:sz w:val="18"/>
                 <w:szCs w:val="18"/>
               </w:rPr>
-              <w:t>33</w:t>
-            </w:r>
-          </w:p>
-        </w:tc>
-        <w:tc>
-          <w:tcPr>
-            <w:tcW w:w="1559" w:type="dxa"/>
+              <w:t>35</w:t>
+            </w:r>
+          </w:p>
+        </w:tc>
+        <w:tc>
+          <w:tcPr>
+            <w:tcW w:w="1417" w:type="dxa"/>
           </w:tcPr>
           <w:p>
             <w:pPr>
@@ -21676,13 +22048,13 @@
                 <w:sz w:val="18"/>
                 <w:szCs w:val="18"/>
               </w:rPr>
-              <w:t>Router</w:t>
-            </w:r>
-          </w:p>
-        </w:tc>
-        <w:tc>
-          <w:tcPr>
-            <w:tcW w:w="1843" w:type="dxa"/>
+              <w:t>Red Interna</w:t>
+            </w:r>
+          </w:p>
+        </w:tc>
+        <w:tc>
+          <w:tcPr>
+            <w:tcW w:w="1985" w:type="dxa"/>
           </w:tcPr>
           <w:p>
             <w:pPr>
@@ -21701,7 +22073,7 @@
                 <w:sz w:val="18"/>
                 <w:szCs w:val="18"/>
               </w:rPr>
-              <w:t>Equipo de soporte de red y comunicaciones</w:t>
+              <w:t>Red de área local</w:t>
             </w:r>
           </w:p>
         </w:tc>
@@ -21751,7 +22123,7 @@
                 <w:sz w:val="18"/>
                 <w:szCs w:val="18"/>
               </w:rPr>
-              <w:t xml:space="preserve">Hardware </w:t>
+              <w:t xml:space="preserve">Redes de Comunicación </w:t>
             </w:r>
           </w:p>
         </w:tc>
@@ -21820,13 +22192,13 @@
                 <w:sz w:val="18"/>
                 <w:szCs w:val="18"/>
               </w:rPr>
-              <w:t>34</w:t>
-            </w:r>
-          </w:p>
-        </w:tc>
-        <w:tc>
-          <w:tcPr>
-            <w:tcW w:w="1559" w:type="dxa"/>
+              <w:t>36</w:t>
+            </w:r>
+          </w:p>
+        </w:tc>
+        <w:tc>
+          <w:tcPr>
+            <w:tcW w:w="1417" w:type="dxa"/>
           </w:tcPr>
           <w:p>
             <w:pPr>
@@ -21845,13 +22217,13 @@
                 <w:sz w:val="18"/>
                 <w:szCs w:val="18"/>
               </w:rPr>
-              <w:t>Impresora / Scanner</w:t>
-            </w:r>
-          </w:p>
-        </w:tc>
-        <w:tc>
-          <w:tcPr>
-            <w:tcW w:w="1843" w:type="dxa"/>
+              <w:t>Pendrive</w:t>
+            </w:r>
+          </w:p>
+        </w:tc>
+        <w:tc>
+          <w:tcPr>
+            <w:tcW w:w="1985" w:type="dxa"/>
           </w:tcPr>
           <w:p>
             <w:pPr>
@@ -21870,7 +22242,23 @@
                 <w:sz w:val="18"/>
                 <w:szCs w:val="18"/>
               </w:rPr>
-              <w:t xml:space="preserve">Equipo periférico </w:t>
+              <w:t>Dispositivo</w:t>
+            </w:r>
+            <w:r>
+              <w:rPr>
+                <w:rFonts w:ascii="Arial" w:hAnsi="Arial" w:cs="Arial"/>
+                <w:sz w:val="18"/>
+                <w:szCs w:val="18"/>
+              </w:rPr>
+              <w:t xml:space="preserve"> de almacenamiento </w:t>
+            </w:r>
+            <w:r>
+              <w:rPr>
+                <w:rFonts w:ascii="Arial" w:hAnsi="Arial" w:cs="Arial"/>
+                <w:sz w:val="18"/>
+                <w:szCs w:val="18"/>
+              </w:rPr>
+              <w:t>masivo portable USB</w:t>
             </w:r>
           </w:p>
         </w:tc>
@@ -21920,7 +22308,7 @@
                 <w:sz w:val="18"/>
                 <w:szCs w:val="18"/>
               </w:rPr>
-              <w:t xml:space="preserve">Hardware </w:t>
+              <w:t xml:space="preserve">Soporte </w:t>
             </w:r>
           </w:p>
         </w:tc>
@@ -21989,13 +22377,14 @@
                 <w:sz w:val="18"/>
                 <w:szCs w:val="18"/>
               </w:rPr>
-              <w:t>35</w:t>
-            </w:r>
-          </w:p>
-        </w:tc>
-        <w:tc>
-          <w:tcPr>
-            <w:tcW w:w="1559" w:type="dxa"/>
+              <w:lastRenderedPageBreak/>
+              <w:t>37</w:t>
+            </w:r>
+          </w:p>
+        </w:tc>
+        <w:tc>
+          <w:tcPr>
+            <w:tcW w:w="1417" w:type="dxa"/>
           </w:tcPr>
           <w:p>
             <w:pPr>
@@ -22014,13 +22403,13 @@
                 <w:sz w:val="18"/>
                 <w:szCs w:val="18"/>
               </w:rPr>
-              <w:t>Red Interna</w:t>
-            </w:r>
-          </w:p>
-        </w:tc>
-        <w:tc>
-          <w:tcPr>
-            <w:tcW w:w="1843" w:type="dxa"/>
+              <w:t>Disco duro externo</w:t>
+            </w:r>
+          </w:p>
+        </w:tc>
+        <w:tc>
+          <w:tcPr>
+            <w:tcW w:w="1985" w:type="dxa"/>
           </w:tcPr>
           <w:p>
             <w:pPr>
@@ -22039,7 +22428,7 @@
                 <w:sz w:val="18"/>
                 <w:szCs w:val="18"/>
               </w:rPr>
-              <w:t>Red de área local</w:t>
+              <w:t>Dispositivo de almacenamiento masivo portable USB</w:t>
             </w:r>
           </w:p>
         </w:tc>
@@ -22089,7 +22478,7 @@
                 <w:sz w:val="18"/>
                 <w:szCs w:val="18"/>
               </w:rPr>
-              <w:t xml:space="preserve">Redes de Comunicación </w:t>
+              <w:t xml:space="preserve">Soporte </w:t>
             </w:r>
           </w:p>
         </w:tc>
@@ -22158,13 +22547,13 @@
                 <w:sz w:val="18"/>
                 <w:szCs w:val="18"/>
               </w:rPr>
-              <w:t>36</w:t>
-            </w:r>
-          </w:p>
-        </w:tc>
-        <w:tc>
-          <w:tcPr>
-            <w:tcW w:w="1559" w:type="dxa"/>
+              <w:t>38</w:t>
+            </w:r>
+          </w:p>
+        </w:tc>
+        <w:tc>
+          <w:tcPr>
+            <w:tcW w:w="1417" w:type="dxa"/>
           </w:tcPr>
           <w:p>
             <w:pPr>
@@ -22183,13 +22572,13 @@
                 <w:sz w:val="18"/>
                 <w:szCs w:val="18"/>
               </w:rPr>
-              <w:t>Pendrive</w:t>
-            </w:r>
-          </w:p>
-        </w:tc>
-        <w:tc>
-          <w:tcPr>
-            <w:tcW w:w="1843" w:type="dxa"/>
+              <w:t>Sistema de Alimentación Ininterrumpida (UPS)</w:t>
+            </w:r>
+          </w:p>
+        </w:tc>
+        <w:tc>
+          <w:tcPr>
+            <w:tcW w:w="1985" w:type="dxa"/>
           </w:tcPr>
           <w:p>
             <w:pPr>
@@ -22208,23 +22597,7 @@
                 <w:sz w:val="18"/>
                 <w:szCs w:val="18"/>
               </w:rPr>
-              <w:t>Dispositivo</w:t>
-            </w:r>
-            <w:r>
-              <w:rPr>
-                <w:rFonts w:ascii="Arial" w:hAnsi="Arial" w:cs="Arial"/>
-                <w:sz w:val="18"/>
-                <w:szCs w:val="18"/>
-              </w:rPr>
-              <w:t xml:space="preserve"> de almacenamiento </w:t>
-            </w:r>
-            <w:r>
-              <w:rPr>
-                <w:rFonts w:ascii="Arial" w:hAnsi="Arial" w:cs="Arial"/>
-                <w:sz w:val="18"/>
-                <w:szCs w:val="18"/>
-              </w:rPr>
-              <w:t>masivo portable USB</w:t>
+              <w:t xml:space="preserve">Fuente de alimentación eléctrica </w:t>
             </w:r>
           </w:p>
         </w:tc>
@@ -22274,7 +22647,7 @@
                 <w:sz w:val="18"/>
                 <w:szCs w:val="18"/>
               </w:rPr>
-              <w:t xml:space="preserve">Soporte </w:t>
+              <w:t xml:space="preserve">Equipamiento  </w:t>
             </w:r>
           </w:p>
         </w:tc>
@@ -22343,13 +22716,13 @@
                 <w:sz w:val="18"/>
                 <w:szCs w:val="18"/>
               </w:rPr>
-              <w:t>37</w:t>
-            </w:r>
-          </w:p>
-        </w:tc>
-        <w:tc>
-          <w:tcPr>
-            <w:tcW w:w="1559" w:type="dxa"/>
+              <w:t>39</w:t>
+            </w:r>
+          </w:p>
+        </w:tc>
+        <w:tc>
+          <w:tcPr>
+            <w:tcW w:w="1417" w:type="dxa"/>
           </w:tcPr>
           <w:p>
             <w:pPr>
@@ -22368,351 +22741,13 @@
                 <w:sz w:val="18"/>
                 <w:szCs w:val="18"/>
               </w:rPr>
-              <w:t>Disco duro externo</w:t>
-            </w:r>
-          </w:p>
-        </w:tc>
-        <w:tc>
-          <w:tcPr>
-            <w:tcW w:w="1843" w:type="dxa"/>
-          </w:tcPr>
-          <w:p>
-            <w:pPr>
-              <w:jc w:val="both"/>
-              <w:outlineLvl w:val="0"/>
-              <w:cnfStyle w:val="000000000000" w:firstRow="0" w:lastRow="0" w:firstColumn="0" w:lastColumn="0" w:oddVBand="0" w:evenVBand="0" w:oddHBand="0" w:evenHBand="0" w:firstRowFirstColumn="0" w:firstRowLastColumn="0" w:lastRowFirstColumn="0" w:lastRowLastColumn="0"/>
-              <w:rPr>
-                <w:rFonts w:ascii="Arial" w:hAnsi="Arial" w:cs="Arial"/>
-                <w:sz w:val="18"/>
-                <w:szCs w:val="18"/>
-              </w:rPr>
-            </w:pPr>
-            <w:r>
-              <w:rPr>
-                <w:rFonts w:ascii="Arial" w:hAnsi="Arial" w:cs="Arial"/>
-                <w:sz w:val="18"/>
-                <w:szCs w:val="18"/>
-              </w:rPr>
-              <w:t>Dispositivo de almacenamiento masivo portable USB</w:t>
-            </w:r>
-          </w:p>
-        </w:tc>
-        <w:tc>
-          <w:tcPr>
-            <w:tcW w:w="1170" w:type="dxa"/>
-          </w:tcPr>
-          <w:p>
-            <w:pPr>
-              <w:jc w:val="both"/>
-              <w:outlineLvl w:val="0"/>
-              <w:cnfStyle w:val="000000000000" w:firstRow="0" w:lastRow="0" w:firstColumn="0" w:lastColumn="0" w:oddVBand="0" w:evenVBand="0" w:oddHBand="0" w:evenHBand="0" w:firstRowFirstColumn="0" w:firstRowLastColumn="0" w:lastRowFirstColumn="0" w:lastRowLastColumn="0"/>
-              <w:rPr>
-                <w:rFonts w:ascii="Arial" w:hAnsi="Arial" w:cs="Arial"/>
-                <w:sz w:val="18"/>
-                <w:szCs w:val="18"/>
-              </w:rPr>
-            </w:pPr>
-            <w:r>
-              <w:rPr>
-                <w:rFonts w:ascii="Arial" w:hAnsi="Arial" w:cs="Arial"/>
-                <w:sz w:val="18"/>
-                <w:szCs w:val="18"/>
-              </w:rPr>
-              <w:t>Director de Sistemas</w:t>
-            </w:r>
-          </w:p>
-        </w:tc>
-        <w:tc>
-          <w:tcPr>
-            <w:tcW w:w="1239" w:type="dxa"/>
-          </w:tcPr>
-          <w:p>
-            <w:pPr>
-              <w:jc w:val="both"/>
-              <w:outlineLvl w:val="0"/>
-              <w:cnfStyle w:val="000000000000" w:firstRow="0" w:lastRow="0" w:firstColumn="0" w:lastColumn="0" w:oddVBand="0" w:evenVBand="0" w:oddHBand="0" w:evenHBand="0" w:firstRowFirstColumn="0" w:firstRowLastColumn="0" w:lastRowFirstColumn="0" w:lastRowLastColumn="0"/>
-              <w:rPr>
-                <w:rFonts w:ascii="Arial" w:hAnsi="Arial" w:cs="Arial"/>
-                <w:sz w:val="18"/>
-                <w:szCs w:val="18"/>
-              </w:rPr>
-            </w:pPr>
-            <w:r>
-              <w:rPr>
-                <w:rFonts w:ascii="Arial" w:hAnsi="Arial" w:cs="Arial"/>
-                <w:sz w:val="18"/>
-                <w:szCs w:val="18"/>
-              </w:rPr>
-              <w:t xml:space="preserve">Soporte </w:t>
-            </w:r>
-          </w:p>
-        </w:tc>
-        <w:tc>
-          <w:tcPr>
-            <w:tcW w:w="1418" w:type="dxa"/>
-          </w:tcPr>
-          <w:p>
-            <w:pPr>
-              <w:jc w:val="both"/>
-              <w:outlineLvl w:val="0"/>
-              <w:cnfStyle w:val="000000000000" w:firstRow="0" w:lastRow="0" w:firstColumn="0" w:lastColumn="0" w:oddVBand="0" w:evenVBand="0" w:oddHBand="0" w:evenHBand="0" w:firstRowFirstColumn="0" w:firstRowLastColumn="0" w:lastRowFirstColumn="0" w:lastRowLastColumn="0"/>
-              <w:rPr>
-                <w:rFonts w:ascii="Arial" w:hAnsi="Arial" w:cs="Arial"/>
-                <w:sz w:val="18"/>
-                <w:szCs w:val="18"/>
-              </w:rPr>
-            </w:pPr>
-            <w:r>
-              <w:rPr>
-                <w:rFonts w:ascii="Arial" w:hAnsi="Arial" w:cs="Arial"/>
-                <w:sz w:val="18"/>
-                <w:szCs w:val="18"/>
-              </w:rPr>
-              <w:t>Dirección de sistemas</w:t>
-            </w:r>
-          </w:p>
-        </w:tc>
-        <w:tc>
-          <w:tcPr>
-            <w:tcW w:w="844" w:type="dxa"/>
-          </w:tcPr>
-          <w:p>
-            <w:pPr>
-              <w:jc w:val="both"/>
-              <w:outlineLvl w:val="0"/>
-              <w:cnfStyle w:val="000000000000" w:firstRow="0" w:lastRow="0" w:firstColumn="0" w:lastColumn="0" w:oddVBand="0" w:evenVBand="0" w:oddHBand="0" w:evenHBand="0" w:firstRowFirstColumn="0" w:firstRowLastColumn="0" w:lastRowFirstColumn="0" w:lastRowLastColumn="0"/>
-              <w:rPr>
-                <w:rFonts w:ascii="Arial" w:hAnsi="Arial" w:cs="Arial"/>
-                <w:sz w:val="18"/>
-                <w:szCs w:val="18"/>
-              </w:rPr>
-            </w:pPr>
-          </w:p>
-        </w:tc>
-      </w:tr>
-      <w:tr>
-        <w:tc>
-          <w:tcPr>
-            <w:cnfStyle w:val="001000000000" w:firstRow="0" w:lastRow="0" w:firstColumn="1" w:lastColumn="0" w:oddVBand="0" w:evenVBand="0" w:oddHBand="0" w:evenHBand="0" w:firstRowFirstColumn="0" w:firstRowLastColumn="0" w:lastRowFirstColumn="0" w:lastRowLastColumn="0"/>
-            <w:tcW w:w="421" w:type="dxa"/>
-          </w:tcPr>
-          <w:p>
-            <w:pPr>
-              <w:jc w:val="both"/>
-              <w:outlineLvl w:val="0"/>
-              <w:rPr>
-                <w:rFonts w:ascii="Arial" w:hAnsi="Arial" w:cs="Arial"/>
-                <w:sz w:val="18"/>
-                <w:szCs w:val="18"/>
-              </w:rPr>
-            </w:pPr>
-            <w:r>
-              <w:rPr>
-                <w:rFonts w:ascii="Arial" w:hAnsi="Arial" w:cs="Arial"/>
-                <w:sz w:val="18"/>
-                <w:szCs w:val="18"/>
-              </w:rPr>
-              <w:t>38</w:t>
-            </w:r>
-          </w:p>
-        </w:tc>
-        <w:tc>
-          <w:tcPr>
-            <w:tcW w:w="1559" w:type="dxa"/>
-          </w:tcPr>
-          <w:p>
-            <w:pPr>
-              <w:jc w:val="both"/>
-              <w:outlineLvl w:val="0"/>
-              <w:cnfStyle w:val="000000000000" w:firstRow="0" w:lastRow="0" w:firstColumn="0" w:lastColumn="0" w:oddVBand="0" w:evenVBand="0" w:oddHBand="0" w:evenHBand="0" w:firstRowFirstColumn="0" w:firstRowLastColumn="0" w:lastRowFirstColumn="0" w:lastRowLastColumn="0"/>
-              <w:rPr>
-                <w:rFonts w:ascii="Arial" w:hAnsi="Arial" w:cs="Arial"/>
-                <w:sz w:val="18"/>
-                <w:szCs w:val="18"/>
-              </w:rPr>
-            </w:pPr>
-            <w:r>
-              <w:rPr>
-                <w:rFonts w:ascii="Arial" w:hAnsi="Arial" w:cs="Arial"/>
-                <w:sz w:val="18"/>
-                <w:szCs w:val="18"/>
-              </w:rPr>
-              <w:t>Sistema de Alimentación Ininterrumpida (UPS)</w:t>
-            </w:r>
-          </w:p>
-        </w:tc>
-        <w:tc>
-          <w:tcPr>
-            <w:tcW w:w="1843" w:type="dxa"/>
-          </w:tcPr>
-          <w:p>
-            <w:pPr>
-              <w:jc w:val="both"/>
-              <w:outlineLvl w:val="0"/>
-              <w:cnfStyle w:val="000000000000" w:firstRow="0" w:lastRow="0" w:firstColumn="0" w:lastColumn="0" w:oddVBand="0" w:evenVBand="0" w:oddHBand="0" w:evenHBand="0" w:firstRowFirstColumn="0" w:firstRowLastColumn="0" w:lastRowFirstColumn="0" w:lastRowLastColumn="0"/>
-              <w:rPr>
-                <w:rFonts w:ascii="Arial" w:hAnsi="Arial" w:cs="Arial"/>
-                <w:sz w:val="18"/>
-                <w:szCs w:val="18"/>
-              </w:rPr>
-            </w:pPr>
-            <w:r>
-              <w:rPr>
-                <w:rFonts w:ascii="Arial" w:hAnsi="Arial" w:cs="Arial"/>
-                <w:sz w:val="18"/>
-                <w:szCs w:val="18"/>
-              </w:rPr>
-              <w:t xml:space="preserve">Fuente de alimentación eléctrica </w:t>
-            </w:r>
-          </w:p>
-        </w:tc>
-        <w:tc>
-          <w:tcPr>
-            <w:tcW w:w="1170" w:type="dxa"/>
-          </w:tcPr>
-          <w:p>
-            <w:pPr>
-              <w:jc w:val="both"/>
-              <w:outlineLvl w:val="0"/>
-              <w:cnfStyle w:val="000000000000" w:firstRow="0" w:lastRow="0" w:firstColumn="0" w:lastColumn="0" w:oddVBand="0" w:evenVBand="0" w:oddHBand="0" w:evenHBand="0" w:firstRowFirstColumn="0" w:firstRowLastColumn="0" w:lastRowFirstColumn="0" w:lastRowLastColumn="0"/>
-              <w:rPr>
-                <w:rFonts w:ascii="Arial" w:hAnsi="Arial" w:cs="Arial"/>
-                <w:sz w:val="18"/>
-                <w:szCs w:val="18"/>
-              </w:rPr>
-            </w:pPr>
-            <w:r>
-              <w:rPr>
-                <w:rFonts w:ascii="Arial" w:hAnsi="Arial" w:cs="Arial"/>
-                <w:sz w:val="18"/>
-                <w:szCs w:val="18"/>
-              </w:rPr>
-              <w:t>Director de Sistemas</w:t>
-            </w:r>
-          </w:p>
-        </w:tc>
-        <w:tc>
-          <w:tcPr>
-            <w:tcW w:w="1239" w:type="dxa"/>
-          </w:tcPr>
-          <w:p>
-            <w:pPr>
-              <w:jc w:val="both"/>
-              <w:outlineLvl w:val="0"/>
-              <w:cnfStyle w:val="000000000000" w:firstRow="0" w:lastRow="0" w:firstColumn="0" w:lastColumn="0" w:oddVBand="0" w:evenVBand="0" w:oddHBand="0" w:evenHBand="0" w:firstRowFirstColumn="0" w:firstRowLastColumn="0" w:lastRowFirstColumn="0" w:lastRowLastColumn="0"/>
-              <w:rPr>
-                <w:rFonts w:ascii="Arial" w:hAnsi="Arial" w:cs="Arial"/>
-                <w:sz w:val="18"/>
-                <w:szCs w:val="18"/>
-              </w:rPr>
-            </w:pPr>
-            <w:r>
-              <w:rPr>
-                <w:rFonts w:ascii="Arial" w:hAnsi="Arial" w:cs="Arial"/>
-                <w:sz w:val="18"/>
-                <w:szCs w:val="18"/>
-              </w:rPr>
-              <w:t xml:space="preserve">Equipamiento  </w:t>
-            </w:r>
-          </w:p>
-        </w:tc>
-        <w:tc>
-          <w:tcPr>
-            <w:tcW w:w="1418" w:type="dxa"/>
-          </w:tcPr>
-          <w:p>
-            <w:pPr>
-              <w:jc w:val="both"/>
-              <w:outlineLvl w:val="0"/>
-              <w:cnfStyle w:val="000000000000" w:firstRow="0" w:lastRow="0" w:firstColumn="0" w:lastColumn="0" w:oddVBand="0" w:evenVBand="0" w:oddHBand="0" w:evenHBand="0" w:firstRowFirstColumn="0" w:firstRowLastColumn="0" w:lastRowFirstColumn="0" w:lastRowLastColumn="0"/>
-              <w:rPr>
-                <w:rFonts w:ascii="Arial" w:hAnsi="Arial" w:cs="Arial"/>
-                <w:sz w:val="18"/>
-                <w:szCs w:val="18"/>
-              </w:rPr>
-            </w:pPr>
-            <w:r>
-              <w:rPr>
-                <w:rFonts w:ascii="Arial" w:hAnsi="Arial" w:cs="Arial"/>
-                <w:sz w:val="18"/>
-                <w:szCs w:val="18"/>
-              </w:rPr>
-              <w:t>Dirección de sistemas</w:t>
-            </w:r>
-          </w:p>
-        </w:tc>
-        <w:tc>
-          <w:tcPr>
-            <w:tcW w:w="844" w:type="dxa"/>
-          </w:tcPr>
-          <w:p>
-            <w:pPr>
-              <w:jc w:val="both"/>
-              <w:outlineLvl w:val="0"/>
-              <w:cnfStyle w:val="000000000000" w:firstRow="0" w:lastRow="0" w:firstColumn="0" w:lastColumn="0" w:oddVBand="0" w:evenVBand="0" w:oddHBand="0" w:evenHBand="0" w:firstRowFirstColumn="0" w:firstRowLastColumn="0" w:lastRowFirstColumn="0" w:lastRowLastColumn="0"/>
-              <w:rPr>
-                <w:rFonts w:ascii="Arial" w:hAnsi="Arial" w:cs="Arial"/>
-                <w:sz w:val="18"/>
-                <w:szCs w:val="18"/>
-              </w:rPr>
-            </w:pPr>
-          </w:p>
-        </w:tc>
-      </w:tr>
-      <w:tr>
-        <w:tc>
-          <w:tcPr>
-            <w:cnfStyle w:val="001000000000" w:firstRow="0" w:lastRow="0" w:firstColumn="1" w:lastColumn="0" w:oddVBand="0" w:evenVBand="0" w:oddHBand="0" w:evenHBand="0" w:firstRowFirstColumn="0" w:firstRowLastColumn="0" w:lastRowFirstColumn="0" w:lastRowLastColumn="0"/>
-            <w:tcW w:w="421" w:type="dxa"/>
-          </w:tcPr>
-          <w:p>
-            <w:pPr>
-              <w:jc w:val="both"/>
-              <w:outlineLvl w:val="0"/>
-              <w:rPr>
-                <w:rFonts w:ascii="Arial" w:hAnsi="Arial" w:cs="Arial"/>
-                <w:sz w:val="18"/>
-                <w:szCs w:val="18"/>
-              </w:rPr>
-            </w:pPr>
-            <w:r>
-              <w:rPr>
-                <w:rFonts w:ascii="Arial" w:hAnsi="Arial" w:cs="Arial"/>
-                <w:sz w:val="18"/>
-                <w:szCs w:val="18"/>
-              </w:rPr>
-              <w:t>39</w:t>
-            </w:r>
-          </w:p>
-        </w:tc>
-        <w:tc>
-          <w:tcPr>
-            <w:tcW w:w="1559" w:type="dxa"/>
-          </w:tcPr>
-          <w:p>
-            <w:pPr>
-              <w:jc w:val="both"/>
-              <w:outlineLvl w:val="0"/>
-              <w:cnfStyle w:val="000000000000" w:firstRow="0" w:lastRow="0" w:firstColumn="0" w:lastColumn="0" w:oddVBand="0" w:evenVBand="0" w:oddHBand="0" w:evenHBand="0" w:firstRowFirstColumn="0" w:firstRowLastColumn="0" w:lastRowFirstColumn="0" w:lastRowLastColumn="0"/>
-              <w:rPr>
-                <w:rFonts w:ascii="Arial" w:hAnsi="Arial" w:cs="Arial"/>
-                <w:sz w:val="18"/>
-                <w:szCs w:val="18"/>
-              </w:rPr>
-            </w:pPr>
-            <w:r>
-              <w:rPr>
-                <w:rFonts w:ascii="Arial" w:hAnsi="Arial" w:cs="Arial"/>
-                <w:sz w:val="18"/>
-                <w:szCs w:val="18"/>
-              </w:rPr>
               <w:t xml:space="preserve">Generador Eléctrico </w:t>
             </w:r>
           </w:p>
         </w:tc>
         <w:tc>
           <w:tcPr>
-            <w:tcW w:w="1843" w:type="dxa"/>
+            <w:tcW w:w="1985" w:type="dxa"/>
           </w:tcPr>
           <w:p>
             <w:pPr>
@@ -22843,24 +22878,6 @@
         </w:rPr>
         <w:t>Tabla 3.1 identificación de activos de la Dirección de Sistemas del GAD Municipal del Cantón Machala.</w:t>
       </w:r>
-    </w:p>
-    <w:p>
-      <w:pPr>
-        <w:jc w:val="both"/>
-        <w:outlineLvl w:val="0"/>
-        <w:rPr>
-          <w:rFonts w:ascii="Arial" w:hAnsi="Arial" w:cs="Arial"/>
-        </w:rPr>
-      </w:pPr>
-    </w:p>
-    <w:p>
-      <w:pPr>
-        <w:jc w:val="both"/>
-        <w:outlineLvl w:val="0"/>
-        <w:rPr>
-          <w:rFonts w:ascii="Arial" w:hAnsi="Arial" w:cs="Arial"/>
-        </w:rPr>
-      </w:pPr>
     </w:p>
     <w:p>
       <w:pPr>
@@ -23054,6 +23071,24 @@
     </w:p>
     <w:p>
       <w:pPr>
+        <w:pStyle w:val="Prrafodelista"/>
+        <w:numPr>
+          <w:ilvl w:val="0"/>
+          <w:numId w:val="52"/>
+        </w:numPr>
+        <w:rPr>
+          <w:rFonts w:ascii="Arial" w:hAnsi="Arial" w:cs="Arial"/>
+        </w:rPr>
+      </w:pPr>
+      <w:r>
+        <w:rPr>
+          <w:rFonts w:ascii="Arial" w:hAnsi="Arial" w:cs="Arial"/>
+        </w:rPr>
+        <w:t>Inundaciones por fugas o filtraciones de agua</w:t>
+      </w:r>
+    </w:p>
+    <w:p>
+      <w:pPr>
         <w:jc w:val="both"/>
         <w:rPr>
           <w:rFonts w:ascii="Arial" w:hAnsi="Arial" w:cs="Arial"/>
@@ -23100,7 +23135,6 @@
         <w:rPr>
           <w:rFonts w:ascii="Arial" w:hAnsi="Arial" w:cs="Arial"/>
         </w:rPr>
-        <w:lastRenderedPageBreak/>
         <w:t>Errores del administrador</w:t>
       </w:r>
     </w:p>
@@ -23287,6 +23321,7 @@
         <w:rPr>
           <w:rFonts w:ascii="Arial" w:hAnsi="Arial" w:cs="Arial"/>
         </w:rPr>
+        <w:lastRenderedPageBreak/>
         <w:t>Divulgación de información</w:t>
       </w:r>
     </w:p>
@@ -23735,8 +23770,27 @@
     </w:p>
     <w:p>
       <w:pPr>
-        <w:jc w:val="both"/>
-        <w:outlineLvl w:val="0"/>
+        <w:pStyle w:val="Prrafodelista"/>
+        <w:numPr>
+          <w:ilvl w:val="0"/>
+          <w:numId w:val="54"/>
+        </w:numPr>
+        <w:ind w:left="714" w:hanging="357"/>
+        <w:rPr>
+          <w:rFonts w:ascii="Arial" w:hAnsi="Arial" w:cs="Arial"/>
+        </w:rPr>
+      </w:pPr>
+      <w:r>
+        <w:rPr>
+          <w:rFonts w:ascii="Arial" w:hAnsi="Arial" w:cs="Arial"/>
+        </w:rPr>
+        <w:t>Ataque de denegación de servicio</w:t>
+      </w:r>
+    </w:p>
+    <w:p>
+      <w:pPr>
+        <w:pStyle w:val="Prrafodelista"/>
+        <w:ind w:left="714"/>
         <w:rPr>
           <w:rFonts w:ascii="Arial" w:hAnsi="Arial" w:cs="Arial"/>
         </w:rPr>
@@ -23812,6 +23866,7 @@
         <w:rPr>
           <w:rFonts w:ascii="Arial" w:hAnsi="Arial" w:cs="Arial"/>
         </w:rPr>
+        <w:lastRenderedPageBreak/>
         <w:t>También se</w:t>
       </w:r>
       <w:r>
@@ -25371,16 +25426,7 @@
                 <w:sz w:val="18"/>
                 <w:szCs w:val="18"/>
               </w:rPr>
-              <w:t xml:space="preserve">Plan de mantenimiento preventivo y correctivo de </w:t>
-            </w:r>
-            <w:r>
-              <w:rPr>
-                <w:rFonts w:ascii="Arial" w:hAnsi="Arial" w:cs="Arial"/>
-                <w:sz w:val="18"/>
-                <w:szCs w:val="18"/>
-              </w:rPr>
-              <w:lastRenderedPageBreak/>
-              <w:t>equipos informáticos</w:t>
+              <w:t>Plan de mantenimiento preventivo y correctivo de equipos informáticos</w:t>
             </w:r>
           </w:p>
         </w:tc>
@@ -25411,7 +25457,6 @@
                 <w:sz w:val="20"/>
                 <w:szCs w:val="20"/>
               </w:rPr>
-              <w:lastRenderedPageBreak/>
               <w:t>Extravió / borrado de documentos / archivos digitales</w:t>
             </w:r>
           </w:p>
@@ -25464,7 +25509,6 @@
                 <w:sz w:val="20"/>
                 <w:szCs w:val="20"/>
               </w:rPr>
-              <w:lastRenderedPageBreak/>
               <w:t>Filtración de información</w:t>
             </w:r>
           </w:p>
@@ -25522,7 +25566,6 @@
                 <w:sz w:val="20"/>
                 <w:szCs w:val="20"/>
               </w:rPr>
-              <w:lastRenderedPageBreak/>
               <w:t>Respaldos de información</w:t>
             </w:r>
           </w:p>
@@ -25575,7 +25618,6 @@
                 <w:sz w:val="20"/>
                 <w:szCs w:val="20"/>
               </w:rPr>
-              <w:lastRenderedPageBreak/>
               <w:t>Seguridad física</w:t>
             </w:r>
           </w:p>
@@ -25646,7 +25688,6 @@
                 <w:sz w:val="18"/>
                 <w:szCs w:val="18"/>
               </w:rPr>
-              <w:lastRenderedPageBreak/>
               <w:t>Programas informáticos diseñados por el GAD</w:t>
             </w:r>
           </w:p>
@@ -26171,6 +26212,7 @@
                 <w:sz w:val="18"/>
                 <w:szCs w:val="18"/>
               </w:rPr>
+              <w:lastRenderedPageBreak/>
               <w:t xml:space="preserve">Inventario de función y asignación de equipos de computación </w:t>
             </w:r>
           </w:p>
@@ -27870,7 +27912,6 @@
                 <w:sz w:val="20"/>
                 <w:szCs w:val="20"/>
               </w:rPr>
-              <w:lastRenderedPageBreak/>
               <w:t xml:space="preserve">Robo </w:t>
             </w:r>
           </w:p>
@@ -27954,7 +27995,6 @@
                 <w:sz w:val="20"/>
                 <w:szCs w:val="20"/>
               </w:rPr>
-              <w:lastRenderedPageBreak/>
               <w:t>Respaldos de información</w:t>
             </w:r>
           </w:p>
@@ -28059,7 +28099,6 @@
                 <w:sz w:val="20"/>
                 <w:szCs w:val="20"/>
               </w:rPr>
-              <w:lastRenderedPageBreak/>
               <w:t>Firewall de seguridad y antivirus</w:t>
             </w:r>
           </w:p>
@@ -28104,7 +28143,6 @@
                 <w:sz w:val="18"/>
                 <w:szCs w:val="18"/>
               </w:rPr>
-              <w:lastRenderedPageBreak/>
               <w:t>Windows Server</w:t>
             </w:r>
           </w:p>
@@ -28554,6 +28592,7 @@
                 <w:sz w:val="20"/>
                 <w:szCs w:val="20"/>
               </w:rPr>
+              <w:lastRenderedPageBreak/>
               <w:t>Infección de virus</w:t>
             </w:r>
           </w:p>
@@ -28689,6 +28728,7 @@
                 <w:sz w:val="20"/>
                 <w:szCs w:val="20"/>
               </w:rPr>
+              <w:lastRenderedPageBreak/>
               <w:t>Respaldos de información</w:t>
             </w:r>
           </w:p>
@@ -28715,6 +28755,7 @@
                 <w:sz w:val="20"/>
                 <w:szCs w:val="20"/>
               </w:rPr>
+              <w:lastRenderedPageBreak/>
               <w:t>Sincronización en la nube</w:t>
             </w:r>
           </w:p>
@@ -28837,6 +28878,7 @@
                 <w:sz w:val="18"/>
                 <w:szCs w:val="18"/>
               </w:rPr>
+              <w:lastRenderedPageBreak/>
               <w:t>Linux Centos</w:t>
             </w:r>
           </w:p>
@@ -30363,7 +30405,6 @@
                 <w:sz w:val="20"/>
                 <w:szCs w:val="20"/>
               </w:rPr>
-              <w:lastRenderedPageBreak/>
               <w:t>Firewall de seguridad y antivirus</w:t>
             </w:r>
           </w:p>
@@ -30408,7 +30449,6 @@
                 <w:sz w:val="18"/>
                 <w:szCs w:val="18"/>
               </w:rPr>
-              <w:lastRenderedPageBreak/>
               <w:t>OLYMPO (Control Contable y Presupuesto)</w:t>
             </w:r>
           </w:p>
@@ -30993,6 +31033,7 @@
                 <w:sz w:val="20"/>
                 <w:szCs w:val="20"/>
               </w:rPr>
+              <w:lastRenderedPageBreak/>
               <w:t>Firewall de seguridad y antivirus</w:t>
             </w:r>
           </w:p>
@@ -31037,6 +31078,7 @@
                 <w:sz w:val="18"/>
                 <w:szCs w:val="18"/>
               </w:rPr>
+              <w:lastRenderedPageBreak/>
               <w:t>Control de Mercados</w:t>
             </w:r>
           </w:p>
@@ -32483,7 +32525,6 @@
                 <w:sz w:val="20"/>
                 <w:szCs w:val="20"/>
               </w:rPr>
-              <w:lastRenderedPageBreak/>
               <w:t>Sincronización en la nube</w:t>
             </w:r>
           </w:p>
@@ -32606,7 +32647,6 @@
                 <w:sz w:val="18"/>
                 <w:szCs w:val="18"/>
               </w:rPr>
-              <w:lastRenderedPageBreak/>
               <w:t xml:space="preserve">Servidor de Imágenes </w:t>
             </w:r>
           </w:p>
@@ -32981,6 +33021,7 @@
                 <w:sz w:val="20"/>
                 <w:szCs w:val="20"/>
               </w:rPr>
+              <w:lastRenderedPageBreak/>
               <w:t>Capacitación al usuario</w:t>
             </w:r>
           </w:p>
@@ -33051,6 +33092,7 @@
                 <w:sz w:val="18"/>
                 <w:szCs w:val="18"/>
               </w:rPr>
+              <w:lastRenderedPageBreak/>
               <w:t>Servidor de  Control de Antivirus</w:t>
             </w:r>
           </w:p>
@@ -34227,7 +34269,6 @@
                 <w:sz w:val="18"/>
                 <w:szCs w:val="18"/>
               </w:rPr>
-              <w:lastRenderedPageBreak/>
               <w:t>Router</w:t>
             </w:r>
           </w:p>
@@ -34944,6 +34985,7 @@
                 <w:sz w:val="20"/>
                 <w:szCs w:val="20"/>
               </w:rPr>
+              <w:lastRenderedPageBreak/>
               <w:t xml:space="preserve">Línea de red de respaldo </w:t>
             </w:r>
           </w:p>
@@ -35066,6 +35108,7 @@
                 <w:sz w:val="18"/>
                 <w:szCs w:val="18"/>
               </w:rPr>
+              <w:lastRenderedPageBreak/>
               <w:t>Pendrive</w:t>
             </w:r>
           </w:p>
@@ -36043,59 +36086,27 @@
     </w:tbl>
     <w:p>
       <w:pPr>
+        <w:jc w:val="center"/>
+        <w:outlineLvl w:val="0"/>
+        <w:rPr>
+          <w:rFonts w:ascii="Arial" w:hAnsi="Arial" w:cs="Arial"/>
+        </w:rPr>
+      </w:pPr>
+      <w:r>
+        <w:rPr>
+          <w:rFonts w:ascii="Arial" w:hAnsi="Arial" w:cs="Arial"/>
+        </w:rPr>
+        <w:t>TABLA 3.2 Vulnerabilidades y Salvaguardas.</w:t>
+      </w:r>
+    </w:p>
+    <w:p>
+      <w:pPr>
         <w:jc w:val="both"/>
         <w:outlineLvl w:val="0"/>
         <w:rPr>
           <w:rFonts w:ascii="Arial" w:hAnsi="Arial" w:cs="Arial"/>
         </w:rPr>
       </w:pPr>
-    </w:p>
-    <w:p>
-      <w:pPr>
-        <w:jc w:val="both"/>
-        <w:outlineLvl w:val="0"/>
-        <w:rPr>
-          <w:rFonts w:ascii="Arial" w:hAnsi="Arial" w:cs="Arial"/>
-        </w:rPr>
-      </w:pPr>
-    </w:p>
-    <w:p>
-      <w:pPr>
-        <w:jc w:val="both"/>
-        <w:outlineLvl w:val="0"/>
-        <w:rPr>
-          <w:rFonts w:ascii="Arial" w:hAnsi="Arial" w:cs="Arial"/>
-        </w:rPr>
-      </w:pPr>
-    </w:p>
-    <w:p>
-      <w:pPr>
-        <w:jc w:val="both"/>
-        <w:outlineLvl w:val="0"/>
-        <w:rPr>
-          <w:rFonts w:ascii="Arial" w:hAnsi="Arial" w:cs="Arial"/>
-        </w:rPr>
-      </w:pPr>
-    </w:p>
-    <w:p>
-      <w:pPr>
-        <w:jc w:val="both"/>
-        <w:outlineLvl w:val="0"/>
-        <w:rPr>
-          <w:rFonts w:ascii="Arial" w:hAnsi="Arial" w:cs="Arial"/>
-        </w:rPr>
-      </w:pPr>
-    </w:p>
-    <w:p>
-      <w:pPr>
-        <w:jc w:val="both"/>
-        <w:outlineLvl w:val="0"/>
-        <w:rPr>
-          <w:rFonts w:ascii="Arial" w:hAnsi="Arial" w:cs="Arial"/>
-        </w:rPr>
-      </w:pPr>
-      <w:bookmarkStart w:id="4" w:name="_GoBack"/>
-      <w:bookmarkEnd w:id="4"/>
     </w:p>
     <w:p>
       <w:pPr>
@@ -36116,9 +36127,830 @@
           <w:rFonts w:ascii="Arial" w:hAnsi="Arial" w:cs="Arial"/>
           <w:b/>
         </w:rPr>
+        <w:t>Evaluación del riesgo</w:t>
+      </w:r>
+    </w:p>
+    <w:p>
+      <w:pPr>
+        <w:jc w:val="both"/>
+        <w:outlineLvl w:val="0"/>
+        <w:rPr>
+          <w:rFonts w:ascii="Arial" w:hAnsi="Arial" w:cs="Arial"/>
+        </w:rPr>
+      </w:pPr>
+      <w:r>
+        <w:rPr>
+          <w:rFonts w:ascii="Arial" w:hAnsi="Arial" w:cs="Arial"/>
+        </w:rPr>
+        <w:t>Una vez ejecutadas</w:t>
+      </w:r>
+      <w:r>
+        <w:rPr>
+          <w:rFonts w:ascii="Arial" w:hAnsi="Arial" w:cs="Arial"/>
+        </w:rPr>
+        <w:t xml:space="preserve"> las etapas anteriores del análisis de riesgo disponemos de la siguiente información:</w:t>
+      </w:r>
+    </w:p>
+    <w:p>
+      <w:pPr>
+        <w:pStyle w:val="Prrafodelista"/>
+        <w:numPr>
+          <w:ilvl w:val="0"/>
+          <w:numId w:val="56"/>
+        </w:numPr>
+        <w:outlineLvl w:val="0"/>
+        <w:rPr>
+          <w:rFonts w:ascii="Arial" w:hAnsi="Arial" w:cs="Arial"/>
+        </w:rPr>
+      </w:pPr>
+      <w:r>
+        <w:rPr>
+          <w:rFonts w:ascii="Arial" w:hAnsi="Arial" w:cs="Arial"/>
+        </w:rPr>
+        <w:t>Inventario de activos</w:t>
+      </w:r>
+    </w:p>
+    <w:p>
+      <w:pPr>
+        <w:pStyle w:val="Prrafodelista"/>
+        <w:numPr>
+          <w:ilvl w:val="0"/>
+          <w:numId w:val="56"/>
+        </w:numPr>
+        <w:outlineLvl w:val="0"/>
+        <w:rPr>
+          <w:rFonts w:ascii="Arial" w:hAnsi="Arial" w:cs="Arial"/>
+        </w:rPr>
+      </w:pPr>
+      <w:r>
+        <w:rPr>
+          <w:rFonts w:ascii="Arial" w:hAnsi="Arial" w:cs="Arial"/>
+        </w:rPr>
+        <w:t>Amenazas que afecten a los activos</w:t>
+      </w:r>
+    </w:p>
+    <w:p>
+      <w:pPr>
+        <w:pStyle w:val="Prrafodelista"/>
+        <w:numPr>
+          <w:ilvl w:val="0"/>
+          <w:numId w:val="56"/>
+        </w:numPr>
+        <w:outlineLvl w:val="0"/>
+        <w:rPr>
+          <w:rFonts w:ascii="Arial" w:hAnsi="Arial" w:cs="Arial"/>
+        </w:rPr>
+      </w:pPr>
+      <w:r>
+        <w:rPr>
+          <w:rFonts w:ascii="Arial" w:hAnsi="Arial" w:cs="Arial"/>
+        </w:rPr>
+        <w:t>Vulnerabilidades que exploten las amenazas</w:t>
+      </w:r>
+    </w:p>
+    <w:p>
+      <w:pPr>
+        <w:pStyle w:val="Prrafodelista"/>
+        <w:numPr>
+          <w:ilvl w:val="0"/>
+          <w:numId w:val="56"/>
+        </w:numPr>
+        <w:outlineLvl w:val="0"/>
+        <w:rPr>
+          <w:rFonts w:ascii="Arial" w:hAnsi="Arial" w:cs="Arial"/>
+        </w:rPr>
+      </w:pPr>
+      <w:r>
+        <w:rPr>
+          <w:rFonts w:ascii="Arial" w:hAnsi="Arial" w:cs="Arial"/>
+        </w:rPr>
+        <w:t>Salvaguardas para controlar las amenazas</w:t>
+      </w:r>
+    </w:p>
+    <w:p>
+      <w:pPr>
+        <w:jc w:val="both"/>
+        <w:outlineLvl w:val="0"/>
+        <w:rPr>
+          <w:rFonts w:ascii="Arial" w:hAnsi="Arial" w:cs="Arial"/>
+        </w:rPr>
+      </w:pPr>
+      <w:r>
+        <w:rPr>
+          <w:rFonts w:ascii="Arial" w:hAnsi="Arial" w:cs="Arial"/>
+        </w:rPr>
+        <w:t>Recogida la</w:t>
+      </w:r>
+      <w:r>
+        <w:rPr>
+          <w:rFonts w:ascii="Arial" w:hAnsi="Arial" w:cs="Arial"/>
+        </w:rPr>
+        <w:t xml:space="preserve"> información</w:t>
+      </w:r>
+      <w:r>
+        <w:rPr>
+          <w:rFonts w:ascii="Arial" w:hAnsi="Arial" w:cs="Arial"/>
+        </w:rPr>
+        <w:t xml:space="preserve"> antes mencionada</w:t>
+      </w:r>
+      <w:r>
+        <w:rPr>
+          <w:rFonts w:ascii="Arial" w:hAnsi="Arial" w:cs="Arial"/>
+        </w:rPr>
+        <w:t xml:space="preserve">, </w:t>
+      </w:r>
+      <w:r>
+        <w:rPr>
+          <w:rFonts w:ascii="Arial" w:hAnsi="Arial" w:cs="Arial"/>
+        </w:rPr>
+        <w:t>se puede realizar el</w:t>
+      </w:r>
+      <w:r>
+        <w:rPr>
+          <w:rFonts w:ascii="Arial" w:hAnsi="Arial" w:cs="Arial"/>
+        </w:rPr>
+        <w:t xml:space="preserve"> cálcul</w:t>
+      </w:r>
+      <w:r>
+        <w:rPr>
+          <w:rFonts w:ascii="Arial" w:hAnsi="Arial" w:cs="Arial"/>
+        </w:rPr>
+        <w:t>o</w:t>
+      </w:r>
+      <w:r>
+        <w:rPr>
+          <w:rFonts w:ascii="Arial" w:hAnsi="Arial" w:cs="Arial"/>
+        </w:rPr>
+        <w:t xml:space="preserve"> </w:t>
+      </w:r>
+      <w:r>
+        <w:rPr>
+          <w:rFonts w:ascii="Arial" w:hAnsi="Arial" w:cs="Arial"/>
+        </w:rPr>
+        <w:t>d</w:t>
+      </w:r>
+      <w:r>
+        <w:rPr>
+          <w:rFonts w:ascii="Arial" w:hAnsi="Arial" w:cs="Arial"/>
+        </w:rPr>
+        <w:t xml:space="preserve">el riesgo. </w:t>
+      </w:r>
+      <w:r>
+        <w:rPr>
+          <w:rFonts w:ascii="Arial" w:hAnsi="Arial" w:cs="Arial"/>
+        </w:rPr>
+        <w:t>Según el</w:t>
+      </w:r>
+      <w:r>
+        <w:rPr>
+          <w:rFonts w:ascii="Arial" w:hAnsi="Arial" w:cs="Arial"/>
+        </w:rPr>
+        <w:t xml:space="preserve"> activo</w:t>
+      </w:r>
+      <w:r>
+        <w:rPr>
+          <w:rFonts w:ascii="Arial" w:hAnsi="Arial" w:cs="Arial"/>
+        </w:rPr>
+        <w:t xml:space="preserve"> y las </w:t>
+      </w:r>
+      <w:r>
+        <w:rPr>
+          <w:rFonts w:ascii="Arial" w:hAnsi="Arial" w:cs="Arial"/>
+        </w:rPr>
+        <w:t>amenaza</w:t>
+      </w:r>
+      <w:r>
+        <w:rPr>
+          <w:rFonts w:ascii="Arial" w:hAnsi="Arial" w:cs="Arial"/>
+        </w:rPr>
+        <w:t>s que lo afecten</w:t>
+      </w:r>
+      <w:r>
+        <w:rPr>
+          <w:rFonts w:ascii="Arial" w:hAnsi="Arial" w:cs="Arial"/>
+        </w:rPr>
+        <w:t xml:space="preserve">, </w:t>
+      </w:r>
+      <w:r>
+        <w:rPr>
+          <w:rFonts w:ascii="Arial" w:hAnsi="Arial" w:cs="Arial"/>
+        </w:rPr>
+        <w:t>se debe estimar</w:t>
+      </w:r>
+      <w:r>
+        <w:rPr>
+          <w:rFonts w:ascii="Arial" w:hAnsi="Arial" w:cs="Arial"/>
+        </w:rPr>
+        <w:t xml:space="preserve"> la probabilidad de que la amenaza </w:t>
+      </w:r>
+      <w:r>
+        <w:rPr>
+          <w:rFonts w:ascii="Arial" w:hAnsi="Arial" w:cs="Arial"/>
+        </w:rPr>
+        <w:t>se haga realidad</w:t>
+      </w:r>
+      <w:r>
+        <w:rPr>
+          <w:rFonts w:ascii="Arial" w:hAnsi="Arial" w:cs="Arial"/>
+        </w:rPr>
+        <w:t xml:space="preserve"> y el impacto </w:t>
+      </w:r>
+      <w:r>
+        <w:rPr>
+          <w:rFonts w:ascii="Arial" w:hAnsi="Arial" w:cs="Arial"/>
+        </w:rPr>
+        <w:t>que su materialización tiene sobre el funcionamiento de la Dirección de Sistemas</w:t>
+      </w:r>
+      <w:r>
+        <w:rPr>
+          <w:rFonts w:ascii="Arial" w:hAnsi="Arial" w:cs="Arial"/>
+        </w:rPr>
+        <w:t>. El cálculo de riesgo se realiza</w:t>
+      </w:r>
+      <w:r>
+        <w:rPr>
+          <w:rFonts w:ascii="Arial" w:hAnsi="Arial" w:cs="Arial"/>
+        </w:rPr>
+        <w:t xml:space="preserve"> </w:t>
+      </w:r>
+      <w:r>
+        <w:rPr>
+          <w:rFonts w:ascii="Arial" w:hAnsi="Arial" w:cs="Arial"/>
+        </w:rPr>
+        <w:t>teniendo en cuenta</w:t>
+      </w:r>
+      <w:r>
+        <w:rPr>
+          <w:rFonts w:ascii="Arial" w:hAnsi="Arial" w:cs="Arial"/>
+        </w:rPr>
+        <w:t xml:space="preserve"> criterios cuantitativos como cualitativos. </w:t>
+      </w:r>
+    </w:p>
+    <w:p>
+      <w:pPr>
+        <w:jc w:val="both"/>
+        <w:outlineLvl w:val="0"/>
+        <w:rPr>
+          <w:rFonts w:ascii="Arial" w:hAnsi="Arial" w:cs="Arial"/>
+        </w:rPr>
+      </w:pPr>
+      <w:r>
+        <w:rPr>
+          <w:rFonts w:ascii="Arial" w:hAnsi="Arial" w:cs="Arial"/>
+        </w:rPr>
+        <w:t>La probabilidad de ocurrencia de cada amenaza se calculó de la siguiente forma:</w:t>
+      </w:r>
+    </w:p>
+    <w:p>
+      <w:pPr>
+        <w:jc w:val="both"/>
+        <w:outlineLvl w:val="0"/>
+        <w:rPr>
+          <w:rFonts w:ascii="Arial" w:hAnsi="Arial" w:cs="Arial"/>
+        </w:rPr>
+      </w:pPr>
+    </w:p>
+    <w:p>
+      <w:pPr>
+        <w:jc w:val="both"/>
+        <w:outlineLvl w:val="0"/>
+        <w:rPr>
+          <w:rFonts w:ascii="Arial" w:hAnsi="Arial" w:cs="Arial"/>
+        </w:rPr>
+      </w:pPr>
+    </w:p>
+    <w:p>
+      <w:pPr>
+        <w:jc w:val="both"/>
+        <w:outlineLvl w:val="0"/>
+        <w:rPr>
+          <w:rFonts w:ascii="Arial" w:hAnsi="Arial" w:cs="Arial"/>
+        </w:rPr>
+      </w:pPr>
+    </w:p>
+    <w:p>
+      <w:pPr>
+        <w:pStyle w:val="Prrafodelista"/>
+        <w:numPr>
+          <w:ilvl w:val="0"/>
+          <w:numId w:val="57"/>
+        </w:numPr>
+        <w:outlineLvl w:val="0"/>
+        <w:rPr>
+          <w:rFonts w:ascii="Arial" w:hAnsi="Arial" w:cs="Arial"/>
+        </w:rPr>
+      </w:pPr>
+      <w:r>
+        <w:rPr>
+          <w:rFonts w:ascii="Arial" w:hAnsi="Arial" w:cs="Arial"/>
+          <w:sz w:val="18"/>
+          <w:szCs w:val="18"/>
+        </w:rPr>
         <w:lastRenderedPageBreak/>
-        <w:t>Evaluación del riesgo</w:t>
-      </w:r>
+        <w:t>Correo electrónico</w:t>
+      </w:r>
+      <w:bookmarkStart w:id="4" w:name="_GoBack"/>
+      <w:bookmarkEnd w:id="4"/>
+    </w:p>
+    <w:tbl>
+      <w:tblPr>
+        <w:tblStyle w:val="Tabladecuadrcula1clara"/>
+        <w:tblW w:w="0" w:type="auto"/>
+        <w:tblLook w:val="04A0" w:firstRow="1" w:lastRow="0" w:firstColumn="1" w:lastColumn="0" w:noHBand="0" w:noVBand="1"/>
+      </w:tblPr>
+      <w:tblGrid>
+        <w:gridCol w:w="1402"/>
+        <w:gridCol w:w="1596"/>
+        <w:gridCol w:w="5496"/>
+      </w:tblGrid>
+      <w:tr>
+        <w:trPr>
+          <w:cnfStyle w:val="100000000000" w:firstRow="1" w:lastRow="0" w:firstColumn="0" w:lastColumn="0" w:oddVBand="0" w:evenVBand="0" w:oddHBand="0" w:evenHBand="0" w:firstRowFirstColumn="0" w:firstRowLastColumn="0" w:lastRowFirstColumn="0" w:lastRowLastColumn="0"/>
+        </w:trPr>
+        <w:tc>
+          <w:tcPr>
+            <w:cnfStyle w:val="001000000000" w:firstRow="0" w:lastRow="0" w:firstColumn="1" w:lastColumn="0" w:oddVBand="0" w:evenVBand="0" w:oddHBand="0" w:evenHBand="0" w:firstRowFirstColumn="0" w:firstRowLastColumn="0" w:lastRowFirstColumn="0" w:lastRowLastColumn="0"/>
+            <w:tcW w:w="1413" w:type="dxa"/>
+          </w:tcPr>
+          <w:p>
+            <w:pPr>
+              <w:jc w:val="both"/>
+              <w:outlineLvl w:val="0"/>
+              <w:rPr>
+                <w:rFonts w:ascii="Arial" w:hAnsi="Arial" w:cs="Arial"/>
+                <w:sz w:val="18"/>
+                <w:szCs w:val="18"/>
+              </w:rPr>
+            </w:pPr>
+            <w:r>
+              <w:rPr>
+                <w:rFonts w:ascii="Arial" w:hAnsi="Arial" w:cs="Arial"/>
+                <w:sz w:val="18"/>
+                <w:szCs w:val="18"/>
+              </w:rPr>
+              <w:t>AMENAZA</w:t>
+            </w:r>
+          </w:p>
+        </w:tc>
+        <w:tc>
+          <w:tcPr>
+            <w:tcW w:w="1417" w:type="dxa"/>
+          </w:tcPr>
+          <w:p>
+            <w:pPr>
+              <w:jc w:val="both"/>
+              <w:outlineLvl w:val="0"/>
+              <w:cnfStyle w:val="100000000000" w:firstRow="1" w:lastRow="0" w:firstColumn="0" w:lastColumn="0" w:oddVBand="0" w:evenVBand="0" w:oddHBand="0" w:evenHBand="0" w:firstRowFirstColumn="0" w:firstRowLastColumn="0" w:lastRowFirstColumn="0" w:lastRowLastColumn="0"/>
+              <w:rPr>
+                <w:rFonts w:ascii="Arial" w:hAnsi="Arial" w:cs="Arial"/>
+                <w:sz w:val="18"/>
+                <w:szCs w:val="18"/>
+              </w:rPr>
+            </w:pPr>
+            <w:r>
+              <w:rPr>
+                <w:rFonts w:ascii="Arial" w:hAnsi="Arial" w:cs="Arial"/>
+                <w:sz w:val="18"/>
+                <w:szCs w:val="18"/>
+              </w:rPr>
+              <w:t>PROBABILIDAD</w:t>
+            </w:r>
+          </w:p>
+          <w:p>
+            <w:pPr>
+              <w:jc w:val="both"/>
+              <w:outlineLvl w:val="0"/>
+              <w:cnfStyle w:val="100000000000" w:firstRow="1" w:lastRow="0" w:firstColumn="0" w:lastColumn="0" w:oddVBand="0" w:evenVBand="0" w:oddHBand="0" w:evenHBand="0" w:firstRowFirstColumn="0" w:firstRowLastColumn="0" w:lastRowFirstColumn="0" w:lastRowLastColumn="0"/>
+              <w:rPr>
+                <w:rFonts w:ascii="Arial" w:hAnsi="Arial" w:cs="Arial"/>
+                <w:sz w:val="18"/>
+                <w:szCs w:val="18"/>
+              </w:rPr>
+            </w:pPr>
+            <w:r>
+              <w:rPr>
+                <w:rFonts w:ascii="Arial" w:hAnsi="Arial" w:cs="Arial"/>
+                <w:sz w:val="18"/>
+                <w:szCs w:val="18"/>
+              </w:rPr>
+              <w:t>(Cualitativo)</w:t>
+            </w:r>
+            <w:r>
+              <w:rPr>
+                <w:rFonts w:ascii="Arial" w:hAnsi="Arial" w:cs="Arial"/>
+                <w:sz w:val="18"/>
+                <w:szCs w:val="18"/>
+              </w:rPr>
+              <w:t xml:space="preserve"> </w:t>
+            </w:r>
+          </w:p>
+        </w:tc>
+        <w:tc>
+          <w:tcPr>
+            <w:tcW w:w="5664" w:type="dxa"/>
+          </w:tcPr>
+          <w:p>
+            <w:pPr>
+              <w:jc w:val="both"/>
+              <w:outlineLvl w:val="0"/>
+              <w:cnfStyle w:val="100000000000" w:firstRow="1" w:lastRow="0" w:firstColumn="0" w:lastColumn="0" w:oddVBand="0" w:evenVBand="0" w:oddHBand="0" w:evenHBand="0" w:firstRowFirstColumn="0" w:firstRowLastColumn="0" w:lastRowFirstColumn="0" w:lastRowLastColumn="0"/>
+              <w:rPr>
+                <w:rFonts w:ascii="Arial" w:hAnsi="Arial" w:cs="Arial"/>
+                <w:sz w:val="18"/>
+                <w:szCs w:val="18"/>
+              </w:rPr>
+            </w:pPr>
+            <w:r>
+              <w:rPr>
+                <w:rFonts w:ascii="Arial" w:hAnsi="Arial" w:cs="Arial"/>
+                <w:sz w:val="18"/>
+                <w:szCs w:val="18"/>
+              </w:rPr>
+              <w:t xml:space="preserve">Descripción </w:t>
+            </w:r>
+          </w:p>
+        </w:tc>
+      </w:tr>
+      <w:tr>
+        <w:tc>
+          <w:tcPr>
+            <w:cnfStyle w:val="001000000000" w:firstRow="0" w:lastRow="0" w:firstColumn="1" w:lastColumn="0" w:oddVBand="0" w:evenVBand="0" w:oddHBand="0" w:evenHBand="0" w:firstRowFirstColumn="0" w:firstRowLastColumn="0" w:lastRowFirstColumn="0" w:lastRowLastColumn="0"/>
+            <w:tcW w:w="1413" w:type="dxa"/>
+          </w:tcPr>
+          <w:p>
+            <w:pPr>
+              <w:jc w:val="both"/>
+              <w:outlineLvl w:val="0"/>
+              <w:rPr>
+                <w:rFonts w:ascii="Arial" w:hAnsi="Arial" w:cs="Arial"/>
+                <w:sz w:val="18"/>
+                <w:szCs w:val="18"/>
+              </w:rPr>
+            </w:pPr>
+          </w:p>
+        </w:tc>
+        <w:tc>
+          <w:tcPr>
+            <w:tcW w:w="1417" w:type="dxa"/>
+          </w:tcPr>
+          <w:p>
+            <w:pPr>
+              <w:jc w:val="both"/>
+              <w:outlineLvl w:val="0"/>
+              <w:cnfStyle w:val="000000000000" w:firstRow="0" w:lastRow="0" w:firstColumn="0" w:lastColumn="0" w:oddVBand="0" w:evenVBand="0" w:oddHBand="0" w:evenHBand="0" w:firstRowFirstColumn="0" w:firstRowLastColumn="0" w:lastRowFirstColumn="0" w:lastRowLastColumn="0"/>
+              <w:rPr>
+                <w:rFonts w:ascii="Arial" w:hAnsi="Arial" w:cs="Arial"/>
+                <w:sz w:val="18"/>
+                <w:szCs w:val="18"/>
+              </w:rPr>
+            </w:pPr>
+          </w:p>
+        </w:tc>
+        <w:tc>
+          <w:tcPr>
+            <w:tcW w:w="5664" w:type="dxa"/>
+          </w:tcPr>
+          <w:p>
+            <w:pPr>
+              <w:jc w:val="both"/>
+              <w:outlineLvl w:val="0"/>
+              <w:cnfStyle w:val="000000000000" w:firstRow="0" w:lastRow="0" w:firstColumn="0" w:lastColumn="0" w:oddVBand="0" w:evenVBand="0" w:oddHBand="0" w:evenHBand="0" w:firstRowFirstColumn="0" w:firstRowLastColumn="0" w:lastRowFirstColumn="0" w:lastRowLastColumn="0"/>
+              <w:rPr>
+                <w:rFonts w:ascii="Arial" w:hAnsi="Arial" w:cs="Arial"/>
+                <w:sz w:val="18"/>
+                <w:szCs w:val="18"/>
+              </w:rPr>
+            </w:pPr>
+          </w:p>
+        </w:tc>
+      </w:tr>
+      <w:tr>
+        <w:tc>
+          <w:tcPr>
+            <w:cnfStyle w:val="001000000000" w:firstRow="0" w:lastRow="0" w:firstColumn="1" w:lastColumn="0" w:oddVBand="0" w:evenVBand="0" w:oddHBand="0" w:evenHBand="0" w:firstRowFirstColumn="0" w:firstRowLastColumn="0" w:lastRowFirstColumn="0" w:lastRowLastColumn="0"/>
+            <w:tcW w:w="1413" w:type="dxa"/>
+          </w:tcPr>
+          <w:p>
+            <w:pPr>
+              <w:jc w:val="both"/>
+              <w:outlineLvl w:val="0"/>
+              <w:rPr>
+                <w:rFonts w:ascii="Arial" w:hAnsi="Arial" w:cs="Arial"/>
+                <w:sz w:val="18"/>
+                <w:szCs w:val="18"/>
+              </w:rPr>
+            </w:pPr>
+          </w:p>
+        </w:tc>
+        <w:tc>
+          <w:tcPr>
+            <w:tcW w:w="1417" w:type="dxa"/>
+          </w:tcPr>
+          <w:p>
+            <w:pPr>
+              <w:jc w:val="both"/>
+              <w:outlineLvl w:val="0"/>
+              <w:cnfStyle w:val="000000000000" w:firstRow="0" w:lastRow="0" w:firstColumn="0" w:lastColumn="0" w:oddVBand="0" w:evenVBand="0" w:oddHBand="0" w:evenHBand="0" w:firstRowFirstColumn="0" w:firstRowLastColumn="0" w:lastRowFirstColumn="0" w:lastRowLastColumn="0"/>
+              <w:rPr>
+                <w:rFonts w:ascii="Arial" w:hAnsi="Arial" w:cs="Arial"/>
+                <w:sz w:val="18"/>
+                <w:szCs w:val="18"/>
+              </w:rPr>
+            </w:pPr>
+          </w:p>
+        </w:tc>
+        <w:tc>
+          <w:tcPr>
+            <w:tcW w:w="5664" w:type="dxa"/>
+          </w:tcPr>
+          <w:p>
+            <w:pPr>
+              <w:jc w:val="both"/>
+              <w:outlineLvl w:val="0"/>
+              <w:cnfStyle w:val="000000000000" w:firstRow="0" w:lastRow="0" w:firstColumn="0" w:lastColumn="0" w:oddVBand="0" w:evenVBand="0" w:oddHBand="0" w:evenHBand="0" w:firstRowFirstColumn="0" w:firstRowLastColumn="0" w:lastRowFirstColumn="0" w:lastRowLastColumn="0"/>
+              <w:rPr>
+                <w:rFonts w:ascii="Arial" w:hAnsi="Arial" w:cs="Arial"/>
+                <w:sz w:val="18"/>
+                <w:szCs w:val="18"/>
+              </w:rPr>
+            </w:pPr>
+          </w:p>
+        </w:tc>
+      </w:tr>
+      <w:tr>
+        <w:tc>
+          <w:tcPr>
+            <w:cnfStyle w:val="001000000000" w:firstRow="0" w:lastRow="0" w:firstColumn="1" w:lastColumn="0" w:oddVBand="0" w:evenVBand="0" w:oddHBand="0" w:evenHBand="0" w:firstRowFirstColumn="0" w:firstRowLastColumn="0" w:lastRowFirstColumn="0" w:lastRowLastColumn="0"/>
+            <w:tcW w:w="1413" w:type="dxa"/>
+          </w:tcPr>
+          <w:p>
+            <w:pPr>
+              <w:jc w:val="both"/>
+              <w:outlineLvl w:val="0"/>
+              <w:rPr>
+                <w:rFonts w:ascii="Arial" w:hAnsi="Arial" w:cs="Arial"/>
+                <w:sz w:val="18"/>
+                <w:szCs w:val="18"/>
+              </w:rPr>
+            </w:pPr>
+          </w:p>
+        </w:tc>
+        <w:tc>
+          <w:tcPr>
+            <w:tcW w:w="1417" w:type="dxa"/>
+          </w:tcPr>
+          <w:p>
+            <w:pPr>
+              <w:jc w:val="both"/>
+              <w:outlineLvl w:val="0"/>
+              <w:cnfStyle w:val="000000000000" w:firstRow="0" w:lastRow="0" w:firstColumn="0" w:lastColumn="0" w:oddVBand="0" w:evenVBand="0" w:oddHBand="0" w:evenHBand="0" w:firstRowFirstColumn="0" w:firstRowLastColumn="0" w:lastRowFirstColumn="0" w:lastRowLastColumn="0"/>
+              <w:rPr>
+                <w:rFonts w:ascii="Arial" w:hAnsi="Arial" w:cs="Arial"/>
+                <w:sz w:val="18"/>
+                <w:szCs w:val="18"/>
+              </w:rPr>
+            </w:pPr>
+          </w:p>
+        </w:tc>
+        <w:tc>
+          <w:tcPr>
+            <w:tcW w:w="5664" w:type="dxa"/>
+          </w:tcPr>
+          <w:p>
+            <w:pPr>
+              <w:jc w:val="both"/>
+              <w:outlineLvl w:val="0"/>
+              <w:cnfStyle w:val="000000000000" w:firstRow="0" w:lastRow="0" w:firstColumn="0" w:lastColumn="0" w:oddVBand="0" w:evenVBand="0" w:oddHBand="0" w:evenHBand="0" w:firstRowFirstColumn="0" w:firstRowLastColumn="0" w:lastRowFirstColumn="0" w:lastRowLastColumn="0"/>
+              <w:rPr>
+                <w:rFonts w:ascii="Arial" w:hAnsi="Arial" w:cs="Arial"/>
+                <w:sz w:val="18"/>
+                <w:szCs w:val="18"/>
+              </w:rPr>
+            </w:pPr>
+          </w:p>
+        </w:tc>
+      </w:tr>
+      <w:tr>
+        <w:tc>
+          <w:tcPr>
+            <w:cnfStyle w:val="001000000000" w:firstRow="0" w:lastRow="0" w:firstColumn="1" w:lastColumn="0" w:oddVBand="0" w:evenVBand="0" w:oddHBand="0" w:evenHBand="0" w:firstRowFirstColumn="0" w:firstRowLastColumn="0" w:lastRowFirstColumn="0" w:lastRowLastColumn="0"/>
+            <w:tcW w:w="1413" w:type="dxa"/>
+          </w:tcPr>
+          <w:p>
+            <w:pPr>
+              <w:jc w:val="both"/>
+              <w:outlineLvl w:val="0"/>
+              <w:rPr>
+                <w:rFonts w:ascii="Arial" w:hAnsi="Arial" w:cs="Arial"/>
+                <w:sz w:val="18"/>
+                <w:szCs w:val="18"/>
+              </w:rPr>
+            </w:pPr>
+          </w:p>
+        </w:tc>
+        <w:tc>
+          <w:tcPr>
+            <w:tcW w:w="1417" w:type="dxa"/>
+          </w:tcPr>
+          <w:p>
+            <w:pPr>
+              <w:jc w:val="both"/>
+              <w:outlineLvl w:val="0"/>
+              <w:cnfStyle w:val="000000000000" w:firstRow="0" w:lastRow="0" w:firstColumn="0" w:lastColumn="0" w:oddVBand="0" w:evenVBand="0" w:oddHBand="0" w:evenHBand="0" w:firstRowFirstColumn="0" w:firstRowLastColumn="0" w:lastRowFirstColumn="0" w:lastRowLastColumn="0"/>
+              <w:rPr>
+                <w:rFonts w:ascii="Arial" w:hAnsi="Arial" w:cs="Arial"/>
+                <w:sz w:val="18"/>
+                <w:szCs w:val="18"/>
+              </w:rPr>
+            </w:pPr>
+          </w:p>
+        </w:tc>
+        <w:tc>
+          <w:tcPr>
+            <w:tcW w:w="5664" w:type="dxa"/>
+          </w:tcPr>
+          <w:p>
+            <w:pPr>
+              <w:jc w:val="both"/>
+              <w:outlineLvl w:val="0"/>
+              <w:cnfStyle w:val="000000000000" w:firstRow="0" w:lastRow="0" w:firstColumn="0" w:lastColumn="0" w:oddVBand="0" w:evenVBand="0" w:oddHBand="0" w:evenHBand="0" w:firstRowFirstColumn="0" w:firstRowLastColumn="0" w:lastRowFirstColumn="0" w:lastRowLastColumn="0"/>
+              <w:rPr>
+                <w:rFonts w:ascii="Arial" w:hAnsi="Arial" w:cs="Arial"/>
+                <w:sz w:val="18"/>
+                <w:szCs w:val="18"/>
+              </w:rPr>
+            </w:pPr>
+          </w:p>
+        </w:tc>
+      </w:tr>
+      <w:tr>
+        <w:tc>
+          <w:tcPr>
+            <w:cnfStyle w:val="001000000000" w:firstRow="0" w:lastRow="0" w:firstColumn="1" w:lastColumn="0" w:oddVBand="0" w:evenVBand="0" w:oddHBand="0" w:evenHBand="0" w:firstRowFirstColumn="0" w:firstRowLastColumn="0" w:lastRowFirstColumn="0" w:lastRowLastColumn="0"/>
+            <w:tcW w:w="1413" w:type="dxa"/>
+          </w:tcPr>
+          <w:p>
+            <w:pPr>
+              <w:jc w:val="both"/>
+              <w:outlineLvl w:val="0"/>
+              <w:rPr>
+                <w:rFonts w:ascii="Arial" w:hAnsi="Arial" w:cs="Arial"/>
+                <w:sz w:val="18"/>
+                <w:szCs w:val="18"/>
+              </w:rPr>
+            </w:pPr>
+          </w:p>
+        </w:tc>
+        <w:tc>
+          <w:tcPr>
+            <w:tcW w:w="1417" w:type="dxa"/>
+          </w:tcPr>
+          <w:p>
+            <w:pPr>
+              <w:jc w:val="both"/>
+              <w:outlineLvl w:val="0"/>
+              <w:cnfStyle w:val="000000000000" w:firstRow="0" w:lastRow="0" w:firstColumn="0" w:lastColumn="0" w:oddVBand="0" w:evenVBand="0" w:oddHBand="0" w:evenHBand="0" w:firstRowFirstColumn="0" w:firstRowLastColumn="0" w:lastRowFirstColumn="0" w:lastRowLastColumn="0"/>
+              <w:rPr>
+                <w:rFonts w:ascii="Arial" w:hAnsi="Arial" w:cs="Arial"/>
+                <w:sz w:val="18"/>
+                <w:szCs w:val="18"/>
+              </w:rPr>
+            </w:pPr>
+          </w:p>
+        </w:tc>
+        <w:tc>
+          <w:tcPr>
+            <w:tcW w:w="5664" w:type="dxa"/>
+          </w:tcPr>
+          <w:p>
+            <w:pPr>
+              <w:jc w:val="both"/>
+              <w:outlineLvl w:val="0"/>
+              <w:cnfStyle w:val="000000000000" w:firstRow="0" w:lastRow="0" w:firstColumn="0" w:lastColumn="0" w:oddVBand="0" w:evenVBand="0" w:oddHBand="0" w:evenHBand="0" w:firstRowFirstColumn="0" w:firstRowLastColumn="0" w:lastRowFirstColumn="0" w:lastRowLastColumn="0"/>
+              <w:rPr>
+                <w:rFonts w:ascii="Arial" w:hAnsi="Arial" w:cs="Arial"/>
+                <w:sz w:val="18"/>
+                <w:szCs w:val="18"/>
+              </w:rPr>
+            </w:pPr>
+          </w:p>
+        </w:tc>
+      </w:tr>
+      <w:tr>
+        <w:tc>
+          <w:tcPr>
+            <w:cnfStyle w:val="001000000000" w:firstRow="0" w:lastRow="0" w:firstColumn="1" w:lastColumn="0" w:oddVBand="0" w:evenVBand="0" w:oddHBand="0" w:evenHBand="0" w:firstRowFirstColumn="0" w:firstRowLastColumn="0" w:lastRowFirstColumn="0" w:lastRowLastColumn="0"/>
+            <w:tcW w:w="1413" w:type="dxa"/>
+          </w:tcPr>
+          <w:p>
+            <w:pPr>
+              <w:jc w:val="both"/>
+              <w:outlineLvl w:val="0"/>
+              <w:rPr>
+                <w:rFonts w:ascii="Arial" w:hAnsi="Arial" w:cs="Arial"/>
+                <w:sz w:val="18"/>
+                <w:szCs w:val="18"/>
+              </w:rPr>
+            </w:pPr>
+          </w:p>
+        </w:tc>
+        <w:tc>
+          <w:tcPr>
+            <w:tcW w:w="1417" w:type="dxa"/>
+          </w:tcPr>
+          <w:p>
+            <w:pPr>
+              <w:jc w:val="both"/>
+              <w:outlineLvl w:val="0"/>
+              <w:cnfStyle w:val="000000000000" w:firstRow="0" w:lastRow="0" w:firstColumn="0" w:lastColumn="0" w:oddVBand="0" w:evenVBand="0" w:oddHBand="0" w:evenHBand="0" w:firstRowFirstColumn="0" w:firstRowLastColumn="0" w:lastRowFirstColumn="0" w:lastRowLastColumn="0"/>
+              <w:rPr>
+                <w:rFonts w:ascii="Arial" w:hAnsi="Arial" w:cs="Arial"/>
+                <w:sz w:val="18"/>
+                <w:szCs w:val="18"/>
+              </w:rPr>
+            </w:pPr>
+          </w:p>
+        </w:tc>
+        <w:tc>
+          <w:tcPr>
+            <w:tcW w:w="5664" w:type="dxa"/>
+          </w:tcPr>
+          <w:p>
+            <w:pPr>
+              <w:jc w:val="both"/>
+              <w:outlineLvl w:val="0"/>
+              <w:cnfStyle w:val="000000000000" w:firstRow="0" w:lastRow="0" w:firstColumn="0" w:lastColumn="0" w:oddVBand="0" w:evenVBand="0" w:oddHBand="0" w:evenHBand="0" w:firstRowFirstColumn="0" w:firstRowLastColumn="0" w:lastRowFirstColumn="0" w:lastRowLastColumn="0"/>
+              <w:rPr>
+                <w:rFonts w:ascii="Arial" w:hAnsi="Arial" w:cs="Arial"/>
+                <w:sz w:val="18"/>
+                <w:szCs w:val="18"/>
+              </w:rPr>
+            </w:pPr>
+          </w:p>
+        </w:tc>
+      </w:tr>
+      <w:tr>
+        <w:tc>
+          <w:tcPr>
+            <w:cnfStyle w:val="001000000000" w:firstRow="0" w:lastRow="0" w:firstColumn="1" w:lastColumn="0" w:oddVBand="0" w:evenVBand="0" w:oddHBand="0" w:evenHBand="0" w:firstRowFirstColumn="0" w:firstRowLastColumn="0" w:lastRowFirstColumn="0" w:lastRowLastColumn="0"/>
+            <w:tcW w:w="1413" w:type="dxa"/>
+          </w:tcPr>
+          <w:p>
+            <w:pPr>
+              <w:jc w:val="both"/>
+              <w:outlineLvl w:val="0"/>
+              <w:rPr>
+                <w:rFonts w:ascii="Arial" w:hAnsi="Arial" w:cs="Arial"/>
+                <w:sz w:val="18"/>
+                <w:szCs w:val="18"/>
+              </w:rPr>
+            </w:pPr>
+          </w:p>
+        </w:tc>
+        <w:tc>
+          <w:tcPr>
+            <w:tcW w:w="1417" w:type="dxa"/>
+          </w:tcPr>
+          <w:p>
+            <w:pPr>
+              <w:jc w:val="both"/>
+              <w:outlineLvl w:val="0"/>
+              <w:cnfStyle w:val="000000000000" w:firstRow="0" w:lastRow="0" w:firstColumn="0" w:lastColumn="0" w:oddVBand="0" w:evenVBand="0" w:oddHBand="0" w:evenHBand="0" w:firstRowFirstColumn="0" w:firstRowLastColumn="0" w:lastRowFirstColumn="0" w:lastRowLastColumn="0"/>
+              <w:rPr>
+                <w:rFonts w:ascii="Arial" w:hAnsi="Arial" w:cs="Arial"/>
+                <w:sz w:val="18"/>
+                <w:szCs w:val="18"/>
+              </w:rPr>
+            </w:pPr>
+          </w:p>
+        </w:tc>
+        <w:tc>
+          <w:tcPr>
+            <w:tcW w:w="5664" w:type="dxa"/>
+          </w:tcPr>
+          <w:p>
+            <w:pPr>
+              <w:jc w:val="both"/>
+              <w:outlineLvl w:val="0"/>
+              <w:cnfStyle w:val="000000000000" w:firstRow="0" w:lastRow="0" w:firstColumn="0" w:lastColumn="0" w:oddVBand="0" w:evenVBand="0" w:oddHBand="0" w:evenHBand="0" w:firstRowFirstColumn="0" w:firstRowLastColumn="0" w:lastRowFirstColumn="0" w:lastRowLastColumn="0"/>
+              <w:rPr>
+                <w:rFonts w:ascii="Arial" w:hAnsi="Arial" w:cs="Arial"/>
+                <w:sz w:val="18"/>
+                <w:szCs w:val="18"/>
+              </w:rPr>
+            </w:pPr>
+          </w:p>
+        </w:tc>
+      </w:tr>
+    </w:tbl>
+    <w:p>
+      <w:pPr>
+        <w:jc w:val="both"/>
+        <w:outlineLvl w:val="0"/>
+        <w:rPr>
+          <w:rFonts w:ascii="Arial" w:hAnsi="Arial" w:cs="Arial"/>
+        </w:rPr>
+      </w:pPr>
     </w:p>
     <w:p>
       <w:pPr>
@@ -39724,6 +40556,119 @@
     </w:lvl>
   </w:abstractNum>
   <w:abstractNum w:abstractNumId="30">
+    <w:nsid w:val="3E224F4A"/>
+    <w:multiLevelType w:val="hybridMultilevel"/>
+    <w:tmpl w:val="33A23282"/>
+    <w:lvl w:ilvl="0" w:tplc="0C0A0001">
+      <w:start w:val="1"/>
+      <w:numFmt w:val="bullet"/>
+      <w:lvlText w:val=""/>
+      <w:lvlJc w:val="left"/>
+      <w:pPr>
+        <w:ind w:left="720" w:hanging="360"/>
+      </w:pPr>
+      <w:rPr>
+        <w:rFonts w:ascii="Symbol" w:hAnsi="Symbol" w:hint="default"/>
+      </w:rPr>
+    </w:lvl>
+    <w:lvl w:ilvl="1" w:tplc="0C0A0003" w:tentative="1">
+      <w:start w:val="1"/>
+      <w:numFmt w:val="bullet"/>
+      <w:lvlText w:val="o"/>
+      <w:lvlJc w:val="left"/>
+      <w:pPr>
+        <w:ind w:left="1440" w:hanging="360"/>
+      </w:pPr>
+      <w:rPr>
+        <w:rFonts w:ascii="Courier New" w:hAnsi="Courier New" w:cs="Courier New" w:hint="default"/>
+      </w:rPr>
+    </w:lvl>
+    <w:lvl w:ilvl="2" w:tplc="0C0A0005" w:tentative="1">
+      <w:start w:val="1"/>
+      <w:numFmt w:val="bullet"/>
+      <w:lvlText w:val=""/>
+      <w:lvlJc w:val="left"/>
+      <w:pPr>
+        <w:ind w:left="2160" w:hanging="360"/>
+      </w:pPr>
+      <w:rPr>
+        <w:rFonts w:ascii="Wingdings" w:hAnsi="Wingdings" w:hint="default"/>
+      </w:rPr>
+    </w:lvl>
+    <w:lvl w:ilvl="3" w:tplc="0C0A0001" w:tentative="1">
+      <w:start w:val="1"/>
+      <w:numFmt w:val="bullet"/>
+      <w:lvlText w:val=""/>
+      <w:lvlJc w:val="left"/>
+      <w:pPr>
+        <w:ind w:left="2880" w:hanging="360"/>
+      </w:pPr>
+      <w:rPr>
+        <w:rFonts w:ascii="Symbol" w:hAnsi="Symbol" w:hint="default"/>
+      </w:rPr>
+    </w:lvl>
+    <w:lvl w:ilvl="4" w:tplc="0C0A0003" w:tentative="1">
+      <w:start w:val="1"/>
+      <w:numFmt w:val="bullet"/>
+      <w:lvlText w:val="o"/>
+      <w:lvlJc w:val="left"/>
+      <w:pPr>
+        <w:ind w:left="3600" w:hanging="360"/>
+      </w:pPr>
+      <w:rPr>
+        <w:rFonts w:ascii="Courier New" w:hAnsi="Courier New" w:cs="Courier New" w:hint="default"/>
+      </w:rPr>
+    </w:lvl>
+    <w:lvl w:ilvl="5" w:tplc="0C0A0005" w:tentative="1">
+      <w:start w:val="1"/>
+      <w:numFmt w:val="bullet"/>
+      <w:lvlText w:val=""/>
+      <w:lvlJc w:val="left"/>
+      <w:pPr>
+        <w:ind w:left="4320" w:hanging="360"/>
+      </w:pPr>
+      <w:rPr>
+        <w:rFonts w:ascii="Wingdings" w:hAnsi="Wingdings" w:hint="default"/>
+      </w:rPr>
+    </w:lvl>
+    <w:lvl w:ilvl="6" w:tplc="0C0A0001" w:tentative="1">
+      <w:start w:val="1"/>
+      <w:numFmt w:val="bullet"/>
+      <w:lvlText w:val=""/>
+      <w:lvlJc w:val="left"/>
+      <w:pPr>
+        <w:ind w:left="5040" w:hanging="360"/>
+      </w:pPr>
+      <w:rPr>
+        <w:rFonts w:ascii="Symbol" w:hAnsi="Symbol" w:hint="default"/>
+      </w:rPr>
+    </w:lvl>
+    <w:lvl w:ilvl="7" w:tplc="0C0A0003" w:tentative="1">
+      <w:start w:val="1"/>
+      <w:numFmt w:val="bullet"/>
+      <w:lvlText w:val="o"/>
+      <w:lvlJc w:val="left"/>
+      <w:pPr>
+        <w:ind w:left="5760" w:hanging="360"/>
+      </w:pPr>
+      <w:rPr>
+        <w:rFonts w:ascii="Courier New" w:hAnsi="Courier New" w:cs="Courier New" w:hint="default"/>
+      </w:rPr>
+    </w:lvl>
+    <w:lvl w:ilvl="8" w:tplc="0C0A0005" w:tentative="1">
+      <w:start w:val="1"/>
+      <w:numFmt w:val="bullet"/>
+      <w:lvlText w:val=""/>
+      <w:lvlJc w:val="left"/>
+      <w:pPr>
+        <w:ind w:left="6480" w:hanging="360"/>
+      </w:pPr>
+      <w:rPr>
+        <w:rFonts w:ascii="Wingdings" w:hAnsi="Wingdings" w:hint="default"/>
+      </w:rPr>
+    </w:lvl>
+  </w:abstractNum>
+  <w:abstractNum w:abstractNumId="31">
     <w:nsid w:val="3E3366E6"/>
     <w:multiLevelType w:val="multilevel"/>
     <w:tmpl w:val="C2804EF0"/>
@@ -39872,7 +40817,7 @@
       </w:rPr>
     </w:lvl>
   </w:abstractNum>
-  <w:abstractNum w:abstractNumId="31">
+  <w:abstractNum w:abstractNumId="32">
     <w:nsid w:val="411620FE"/>
     <w:multiLevelType w:val="hybridMultilevel"/>
     <w:tmpl w:val="F88491FC"/>
@@ -39985,7 +40930,120 @@
       </w:rPr>
     </w:lvl>
   </w:abstractNum>
-  <w:abstractNum w:abstractNumId="32">
+  <w:abstractNum w:abstractNumId="33">
+    <w:nsid w:val="45811B3A"/>
+    <w:multiLevelType w:val="hybridMultilevel"/>
+    <w:tmpl w:val="7F98792C"/>
+    <w:lvl w:ilvl="0" w:tplc="0C0A0001">
+      <w:start w:val="1"/>
+      <w:numFmt w:val="bullet"/>
+      <w:lvlText w:val=""/>
+      <w:lvlJc w:val="left"/>
+      <w:pPr>
+        <w:ind w:left="720" w:hanging="360"/>
+      </w:pPr>
+      <w:rPr>
+        <w:rFonts w:ascii="Symbol" w:hAnsi="Symbol" w:hint="default"/>
+      </w:rPr>
+    </w:lvl>
+    <w:lvl w:ilvl="1" w:tplc="0C0A0003" w:tentative="1">
+      <w:start w:val="1"/>
+      <w:numFmt w:val="bullet"/>
+      <w:lvlText w:val="o"/>
+      <w:lvlJc w:val="left"/>
+      <w:pPr>
+        <w:ind w:left="1440" w:hanging="360"/>
+      </w:pPr>
+      <w:rPr>
+        <w:rFonts w:ascii="Courier New" w:hAnsi="Courier New" w:cs="Courier New" w:hint="default"/>
+      </w:rPr>
+    </w:lvl>
+    <w:lvl w:ilvl="2" w:tplc="0C0A0005" w:tentative="1">
+      <w:start w:val="1"/>
+      <w:numFmt w:val="bullet"/>
+      <w:lvlText w:val=""/>
+      <w:lvlJc w:val="left"/>
+      <w:pPr>
+        <w:ind w:left="2160" w:hanging="360"/>
+      </w:pPr>
+      <w:rPr>
+        <w:rFonts w:ascii="Wingdings" w:hAnsi="Wingdings" w:hint="default"/>
+      </w:rPr>
+    </w:lvl>
+    <w:lvl w:ilvl="3" w:tplc="0C0A0001" w:tentative="1">
+      <w:start w:val="1"/>
+      <w:numFmt w:val="bullet"/>
+      <w:lvlText w:val=""/>
+      <w:lvlJc w:val="left"/>
+      <w:pPr>
+        <w:ind w:left="2880" w:hanging="360"/>
+      </w:pPr>
+      <w:rPr>
+        <w:rFonts w:ascii="Symbol" w:hAnsi="Symbol" w:hint="default"/>
+      </w:rPr>
+    </w:lvl>
+    <w:lvl w:ilvl="4" w:tplc="0C0A0003" w:tentative="1">
+      <w:start w:val="1"/>
+      <w:numFmt w:val="bullet"/>
+      <w:lvlText w:val="o"/>
+      <w:lvlJc w:val="left"/>
+      <w:pPr>
+        <w:ind w:left="3600" w:hanging="360"/>
+      </w:pPr>
+      <w:rPr>
+        <w:rFonts w:ascii="Courier New" w:hAnsi="Courier New" w:cs="Courier New" w:hint="default"/>
+      </w:rPr>
+    </w:lvl>
+    <w:lvl w:ilvl="5" w:tplc="0C0A0005" w:tentative="1">
+      <w:start w:val="1"/>
+      <w:numFmt w:val="bullet"/>
+      <w:lvlText w:val=""/>
+      <w:lvlJc w:val="left"/>
+      <w:pPr>
+        <w:ind w:left="4320" w:hanging="360"/>
+      </w:pPr>
+      <w:rPr>
+        <w:rFonts w:ascii="Wingdings" w:hAnsi="Wingdings" w:hint="default"/>
+      </w:rPr>
+    </w:lvl>
+    <w:lvl w:ilvl="6" w:tplc="0C0A0001" w:tentative="1">
+      <w:start w:val="1"/>
+      <w:numFmt w:val="bullet"/>
+      <w:lvlText w:val=""/>
+      <w:lvlJc w:val="left"/>
+      <w:pPr>
+        <w:ind w:left="5040" w:hanging="360"/>
+      </w:pPr>
+      <w:rPr>
+        <w:rFonts w:ascii="Symbol" w:hAnsi="Symbol" w:hint="default"/>
+      </w:rPr>
+    </w:lvl>
+    <w:lvl w:ilvl="7" w:tplc="0C0A0003" w:tentative="1">
+      <w:start w:val="1"/>
+      <w:numFmt w:val="bullet"/>
+      <w:lvlText w:val="o"/>
+      <w:lvlJc w:val="left"/>
+      <w:pPr>
+        <w:ind w:left="5760" w:hanging="360"/>
+      </w:pPr>
+      <w:rPr>
+        <w:rFonts w:ascii="Courier New" w:hAnsi="Courier New" w:cs="Courier New" w:hint="default"/>
+      </w:rPr>
+    </w:lvl>
+    <w:lvl w:ilvl="8" w:tplc="0C0A0005" w:tentative="1">
+      <w:start w:val="1"/>
+      <w:numFmt w:val="bullet"/>
+      <w:lvlText w:val=""/>
+      <w:lvlJc w:val="left"/>
+      <w:pPr>
+        <w:ind w:left="6480" w:hanging="360"/>
+      </w:pPr>
+      <w:rPr>
+        <w:rFonts w:ascii="Wingdings" w:hAnsi="Wingdings" w:hint="default"/>
+      </w:rPr>
+    </w:lvl>
+  </w:abstractNum>
+  <w:abstractNum w:abstractNumId="34">
     <w:nsid w:val="48702873"/>
     <w:multiLevelType w:val="hybridMultilevel"/>
     <w:tmpl w:val="12F2343E"/>
@@ -40071,7 +41129,7 @@
       </w:pPr>
     </w:lvl>
   </w:abstractNum>
-  <w:abstractNum w:abstractNumId="33">
+  <w:abstractNum w:abstractNumId="35">
     <w:nsid w:val="4923769B"/>
     <w:multiLevelType w:val="hybridMultilevel"/>
     <w:tmpl w:val="C8D29BEE"/>
@@ -40157,7 +41215,7 @@
       </w:pPr>
     </w:lvl>
   </w:abstractNum>
-  <w:abstractNum w:abstractNumId="34">
+  <w:abstractNum w:abstractNumId="36">
     <w:nsid w:val="4BE84889"/>
     <w:multiLevelType w:val="hybridMultilevel"/>
     <w:tmpl w:val="F6D02AF2"/>
@@ -40243,7 +41301,7 @@
       </w:pPr>
     </w:lvl>
   </w:abstractNum>
-  <w:abstractNum w:abstractNumId="35">
+  <w:abstractNum w:abstractNumId="37">
     <w:nsid w:val="4CA220D2"/>
     <w:multiLevelType w:val="hybridMultilevel"/>
     <w:tmpl w:val="7A5E0790"/>
@@ -40329,7 +41387,7 @@
       </w:pPr>
     </w:lvl>
   </w:abstractNum>
-  <w:abstractNum w:abstractNumId="36">
+  <w:abstractNum w:abstractNumId="38">
     <w:nsid w:val="50E70684"/>
     <w:multiLevelType w:val="hybridMultilevel"/>
     <w:tmpl w:val="666C934C"/>
@@ -40418,7 +41476,7 @@
       </w:pPr>
     </w:lvl>
   </w:abstractNum>
-  <w:abstractNum w:abstractNumId="37">
+  <w:abstractNum w:abstractNumId="39">
     <w:nsid w:val="50EF27C1"/>
     <w:multiLevelType w:val="hybridMultilevel"/>
     <w:tmpl w:val="98E4EB64"/>
@@ -40531,7 +41589,7 @@
       </w:rPr>
     </w:lvl>
   </w:abstractNum>
-  <w:abstractNum w:abstractNumId="38">
+  <w:abstractNum w:abstractNumId="40">
     <w:nsid w:val="53687B2F"/>
     <w:multiLevelType w:val="multilevel"/>
     <w:tmpl w:val="300A001F"/>
@@ -40644,7 +41702,7 @@
       </w:rPr>
     </w:lvl>
   </w:abstractNum>
-  <w:abstractNum w:abstractNumId="39">
+  <w:abstractNum w:abstractNumId="41">
     <w:nsid w:val="57F9275C"/>
     <w:multiLevelType w:val="hybridMultilevel"/>
     <w:tmpl w:val="29B4236A"/>
@@ -40734,7 +41792,7 @@
       </w:pPr>
     </w:lvl>
   </w:abstractNum>
-  <w:abstractNum w:abstractNumId="40">
+  <w:abstractNum w:abstractNumId="42">
     <w:nsid w:val="58F43F77"/>
     <w:multiLevelType w:val="hybridMultilevel"/>
     <w:tmpl w:val="F44EDA02"/>
@@ -40820,7 +41878,7 @@
       </w:pPr>
     </w:lvl>
   </w:abstractNum>
-  <w:abstractNum w:abstractNumId="41">
+  <w:abstractNum w:abstractNumId="43">
     <w:nsid w:val="59CE70BE"/>
     <w:multiLevelType w:val="hybridMultilevel"/>
     <w:tmpl w:val="ECC25312"/>
@@ -40906,7 +41964,7 @@
       </w:pPr>
     </w:lvl>
   </w:abstractNum>
-  <w:abstractNum w:abstractNumId="42">
+  <w:abstractNum w:abstractNumId="44">
     <w:nsid w:val="63A15E78"/>
     <w:multiLevelType w:val="hybridMultilevel"/>
     <w:tmpl w:val="FA5E6E18"/>
@@ -40992,7 +42050,7 @@
       </w:pPr>
     </w:lvl>
   </w:abstractNum>
-  <w:abstractNum w:abstractNumId="43">
+  <w:abstractNum w:abstractNumId="45">
     <w:nsid w:val="68514322"/>
     <w:multiLevelType w:val="hybridMultilevel"/>
     <w:tmpl w:val="6D4A2880"/>
@@ -41078,7 +42136,7 @@
       </w:pPr>
     </w:lvl>
   </w:abstractNum>
-  <w:abstractNum w:abstractNumId="44">
+  <w:abstractNum w:abstractNumId="46">
     <w:nsid w:val="69857189"/>
     <w:multiLevelType w:val="hybridMultilevel"/>
     <w:tmpl w:val="BB5686F4"/>
@@ -41164,7 +42222,7 @@
       </w:pPr>
     </w:lvl>
   </w:abstractNum>
-  <w:abstractNum w:abstractNumId="45">
+  <w:abstractNum w:abstractNumId="47">
     <w:nsid w:val="6A2C6561"/>
     <w:multiLevelType w:val="hybridMultilevel"/>
     <w:tmpl w:val="059C8FD0"/>
@@ -41277,7 +42335,7 @@
       </w:rPr>
     </w:lvl>
   </w:abstractNum>
-  <w:abstractNum w:abstractNumId="46">
+  <w:abstractNum w:abstractNumId="48">
     <w:nsid w:val="6AC84B4A"/>
     <w:multiLevelType w:val="hybridMultilevel"/>
     <w:tmpl w:val="14AE9654"/>
@@ -41366,7 +42424,7 @@
       </w:pPr>
     </w:lvl>
   </w:abstractNum>
-  <w:abstractNum w:abstractNumId="47">
+  <w:abstractNum w:abstractNumId="49">
     <w:nsid w:val="738C17F2"/>
     <w:multiLevelType w:val="hybridMultilevel"/>
     <w:tmpl w:val="C3B4516A"/>
@@ -41452,7 +42510,7 @@
       </w:pPr>
     </w:lvl>
   </w:abstractNum>
-  <w:abstractNum w:abstractNumId="48">
+  <w:abstractNum w:abstractNumId="50">
     <w:nsid w:val="759E7240"/>
     <w:multiLevelType w:val="hybridMultilevel"/>
     <w:tmpl w:val="8C3AF9B2"/>
@@ -41538,7 +42596,7 @@
       </w:pPr>
     </w:lvl>
   </w:abstractNum>
-  <w:abstractNum w:abstractNumId="49">
+  <w:abstractNum w:abstractNumId="51">
     <w:nsid w:val="76C36FAE"/>
     <w:multiLevelType w:val="hybridMultilevel"/>
     <w:tmpl w:val="522E2A02"/>
@@ -41624,7 +42682,7 @@
       </w:pPr>
     </w:lvl>
   </w:abstractNum>
-  <w:abstractNum w:abstractNumId="50">
+  <w:abstractNum w:abstractNumId="52">
     <w:nsid w:val="776815A5"/>
     <w:multiLevelType w:val="hybridMultilevel"/>
     <w:tmpl w:val="34D2C326"/>
@@ -41710,7 +42768,7 @@
       </w:pPr>
     </w:lvl>
   </w:abstractNum>
-  <w:abstractNum w:abstractNumId="51">
+  <w:abstractNum w:abstractNumId="53">
     <w:nsid w:val="79796A73"/>
     <w:multiLevelType w:val="hybridMultilevel"/>
     <w:tmpl w:val="30905F06"/>
@@ -41796,7 +42854,7 @@
       </w:pPr>
     </w:lvl>
   </w:abstractNum>
-  <w:abstractNum w:abstractNumId="52">
+  <w:abstractNum w:abstractNumId="54">
     <w:nsid w:val="79CA0C8C"/>
     <w:multiLevelType w:val="hybridMultilevel"/>
     <w:tmpl w:val="359067F6"/>
@@ -41882,7 +42940,7 @@
       </w:pPr>
     </w:lvl>
   </w:abstractNum>
-  <w:abstractNum w:abstractNumId="53">
+  <w:abstractNum w:abstractNumId="55">
     <w:nsid w:val="7ABC5546"/>
     <w:multiLevelType w:val="hybridMultilevel"/>
     <w:tmpl w:val="374A6172"/>
@@ -41968,7 +43026,7 @@
       </w:pPr>
     </w:lvl>
   </w:abstractNum>
-  <w:abstractNum w:abstractNumId="54">
+  <w:abstractNum w:abstractNumId="56">
     <w:nsid w:val="7B4F4831"/>
     <w:multiLevelType w:val="hybridMultilevel"/>
     <w:tmpl w:val="0B8EC77C"/>
@@ -42062,22 +43120,22 @@
     </w:lvl>
   </w:abstractNum>
   <w:num w:numId="1">
-    <w:abstractNumId w:val="38"/>
+    <w:abstractNumId w:val="40"/>
   </w:num>
   <w:num w:numId="2">
-    <w:abstractNumId w:val="45"/>
+    <w:abstractNumId w:val="47"/>
   </w:num>
   <w:num w:numId="3">
-    <w:abstractNumId w:val="37"/>
+    <w:abstractNumId w:val="39"/>
   </w:num>
   <w:num w:numId="4">
     <w:abstractNumId w:val="18"/>
   </w:num>
   <w:num w:numId="5">
-    <w:abstractNumId w:val="39"/>
+    <w:abstractNumId w:val="41"/>
   </w:num>
   <w:num w:numId="6">
-    <w:abstractNumId w:val="54"/>
+    <w:abstractNumId w:val="56"/>
   </w:num>
   <w:num w:numId="7">
     <w:abstractNumId w:val="21"/>
@@ -42098,13 +43156,13 @@
     <w:abstractNumId w:val="4"/>
   </w:num>
   <w:num w:numId="13">
-    <w:abstractNumId w:val="30"/>
+    <w:abstractNumId w:val="31"/>
   </w:num>
   <w:num w:numId="14">
-    <w:abstractNumId w:val="42"/>
+    <w:abstractNumId w:val="44"/>
   </w:num>
   <w:num w:numId="15">
-    <w:abstractNumId w:val="49"/>
+    <w:abstractNumId w:val="51"/>
   </w:num>
   <w:num w:numId="16">
     <w:abstractNumId w:val="9"/>
@@ -42122,16 +43180,16 @@
     <w:abstractNumId w:val="29"/>
   </w:num>
   <w:num w:numId="21">
-    <w:abstractNumId w:val="32"/>
+    <w:abstractNumId w:val="34"/>
   </w:num>
   <w:num w:numId="22">
     <w:abstractNumId w:val="1"/>
   </w:num>
   <w:num w:numId="23">
-    <w:abstractNumId w:val="34"/>
+    <w:abstractNumId w:val="36"/>
   </w:num>
   <w:num w:numId="24">
-    <w:abstractNumId w:val="41"/>
+    <w:abstractNumId w:val="43"/>
   </w:num>
   <w:num w:numId="25">
     <w:abstractNumId w:val="14"/>
@@ -42140,19 +43198,19 @@
     <w:abstractNumId w:val="13"/>
   </w:num>
   <w:num w:numId="27">
-    <w:abstractNumId w:val="51"/>
+    <w:abstractNumId w:val="53"/>
   </w:num>
   <w:num w:numId="28">
-    <w:abstractNumId w:val="52"/>
+    <w:abstractNumId w:val="54"/>
   </w:num>
   <w:num w:numId="29">
     <w:abstractNumId w:val="5"/>
   </w:num>
   <w:num w:numId="30">
-    <w:abstractNumId w:val="43"/>
+    <w:abstractNumId w:val="45"/>
   </w:num>
   <w:num w:numId="31">
-    <w:abstractNumId w:val="35"/>
+    <w:abstractNumId w:val="37"/>
   </w:num>
   <w:num w:numId="32">
     <w:abstractNumId w:val="10"/>
@@ -42164,19 +43222,19 @@
     <w:abstractNumId w:val="26"/>
   </w:num>
   <w:num w:numId="35">
-    <w:abstractNumId w:val="53"/>
+    <w:abstractNumId w:val="55"/>
   </w:num>
   <w:num w:numId="36">
     <w:abstractNumId w:val="28"/>
   </w:num>
   <w:num w:numId="37">
-    <w:abstractNumId w:val="46"/>
+    <w:abstractNumId w:val="48"/>
   </w:num>
   <w:num w:numId="38">
-    <w:abstractNumId w:val="36"/>
+    <w:abstractNumId w:val="38"/>
   </w:num>
   <w:num w:numId="39">
-    <w:abstractNumId w:val="40"/>
+    <w:abstractNumId w:val="42"/>
   </w:num>
   <w:num w:numId="40">
     <w:abstractNumId w:val="19"/>
@@ -42185,25 +43243,25 @@
     <w:abstractNumId w:val="15"/>
   </w:num>
   <w:num w:numId="42">
-    <w:abstractNumId w:val="48"/>
+    <w:abstractNumId w:val="50"/>
   </w:num>
   <w:num w:numId="43">
     <w:abstractNumId w:val="22"/>
   </w:num>
   <w:num w:numId="44">
-    <w:abstractNumId w:val="47"/>
+    <w:abstractNumId w:val="49"/>
   </w:num>
   <w:num w:numId="45">
     <w:abstractNumId w:val="24"/>
   </w:num>
   <w:num w:numId="46">
-    <w:abstractNumId w:val="44"/>
+    <w:abstractNumId w:val="46"/>
   </w:num>
   <w:num w:numId="47">
-    <w:abstractNumId w:val="50"/>
+    <w:abstractNumId w:val="52"/>
   </w:num>
   <w:num w:numId="48">
-    <w:abstractNumId w:val="33"/>
+    <w:abstractNumId w:val="35"/>
   </w:num>
   <w:num w:numId="49">
     <w:abstractNumId w:val="6"/>
@@ -42215,7 +43273,7 @@
     <w:abstractNumId w:val="11"/>
   </w:num>
   <w:num w:numId="52">
-    <w:abstractNumId w:val="31"/>
+    <w:abstractNumId w:val="32"/>
   </w:num>
   <w:num w:numId="53">
     <w:abstractNumId w:val="20"/>
@@ -42225,6 +43283,12 @@
   </w:num>
   <w:num w:numId="55">
     <w:abstractNumId w:val="2"/>
+  </w:num>
+  <w:num w:numId="56">
+    <w:abstractNumId w:val="30"/>
+  </w:num>
+  <w:num w:numId="57">
+    <w:abstractNumId w:val="33"/>
   </w:num>
   <w:numIdMacAtCleanup w:val="50"/>
 </w:numbering>
@@ -43205,7 +44269,7 @@
 </file>
 
 <file path=customXml/itemProps1.xml><?xml version="1.0" encoding="utf-8"?>
-<ds:datastoreItem xmlns:ds="http://schemas.openxmlformats.org/officeDocument/2006/customXml" ds:itemID="{D9B75101-E6E8-47D7-A99E-476325937E6F}">
+<ds:datastoreItem xmlns:ds="http://schemas.openxmlformats.org/officeDocument/2006/customXml" ds:itemID="{907DE672-2861-424C-9236-AB38879B0B1C}">
   <ds:schemaRefs>
     <ds:schemaRef ds:uri="http://schemas.openxmlformats.org/officeDocument/2006/bibliography"/>
   </ds:schemaRefs>
